--- a/docs/biahprofile_detail.docx
+++ b/docs/biahprofile_detail.docx
@@ -1,6 +1,6 @@
 
 <file path=word/document.xml><?xml version="1.0" encoding="utf-8"?>
-<w:document xmlns:wpc="http://schemas.microsoft.com/office/word/2010/wordprocessingCanvas" xmlns:cx="http://schemas.microsoft.com/office/drawing/2014/chartex" xmlns:cx1="http://schemas.microsoft.com/office/drawing/2015/9/8/chartex" xmlns:cx2="http://schemas.microsoft.com/office/drawing/2015/10/21/chartex" xmlns:cx3="http://schemas.microsoft.com/office/drawing/2016/5/9/chartex" xmlns:cx4="http://schemas.microsoft.com/office/drawing/2016/5/10/chartex" xmlns:cx5="http://schemas.microsoft.com/office/drawing/2016/5/11/chartex" xmlns:cx6="http://schemas.microsoft.com/office/drawing/2016/5/12/chartex" xmlns:cx7="http://schemas.microsoft.com/office/drawing/2016/5/13/chartex" xmlns:cx8="http://schemas.microsoft.com/office/drawing/2016/5/14/chartex" xmlns:mc="http://schemas.openxmlformats.org/markup-compatibility/2006" xmlns:aink="http://schemas.microsoft.com/office/drawing/2016/ink" xmlns:am3d="http://schemas.microsoft.com/office/drawing/2017/model3d" xmlns:o="urn:schemas-microsoft-com:office:office" xmlns:r="http://schemas.openxmlformats.org/officeDocument/2006/relationships" xmlns:m="http://schemas.openxmlformats.org/officeDocument/2006/math" xmlns:v="urn:schemas-microsoft-com:vml" xmlns:wp14="http://schemas.microsoft.com/office/word/2010/wordprocessingDrawing" xmlns:wp="http://schemas.openxmlformats.org/drawingml/2006/wordprocessingDrawing" xmlns:w10="urn:schemas-microsoft-com:office:word" xmlns:w="http://schemas.openxmlformats.org/wordprocessingml/2006/main" xmlns:w14="http://schemas.microsoft.com/office/word/2010/wordml" xmlns:w15="http://schemas.microsoft.com/office/word/2012/wordml" xmlns:w16cid="http://schemas.microsoft.com/office/word/2016/wordml/cid" xmlns:w16se="http://schemas.microsoft.com/office/word/2015/wordml/symex" xmlns:wpg="http://schemas.microsoft.com/office/word/2010/wordprocessingGroup" xmlns:wpi="http://schemas.microsoft.com/office/word/2010/wordprocessingInk" xmlns:wne="http://schemas.microsoft.com/office/word/2006/wordml" xmlns:wps="http://schemas.microsoft.com/office/word/2010/wordprocessingShape" mc:Ignorable="w14 w15 w16se w16cid wp14">
+<w:document xmlns:wpc="http://schemas.microsoft.com/office/word/2010/wordprocessingCanvas" xmlns:cx="http://schemas.microsoft.com/office/drawing/2014/chartex" xmlns:cx1="http://schemas.microsoft.com/office/drawing/2015/9/8/chartex" xmlns:cx2="http://schemas.microsoft.com/office/drawing/2015/10/21/chartex" xmlns:cx3="http://schemas.microsoft.com/office/drawing/2016/5/9/chartex" xmlns:cx4="http://schemas.microsoft.com/office/drawing/2016/5/10/chartex" xmlns:cx5="http://schemas.microsoft.com/office/drawing/2016/5/11/chartex" xmlns:cx6="http://schemas.microsoft.com/office/drawing/2016/5/12/chartex" xmlns:cx7="http://schemas.microsoft.com/office/drawing/2016/5/13/chartex" xmlns:cx8="http://schemas.microsoft.com/office/drawing/2016/5/14/chartex" xmlns:mc="http://schemas.openxmlformats.org/markup-compatibility/2006" xmlns:aink="http://schemas.microsoft.com/office/drawing/2016/ink" xmlns:am3d="http://schemas.microsoft.com/office/drawing/2017/model3d" xmlns:o="urn:schemas-microsoft-com:office:office" xmlns:r="http://schemas.openxmlformats.org/officeDocument/2006/relationships" xmlns:m="http://schemas.openxmlformats.org/officeDocument/2006/math" xmlns:v="urn:schemas-microsoft-com:vml" xmlns:wp14="http://schemas.microsoft.com/office/word/2010/wordprocessingDrawing" xmlns:wp="http://schemas.openxmlformats.org/drawingml/2006/wordprocessingDrawing" xmlns:w10="urn:schemas-microsoft-com:office:word" xmlns:w="http://schemas.openxmlformats.org/wordprocessingml/2006/main" xmlns:w14="http://schemas.microsoft.com/office/word/2010/wordml" xmlns:w15="http://schemas.microsoft.com/office/word/2012/wordml" xmlns:w16cex="http://schemas.microsoft.com/office/word/2018/wordml/cex" xmlns:w16cid="http://schemas.microsoft.com/office/word/2016/wordml/cid" xmlns:w16="http://schemas.microsoft.com/office/word/2018/wordml" xmlns:w16sdtdh="http://schemas.microsoft.com/office/word/2020/wordml/sdtdatahash" xmlns:w16se="http://schemas.microsoft.com/office/word/2015/wordml/symex" xmlns:wpg="http://schemas.microsoft.com/office/word/2010/wordprocessingGroup" xmlns:wpi="http://schemas.microsoft.com/office/word/2010/wordprocessingInk" xmlns:wne="http://schemas.microsoft.com/office/word/2006/wordml" xmlns:wps="http://schemas.microsoft.com/office/word/2010/wordprocessingShape" mc:Ignorable="w14 w15 w16se w16cid w16 w16cex w16sdtdh wp14">
   <w:body>
     <w:p>
       <w:pPr>
@@ -48,7 +48,7 @@
           </w:tcPr>
           <w:p>
             <w:pPr>
-              <w:pStyle w:val="Titre"/>
+              <w:pStyle w:val="Title"/>
               <w:pBdr>
                 <w:top w:val="nil"/>
                 <w:left w:val="nil"/>
@@ -82,7 +82,7 @@
           </w:p>
           <w:p>
             <w:pPr>
-              <w:pStyle w:val="Sous-titre"/>
+              <w:pStyle w:val="Subtitle"/>
               <w:pBdr>
                 <w:top w:val="nil"/>
                 <w:left w:val="nil"/>
@@ -98,7 +98,7 @@
               <w:t>Professionnel du développement logiciel hautement qualifié, possédant plus de 1</w:t>
             </w:r>
             <w:r>
-              <w:t>3</w:t>
+              <w:t>4</w:t>
             </w:r>
             <w:r>
               <w:t xml:space="preserve"> années d'expérience dans le domaine de la conception, du développement et de l'intégration de logiciels.</w:t>
@@ -262,7 +262,7 @@
           </w:tcPr>
           <w:p>
             <w:pPr>
-              <w:pStyle w:val="Titre1"/>
+              <w:pStyle w:val="Heading1"/>
               <w:pBdr>
                 <w:top w:val="nil"/>
                 <w:left w:val="nil"/>
@@ -279,7 +279,7 @@
           </w:p>
           <w:p>
             <w:pPr>
-              <w:pStyle w:val="Titre2"/>
+              <w:pStyle w:val="Heading2"/>
               <w:pBdr>
                 <w:top w:val="nil"/>
                 <w:left w:val="nil"/>
@@ -296,6 +296,258 @@
             </w:pPr>
             <w:bookmarkStart w:id="3" w:name="_rfgvkg2ifhfd" w:colFirst="0" w:colLast="0"/>
             <w:bookmarkEnd w:id="3"/>
+            <w:proofErr w:type="spellStart"/>
+            <w:r>
+              <w:t>Sogecap</w:t>
+            </w:r>
+            <w:proofErr w:type="spellEnd"/>
+            <w:r>
+              <w:t xml:space="preserve"> S.A.</w:t>
+            </w:r>
+            <w:r>
+              <w:t xml:space="preserve">, </w:t>
+            </w:r>
+            <w:r>
+              <w:rPr>
+                <w:b w:val="0"/>
+              </w:rPr>
+              <w:t>Paris, France</w:t>
+            </w:r>
+            <w:r>
+              <w:rPr>
+                <w:b w:val="0"/>
+              </w:rPr>
+              <w:t xml:space="preserve"> — </w:t>
+            </w:r>
+            <w:r>
+              <w:rPr>
+                <w:b w:val="0"/>
+                <w:i/>
+              </w:rPr>
+              <w:t>Spécialiste .Net</w:t>
+            </w:r>
+          </w:p>
+          <w:p>
+            <w:pPr>
+              <w:pStyle w:val="Heading3"/>
+              <w:pBdr>
+                <w:top w:val="nil"/>
+                <w:left w:val="nil"/>
+                <w:bottom w:val="nil"/>
+                <w:right w:val="nil"/>
+                <w:between w:val="nil"/>
+              </w:pBdr>
+            </w:pPr>
+            <w:r>
+              <w:t>Depuis 03- 2021</w:t>
+            </w:r>
+          </w:p>
+          <w:p>
+            <w:pPr>
+              <w:pStyle w:val="Normal1"/>
+              <w:pBdr>
+                <w:top w:val="nil"/>
+                <w:left w:val="nil"/>
+                <w:bottom w:val="nil"/>
+                <w:right w:val="nil"/>
+                <w:between w:val="nil"/>
+              </w:pBdr>
+              <w:jc w:val="both"/>
+            </w:pPr>
+            <w:r>
+              <w:t>Au sein d'une équipe de 7, je participe à la refonte d'une application de lancement de calcul vers une grille ALM en un version web (ASP MVC).</w:t>
+            </w:r>
+          </w:p>
+          <w:p>
+            <w:pPr>
+              <w:pStyle w:val="Normal1"/>
+              <w:numPr>
+                <w:ilvl w:val="0"/>
+                <w:numId w:val="18"/>
+              </w:numPr>
+              <w:pBdr>
+                <w:top w:val="nil"/>
+                <w:left w:val="nil"/>
+                <w:bottom w:val="nil"/>
+                <w:right w:val="nil"/>
+                <w:between w:val="nil"/>
+              </w:pBdr>
+              <w:jc w:val="both"/>
+            </w:pPr>
+            <w:r>
+              <w:t>Affichage en temps réel des mises à jour de la grille de calculs HPC</w:t>
+            </w:r>
+          </w:p>
+          <w:p>
+            <w:pPr>
+              <w:pStyle w:val="Normal1"/>
+              <w:numPr>
+                <w:ilvl w:val="0"/>
+                <w:numId w:val="18"/>
+              </w:numPr>
+              <w:pBdr>
+                <w:top w:val="nil"/>
+                <w:left w:val="nil"/>
+                <w:bottom w:val="nil"/>
+                <w:right w:val="nil"/>
+                <w:between w:val="nil"/>
+              </w:pBdr>
+              <w:jc w:val="both"/>
+            </w:pPr>
+            <w:r>
+              <w:t>Développement d’écrans de création de jobs HPC</w:t>
+            </w:r>
+          </w:p>
+          <w:p>
+            <w:pPr>
+              <w:pStyle w:val="Normal1"/>
+              <w:pBdr>
+                <w:top w:val="nil"/>
+                <w:left w:val="nil"/>
+                <w:bottom w:val="nil"/>
+                <w:right w:val="nil"/>
+                <w:between w:val="nil"/>
+              </w:pBdr>
+              <w:jc w:val="both"/>
+            </w:pPr>
+          </w:p>
+          <w:p>
+            <w:pPr>
+              <w:pStyle w:val="Normal1"/>
+              <w:pBdr>
+                <w:top w:val="nil"/>
+                <w:left w:val="nil"/>
+                <w:bottom w:val="nil"/>
+                <w:right w:val="nil"/>
+                <w:between w:val="nil"/>
+              </w:pBdr>
+              <w:jc w:val="both"/>
+              <w:rPr>
+                <w:i/>
+              </w:rPr>
+            </w:pPr>
+            <w:r>
+              <w:rPr>
+                <w:b/>
+                <w:bCs/>
+                <w:iCs/>
+              </w:rPr>
+              <w:t>Outils</w:t>
+            </w:r>
+            <w:r>
+              <w:rPr>
+                <w:b/>
+                <w:bCs/>
+                <w:iCs/>
+              </w:rPr>
+              <w:t xml:space="preserve"> </w:t>
+            </w:r>
+            <w:r>
+              <w:rPr>
+                <w:b/>
+                <w:bCs/>
+                <w:iCs/>
+              </w:rPr>
+              <w:t>:</w:t>
+            </w:r>
+            <w:r>
+              <w:rPr>
+                <w:i/>
+              </w:rPr>
+              <w:t xml:space="preserve"> </w:t>
+            </w:r>
+            <w:r>
+              <w:rPr>
+                <w:i/>
+              </w:rPr>
+              <w:t>.Net 4.</w:t>
+            </w:r>
+            <w:r>
+              <w:rPr>
+                <w:i/>
+              </w:rPr>
+              <w:t>8</w:t>
+            </w:r>
+            <w:r>
+              <w:rPr>
+                <w:i/>
+              </w:rPr>
+              <w:t>, C#</w:t>
+            </w:r>
+            <w:r>
+              <w:rPr>
+                <w:i/>
+              </w:rPr>
+              <w:t xml:space="preserve">, </w:t>
+            </w:r>
+            <w:proofErr w:type="spellStart"/>
+            <w:r>
+              <w:rPr>
+                <w:i/>
+              </w:rPr>
+              <w:t>js</w:t>
+            </w:r>
+            <w:proofErr w:type="spellEnd"/>
+            <w:r>
+              <w:rPr>
+                <w:i/>
+              </w:rPr>
+              <w:t xml:space="preserve">, </w:t>
+            </w:r>
+            <w:proofErr w:type="spellStart"/>
+            <w:r>
+              <w:rPr>
+                <w:i/>
+              </w:rPr>
+              <w:t>SignalR</w:t>
+            </w:r>
+            <w:proofErr w:type="spellEnd"/>
+            <w:r>
+              <w:rPr>
+                <w:i/>
+              </w:rPr>
+              <w:t xml:space="preserve">, </w:t>
+            </w:r>
+            <w:proofErr w:type="spellStart"/>
+            <w:r>
+              <w:rPr>
+                <w:i/>
+              </w:rPr>
+              <w:t>IndexedDb</w:t>
+            </w:r>
+            <w:proofErr w:type="spellEnd"/>
+            <w:r>
+              <w:rPr>
+                <w:i/>
+              </w:rPr>
+              <w:t xml:space="preserve">, CSS3, Bootstrap, Git, </w:t>
+            </w:r>
+            <w:proofErr w:type="spellStart"/>
+            <w:r>
+              <w:rPr>
+                <w:i/>
+              </w:rPr>
+              <w:t>GitLab</w:t>
+            </w:r>
+            <w:proofErr w:type="spellEnd"/>
+          </w:p>
+          <w:p>
+            <w:pPr>
+              <w:pStyle w:val="Heading2"/>
+              <w:pBdr>
+                <w:top w:val="nil"/>
+                <w:left w:val="nil"/>
+                <w:bottom w:val="nil"/>
+                <w:right w:val="nil"/>
+                <w:between w:val="nil"/>
+              </w:pBdr>
+              <w:rPr>
+                <w:b w:val="0"/>
+                <w:i/>
+                <w:sz w:val="24"/>
+                <w:szCs w:val="24"/>
+              </w:rPr>
+            </w:pPr>
             <w:r>
               <w:t xml:space="preserve">Binas Group, </w:t>
             </w:r>
@@ -327,7 +579,7 @@
           </w:p>
           <w:p>
             <w:pPr>
-              <w:pStyle w:val="Titre3"/>
+              <w:pStyle w:val="Heading3"/>
               <w:pBdr>
                 <w:top w:val="nil"/>
                 <w:left w:val="nil"/>
@@ -708,7 +960,7 @@
           </w:p>
           <w:p>
             <w:pPr>
-              <w:pStyle w:val="Titre2"/>
+              <w:pStyle w:val="Heading2"/>
               <w:pBdr>
                 <w:top w:val="nil"/>
                 <w:left w:val="nil"/>
@@ -756,7 +1008,7 @@
           </w:p>
           <w:p>
             <w:pPr>
-              <w:pStyle w:val="Titre3"/>
+              <w:pStyle w:val="Heading3"/>
               <w:pBdr>
                 <w:top w:val="nil"/>
                 <w:left w:val="nil"/>
@@ -804,6 +1056,7 @@
               <w:jc w:val="both"/>
             </w:pPr>
             <w:r>
+              <w:lastRenderedPageBreak/>
               <w:t>J</w:t>
             </w:r>
             <w:r>
@@ -1158,7 +1411,7 @@
           </w:p>
           <w:p>
             <w:pPr>
-              <w:pStyle w:val="Titre2"/>
+              <w:pStyle w:val="Heading2"/>
               <w:pBdr>
                 <w:top w:val="nil"/>
                 <w:left w:val="nil"/>
@@ -1174,7 +1427,6 @@
               </w:rPr>
             </w:pPr>
             <w:r>
-              <w:lastRenderedPageBreak/>
               <w:t xml:space="preserve">Société Générale IB, </w:t>
             </w:r>
             <w:r>
@@ -1193,7 +1445,7 @@
           </w:p>
           <w:p>
             <w:pPr>
-              <w:pStyle w:val="Titre3"/>
+              <w:pStyle w:val="Heading3"/>
               <w:pBdr>
                 <w:top w:val="nil"/>
                 <w:left w:val="nil"/>
@@ -1309,7 +1561,7 @@
           </w:p>
           <w:p>
             <w:pPr>
-              <w:pStyle w:val="Titre2"/>
+              <w:pStyle w:val="Heading2"/>
               <w:pBdr>
                 <w:top w:val="nil"/>
                 <w:left w:val="nil"/>
@@ -1351,7 +1603,7 @@
           </w:p>
           <w:p>
             <w:pPr>
-              <w:pStyle w:val="Titre3"/>
+              <w:pStyle w:val="Heading3"/>
               <w:pBdr>
                 <w:top w:val="nil"/>
                 <w:left w:val="nil"/>
@@ -1456,7 +1708,6 @@
             <w:r>
               <w:rPr>
                 <w:i/>
-                <w:lang w:val="en-US"/>
               </w:rPr>
               <w:t>, Kanban</w:t>
             </w:r>
@@ -1479,7 +1730,7 @@
           </w:p>
           <w:p>
             <w:pPr>
-              <w:pStyle w:val="Titre2"/>
+              <w:pStyle w:val="Heading2"/>
               <w:rPr>
                 <w:b w:val="0"/>
                 <w:i/>
@@ -1521,7 +1772,7 @@
           </w:p>
           <w:p>
             <w:pPr>
-              <w:pStyle w:val="Titre3"/>
+              <w:pStyle w:val="Heading3"/>
             </w:pPr>
             <w:bookmarkStart w:id="6" w:name="_iqbax3ks0sx7" w:colFirst="0" w:colLast="0"/>
             <w:bookmarkEnd w:id="6"/>
@@ -1563,10 +1814,7 @@
               <w:jc w:val="both"/>
             </w:pPr>
             <w:r>
-              <w:t>Référencement des applications</w:t>
-            </w:r>
-            <w:r>
-              <w:t xml:space="preserve"> </w:t>
+              <w:t xml:space="preserve">Référencement des applications </w:t>
             </w:r>
           </w:p>
           <w:p>
@@ -1604,6 +1852,7 @@
               <w:jc w:val="both"/>
             </w:pPr>
             <w:r>
+              <w:lastRenderedPageBreak/>
               <w:t>Production de KPI</w:t>
             </w:r>
           </w:p>
@@ -1764,7 +2013,7 @@
           </w:p>
           <w:p>
             <w:pPr>
-              <w:pStyle w:val="Titre2"/>
+              <w:pStyle w:val="Heading2"/>
               <w:rPr>
                 <w:b w:val="0"/>
                 <w:i/>
@@ -1793,7 +2042,7 @@
           </w:p>
           <w:p>
             <w:pPr>
-              <w:pStyle w:val="Titre3"/>
+              <w:pStyle w:val="Heading3"/>
             </w:pPr>
             <w:bookmarkStart w:id="8" w:name="_foc0jynl8erc" w:colFirst="0" w:colLast="0"/>
             <w:bookmarkEnd w:id="8"/>
@@ -1816,7 +2065,6 @@
               <w:jc w:val="both"/>
             </w:pPr>
             <w:r>
-              <w:lastRenderedPageBreak/>
               <w:t xml:space="preserve">Au sein d’une équipe de 4 dont 2 développeurs, je m’occupe du développement d’évolutions de l’application de gestion de garanties et cautionnements (deux modules, </w:t>
             </w:r>
             <w:proofErr w:type="spellStart"/>
@@ -2108,7 +2356,7 @@
           </w:p>
           <w:p>
             <w:pPr>
-              <w:pStyle w:val="Titre2"/>
+              <w:pStyle w:val="Heading2"/>
               <w:rPr>
                 <w:b w:val="0"/>
                 <w:i/>
@@ -2137,7 +2385,7 @@
           </w:p>
           <w:p>
             <w:pPr>
-              <w:pStyle w:val="Titre3"/>
+              <w:pStyle w:val="Heading3"/>
             </w:pPr>
             <w:bookmarkStart w:id="10" w:name="_wzqs0evufm1m" w:colFirst="0" w:colLast="0"/>
             <w:bookmarkEnd w:id="10"/>
@@ -2168,7 +2416,11 @@
             </w:r>
             <w:proofErr w:type="spellEnd"/>
             <w:r>
-              <w:t xml:space="preserve"> pour détecter les nœuds bloquants, expliqué les raisons du blocage et proposé des solutions.</w:t>
+              <w:t xml:space="preserve"> pour détecter les nœuds bloquants, </w:t>
+            </w:r>
+            <w:r>
+              <w:lastRenderedPageBreak/>
+              <w:t>expliqué les raisons du blocage et proposé des solutions.</w:t>
             </w:r>
           </w:p>
           <w:p>
@@ -2236,7 +2488,7 @@
           </w:p>
           <w:p>
             <w:pPr>
-              <w:pStyle w:val="Titre2"/>
+              <w:pStyle w:val="Heading2"/>
               <w:rPr>
                 <w:b w:val="0"/>
                 <w:i/>
@@ -2329,7 +2581,7 @@
           </w:p>
           <w:p>
             <w:pPr>
-              <w:pStyle w:val="Titre3"/>
+              <w:pStyle w:val="Heading3"/>
             </w:pPr>
             <w:bookmarkStart w:id="12" w:name="_rnx6ee2rv75p" w:colFirst="0" w:colLast="0"/>
             <w:bookmarkEnd w:id="12"/>
@@ -2427,7 +2679,6 @@
               <w:jc w:val="center"/>
             </w:pPr>
             <w:r>
-              <w:lastRenderedPageBreak/>
               <w:t>***</w:t>
             </w:r>
           </w:p>
@@ -2606,7 +2857,7 @@
           </w:p>
           <w:p>
             <w:pPr>
-              <w:pStyle w:val="Titre2"/>
+              <w:pStyle w:val="Heading2"/>
               <w:rPr>
                 <w:b w:val="0"/>
                 <w:i/>
@@ -2640,7 +2891,7 @@
           </w:p>
           <w:p>
             <w:pPr>
-              <w:pStyle w:val="Titre3"/>
+              <w:pStyle w:val="Heading3"/>
             </w:pPr>
             <w:bookmarkStart w:id="14" w:name="_e2h4ahnrdm0p" w:colFirst="0" w:colLast="0"/>
             <w:bookmarkEnd w:id="14"/>
@@ -2669,7 +2920,11 @@
               <w:jc w:val="both"/>
             </w:pPr>
             <w:r>
-              <w:t>« Au sein d’une équipe de 3 personnes sur des activités dédiées au risque de contrepartie, j’ai travaillé autour de l’intégration des données de transaction, leur mise en forme et leur livraison aux équipes RISK via un client lourd développé par mes soins ».</w:t>
+              <w:t xml:space="preserve">« Au sein d’une équipe de 3 personnes sur des activités dédiées au risque de contrepartie, j’ai travaillé autour de l’intégration des données de </w:t>
+            </w:r>
+            <w:r>
+              <w:lastRenderedPageBreak/>
+              <w:t>transaction, leur mise en forme et leur livraison aux équipes RISK via un client lourd développé par mes soins ».</w:t>
             </w:r>
           </w:p>
           <w:p>
@@ -3003,7 +3258,7 @@
           </w:p>
           <w:p>
             <w:pPr>
-              <w:pStyle w:val="Titre2"/>
+              <w:pStyle w:val="Heading2"/>
               <w:rPr>
                 <w:b w:val="0"/>
                 <w:i/>
@@ -3014,7 +3269,6 @@
             <w:bookmarkStart w:id="15" w:name="_upyz7uuvdlga" w:colFirst="0" w:colLast="0"/>
             <w:bookmarkEnd w:id="15"/>
             <w:r>
-              <w:lastRenderedPageBreak/>
               <w:t xml:space="preserve">Société Générale CIB, </w:t>
             </w:r>
             <w:r>
@@ -3033,7 +3287,7 @@
           </w:p>
           <w:p>
             <w:pPr>
-              <w:pStyle w:val="Titre3"/>
+              <w:pStyle w:val="Heading3"/>
             </w:pPr>
             <w:bookmarkStart w:id="16" w:name="_ineb7jsoq8cu" w:colFirst="0" w:colLast="0"/>
             <w:bookmarkEnd w:id="16"/>
@@ -3272,7 +3526,15 @@
                 <w:i/>
                 <w:lang w:val="en-US"/>
               </w:rPr>
-              <w:t xml:space="preserve">, Ion, Tradeweb, Bloomberg, </w:t>
+              <w:t xml:space="preserve">, Ion, Tradeweb, </w:t>
+            </w:r>
+            <w:r>
+              <w:rPr>
+                <w:i/>
+                <w:lang w:val="en-US"/>
+              </w:rPr>
+              <w:lastRenderedPageBreak/>
+              <w:t xml:space="preserve">Bloomberg, </w:t>
             </w:r>
             <w:proofErr w:type="spellStart"/>
             <w:r>
@@ -3367,7 +3629,7 @@
           </w:p>
           <w:p>
             <w:pPr>
-              <w:pStyle w:val="Titre2"/>
+              <w:pStyle w:val="Heading2"/>
               <w:rPr>
                 <w:b w:val="0"/>
                 <w:i/>
@@ -3412,7 +3674,7 @@
           </w:p>
           <w:p>
             <w:pPr>
-              <w:pStyle w:val="Titre3"/>
+              <w:pStyle w:val="Heading3"/>
             </w:pPr>
             <w:bookmarkStart w:id="18" w:name="_35kd2ttstjvi" w:colFirst="0" w:colLast="0"/>
             <w:bookmarkEnd w:id="18"/>
@@ -3519,8 +3781,6 @@
               <w:pStyle w:val="Normal1"/>
               <w:jc w:val="both"/>
             </w:pPr>
-            <w:bookmarkStart w:id="19" w:name="_GoBack"/>
-            <w:bookmarkEnd w:id="19"/>
           </w:p>
           <w:p>
             <w:pPr>
@@ -3626,7 +3886,7 @@
           </w:p>
           <w:p>
             <w:pPr>
-              <w:pStyle w:val="Titre2"/>
+              <w:pStyle w:val="Heading2"/>
               <w:rPr>
                 <w:b w:val="0"/>
                 <w:i/>
@@ -3634,43 +3894,43 @@
                 <w:szCs w:val="24"/>
               </w:rPr>
             </w:pPr>
-            <w:bookmarkStart w:id="20" w:name="_5j7gid1e8nib" w:colFirst="0" w:colLast="0"/>
+            <w:bookmarkStart w:id="19" w:name="_5j7gid1e8nib" w:colFirst="0" w:colLast="0"/>
+            <w:bookmarkEnd w:id="19"/>
+            <w:proofErr w:type="spellStart"/>
+            <w:r>
+              <w:t>Itron</w:t>
+            </w:r>
+            <w:proofErr w:type="spellEnd"/>
+            <w:r>
+              <w:t xml:space="preserve">, </w:t>
+            </w:r>
+            <w:r>
+              <w:rPr>
+                <w:b w:val="0"/>
+              </w:rPr>
+              <w:t xml:space="preserve">Poitier, France — </w:t>
+            </w:r>
+            <w:r>
+              <w:rPr>
+                <w:b w:val="0"/>
+                <w:i/>
+              </w:rPr>
+              <w:t xml:space="preserve">Ingénieur D’Etudes Et </w:t>
+            </w:r>
+            <w:r>
+              <w:rPr>
+                <w:b w:val="0"/>
+                <w:i/>
+              </w:rPr>
+              <w:t>Développements</w:t>
+            </w:r>
+          </w:p>
+          <w:p>
+            <w:pPr>
+              <w:pStyle w:val="Heading3"/>
+            </w:pPr>
+            <w:bookmarkStart w:id="20" w:name="_8zsdxuqzywaf" w:colFirst="0" w:colLast="0"/>
             <w:bookmarkEnd w:id="20"/>
-            <w:proofErr w:type="spellStart"/>
-            <w:r>
-              <w:t>Itron</w:t>
-            </w:r>
-            <w:proofErr w:type="spellEnd"/>
-            <w:r>
-              <w:t xml:space="preserve">, </w:t>
-            </w:r>
-            <w:r>
-              <w:rPr>
-                <w:b w:val="0"/>
-              </w:rPr>
-              <w:t xml:space="preserve">Poitier, France — </w:t>
-            </w:r>
-            <w:r>
-              <w:rPr>
-                <w:b w:val="0"/>
-                <w:i/>
-              </w:rPr>
-              <w:t xml:space="preserve">Ingénieur D’Etudes Et </w:t>
-            </w:r>
-            <w:r>
-              <w:rPr>
-                <w:b w:val="0"/>
-                <w:i/>
-              </w:rPr>
-              <w:t>Développements</w:t>
-            </w:r>
-          </w:p>
-          <w:p>
-            <w:pPr>
-              <w:pStyle w:val="Titre3"/>
-            </w:pPr>
-            <w:bookmarkStart w:id="21" w:name="_8zsdxuqzywaf" w:colFirst="0" w:colLast="0"/>
-            <w:bookmarkEnd w:id="21"/>
             <w:r>
               <w:t>01-</w:t>
             </w:r>
@@ -3848,7 +4108,7 @@
           </w:p>
           <w:p>
             <w:pPr>
-              <w:pStyle w:val="Titre2"/>
+              <w:pStyle w:val="Heading2"/>
               <w:rPr>
                 <w:b w:val="0"/>
                 <w:i/>
@@ -3856,36 +4116,36 @@
                 <w:szCs w:val="24"/>
               </w:rPr>
             </w:pPr>
-            <w:bookmarkStart w:id="22" w:name="_e6vvh9w3q232" w:colFirst="0" w:colLast="0"/>
+            <w:bookmarkStart w:id="21" w:name="_e6vvh9w3q232" w:colFirst="0" w:colLast="0"/>
+            <w:bookmarkEnd w:id="21"/>
+            <w:proofErr w:type="spellStart"/>
+            <w:r>
+              <w:t>Newedge</w:t>
+            </w:r>
+            <w:proofErr w:type="spellEnd"/>
+            <w:r>
+              <w:t xml:space="preserve"> Group, </w:t>
+            </w:r>
+            <w:r>
+              <w:rPr>
+                <w:b w:val="0"/>
+              </w:rPr>
+              <w:t xml:space="preserve">Paris, France — </w:t>
+            </w:r>
+            <w:r>
+              <w:rPr>
+                <w:b w:val="0"/>
+                <w:i/>
+              </w:rPr>
+              <w:t>Administrateur/Développeur D’Applications</w:t>
+            </w:r>
+          </w:p>
+          <w:p>
+            <w:pPr>
+              <w:pStyle w:val="Heading3"/>
+            </w:pPr>
+            <w:bookmarkStart w:id="22" w:name="_mg3o7gezmsy4" w:colFirst="0" w:colLast="0"/>
             <w:bookmarkEnd w:id="22"/>
-            <w:proofErr w:type="spellStart"/>
-            <w:r>
-              <w:t>Newedge</w:t>
-            </w:r>
-            <w:proofErr w:type="spellEnd"/>
-            <w:r>
-              <w:t xml:space="preserve"> Group, </w:t>
-            </w:r>
-            <w:r>
-              <w:rPr>
-                <w:b w:val="0"/>
-              </w:rPr>
-              <w:t xml:space="preserve">Paris, France — </w:t>
-            </w:r>
-            <w:r>
-              <w:rPr>
-                <w:b w:val="0"/>
-                <w:i/>
-              </w:rPr>
-              <w:t>Administrateur/Développeur D’Applications</w:t>
-            </w:r>
-          </w:p>
-          <w:p>
-            <w:pPr>
-              <w:pStyle w:val="Titre3"/>
-            </w:pPr>
-            <w:bookmarkStart w:id="23" w:name="_mg3o7gezmsy4" w:colFirst="0" w:colLast="0"/>
-            <w:bookmarkEnd w:id="23"/>
             <w:r>
               <w:t>08-</w:t>
             </w:r>
@@ -3905,7 +4165,11 @@
               <w:jc w:val="both"/>
             </w:pPr>
             <w:r>
-              <w:t>Au sein d’une équipe de 2 personnes, j’ai réalisé l’intégration et le développement d’applications, l’administration de base de données, l’administration d’un serveur CRYSTAL REPORT XI et fait du suivi d’exploitation.</w:t>
+              <w:t xml:space="preserve">Au sein d’une équipe de 2 personnes, j’ai réalisé l’intégration et le développement d’applications, l’administration de base de données, </w:t>
+            </w:r>
+            <w:r>
+              <w:lastRenderedPageBreak/>
+              <w:t>l’administration d’un serveur CRYSTAL REPORT XI et fait du suivi d’exploitation.</w:t>
             </w:r>
           </w:p>
           <w:p>
@@ -3982,7 +4246,7 @@
           </w:p>
           <w:p>
             <w:pPr>
-              <w:pStyle w:val="Titre2"/>
+              <w:pStyle w:val="Heading2"/>
               <w:rPr>
                 <w:b w:val="0"/>
                 <w:i/>
@@ -3990,31 +4254,31 @@
                 <w:szCs w:val="24"/>
               </w:rPr>
             </w:pPr>
-            <w:bookmarkStart w:id="24" w:name="_apygrkqs21wb" w:colFirst="0" w:colLast="0"/>
+            <w:bookmarkStart w:id="23" w:name="_apygrkqs21wb" w:colFirst="0" w:colLast="0"/>
+            <w:bookmarkEnd w:id="23"/>
+            <w:r>
+              <w:t xml:space="preserve">C-Design Fashion, </w:t>
+            </w:r>
+            <w:r>
+              <w:rPr>
+                <w:b w:val="0"/>
+              </w:rPr>
+              <w:t xml:space="preserve">Paris, France — </w:t>
+            </w:r>
+            <w:r>
+              <w:rPr>
+                <w:b w:val="0"/>
+                <w:i/>
+              </w:rPr>
+              <w:t>Ingénieur D'Études</w:t>
+            </w:r>
+          </w:p>
+          <w:p>
+            <w:pPr>
+              <w:pStyle w:val="Heading3"/>
+            </w:pPr>
+            <w:bookmarkStart w:id="24" w:name="_8fhy62zbtxbw" w:colFirst="0" w:colLast="0"/>
             <w:bookmarkEnd w:id="24"/>
-            <w:r>
-              <w:t xml:space="preserve">C-Design Fashion, </w:t>
-            </w:r>
-            <w:r>
-              <w:rPr>
-                <w:b w:val="0"/>
-              </w:rPr>
-              <w:t xml:space="preserve">Paris, France — </w:t>
-            </w:r>
-            <w:r>
-              <w:rPr>
-                <w:b w:val="0"/>
-                <w:i/>
-              </w:rPr>
-              <w:t>Ingénieur D'Études</w:t>
-            </w:r>
-          </w:p>
-          <w:p>
-            <w:pPr>
-              <w:pStyle w:val="Titre3"/>
-            </w:pPr>
-            <w:bookmarkStart w:id="25" w:name="_8fhy62zbtxbw" w:colFirst="0" w:colLast="0"/>
-            <w:bookmarkEnd w:id="25"/>
             <w:r>
               <w:t>03-</w:t>
             </w:r>
@@ -4288,7 +4552,7 @@
           </w:p>
           <w:p>
             <w:pPr>
-              <w:pStyle w:val="Titre1"/>
+              <w:pStyle w:val="Heading1"/>
               <w:pBdr>
                 <w:top w:val="nil"/>
                 <w:left w:val="nil"/>
@@ -4300,140 +4564,139 @@
                 <w:color w:val="B7B7B7"/>
               </w:rPr>
             </w:pPr>
-            <w:bookmarkStart w:id="26" w:name="_yk8luflkpwij" w:colFirst="0" w:colLast="0"/>
+            <w:bookmarkStart w:id="25" w:name="_yk8luflkpwij" w:colFirst="0" w:colLast="0"/>
+            <w:bookmarkEnd w:id="25"/>
+            <w:r>
+              <w:t>FORMATION</w:t>
+            </w:r>
+          </w:p>
+          <w:p>
+            <w:pPr>
+              <w:pStyle w:val="Heading2"/>
+              <w:pBdr>
+                <w:top w:val="nil"/>
+                <w:left w:val="nil"/>
+                <w:bottom w:val="nil"/>
+                <w:right w:val="nil"/>
+                <w:between w:val="nil"/>
+              </w:pBdr>
+              <w:rPr>
+                <w:b w:val="0"/>
+                <w:i/>
+              </w:rPr>
+            </w:pPr>
+            <w:bookmarkStart w:id="26" w:name="_6wymnhinx9q5" w:colFirst="0" w:colLast="0"/>
             <w:bookmarkEnd w:id="26"/>
-            <w:r>
-              <w:t>FORMATION</w:t>
-            </w:r>
-          </w:p>
-          <w:p>
-            <w:pPr>
-              <w:pStyle w:val="Titre2"/>
-              <w:pBdr>
-                <w:top w:val="nil"/>
-                <w:left w:val="nil"/>
-                <w:bottom w:val="nil"/>
-                <w:right w:val="nil"/>
-                <w:between w:val="nil"/>
-              </w:pBdr>
+            <w:proofErr w:type="spellStart"/>
+            <w:r>
+              <w:t>Ingesup</w:t>
+            </w:r>
+            <w:proofErr w:type="spellEnd"/>
+            <w:r>
+              <w:t xml:space="preserve">, </w:t>
+            </w:r>
+            <w:r>
               <w:rPr>
                 <w:b w:val="0"/>
-                <w:i/>
-              </w:rPr>
-            </w:pPr>
-            <w:bookmarkStart w:id="27" w:name="_6wymnhinx9q5" w:colFirst="0" w:colLast="0"/>
+              </w:rPr>
+              <w:t xml:space="preserve">Paris, France — </w:t>
+            </w:r>
+            <w:r>
+              <w:rPr>
+                <w:b w:val="0"/>
+                <w:i/>
+              </w:rPr>
+              <w:t xml:space="preserve">Ingénieur Système D’Information </w:t>
+            </w:r>
+            <w:r>
+              <w:rPr>
+                <w:b w:val="0"/>
+                <w:i/>
+              </w:rPr>
+              <w:t>Et Génie</w:t>
+            </w:r>
+            <w:r>
+              <w:rPr>
+                <w:b w:val="0"/>
+                <w:i/>
+              </w:rPr>
+              <w:t xml:space="preserve"> Logiciel</w:t>
+            </w:r>
+          </w:p>
+          <w:p>
+            <w:pPr>
+              <w:pStyle w:val="Heading3"/>
+              <w:pBdr>
+                <w:top w:val="nil"/>
+                <w:left w:val="nil"/>
+                <w:bottom w:val="nil"/>
+                <w:right w:val="nil"/>
+                <w:between w:val="nil"/>
+              </w:pBdr>
+            </w:pPr>
+            <w:bookmarkStart w:id="27" w:name="_7vtcyzeczjot" w:colFirst="0" w:colLast="0"/>
             <w:bookmarkEnd w:id="27"/>
-            <w:proofErr w:type="spellStart"/>
-            <w:r>
-              <w:lastRenderedPageBreak/>
-              <w:t>Ingesup</w:t>
-            </w:r>
-            <w:proofErr w:type="spellEnd"/>
-            <w:r>
-              <w:t xml:space="preserve">, </w:t>
-            </w:r>
-            <w:r>
+            <w:r>
+              <w:t>2007</w:t>
+            </w:r>
+          </w:p>
+          <w:p>
+            <w:pPr>
+              <w:pStyle w:val="Heading2"/>
+              <w:pBdr>
+                <w:top w:val="nil"/>
+                <w:left w:val="nil"/>
+                <w:bottom w:val="nil"/>
+                <w:right w:val="nil"/>
+                <w:between w:val="nil"/>
+              </w:pBdr>
               <w:rPr>
                 <w:b w:val="0"/>
-              </w:rPr>
-              <w:t xml:space="preserve">Paris, France — </w:t>
+                <w:i/>
+              </w:rPr>
+            </w:pPr>
+            <w:bookmarkStart w:id="28" w:name="_czfiadnsgnzp" w:colFirst="0" w:colLast="0"/>
+            <w:bookmarkEnd w:id="28"/>
+            <w:r>
+              <w:t xml:space="preserve">Institut Africain D’Informatique (I.A.I), </w:t>
             </w:r>
             <w:r>
               <w:rPr>
                 <w:b w:val="0"/>
-                <w:i/>
-              </w:rPr>
-              <w:t xml:space="preserve">Ingénieur Système D’Information </w:t>
+              </w:rPr>
+              <w:t xml:space="preserve">Libreville, Gabon — </w:t>
             </w:r>
             <w:r>
               <w:rPr>
                 <w:b w:val="0"/>
                 <w:i/>
               </w:rPr>
-              <w:t>Et Génie</w:t>
-            </w:r>
-            <w:r>
-              <w:rPr>
-                <w:b w:val="0"/>
-                <w:i/>
-              </w:rPr>
-              <w:t xml:space="preserve"> Logiciel</w:t>
-            </w:r>
-          </w:p>
-          <w:p>
-            <w:pPr>
-              <w:pStyle w:val="Titre3"/>
-              <w:pBdr>
-                <w:top w:val="nil"/>
-                <w:left w:val="nil"/>
-                <w:bottom w:val="nil"/>
-                <w:right w:val="nil"/>
-                <w:between w:val="nil"/>
-              </w:pBdr>
-            </w:pPr>
-            <w:bookmarkStart w:id="28" w:name="_7vtcyzeczjot" w:colFirst="0" w:colLast="0"/>
-            <w:bookmarkEnd w:id="28"/>
-            <w:r>
-              <w:t>2007</w:t>
-            </w:r>
-          </w:p>
-          <w:p>
-            <w:pPr>
-              <w:pStyle w:val="Titre2"/>
-              <w:pBdr>
-                <w:top w:val="nil"/>
-                <w:left w:val="nil"/>
-                <w:bottom w:val="nil"/>
-                <w:right w:val="nil"/>
-                <w:between w:val="nil"/>
-              </w:pBdr>
-              <w:rPr>
-                <w:b w:val="0"/>
-                <w:i/>
-              </w:rPr>
-            </w:pPr>
-            <w:bookmarkStart w:id="29" w:name="_czfiadnsgnzp" w:colFirst="0" w:colLast="0"/>
+              <w:t>Analyste-Programmeur</w:t>
+            </w:r>
+          </w:p>
+          <w:p>
+            <w:pPr>
+              <w:pStyle w:val="Heading3"/>
+              <w:pBdr>
+                <w:top w:val="nil"/>
+                <w:left w:val="nil"/>
+                <w:bottom w:val="nil"/>
+                <w:right w:val="nil"/>
+                <w:between w:val="nil"/>
+              </w:pBdr>
+            </w:pPr>
+            <w:bookmarkStart w:id="29" w:name="_wccsmia0e7a5" w:colFirst="0" w:colLast="0"/>
             <w:bookmarkEnd w:id="29"/>
             <w:r>
-              <w:t xml:space="preserve">Institut Africain D’Informatique (I.A.I), </w:t>
-            </w:r>
-            <w:r>
-              <w:rPr>
-                <w:b w:val="0"/>
-              </w:rPr>
-              <w:t xml:space="preserve">Libreville, Gabon — </w:t>
-            </w:r>
-            <w:r>
-              <w:rPr>
-                <w:b w:val="0"/>
-                <w:i/>
-              </w:rPr>
-              <w:t>Analyste-Programmeur</w:t>
-            </w:r>
-          </w:p>
-          <w:p>
-            <w:pPr>
-              <w:pStyle w:val="Titre3"/>
-              <w:pBdr>
-                <w:top w:val="nil"/>
-                <w:left w:val="nil"/>
-                <w:bottom w:val="nil"/>
-                <w:right w:val="nil"/>
-                <w:between w:val="nil"/>
-              </w:pBdr>
-            </w:pPr>
-            <w:bookmarkStart w:id="30" w:name="_wccsmia0e7a5" w:colFirst="0" w:colLast="0"/>
+              <w:t>2003</w:t>
+            </w:r>
+          </w:p>
+          <w:p>
+            <w:pPr>
+              <w:pStyle w:val="Heading1"/>
+            </w:pPr>
+            <w:bookmarkStart w:id="30" w:name="_nglh3sj16lug" w:colFirst="0" w:colLast="0"/>
             <w:bookmarkEnd w:id="30"/>
-            <w:r>
-              <w:t>2003</w:t>
-            </w:r>
-          </w:p>
-          <w:p>
-            <w:pPr>
-              <w:pStyle w:val="Titre1"/>
-            </w:pPr>
-            <w:bookmarkStart w:id="31" w:name="_nglh3sj16lug" w:colFirst="0" w:colLast="0"/>
-            <w:bookmarkEnd w:id="31"/>
             <w:r>
               <w:t>QUALITÉS</w:t>
             </w:r>
@@ -4510,55 +4773,149 @@
               <w:jc w:val="both"/>
             </w:pPr>
             <w:r>
-              <w:t>Aptitude à maîtriser rapidement de nouveaux packages logiciels et de nouvelles technologies matérielles.</w:t>
-            </w:r>
-          </w:p>
-          <w:p>
-            <w:pPr>
-              <w:pStyle w:val="Titre1"/>
+              <w:t xml:space="preserve">Aptitude à maîtriser rapidement de nouveaux packages logiciels et </w:t>
+            </w:r>
+            <w:r>
+              <w:lastRenderedPageBreak/>
+              <w:t>de nouvelles technologies matérielles.</w:t>
+            </w:r>
+          </w:p>
+          <w:p>
+            <w:pPr>
+              <w:pStyle w:val="Heading1"/>
               <w:rPr>
                 <w:color w:val="B7B7B7"/>
               </w:rPr>
             </w:pPr>
-            <w:bookmarkStart w:id="32" w:name="_1nldu11ep6r1" w:colFirst="0" w:colLast="0"/>
+            <w:bookmarkStart w:id="31" w:name="_1nldu11ep6r1" w:colFirst="0" w:colLast="0"/>
+            <w:bookmarkEnd w:id="31"/>
+            <w:r>
+              <w:t>RÉFÉRENCES</w:t>
+            </w:r>
+          </w:p>
+          <w:p>
+            <w:pPr>
+              <w:pStyle w:val="Heading2"/>
+              <w:rPr>
+                <w:b w:val="0"/>
+                <w:i/>
+              </w:rPr>
+            </w:pPr>
+            <w:bookmarkStart w:id="32" w:name="_s3tqu5djtc14" w:colFirst="0" w:colLast="0"/>
             <w:bookmarkEnd w:id="32"/>
             <w:r>
-              <w:t>RÉFÉRENCES</w:t>
-            </w:r>
-          </w:p>
-          <w:p>
-            <w:pPr>
-              <w:pStyle w:val="Titre2"/>
+              <w:t xml:space="preserve">Raphaël Q, </w:t>
+            </w:r>
+            <w:r>
               <w:rPr>
                 <w:b w:val="0"/>
-                <w:i/>
-              </w:rPr>
-            </w:pPr>
-            <w:bookmarkStart w:id="33" w:name="_s3tqu5djtc14" w:colFirst="0" w:colLast="0"/>
+              </w:rPr>
+              <w:t xml:space="preserve">Paris, France— </w:t>
+            </w:r>
+            <w:r>
+              <w:rPr>
+                <w:b w:val="0"/>
+                <w:i/>
+              </w:rPr>
+              <w:t>Autorité de Contrôle Prudentiel et de Régulation (ACPR)</w:t>
+            </w:r>
+          </w:p>
+          <w:p>
+            <w:pPr>
+              <w:pStyle w:val="Heading3"/>
+            </w:pPr>
+            <w:bookmarkStart w:id="33" w:name="_kq5dv9qdmbkj" w:colFirst="0" w:colLast="0"/>
             <w:bookmarkEnd w:id="33"/>
             <w:r>
-              <w:t xml:space="preserve">Raphaël Q, </w:t>
-            </w:r>
-            <w:r>
+              <w:t>12 mois</w:t>
+            </w:r>
+          </w:p>
+          <w:p>
+            <w:pPr>
+              <w:pStyle w:val="Normal1"/>
+            </w:pPr>
+            <w:r>
+              <w:t>Chef de projet.</w:t>
+            </w:r>
+          </w:p>
+          <w:p>
+            <w:pPr>
+              <w:pStyle w:val="Heading2"/>
               <w:rPr>
                 <w:b w:val="0"/>
-              </w:rPr>
-              <w:t xml:space="preserve">Paris, France— </w:t>
+                <w:i/>
+              </w:rPr>
+            </w:pPr>
+            <w:bookmarkStart w:id="34" w:name="_21fm8s3ung9" w:colFirst="0" w:colLast="0"/>
+            <w:bookmarkEnd w:id="34"/>
+            <w:r>
+              <w:t xml:space="preserve">Jean-Pierre R, </w:t>
             </w:r>
             <w:r>
               <w:rPr>
                 <w:b w:val="0"/>
-                <w:i/>
-              </w:rPr>
-              <w:t>Autorité de Contrôle Prudentiel et de Régulation (ACPR)</w:t>
-            </w:r>
-          </w:p>
-          <w:p>
-            <w:pPr>
-              <w:pStyle w:val="Titre3"/>
-            </w:pPr>
-            <w:bookmarkStart w:id="34" w:name="_kq5dv9qdmbkj" w:colFirst="0" w:colLast="0"/>
-            <w:bookmarkEnd w:id="34"/>
+              </w:rPr>
+              <w:t xml:space="preserve">Paris, France — </w:t>
+            </w:r>
+            <w:r>
+              <w:rPr>
+                <w:b w:val="0"/>
+                <w:i/>
+              </w:rPr>
+              <w:t>CEGC (BPCE)</w:t>
+            </w:r>
+          </w:p>
+          <w:p>
+            <w:pPr>
+              <w:pStyle w:val="Heading3"/>
+            </w:pPr>
+            <w:bookmarkStart w:id="35" w:name="_zgsbg1i26y5z" w:colFirst="0" w:colLast="0"/>
+            <w:bookmarkEnd w:id="35"/>
+            <w:r>
+              <w:t>24 mois</w:t>
+            </w:r>
+          </w:p>
+          <w:p>
+            <w:pPr>
+              <w:pStyle w:val="Normal1"/>
+            </w:pPr>
+            <w:r>
+              <w:t>Chef de projet.</w:t>
+            </w:r>
+          </w:p>
+          <w:p>
+            <w:pPr>
+              <w:pStyle w:val="Heading2"/>
+              <w:rPr>
+                <w:b w:val="0"/>
+                <w:i/>
+              </w:rPr>
+            </w:pPr>
+            <w:bookmarkStart w:id="36" w:name="_ryzem3l0rkoy" w:colFirst="0" w:colLast="0"/>
+            <w:bookmarkEnd w:id="36"/>
+            <w:r>
+              <w:t xml:space="preserve">Florian D, </w:t>
+            </w:r>
+            <w:r>
+              <w:rPr>
+                <w:b w:val="0"/>
+              </w:rPr>
+              <w:t xml:space="preserve">Paris, France — </w:t>
+            </w:r>
+            <w:r>
+              <w:rPr>
+                <w:b w:val="0"/>
+                <w:i/>
+              </w:rPr>
+              <w:t>Banque de France (BDF)</w:t>
+            </w:r>
+          </w:p>
+          <w:p>
+            <w:pPr>
+              <w:pStyle w:val="Heading3"/>
+            </w:pPr>
+            <w:bookmarkStart w:id="37" w:name="_czimrow79fby" w:colFirst="0" w:colLast="0"/>
+            <w:bookmarkEnd w:id="37"/>
             <w:r>
               <w:t>12 mois</w:t>
             </w:r>
@@ -4573,16 +4930,16 @@
           </w:p>
           <w:p>
             <w:pPr>
-              <w:pStyle w:val="Titre2"/>
+              <w:pStyle w:val="Heading2"/>
               <w:rPr>
                 <w:b w:val="0"/>
                 <w:i/>
               </w:rPr>
             </w:pPr>
-            <w:bookmarkStart w:id="35" w:name="_21fm8s3ung9" w:colFirst="0" w:colLast="0"/>
-            <w:bookmarkEnd w:id="35"/>
-            <w:r>
-              <w:t xml:space="preserve">Jean-Pierre R, </w:t>
+            <w:bookmarkStart w:id="38" w:name="_ink18ofjxf6t" w:colFirst="0" w:colLast="0"/>
+            <w:bookmarkEnd w:id="38"/>
+            <w:r>
+              <w:t xml:space="preserve">Olivier H, </w:t>
             </w:r>
             <w:r>
               <w:rPr>
@@ -4600,100 +4957,10 @@
           </w:p>
           <w:p>
             <w:pPr>
-              <w:pStyle w:val="Titre3"/>
-            </w:pPr>
-            <w:bookmarkStart w:id="36" w:name="_zgsbg1i26y5z" w:colFirst="0" w:colLast="0"/>
-            <w:bookmarkEnd w:id="36"/>
-            <w:r>
-              <w:t>24 mois</w:t>
-            </w:r>
-          </w:p>
-          <w:p>
-            <w:pPr>
-              <w:pStyle w:val="Normal1"/>
-            </w:pPr>
-            <w:r>
-              <w:t>Chef de projet.</w:t>
-            </w:r>
-          </w:p>
-          <w:p>
-            <w:pPr>
-              <w:pStyle w:val="Titre2"/>
-              <w:rPr>
-                <w:b w:val="0"/>
-                <w:i/>
-              </w:rPr>
-            </w:pPr>
-            <w:bookmarkStart w:id="37" w:name="_ryzem3l0rkoy" w:colFirst="0" w:colLast="0"/>
-            <w:bookmarkEnd w:id="37"/>
-            <w:r>
-              <w:t xml:space="preserve">Florian D, </w:t>
-            </w:r>
-            <w:r>
-              <w:rPr>
-                <w:b w:val="0"/>
-              </w:rPr>
-              <w:t xml:space="preserve">Paris, France — </w:t>
-            </w:r>
-            <w:r>
-              <w:rPr>
-                <w:b w:val="0"/>
-                <w:i/>
-              </w:rPr>
-              <w:t>Banque de France (BDF)</w:t>
-            </w:r>
-          </w:p>
-          <w:p>
-            <w:pPr>
-              <w:pStyle w:val="Titre3"/>
-            </w:pPr>
-            <w:bookmarkStart w:id="38" w:name="_czimrow79fby" w:colFirst="0" w:colLast="0"/>
-            <w:bookmarkEnd w:id="38"/>
-            <w:r>
-              <w:t>12 mois</w:t>
-            </w:r>
-          </w:p>
-          <w:p>
-            <w:pPr>
-              <w:pStyle w:val="Normal1"/>
-            </w:pPr>
-            <w:r>
-              <w:t>Chef de projet.</w:t>
-            </w:r>
-          </w:p>
-          <w:p>
-            <w:pPr>
-              <w:pStyle w:val="Titre2"/>
-              <w:rPr>
-                <w:b w:val="0"/>
-                <w:i/>
-              </w:rPr>
-            </w:pPr>
-            <w:bookmarkStart w:id="39" w:name="_ink18ofjxf6t" w:colFirst="0" w:colLast="0"/>
+              <w:pStyle w:val="Heading3"/>
+            </w:pPr>
+            <w:bookmarkStart w:id="39" w:name="_jpzwci3zmnru" w:colFirst="0" w:colLast="0"/>
             <w:bookmarkEnd w:id="39"/>
-            <w:r>
-              <w:t xml:space="preserve">Olivier H, </w:t>
-            </w:r>
-            <w:r>
-              <w:rPr>
-                <w:b w:val="0"/>
-              </w:rPr>
-              <w:t xml:space="preserve">Paris, France — </w:t>
-            </w:r>
-            <w:r>
-              <w:rPr>
-                <w:b w:val="0"/>
-                <w:i/>
-              </w:rPr>
-              <w:t>CEGC (BPCE)</w:t>
-            </w:r>
-          </w:p>
-          <w:p>
-            <w:pPr>
-              <w:pStyle w:val="Titre3"/>
-            </w:pPr>
-            <w:bookmarkStart w:id="40" w:name="_jpzwci3zmnru" w:colFirst="0" w:colLast="0"/>
-            <w:bookmarkEnd w:id="40"/>
             <w:r>
               <w:t>24 mois</w:t>
             </w:r>
@@ -4720,17 +4987,17 @@
           </w:tcPr>
           <w:p>
             <w:pPr>
-              <w:pStyle w:val="Titre1"/>
-              <w:pBdr>
-                <w:top w:val="nil"/>
-                <w:left w:val="nil"/>
-                <w:bottom w:val="nil"/>
-                <w:right w:val="nil"/>
-                <w:between w:val="nil"/>
-              </w:pBdr>
-            </w:pPr>
-            <w:bookmarkStart w:id="41" w:name="_ca0awj8022e2" w:colFirst="0" w:colLast="0"/>
-            <w:bookmarkEnd w:id="41"/>
+              <w:pStyle w:val="Heading1"/>
+              <w:pBdr>
+                <w:top w:val="nil"/>
+                <w:left w:val="nil"/>
+                <w:bottom w:val="nil"/>
+                <w:right w:val="nil"/>
+                <w:between w:val="nil"/>
+              </w:pBdr>
+            </w:pPr>
+            <w:bookmarkStart w:id="40" w:name="_ca0awj8022e2" w:colFirst="0" w:colLast="0"/>
+            <w:bookmarkEnd w:id="40"/>
             <w:r>
               <w:lastRenderedPageBreak/>
               <w:t>COMPÉTENCES</w:t>
@@ -4749,6 +5016,44 @@
               <w:spacing w:before="320"/>
               <w:contextualSpacing/>
             </w:pPr>
+            <w:proofErr w:type="spellStart"/>
+            <w:r>
+              <w:rPr>
+                <w:i/>
+                <w:lang w:val="en-GB"/>
+              </w:rPr>
+              <w:t>SignalR</w:t>
+            </w:r>
+            <w:proofErr w:type="spellEnd"/>
+            <w:r>
+              <w:rPr>
+                <w:i/>
+                <w:lang w:val="en-GB"/>
+              </w:rPr>
+              <w:t xml:space="preserve">, </w:t>
+            </w:r>
+            <w:proofErr w:type="spellStart"/>
+            <w:r>
+              <w:rPr>
+                <w:i/>
+                <w:lang w:val="en-GB"/>
+              </w:rPr>
+              <w:t>IndexedDb</w:t>
+            </w:r>
+            <w:proofErr w:type="spellEnd"/>
+            <w:r>
+              <w:rPr>
+                <w:i/>
+                <w:lang w:val="en-GB"/>
+              </w:rPr>
+              <w:t>,</w:t>
+            </w:r>
+            <w:r>
+              <w:rPr>
+                <w:lang w:val="en-US"/>
+              </w:rPr>
+              <w:t xml:space="preserve"> </w:t>
+            </w:r>
             <w:proofErr w:type="spellStart"/>
             <w:r>
               <w:t>NodeJs</w:t>
@@ -5126,17 +5431,17 @@
           </w:p>
           <w:p>
             <w:pPr>
-              <w:pStyle w:val="Titre1"/>
-              <w:pBdr>
-                <w:top w:val="nil"/>
-                <w:left w:val="nil"/>
-                <w:bottom w:val="nil"/>
-                <w:right w:val="nil"/>
-                <w:between w:val="nil"/>
-              </w:pBdr>
-            </w:pPr>
-            <w:bookmarkStart w:id="42" w:name="_cxxkes25b26" w:colFirst="0" w:colLast="0"/>
-            <w:bookmarkEnd w:id="42"/>
+              <w:pStyle w:val="Heading1"/>
+              <w:pBdr>
+                <w:top w:val="nil"/>
+                <w:left w:val="nil"/>
+                <w:bottom w:val="nil"/>
+                <w:right w:val="nil"/>
+                <w:between w:val="nil"/>
+              </w:pBdr>
+            </w:pPr>
+            <w:bookmarkStart w:id="41" w:name="_cxxkes25b26" w:colFirst="0" w:colLast="0"/>
+            <w:bookmarkEnd w:id="41"/>
             <w:r>
               <w:t>LANGUES</w:t>
             </w:r>
@@ -5199,7 +5504,7 @@
 </file>
 
 <file path=word/numbering.xml><?xml version="1.0" encoding="utf-8"?>
-<w:numbering xmlns:wpc="http://schemas.microsoft.com/office/word/2010/wordprocessingCanvas" xmlns:cx="http://schemas.microsoft.com/office/drawing/2014/chartex" xmlns:cx1="http://schemas.microsoft.com/office/drawing/2015/9/8/chartex" xmlns:cx2="http://schemas.microsoft.com/office/drawing/2015/10/21/chartex" xmlns:cx3="http://schemas.microsoft.com/office/drawing/2016/5/9/chartex" xmlns:cx4="http://schemas.microsoft.com/office/drawing/2016/5/10/chartex" xmlns:cx5="http://schemas.microsoft.com/office/drawing/2016/5/11/chartex" xmlns:cx6="http://schemas.microsoft.com/office/drawing/2016/5/12/chartex" xmlns:cx7="http://schemas.microsoft.com/office/drawing/2016/5/13/chartex" xmlns:cx8="http://schemas.microsoft.com/office/drawing/2016/5/14/chartex" xmlns:mc="http://schemas.openxmlformats.org/markup-compatibility/2006" xmlns:aink="http://schemas.microsoft.com/office/drawing/2016/ink" xmlns:am3d="http://schemas.microsoft.com/office/drawing/2017/model3d" xmlns:o="urn:schemas-microsoft-com:office:office" xmlns:r="http://schemas.openxmlformats.org/officeDocument/2006/relationships" xmlns:m="http://schemas.openxmlformats.org/officeDocument/2006/math" xmlns:v="urn:schemas-microsoft-com:vml" xmlns:wp14="http://schemas.microsoft.com/office/word/2010/wordprocessingDrawing" xmlns:wp="http://schemas.openxmlformats.org/drawingml/2006/wordprocessingDrawing" xmlns:w10="urn:schemas-microsoft-com:office:word" xmlns:w="http://schemas.openxmlformats.org/wordprocessingml/2006/main" xmlns:w14="http://schemas.microsoft.com/office/word/2010/wordml" xmlns:w15="http://schemas.microsoft.com/office/word/2012/wordml" xmlns:w16cid="http://schemas.microsoft.com/office/word/2016/wordml/cid" xmlns:w16se="http://schemas.microsoft.com/office/word/2015/wordml/symex" xmlns:wpg="http://schemas.microsoft.com/office/word/2010/wordprocessingGroup" xmlns:wpi="http://schemas.microsoft.com/office/word/2010/wordprocessingInk" xmlns:wne="http://schemas.microsoft.com/office/word/2006/wordml" xmlns:wps="http://schemas.microsoft.com/office/word/2010/wordprocessingShape" mc:Ignorable="w14 w15 w16se w16cid wp14">
+<w:numbering xmlns:wpc="http://schemas.microsoft.com/office/word/2010/wordprocessingCanvas" xmlns:cx="http://schemas.microsoft.com/office/drawing/2014/chartex" xmlns:cx1="http://schemas.microsoft.com/office/drawing/2015/9/8/chartex" xmlns:cx2="http://schemas.microsoft.com/office/drawing/2015/10/21/chartex" xmlns:cx3="http://schemas.microsoft.com/office/drawing/2016/5/9/chartex" xmlns:cx4="http://schemas.microsoft.com/office/drawing/2016/5/10/chartex" xmlns:cx5="http://schemas.microsoft.com/office/drawing/2016/5/11/chartex" xmlns:cx6="http://schemas.microsoft.com/office/drawing/2016/5/12/chartex" xmlns:cx7="http://schemas.microsoft.com/office/drawing/2016/5/13/chartex" xmlns:cx8="http://schemas.microsoft.com/office/drawing/2016/5/14/chartex" xmlns:mc="http://schemas.openxmlformats.org/markup-compatibility/2006" xmlns:aink="http://schemas.microsoft.com/office/drawing/2016/ink" xmlns:am3d="http://schemas.microsoft.com/office/drawing/2017/model3d" xmlns:o="urn:schemas-microsoft-com:office:office" xmlns:r="http://schemas.openxmlformats.org/officeDocument/2006/relationships" xmlns:m="http://schemas.openxmlformats.org/officeDocument/2006/math" xmlns:v="urn:schemas-microsoft-com:vml" xmlns:wp14="http://schemas.microsoft.com/office/word/2010/wordprocessingDrawing" xmlns:wp="http://schemas.openxmlformats.org/drawingml/2006/wordprocessingDrawing" xmlns:w10="urn:schemas-microsoft-com:office:word" xmlns:w="http://schemas.openxmlformats.org/wordprocessingml/2006/main" xmlns:w14="http://schemas.microsoft.com/office/word/2010/wordml" xmlns:w15="http://schemas.microsoft.com/office/word/2012/wordml" xmlns:w16cex="http://schemas.microsoft.com/office/word/2018/wordml/cex" xmlns:w16cid="http://schemas.microsoft.com/office/word/2016/wordml/cid" xmlns:w16="http://schemas.microsoft.com/office/word/2018/wordml" xmlns:w16sdtdh="http://schemas.microsoft.com/office/word/2020/wordml/sdtdatahash" xmlns:w16se="http://schemas.microsoft.com/office/word/2015/wordml/symex" xmlns:wpg="http://schemas.microsoft.com/office/word/2010/wordprocessingGroup" xmlns:wpi="http://schemas.microsoft.com/office/word/2010/wordprocessingInk" xmlns:wne="http://schemas.microsoft.com/office/word/2006/wordml" xmlns:wps="http://schemas.microsoft.com/office/word/2010/wordprocessingShape" mc:Ignorable="w14 w15 w16se w16cid w16 w16cex w16sdtdh wp14">
   <w:abstractNum w:abstractNumId="0" w15:restartNumberingAfterBreak="0">
     <w:nsid w:val="006F54C3"/>
     <w:multiLevelType w:val="multilevel"/>
@@ -6105,6 +6410,119 @@
     </w:lvl>
   </w:abstractNum>
   <w:abstractNum w:abstractNumId="8" w15:restartNumberingAfterBreak="0">
+    <w:nsid w:val="2EDB3EB0"/>
+    <w:multiLevelType w:val="hybridMultilevel"/>
+    <w:tmpl w:val="D0ECA7A0"/>
+    <w:lvl w:ilvl="0" w:tplc="BF70AA10">
+      <w:start w:val="3"/>
+      <w:numFmt w:val="bullet"/>
+      <w:lvlText w:val="-"/>
+      <w:lvlJc w:val="left"/>
+      <w:pPr>
+        <w:ind w:left="720" w:hanging="360"/>
+      </w:pPr>
+      <w:rPr>
+        <w:rFonts w:ascii="Merriweather" w:eastAsia="Merriweather" w:hAnsi="Merriweather" w:cs="Merriweather" w:hint="default"/>
+      </w:rPr>
+    </w:lvl>
+    <w:lvl w:ilvl="1" w:tplc="08090003" w:tentative="1">
+      <w:start w:val="1"/>
+      <w:numFmt w:val="bullet"/>
+      <w:lvlText w:val="o"/>
+      <w:lvlJc w:val="left"/>
+      <w:pPr>
+        <w:ind w:left="1440" w:hanging="360"/>
+      </w:pPr>
+      <w:rPr>
+        <w:rFonts w:ascii="Courier New" w:hAnsi="Courier New" w:cs="Courier New" w:hint="default"/>
+      </w:rPr>
+    </w:lvl>
+    <w:lvl w:ilvl="2" w:tplc="08090005" w:tentative="1">
+      <w:start w:val="1"/>
+      <w:numFmt w:val="bullet"/>
+      <w:lvlText w:val=""/>
+      <w:lvlJc w:val="left"/>
+      <w:pPr>
+        <w:ind w:left="2160" w:hanging="360"/>
+      </w:pPr>
+      <w:rPr>
+        <w:rFonts w:ascii="Wingdings" w:hAnsi="Wingdings" w:hint="default"/>
+      </w:rPr>
+    </w:lvl>
+    <w:lvl w:ilvl="3" w:tplc="08090001" w:tentative="1">
+      <w:start w:val="1"/>
+      <w:numFmt w:val="bullet"/>
+      <w:lvlText w:val=""/>
+      <w:lvlJc w:val="left"/>
+      <w:pPr>
+        <w:ind w:left="2880" w:hanging="360"/>
+      </w:pPr>
+      <w:rPr>
+        <w:rFonts w:ascii="Symbol" w:hAnsi="Symbol" w:hint="default"/>
+      </w:rPr>
+    </w:lvl>
+    <w:lvl w:ilvl="4" w:tplc="08090003" w:tentative="1">
+      <w:start w:val="1"/>
+      <w:numFmt w:val="bullet"/>
+      <w:lvlText w:val="o"/>
+      <w:lvlJc w:val="left"/>
+      <w:pPr>
+        <w:ind w:left="3600" w:hanging="360"/>
+      </w:pPr>
+      <w:rPr>
+        <w:rFonts w:ascii="Courier New" w:hAnsi="Courier New" w:cs="Courier New" w:hint="default"/>
+      </w:rPr>
+    </w:lvl>
+    <w:lvl w:ilvl="5" w:tplc="08090005" w:tentative="1">
+      <w:start w:val="1"/>
+      <w:numFmt w:val="bullet"/>
+      <w:lvlText w:val=""/>
+      <w:lvlJc w:val="left"/>
+      <w:pPr>
+        <w:ind w:left="4320" w:hanging="360"/>
+      </w:pPr>
+      <w:rPr>
+        <w:rFonts w:ascii="Wingdings" w:hAnsi="Wingdings" w:hint="default"/>
+      </w:rPr>
+    </w:lvl>
+    <w:lvl w:ilvl="6" w:tplc="08090001" w:tentative="1">
+      <w:start w:val="1"/>
+      <w:numFmt w:val="bullet"/>
+      <w:lvlText w:val=""/>
+      <w:lvlJc w:val="left"/>
+      <w:pPr>
+        <w:ind w:left="5040" w:hanging="360"/>
+      </w:pPr>
+      <w:rPr>
+        <w:rFonts w:ascii="Symbol" w:hAnsi="Symbol" w:hint="default"/>
+      </w:rPr>
+    </w:lvl>
+    <w:lvl w:ilvl="7" w:tplc="08090003" w:tentative="1">
+      <w:start w:val="1"/>
+      <w:numFmt w:val="bullet"/>
+      <w:lvlText w:val="o"/>
+      <w:lvlJc w:val="left"/>
+      <w:pPr>
+        <w:ind w:left="5760" w:hanging="360"/>
+      </w:pPr>
+      <w:rPr>
+        <w:rFonts w:ascii="Courier New" w:hAnsi="Courier New" w:cs="Courier New" w:hint="default"/>
+      </w:rPr>
+    </w:lvl>
+    <w:lvl w:ilvl="8" w:tplc="08090005" w:tentative="1">
+      <w:start w:val="1"/>
+      <w:numFmt w:val="bullet"/>
+      <w:lvlText w:val=""/>
+      <w:lvlJc w:val="left"/>
+      <w:pPr>
+        <w:ind w:left="6480" w:hanging="360"/>
+      </w:pPr>
+      <w:rPr>
+        <w:rFonts w:ascii="Wingdings" w:hAnsi="Wingdings" w:hint="default"/>
+      </w:rPr>
+    </w:lvl>
+  </w:abstractNum>
+  <w:abstractNum w:abstractNumId="9" w15:restartNumberingAfterBreak="0">
     <w:nsid w:val="32FD537D"/>
     <w:multiLevelType w:val="hybridMultilevel"/>
     <w:tmpl w:val="33CC797E"/>
@@ -6217,7 +6635,7 @@
       </w:rPr>
     </w:lvl>
   </w:abstractNum>
-  <w:abstractNum w:abstractNumId="9" w15:restartNumberingAfterBreak="0">
+  <w:abstractNum w:abstractNumId="10" w15:restartNumberingAfterBreak="0">
     <w:nsid w:val="53936903"/>
     <w:multiLevelType w:val="multilevel"/>
     <w:tmpl w:val="CA548874"/>
@@ -6330,7 +6748,7 @@
       </w:rPr>
     </w:lvl>
   </w:abstractNum>
-  <w:abstractNum w:abstractNumId="10" w15:restartNumberingAfterBreak="0">
+  <w:abstractNum w:abstractNumId="11" w15:restartNumberingAfterBreak="0">
     <w:nsid w:val="57F10871"/>
     <w:multiLevelType w:val="multilevel"/>
     <w:tmpl w:val="012AFEC8"/>
@@ -6443,7 +6861,7 @@
       </w:rPr>
     </w:lvl>
   </w:abstractNum>
-  <w:abstractNum w:abstractNumId="11" w15:restartNumberingAfterBreak="0">
+  <w:abstractNum w:abstractNumId="12" w15:restartNumberingAfterBreak="0">
     <w:nsid w:val="5A8B4B95"/>
     <w:multiLevelType w:val="multilevel"/>
     <w:tmpl w:val="9E56DADC"/>
@@ -6556,7 +6974,7 @@
       </w:rPr>
     </w:lvl>
   </w:abstractNum>
-  <w:abstractNum w:abstractNumId="12" w15:restartNumberingAfterBreak="0">
+  <w:abstractNum w:abstractNumId="13" w15:restartNumberingAfterBreak="0">
     <w:nsid w:val="5C4A39EB"/>
     <w:multiLevelType w:val="multilevel"/>
     <w:tmpl w:val="462089B6"/>
@@ -6669,7 +7087,7 @@
       </w:rPr>
     </w:lvl>
   </w:abstractNum>
-  <w:abstractNum w:abstractNumId="13" w15:restartNumberingAfterBreak="0">
+  <w:abstractNum w:abstractNumId="14" w15:restartNumberingAfterBreak="0">
     <w:nsid w:val="5DC10AF7"/>
     <w:multiLevelType w:val="multilevel"/>
     <w:tmpl w:val="BFAA50DE"/>
@@ -6782,7 +7200,7 @@
       </w:rPr>
     </w:lvl>
   </w:abstractNum>
-  <w:abstractNum w:abstractNumId="14" w15:restartNumberingAfterBreak="0">
+  <w:abstractNum w:abstractNumId="15" w15:restartNumberingAfterBreak="0">
     <w:nsid w:val="6821116D"/>
     <w:multiLevelType w:val="multilevel"/>
     <w:tmpl w:val="8EF6FB7C"/>
@@ -6895,7 +7313,7 @@
       </w:rPr>
     </w:lvl>
   </w:abstractNum>
-  <w:abstractNum w:abstractNumId="15" w15:restartNumberingAfterBreak="0">
+  <w:abstractNum w:abstractNumId="16" w15:restartNumberingAfterBreak="0">
     <w:nsid w:val="6A161C48"/>
     <w:multiLevelType w:val="multilevel"/>
     <w:tmpl w:val="7A64D162"/>
@@ -7008,7 +7426,7 @@
       </w:rPr>
     </w:lvl>
   </w:abstractNum>
-  <w:abstractNum w:abstractNumId="16" w15:restartNumberingAfterBreak="0">
+  <w:abstractNum w:abstractNumId="17" w15:restartNumberingAfterBreak="0">
     <w:nsid w:val="6F3F207A"/>
     <w:multiLevelType w:val="multilevel"/>
     <w:tmpl w:val="5D32C3C0"/>
@@ -7125,13 +7543,13 @@
     <w:abstractNumId w:val="0"/>
   </w:num>
   <w:num w:numId="2">
+    <w:abstractNumId w:val="13"/>
+  </w:num>
+  <w:num w:numId="3">
     <w:abstractNumId w:val="12"/>
   </w:num>
-  <w:num w:numId="3">
-    <w:abstractNumId w:val="11"/>
-  </w:num>
   <w:num w:numId="4">
-    <w:abstractNumId w:val="16"/>
+    <w:abstractNumId w:val="17"/>
   </w:num>
   <w:num w:numId="5">
     <w:abstractNumId w:val="6"/>
@@ -7140,13 +7558,13 @@
     <w:abstractNumId w:val="1"/>
   </w:num>
   <w:num w:numId="7">
-    <w:abstractNumId w:val="10"/>
+    <w:abstractNumId w:val="11"/>
   </w:num>
   <w:num w:numId="8">
-    <w:abstractNumId w:val="15"/>
+    <w:abstractNumId w:val="16"/>
   </w:num>
   <w:num w:numId="9">
-    <w:abstractNumId w:val="13"/>
+    <w:abstractNumId w:val="14"/>
   </w:num>
   <w:num w:numId="10">
     <w:abstractNumId w:val="7"/>
@@ -7155,13 +7573,13 @@
     <w:abstractNumId w:val="2"/>
   </w:num>
   <w:num w:numId="12">
-    <w:abstractNumId w:val="14"/>
+    <w:abstractNumId w:val="15"/>
   </w:num>
   <w:num w:numId="13">
     <w:abstractNumId w:val="4"/>
   </w:num>
   <w:num w:numId="14">
-    <w:abstractNumId w:val="9"/>
+    <w:abstractNumId w:val="10"/>
   </w:num>
   <w:num w:numId="15">
     <w:abstractNumId w:val="3"/>
@@ -7170,13 +7588,16 @@
     <w:abstractNumId w:val="5"/>
   </w:num>
   <w:num w:numId="17">
+    <w:abstractNumId w:val="9"/>
+  </w:num>
+  <w:num w:numId="18">
     <w:abstractNumId w:val="8"/>
   </w:num>
 </w:numbering>
 </file>
 
 <file path=word/styles.xml><?xml version="1.0" encoding="utf-8"?>
-<w:styles xmlns:mc="http://schemas.openxmlformats.org/markup-compatibility/2006" xmlns:r="http://schemas.openxmlformats.org/officeDocument/2006/relationships" xmlns:w="http://schemas.openxmlformats.org/wordprocessingml/2006/main" xmlns:w14="http://schemas.microsoft.com/office/word/2010/wordml" xmlns:w15="http://schemas.microsoft.com/office/word/2012/wordml" xmlns:w16cid="http://schemas.microsoft.com/office/word/2016/wordml/cid" xmlns:w16se="http://schemas.microsoft.com/office/word/2015/wordml/symex" mc:Ignorable="w14 w15 w16se w16cid">
+<w:styles xmlns:mc="http://schemas.openxmlformats.org/markup-compatibility/2006" xmlns:r="http://schemas.openxmlformats.org/officeDocument/2006/relationships" xmlns:w="http://schemas.openxmlformats.org/wordprocessingml/2006/main" xmlns:w14="http://schemas.microsoft.com/office/word/2010/wordml" xmlns:w15="http://schemas.microsoft.com/office/word/2012/wordml" xmlns:w16cex="http://schemas.microsoft.com/office/word/2018/wordml/cex" xmlns:w16cid="http://schemas.microsoft.com/office/word/2016/wordml/cid" xmlns:w16="http://schemas.microsoft.com/office/word/2018/wordml" xmlns:w16sdtdh="http://schemas.microsoft.com/office/word/2020/wordml/sdtdatahash" xmlns:w16se="http://schemas.microsoft.com/office/word/2015/wordml/symex" mc:Ignorable="w14 w15 w16se w16cid w16 w16cex w16sdtdh">
   <w:docDefaults>
     <w:rPrDefault>
       <w:rPr>
@@ -7577,7 +7998,7 @@
     <w:name w:val="Normal"/>
     <w:qFormat/>
   </w:style>
-  <w:style w:type="paragraph" w:styleId="Titre1">
+  <w:style w:type="paragraph" w:styleId="Heading1">
     <w:name w:val="heading 1"/>
     <w:basedOn w:val="Normal1"/>
     <w:next w:val="Normal1"/>
@@ -7592,7 +8013,7 @@
       <w:color w:val="2079C7"/>
     </w:rPr>
   </w:style>
-  <w:style w:type="paragraph" w:styleId="Titre2">
+  <w:style w:type="paragraph" w:styleId="Heading2">
     <w:name w:val="heading 2"/>
     <w:basedOn w:val="Normal1"/>
     <w:next w:val="Normal1"/>
@@ -7610,7 +8031,7 @@
       <w:szCs w:val="22"/>
     </w:rPr>
   </w:style>
-  <w:style w:type="paragraph" w:styleId="Titre3">
+  <w:style w:type="paragraph" w:styleId="Heading3">
     <w:name w:val="heading 3"/>
     <w:basedOn w:val="Normal1"/>
     <w:next w:val="Normal1"/>
@@ -7627,7 +8048,7 @@
       <w:szCs w:val="16"/>
     </w:rPr>
   </w:style>
-  <w:style w:type="paragraph" w:styleId="Titre4">
+  <w:style w:type="paragraph" w:styleId="Heading4">
     <w:name w:val="heading 4"/>
     <w:basedOn w:val="Normal1"/>
     <w:next w:val="Normal1"/>
@@ -7645,7 +8066,7 @@
       <w:u w:val="single"/>
     </w:rPr>
   </w:style>
-  <w:style w:type="paragraph" w:styleId="Titre5">
+  <w:style w:type="paragraph" w:styleId="Heading5">
     <w:name w:val="heading 5"/>
     <w:basedOn w:val="Normal1"/>
     <w:next w:val="Normal1"/>
@@ -7662,7 +8083,7 @@
       <w:szCs w:val="22"/>
     </w:rPr>
   </w:style>
-  <w:style w:type="paragraph" w:styleId="Titre6">
+  <w:style w:type="paragraph" w:styleId="Heading6">
     <w:name w:val="heading 6"/>
     <w:basedOn w:val="Normal1"/>
     <w:next w:val="Normal1"/>
@@ -7680,13 +8101,13 @@
       <w:szCs w:val="22"/>
     </w:rPr>
   </w:style>
-  <w:style w:type="character" w:default="1" w:styleId="Policepardfaut">
+  <w:style w:type="character" w:default="1" w:styleId="DefaultParagraphFont">
     <w:name w:val="Default Paragraph Font"/>
     <w:uiPriority w:val="1"/>
     <w:semiHidden/>
     <w:unhideWhenUsed/>
   </w:style>
-  <w:style w:type="table" w:default="1" w:styleId="TableauNormal">
+  <w:style w:type="table" w:default="1" w:styleId="TableNormal">
     <w:name w:val="Normal Table"/>
     <w:uiPriority w:val="99"/>
     <w:semiHidden/>
@@ -7701,7 +8122,7 @@
       </w:tblCellMar>
     </w:tblPr>
   </w:style>
-  <w:style w:type="numbering" w:default="1" w:styleId="Aucuneliste">
+  <w:style w:type="numbering" w:default="1" w:styleId="NoList">
     <w:name w:val="No List"/>
     <w:uiPriority w:val="99"/>
     <w:semiHidden/>
@@ -7711,8 +8132,8 @@
     <w:name w:val="Normal1"/>
     <w:rsid w:val="0050728A"/>
   </w:style>
-  <w:style w:type="table" w:customStyle="1" w:styleId="TableNormal">
-    <w:name w:val="Table Normal"/>
+  <w:style w:type="table" w:customStyle="1" w:styleId="TableNormal1">
+    <w:name w:val="Table Normal1"/>
     <w:rsid w:val="0050728A"/>
     <w:tblPr>
       <w:tblCellMar>
@@ -7723,7 +8144,7 @@
       </w:tblCellMar>
     </w:tblPr>
   </w:style>
-  <w:style w:type="paragraph" w:styleId="Titre">
+  <w:style w:type="paragraph" w:styleId="Title">
     <w:name w:val="Title"/>
     <w:basedOn w:val="Normal1"/>
     <w:next w:val="Normal1"/>
@@ -7738,7 +8159,7 @@
       <w:szCs w:val="72"/>
     </w:rPr>
   </w:style>
-  <w:style w:type="paragraph" w:styleId="Sous-titre">
+  <w:style w:type="paragraph" w:styleId="Subtitle">
     <w:name w:val="Subtitle"/>
     <w:basedOn w:val="Normal1"/>
     <w:next w:val="Normal1"/>
@@ -7752,7 +8173,7 @@
     </w:rPr>
   </w:style>
   <w:style w:type="table" w:customStyle="1" w:styleId="a">
-    <w:basedOn w:val="TableNormal"/>
+    <w:basedOn w:val="TableNormal1"/>
     <w:rsid w:val="0050728A"/>
     <w:tblPr>
       <w:tblStyleRowBandSize w:val="1"/>
@@ -7765,9 +8186,9 @@
       </w:tblCellMar>
     </w:tblPr>
   </w:style>
-  <w:style w:type="character" w:styleId="Lienhypertexte">
+  <w:style w:type="character" w:styleId="Hyperlink">
     <w:name w:val="Hyperlink"/>
-    <w:basedOn w:val="Policepardfaut"/>
+    <w:basedOn w:val="DefaultParagraphFont"/>
     <w:uiPriority w:val="99"/>
     <w:unhideWhenUsed/>
     <w:rsid w:val="00AA42CE"/>
@@ -7776,9 +8197,9 @@
       <w:u w:val="single"/>
     </w:rPr>
   </w:style>
-  <w:style w:type="character" w:styleId="Mentionnonrsolue">
+  <w:style w:type="character" w:styleId="UnresolvedMention">
     <w:name w:val="Unresolved Mention"/>
-    <w:basedOn w:val="Policepardfaut"/>
+    <w:basedOn w:val="DefaultParagraphFont"/>
     <w:uiPriority w:val="99"/>
     <w:semiHidden/>
     <w:unhideWhenUsed/>
@@ -7788,7 +8209,7 @@
       <w:shd w:val="clear" w:color="auto" w:fill="E1DFDD"/>
     </w:rPr>
   </w:style>
-  <w:style w:type="paragraph" w:styleId="Paragraphedeliste">
+  <w:style w:type="paragraph" w:styleId="ListParagraph">
     <w:name w:val="List Paragraph"/>
     <w:basedOn w:val="Normal"/>
     <w:uiPriority w:val="34"/>

--- a/docs/biahprofile_detail.docx
+++ b/docs/biahprofile_detail.docx
@@ -1,6 +1,6 @@
 
 <file path=word/document.xml><?xml version="1.0" encoding="utf-8"?>
-<w:document xmlns:wpc="http://schemas.microsoft.com/office/word/2010/wordprocessingCanvas" xmlns:cx="http://schemas.microsoft.com/office/drawing/2014/chartex" xmlns:cx1="http://schemas.microsoft.com/office/drawing/2015/9/8/chartex" xmlns:cx2="http://schemas.microsoft.com/office/drawing/2015/10/21/chartex" xmlns:cx3="http://schemas.microsoft.com/office/drawing/2016/5/9/chartex" xmlns:cx4="http://schemas.microsoft.com/office/drawing/2016/5/10/chartex" xmlns:cx5="http://schemas.microsoft.com/office/drawing/2016/5/11/chartex" xmlns:cx6="http://schemas.microsoft.com/office/drawing/2016/5/12/chartex" xmlns:cx7="http://schemas.microsoft.com/office/drawing/2016/5/13/chartex" xmlns:cx8="http://schemas.microsoft.com/office/drawing/2016/5/14/chartex" xmlns:mc="http://schemas.openxmlformats.org/markup-compatibility/2006" xmlns:aink="http://schemas.microsoft.com/office/drawing/2016/ink" xmlns:am3d="http://schemas.microsoft.com/office/drawing/2017/model3d" xmlns:o="urn:schemas-microsoft-com:office:office" xmlns:r="http://schemas.openxmlformats.org/officeDocument/2006/relationships" xmlns:m="http://schemas.openxmlformats.org/officeDocument/2006/math" xmlns:v="urn:schemas-microsoft-com:vml" xmlns:wp14="http://schemas.microsoft.com/office/word/2010/wordprocessingDrawing" xmlns:wp="http://schemas.openxmlformats.org/drawingml/2006/wordprocessingDrawing" xmlns:w10="urn:schemas-microsoft-com:office:word" xmlns:w="http://schemas.openxmlformats.org/wordprocessingml/2006/main" xmlns:w14="http://schemas.microsoft.com/office/word/2010/wordml" xmlns:w15="http://schemas.microsoft.com/office/word/2012/wordml" xmlns:w16cex="http://schemas.microsoft.com/office/word/2018/wordml/cex" xmlns:w16cid="http://schemas.microsoft.com/office/word/2016/wordml/cid" xmlns:w16="http://schemas.microsoft.com/office/word/2018/wordml" xmlns:w16sdtdh="http://schemas.microsoft.com/office/word/2020/wordml/sdtdatahash" xmlns:w16se="http://schemas.microsoft.com/office/word/2015/wordml/symex" xmlns:wpg="http://schemas.microsoft.com/office/word/2010/wordprocessingGroup" xmlns:wpi="http://schemas.microsoft.com/office/word/2010/wordprocessingInk" xmlns:wne="http://schemas.microsoft.com/office/word/2006/wordml" xmlns:wps="http://schemas.microsoft.com/office/word/2010/wordprocessingShape" mc:Ignorable="w14 w15 w16se w16cid w16 w16cex w16sdtdh wp14">
+<w:document xmlns:wpc="http://schemas.microsoft.com/office/word/2010/wordprocessingCanvas" xmlns:cx="http://schemas.microsoft.com/office/drawing/2014/chartex" xmlns:cx1="http://schemas.microsoft.com/office/drawing/2015/9/8/chartex" xmlns:cx2="http://schemas.microsoft.com/office/drawing/2015/10/21/chartex" xmlns:cx3="http://schemas.microsoft.com/office/drawing/2016/5/9/chartex" xmlns:cx4="http://schemas.microsoft.com/office/drawing/2016/5/10/chartex" xmlns:cx5="http://schemas.microsoft.com/office/drawing/2016/5/11/chartex" xmlns:cx6="http://schemas.microsoft.com/office/drawing/2016/5/12/chartex" xmlns:cx7="http://schemas.microsoft.com/office/drawing/2016/5/13/chartex" xmlns:cx8="http://schemas.microsoft.com/office/drawing/2016/5/14/chartex" xmlns:mc="http://schemas.openxmlformats.org/markup-compatibility/2006" xmlns:aink="http://schemas.microsoft.com/office/drawing/2016/ink" xmlns:am3d="http://schemas.microsoft.com/office/drawing/2017/model3d" xmlns:o="urn:schemas-microsoft-com:office:office" xmlns:oel="http://schemas.microsoft.com/office/2019/extlst" xmlns:r="http://schemas.openxmlformats.org/officeDocument/2006/relationships" xmlns:m="http://schemas.openxmlformats.org/officeDocument/2006/math" xmlns:v="urn:schemas-microsoft-com:vml" xmlns:wp14="http://schemas.microsoft.com/office/word/2010/wordprocessingDrawing" xmlns:wp="http://schemas.openxmlformats.org/drawingml/2006/wordprocessingDrawing" xmlns:w10="urn:schemas-microsoft-com:office:word" xmlns:w="http://schemas.openxmlformats.org/wordprocessingml/2006/main" xmlns:w14="http://schemas.microsoft.com/office/word/2010/wordml" xmlns:w15="http://schemas.microsoft.com/office/word/2012/wordml" xmlns:w16cex="http://schemas.microsoft.com/office/word/2018/wordml/cex" xmlns:w16cid="http://schemas.microsoft.com/office/word/2016/wordml/cid" xmlns:w16="http://schemas.microsoft.com/office/word/2018/wordml" xmlns:w16sdtdh="http://schemas.microsoft.com/office/word/2020/wordml/sdtdatahash" xmlns:w16se="http://schemas.microsoft.com/office/word/2015/wordml/symex" xmlns:wpg="http://schemas.microsoft.com/office/word/2010/wordprocessingGroup" xmlns:wpi="http://schemas.microsoft.com/office/word/2010/wordprocessingInk" xmlns:wne="http://schemas.microsoft.com/office/word/2006/wordml" xmlns:wps="http://schemas.microsoft.com/office/word/2010/wordprocessingShape" mc:Ignorable="w14 w15 w16se w16cid w16 w16cex w16sdtdh wp14">
   <w:body>
     <w:p>
       <w:pPr>
@@ -77,7 +77,10 @@
               <w:spacing w:before="0" w:line="240" w:lineRule="auto"/>
             </w:pPr>
             <w:r>
-              <w:t>Ingénieur GL, Spécialiste .Net</w:t>
+              <w:t xml:space="preserve">Ingénieur GL, </w:t>
+            </w:r>
+            <w:r>
+              <w:t>Chef de Projet</w:t>
             </w:r>
           </w:p>
           <w:p>
@@ -98,7 +101,7 @@
               <w:t>Professionnel du développement logiciel hautement qualifié, possédant plus de 1</w:t>
             </w:r>
             <w:r>
-              <w:t>4</w:t>
+              <w:t>7</w:t>
             </w:r>
             <w:r>
               <w:t xml:space="preserve"> années d'expérience dans le domaine de la conception, du développement et de l'intégration de logiciels.</w:t>
@@ -137,7 +140,45 @@
                 <w:rFonts w:ascii="Open Sans" w:eastAsia="Open Sans" w:hAnsi="Open Sans" w:cs="Open Sans"/>
                 <w:color w:val="000000"/>
               </w:rPr>
-              <w:t>94130 Nogent-Sur-Marne</w:t>
+              <w:t>94450, Limeil-Brévannes</w:t>
+            </w:r>
+            <w:r>
+              <w:rPr>
+                <w:rFonts w:ascii="Open Sans" w:eastAsia="Open Sans" w:hAnsi="Open Sans" w:cs="Open Sans"/>
+                <w:color w:val="000000"/>
+              </w:rPr>
+              <w:t>,</w:t>
+            </w:r>
+          </w:p>
+          <w:p>
+            <w:pPr>
+              <w:pStyle w:val="Normal1"/>
+              <w:pBdr>
+                <w:top w:val="nil"/>
+                <w:left w:val="nil"/>
+                <w:bottom w:val="nil"/>
+                <w:right w:val="nil"/>
+                <w:between w:val="nil"/>
+              </w:pBdr>
+              <w:spacing w:before="0" w:line="276" w:lineRule="auto"/>
+              <w:rPr>
+                <w:rFonts w:ascii="Open Sans" w:eastAsia="Open Sans" w:hAnsi="Open Sans" w:cs="Open Sans"/>
+                <w:color w:val="000000"/>
+              </w:rPr>
+            </w:pPr>
+            <w:r>
+              <w:rPr>
+                <w:rFonts w:ascii="Open Sans" w:eastAsia="Open Sans" w:hAnsi="Open Sans" w:cs="Open Sans"/>
+                <w:color w:val="000000"/>
+              </w:rPr>
+              <w:t>Ile</w:t>
+            </w:r>
+            <w:r>
+              <w:rPr>
+                <w:rFonts w:ascii="Open Sans" w:eastAsia="Open Sans" w:hAnsi="Open Sans" w:cs="Open Sans"/>
+                <w:color w:val="000000"/>
+              </w:rPr>
+              <w:t xml:space="preserve"> de France</w:t>
             </w:r>
           </w:p>
           <w:p>
@@ -184,15 +225,14 @@
                 <w:u w:val="single"/>
               </w:rPr>
             </w:pPr>
-            <w:hyperlink r:id="rId5">
+            <w:hyperlink r:id="rId6" w:history="1">
               <w:r>
                 <w:rPr>
+                  <w:rStyle w:val="Hyperlink"/>
                   <w:rFonts w:ascii="Open Sans" w:eastAsia="Open Sans" w:hAnsi="Open Sans" w:cs="Open Sans"/>
                   <w:b/>
-                  <w:color w:val="1155CC"/>
-                  <w:u w:val="single"/>
                 </w:rPr>
-                <w:t>job@jeanlucbiah.com</w:t>
+                <w:t>jeanlucbiah.pro@outlook.com</w:t>
               </w:r>
             </w:hyperlink>
           </w:p>
@@ -213,7 +253,7 @@
                 <w:color w:val="000000"/>
               </w:rPr>
             </w:pPr>
-            <w:hyperlink r:id="rId6">
+            <w:hyperlink r:id="rId7">
               <w:r>
                 <w:rPr>
                   <w:rFonts w:ascii="Open Sans" w:eastAsia="Open Sans" w:hAnsi="Open Sans" w:cs="Open Sans"/>
@@ -296,13 +336,11 @@
             </w:pPr>
             <w:bookmarkStart w:id="3" w:name="_rfgvkg2ifhfd" w:colFirst="0" w:colLast="0"/>
             <w:bookmarkEnd w:id="3"/>
-            <w:proofErr w:type="spellStart"/>
-            <w:r>
-              <w:t>Sogecap</w:t>
-            </w:r>
-            <w:proofErr w:type="spellEnd"/>
-            <w:r>
-              <w:t xml:space="preserve"> S.A.</w:t>
+            <w:r>
+              <w:t>EKTARE IMMO</w:t>
+            </w:r>
+            <w:r>
+              <w:t>.</w:t>
             </w:r>
             <w:r>
               <w:t xml:space="preserve">, </w:t>
@@ -311,20 +349,14 @@
               <w:rPr>
                 <w:b w:val="0"/>
               </w:rPr>
-              <w:t>Paris, France</w:t>
+              <w:t xml:space="preserve">Nairobi, Kenya — </w:t>
             </w:r>
             <w:r>
               <w:rPr>
                 <w:b w:val="0"/>
-              </w:rPr>
-              <w:t xml:space="preserve"> — </w:t>
-            </w:r>
-            <w:r>
-              <w:rPr>
-                <w:b w:val="0"/>
-                <w:i/>
-              </w:rPr>
-              <w:t>Spécialiste .Net</w:t>
+                <w:i/>
+              </w:rPr>
+              <w:t>Chef de Projet</w:t>
             </w:r>
           </w:p>
           <w:p>
@@ -339,23 +371,56 @@
               </w:pBdr>
             </w:pPr>
             <w:r>
-              <w:t>Depuis 03- 2021</w:t>
-            </w:r>
-          </w:p>
-          <w:p>
-            <w:pPr>
-              <w:pStyle w:val="Normal1"/>
-              <w:pBdr>
-                <w:top w:val="nil"/>
-                <w:left w:val="nil"/>
-                <w:bottom w:val="nil"/>
-                <w:right w:val="nil"/>
-                <w:between w:val="nil"/>
-              </w:pBdr>
-              <w:jc w:val="both"/>
-            </w:pPr>
-            <w:r>
-              <w:t>Au sein d'une équipe de 7, je participe à la refonte d'une application de lancement de calcul vers une grille ALM en un version web (ASP MVC).</w:t>
+              <w:t>Depuis 06- 2023 À 12-2023</w:t>
+            </w:r>
+          </w:p>
+          <w:p>
+            <w:pPr>
+              <w:pStyle w:val="Normal1"/>
+              <w:pBdr>
+                <w:top w:val="nil"/>
+                <w:left w:val="nil"/>
+                <w:bottom w:val="nil"/>
+                <w:right w:val="nil"/>
+                <w:between w:val="nil"/>
+              </w:pBdr>
+              <w:jc w:val="both"/>
+            </w:pPr>
+            <w:r>
+              <w:t xml:space="preserve">En </w:t>
+            </w:r>
+            <w:r>
+              <w:t>gérant</w:t>
+            </w:r>
+            <w:r>
+              <w:t xml:space="preserve"> </w:t>
+            </w:r>
+            <w:r>
+              <w:t xml:space="preserve">une équipe de </w:t>
+            </w:r>
+            <w:r>
+              <w:t>6</w:t>
+            </w:r>
+            <w:r>
+              <w:t>, j</w:t>
+            </w:r>
+            <w:r>
+              <w:t>’ai m</w:t>
+            </w:r>
+            <w:r>
+              <w:t>odélis</w:t>
+            </w:r>
+            <w:r>
+              <w:t xml:space="preserve">é (front, middle, back) et implémenté (middle, back) </w:t>
+            </w:r>
+            <w:r>
+              <w:t>une application de gestion immobilière à destination de la diaspora Kenyane</w:t>
+            </w:r>
+            <w:r>
+              <w:t>. Les composantes sont</w:t>
+            </w:r>
+            <w:r>
+              <w:t> :</w:t>
             </w:r>
           </w:p>
           <w:p>
@@ -363,7 +428,7 @@
               <w:pStyle w:val="Normal1"/>
               <w:numPr>
                 <w:ilvl w:val="0"/>
-                <w:numId w:val="18"/>
+                <w:numId w:val="20"/>
               </w:numPr>
               <w:pBdr>
                 <w:top w:val="nil"/>
@@ -375,7 +440,7 @@
               <w:jc w:val="both"/>
             </w:pPr>
             <w:r>
-              <w:t>Affichage en temps réel des mises à jour de la grille de calculs HPC</w:t>
+              <w:t>Une base de données mongodb</w:t>
             </w:r>
           </w:p>
           <w:p>
@@ -383,7 +448,7 @@
               <w:pStyle w:val="Normal1"/>
               <w:numPr>
                 <w:ilvl w:val="0"/>
-                <w:numId w:val="18"/>
+                <w:numId w:val="20"/>
               </w:numPr>
               <w:pBdr>
                 <w:top w:val="nil"/>
@@ -393,37 +458,54 @@
                 <w:between w:val="nil"/>
               </w:pBdr>
               <w:jc w:val="both"/>
-            </w:pPr>
-            <w:r>
-              <w:t>Développement d’écrans de création de jobs HPC</w:t>
-            </w:r>
-          </w:p>
-          <w:p>
-            <w:pPr>
-              <w:pStyle w:val="Normal1"/>
-              <w:pBdr>
-                <w:top w:val="nil"/>
-                <w:left w:val="nil"/>
-                <w:bottom w:val="nil"/>
-                <w:right w:val="nil"/>
-                <w:between w:val="nil"/>
-              </w:pBdr>
-              <w:jc w:val="both"/>
-            </w:pPr>
-          </w:p>
-          <w:p>
-            <w:pPr>
-              <w:pStyle w:val="Normal1"/>
-              <w:pBdr>
-                <w:top w:val="nil"/>
-                <w:left w:val="nil"/>
-                <w:bottom w:val="nil"/>
-                <w:right w:val="nil"/>
-                <w:between w:val="nil"/>
-              </w:pBdr>
-              <w:jc w:val="both"/>
-              <w:rPr>
-                <w:i/>
+              <w:rPr>
+                <w:lang w:val="en-GB"/>
+              </w:rPr>
+            </w:pPr>
+            <w:r>
+              <w:rPr>
+                <w:lang w:val="en-GB"/>
+              </w:rPr>
+              <w:t>Une REST API pour back-end</w:t>
+            </w:r>
+          </w:p>
+          <w:p>
+            <w:pPr>
+              <w:pStyle w:val="Normal1"/>
+              <w:numPr>
+                <w:ilvl w:val="0"/>
+                <w:numId w:val="20"/>
+              </w:numPr>
+              <w:pBdr>
+                <w:top w:val="nil"/>
+                <w:left w:val="nil"/>
+                <w:bottom w:val="nil"/>
+                <w:right w:val="nil"/>
+                <w:between w:val="nil"/>
+              </w:pBdr>
+              <w:jc w:val="both"/>
+            </w:pPr>
+            <w:r>
+              <w:t>Une application Reactjs pour l</w:t>
+            </w:r>
+            <w:r>
+              <w:t>e middle</w:t>
+            </w:r>
+          </w:p>
+          <w:p>
+            <w:pPr>
+              <w:pStyle w:val="Normal1"/>
+              <w:pBdr>
+                <w:top w:val="nil"/>
+                <w:left w:val="nil"/>
+                <w:bottom w:val="nil"/>
+                <w:right w:val="nil"/>
+                <w:between w:val="nil"/>
+              </w:pBdr>
+              <w:jc w:val="both"/>
+              <w:rPr>
+                <w:i/>
+                <w:lang w:val="en-GB"/>
               </w:rPr>
             </w:pPr>
             <w:r>
@@ -431,16 +513,258 @@
                 <w:b/>
                 <w:bCs/>
                 <w:iCs/>
-              </w:rPr>
-              <w:t>Outils</w:t>
-            </w:r>
+                <w:lang w:val="en-GB"/>
+              </w:rPr>
+              <w:t>Outils :</w:t>
+            </w:r>
+            <w:r>
+              <w:rPr>
+                <w:i/>
+                <w:lang w:val="en-GB"/>
+              </w:rPr>
+              <w:t xml:space="preserve"> .Net 6.0, C#</w:t>
+            </w:r>
+            <w:r>
+              <w:rPr>
+                <w:i/>
+                <w:lang w:val="en-GB"/>
+              </w:rPr>
+              <w:t>, ReactJs</w:t>
+            </w:r>
+            <w:r>
+              <w:rPr>
+                <w:i/>
+                <w:lang w:val="en-GB"/>
+              </w:rPr>
+              <w:t>, REST API</w:t>
+            </w:r>
+            <w:r>
+              <w:rPr>
+                <w:i/>
+                <w:lang w:val="en-GB"/>
+              </w:rPr>
+              <w:t xml:space="preserve">, </w:t>
+            </w:r>
+            <w:r>
+              <w:rPr>
+                <w:i/>
+                <w:lang w:val="en-GB"/>
+              </w:rPr>
+              <w:t>no</w:t>
+            </w:r>
+            <w:r>
+              <w:rPr>
+                <w:i/>
+                <w:lang w:val="en-GB"/>
+              </w:rPr>
+              <w:t>dejs</w:t>
+            </w:r>
+            <w:r>
+              <w:rPr>
+                <w:i/>
+                <w:lang w:val="en-GB"/>
+              </w:rPr>
+              <w:t>, mongodb</w:t>
+            </w:r>
+            <w:r>
+              <w:rPr>
+                <w:i/>
+                <w:lang w:val="en-GB"/>
+              </w:rPr>
+              <w:t xml:space="preserve">, </w:t>
+            </w:r>
+            <w:r>
+              <w:rPr>
+                <w:i/>
+                <w:lang w:val="en-GB"/>
+              </w:rPr>
+              <w:t xml:space="preserve"> </w:t>
+            </w:r>
+            <w:r>
+              <w:rPr>
+                <w:i/>
+                <w:lang w:val="en-GB"/>
+              </w:rPr>
+              <w:t>Git, Git</w:t>
+            </w:r>
+            <w:r>
+              <w:rPr>
+                <w:i/>
+                <w:lang w:val="en-GB"/>
+              </w:rPr>
+              <w:t>hub</w:t>
+            </w:r>
+          </w:p>
+          <w:p>
+            <w:pPr>
+              <w:rPr>
+                <w:lang w:val="en-GB"/>
+              </w:rPr>
+            </w:pPr>
+          </w:p>
+          <w:p>
+            <w:pPr>
+              <w:pStyle w:val="Heading2"/>
+              <w:pBdr>
+                <w:top w:val="nil"/>
+                <w:left w:val="nil"/>
+                <w:bottom w:val="nil"/>
+                <w:right w:val="nil"/>
+                <w:between w:val="nil"/>
+              </w:pBdr>
+              <w:rPr>
+                <w:b w:val="0"/>
+                <w:i/>
+                <w:sz w:val="24"/>
+                <w:szCs w:val="24"/>
+              </w:rPr>
+            </w:pPr>
+            <w:r>
+              <w:t>Sogecap S.A.</w:t>
+            </w:r>
+            <w:r>
+              <w:t xml:space="preserve">, </w:t>
+            </w:r>
+            <w:r>
+              <w:rPr>
+                <w:b w:val="0"/>
+              </w:rPr>
+              <w:t>Paris, France</w:t>
+            </w:r>
+            <w:r>
+              <w:rPr>
+                <w:b w:val="0"/>
+              </w:rPr>
+              <w:t xml:space="preserve"> — </w:t>
+            </w:r>
+            <w:r>
+              <w:rPr>
+                <w:b w:val="0"/>
+                <w:i/>
+              </w:rPr>
+              <w:t>Chef de Projet Technique</w:t>
+            </w:r>
+          </w:p>
+          <w:p>
+            <w:pPr>
+              <w:pStyle w:val="Heading3"/>
+              <w:pBdr>
+                <w:top w:val="nil"/>
+                <w:left w:val="nil"/>
+                <w:bottom w:val="nil"/>
+                <w:right w:val="nil"/>
+                <w:between w:val="nil"/>
+              </w:pBdr>
+            </w:pPr>
+            <w:r>
+              <w:t>Depuis 03- 2021</w:t>
+            </w:r>
+            <w:r>
+              <w:t xml:space="preserve"> À 04-2023</w:t>
+            </w:r>
+          </w:p>
+          <w:p>
+            <w:pPr>
+              <w:pStyle w:val="Normal1"/>
+              <w:pBdr>
+                <w:top w:val="nil"/>
+                <w:left w:val="nil"/>
+                <w:bottom w:val="nil"/>
+                <w:right w:val="nil"/>
+                <w:between w:val="nil"/>
+              </w:pBdr>
+              <w:jc w:val="both"/>
+            </w:pPr>
+            <w:r>
+              <w:t xml:space="preserve">Au sein d'une équipe de 7, je </w:t>
+            </w:r>
+            <w:r>
+              <w:t>gère :</w:t>
+            </w:r>
+          </w:p>
+          <w:p>
+            <w:pPr>
+              <w:pStyle w:val="Normal1"/>
+              <w:numPr>
+                <w:ilvl w:val="0"/>
+                <w:numId w:val="19"/>
+              </w:numPr>
+              <w:pBdr>
+                <w:top w:val="nil"/>
+                <w:left w:val="nil"/>
+                <w:bottom w:val="nil"/>
+                <w:right w:val="nil"/>
+                <w:between w:val="nil"/>
+              </w:pBdr>
+              <w:jc w:val="both"/>
+            </w:pPr>
+            <w:r>
+              <w:t>L</w:t>
+            </w:r>
+            <w:r>
+              <w:t>a</w:t>
+            </w:r>
+            <w:r>
+              <w:t xml:space="preserve"> </w:t>
+            </w:r>
+            <w:r>
+              <w:t>refonte d'une application de lancement de calcul</w:t>
+            </w:r>
+            <w:r>
+              <w:t>s</w:t>
+            </w:r>
+            <w:r>
+              <w:t xml:space="preserve"> vers une grille ALM en un</w:t>
+            </w:r>
+            <w:r>
+              <w:t>e</w:t>
+            </w:r>
+            <w:r>
+              <w:t xml:space="preserve"> version web (ASP MVC).</w:t>
+            </w:r>
+          </w:p>
+          <w:p>
+            <w:pPr>
+              <w:pStyle w:val="Normal1"/>
+              <w:numPr>
+                <w:ilvl w:val="0"/>
+                <w:numId w:val="19"/>
+              </w:numPr>
+              <w:pBdr>
+                <w:top w:val="nil"/>
+                <w:left w:val="nil"/>
+                <w:bottom w:val="nil"/>
+                <w:right w:val="nil"/>
+                <w:between w:val="nil"/>
+              </w:pBdr>
+              <w:jc w:val="both"/>
+            </w:pPr>
+            <w:r>
+              <w:t>La maintenance d’une application WPF.</w:t>
+            </w:r>
+          </w:p>
+          <w:p>
+            <w:pPr>
+              <w:pStyle w:val="Normal1"/>
+              <w:pBdr>
+                <w:top w:val="nil"/>
+                <w:left w:val="nil"/>
+                <w:bottom w:val="nil"/>
+                <w:right w:val="nil"/>
+                <w:between w:val="nil"/>
+              </w:pBdr>
+              <w:jc w:val="both"/>
+              <w:rPr>
+                <w:i/>
+              </w:rPr>
+            </w:pPr>
             <w:r>
               <w:rPr>
                 <w:b/>
                 <w:bCs/>
                 <w:iCs/>
               </w:rPr>
-              <w:t xml:space="preserve"> </w:t>
+              <w:t>Outils</w:t>
             </w:r>
             <w:r>
               <w:rPr>
@@ -448,6 +772,14 @@
                 <w:bCs/>
                 <w:iCs/>
               </w:rPr>
+              <w:t xml:space="preserve"> </w:t>
+            </w:r>
+            <w:r>
+              <w:rPr>
+                <w:b/>
+                <w:bCs/>
+                <w:iCs/>
+              </w:rPr>
               <w:t>:</w:t>
             </w:r>
             <w:r>
@@ -478,59 +810,22 @@
               <w:rPr>
                 <w:i/>
               </w:rPr>
-              <w:t xml:space="preserve">, </w:t>
-            </w:r>
-            <w:proofErr w:type="spellStart"/>
-            <w:r>
-              <w:rPr>
-                <w:i/>
-              </w:rPr>
-              <w:t>js</w:t>
-            </w:r>
-            <w:proofErr w:type="spellEnd"/>
-            <w:r>
-              <w:rPr>
-                <w:i/>
-              </w:rPr>
-              <w:t xml:space="preserve">, </w:t>
-            </w:r>
-            <w:proofErr w:type="spellStart"/>
-            <w:r>
-              <w:rPr>
-                <w:i/>
-              </w:rPr>
-              <w:t>SignalR</w:t>
-            </w:r>
-            <w:proofErr w:type="spellEnd"/>
-            <w:r>
-              <w:rPr>
-                <w:i/>
-              </w:rPr>
-              <w:t xml:space="preserve">, </w:t>
-            </w:r>
-            <w:proofErr w:type="spellStart"/>
-            <w:r>
-              <w:rPr>
-                <w:i/>
-              </w:rPr>
-              <w:t>IndexedDb</w:t>
-            </w:r>
-            <w:proofErr w:type="spellEnd"/>
-            <w:r>
-              <w:rPr>
-                <w:i/>
-              </w:rPr>
-              <w:t xml:space="preserve">, CSS3, Bootstrap, Git, </w:t>
-            </w:r>
-            <w:proofErr w:type="spellStart"/>
-            <w:r>
-              <w:rPr>
-                <w:i/>
-              </w:rPr>
-              <w:t>GitLab</w:t>
-            </w:r>
-            <w:proofErr w:type="spellEnd"/>
-          </w:p>
+              <w:t>, js</w:t>
+            </w:r>
+            <w:r>
+              <w:rPr>
+                <w:i/>
+              </w:rPr>
+              <w:t>, SignalR, IndexedDb, CSS3, Bootstrap, Git, GitLab</w:t>
+            </w:r>
+            <w:r>
+              <w:rPr>
+                <w:i/>
+              </w:rPr>
+              <w:t>, WPF</w:t>
+            </w:r>
+          </w:p>
+          <w:p/>
           <w:p>
             <w:pPr>
               <w:pStyle w:val="Heading2"/>
@@ -639,15 +934,7 @@
               <w:jc w:val="both"/>
             </w:pPr>
             <w:r>
-              <w:t xml:space="preserve">Une base de données SQL Server et une API .Net </w:t>
-            </w:r>
-            <w:proofErr w:type="spellStart"/>
-            <w:r>
-              <w:t>Core</w:t>
-            </w:r>
-            <w:proofErr w:type="spellEnd"/>
-            <w:r>
-              <w:t xml:space="preserve"> hébergés sur Azure, un client WPF. </w:t>
+              <w:t xml:space="preserve">Une base de données SQL Server et une API .Net Core hébergés sur Azure, un client WPF. </w:t>
             </w:r>
           </w:p>
           <w:p>
@@ -667,13 +954,8 @@
               <w:jc w:val="both"/>
             </w:pPr>
             <w:r>
-              <w:t xml:space="preserve">Développement d’une API </w:t>
-            </w:r>
-            <w:proofErr w:type="spellStart"/>
-            <w:r>
-              <w:t>Restful</w:t>
-            </w:r>
-            <w:proofErr w:type="spellEnd"/>
+              <w:t>Développement d’une API Restful</w:t>
+            </w:r>
           </w:p>
           <w:p>
             <w:pPr>
@@ -732,6 +1014,7 @@
               <w:jc w:val="both"/>
             </w:pPr>
             <w:r>
+              <w:lastRenderedPageBreak/>
               <w:t>Client WPF</w:t>
             </w:r>
           </w:p>
@@ -752,29 +1035,8 @@
               <w:jc w:val="both"/>
             </w:pPr>
             <w:r>
-              <w:t xml:space="preserve">.Net </w:t>
-            </w:r>
-            <w:proofErr w:type="spellStart"/>
-            <w:r>
-              <w:t>Core</w:t>
-            </w:r>
-            <w:proofErr w:type="spellEnd"/>
-            <w:r>
-              <w:t xml:space="preserve"> 3.1</w:t>
-            </w:r>
-          </w:p>
-          <w:p>
-            <w:pPr>
-              <w:pStyle w:val="Normal1"/>
-              <w:pBdr>
-                <w:top w:val="nil"/>
-                <w:left w:val="nil"/>
-                <w:bottom w:val="nil"/>
-                <w:right w:val="nil"/>
-                <w:between w:val="nil"/>
-              </w:pBdr>
-              <w:jc w:val="both"/>
-            </w:pPr>
+              <w:t>.Net Core 3.1</w:t>
+            </w:r>
           </w:p>
           <w:p>
             <w:pPr>
@@ -825,35 +1087,7 @@
               <w:rPr>
                 <w:i/>
               </w:rPr>
-              <w:t xml:space="preserve">.Net </w:t>
-            </w:r>
-            <w:proofErr w:type="spellStart"/>
-            <w:r>
-              <w:rPr>
-                <w:i/>
-              </w:rPr>
-              <w:t>Fmk</w:t>
-            </w:r>
-            <w:proofErr w:type="spellEnd"/>
-            <w:r>
-              <w:rPr>
-                <w:i/>
-              </w:rPr>
-              <w:t xml:space="preserve"> 4.8, .Net </w:t>
-            </w:r>
-            <w:proofErr w:type="spellStart"/>
-            <w:r>
-              <w:rPr>
-                <w:i/>
-              </w:rPr>
-              <w:t>Core</w:t>
-            </w:r>
-            <w:proofErr w:type="spellEnd"/>
-            <w:r>
-              <w:rPr>
-                <w:i/>
-              </w:rPr>
-              <w:t xml:space="preserve"> 3.1, </w:t>
+              <w:t xml:space="preserve">.Net Fmk 4.8, .Net Core 3.1, </w:t>
             </w:r>
             <w:r>
               <w:rPr>
@@ -865,57 +1099,20 @@
               <w:rPr>
                 <w:i/>
               </w:rPr>
-              <w:t>-</w:t>
-            </w:r>
-            <w:proofErr w:type="spellStart"/>
-            <w:r>
-              <w:rPr>
-                <w:i/>
-              </w:rPr>
-              <w:t>sql</w:t>
-            </w:r>
-            <w:proofErr w:type="spellEnd"/>
+              <w:t xml:space="preserve">-sql, Rest Api, Git, GitHub, </w:t>
+            </w:r>
+            <w:r>
+              <w:rPr>
+                <w:i/>
+              </w:rPr>
+              <w:t>Caliburn Micro</w:t>
+            </w:r>
             <w:r>
               <w:rPr>
                 <w:i/>
               </w:rPr>
               <w:t xml:space="preserve">, </w:t>
             </w:r>
-            <w:proofErr w:type="spellStart"/>
-            <w:r>
-              <w:rPr>
-                <w:i/>
-              </w:rPr>
-              <w:t>Rest</w:t>
-            </w:r>
-            <w:proofErr w:type="spellEnd"/>
-            <w:r>
-              <w:rPr>
-                <w:i/>
-              </w:rPr>
-              <w:t xml:space="preserve"> Api, Git, GitHub, </w:t>
-            </w:r>
-            <w:proofErr w:type="spellStart"/>
-            <w:r>
-              <w:rPr>
-                <w:i/>
-              </w:rPr>
-              <w:t>Caliburn</w:t>
-            </w:r>
-            <w:proofErr w:type="spellEnd"/>
-            <w:r>
-              <w:rPr>
-                <w:i/>
-              </w:rPr>
-              <w:t xml:space="preserve"> Micro</w:t>
-            </w:r>
-            <w:r>
-              <w:rPr>
-                <w:i/>
-              </w:rPr>
-              <w:t xml:space="preserve">, </w:t>
-            </w:r>
-            <w:proofErr w:type="spellStart"/>
             <w:r>
               <w:rPr>
                 <w:i/>
@@ -926,14 +1123,7 @@
               <w:rPr>
                 <w:i/>
               </w:rPr>
-              <w:t>Unit</w:t>
-            </w:r>
-            <w:proofErr w:type="spellEnd"/>
-            <w:r>
-              <w:rPr>
-                <w:i/>
-              </w:rPr>
-              <w:t xml:space="preserve">, </w:t>
+              <w:t xml:space="preserve">Unit, </w:t>
             </w:r>
             <w:r>
               <w:rPr>
@@ -975,13 +1165,8 @@
                 <w:szCs w:val="24"/>
               </w:rPr>
             </w:pPr>
-            <w:proofErr w:type="spellStart"/>
-            <w:r>
-              <w:t>Betclic</w:t>
-            </w:r>
-            <w:proofErr w:type="spellEnd"/>
-            <w:r>
-              <w:t xml:space="preserve"> Group, Betting</w:t>
+            <w:r>
+              <w:t>Betclic Group, Betting</w:t>
             </w:r>
             <w:r>
               <w:t xml:space="preserve">, </w:t>
@@ -1042,21 +1227,7 @@
               </w:pBdr>
               <w:jc w:val="both"/>
             </w:pPr>
-          </w:p>
-          <w:p>
-            <w:pPr>
-              <w:pStyle w:val="Normal1"/>
-              <w:pBdr>
-                <w:top w:val="nil"/>
-                <w:left w:val="nil"/>
-                <w:bottom w:val="nil"/>
-                <w:right w:val="nil"/>
-                <w:between w:val="nil"/>
-              </w:pBdr>
-              <w:jc w:val="both"/>
-            </w:pPr>
-            <w:r>
-              <w:lastRenderedPageBreak/>
+            <w:r>
               <w:t>J</w:t>
             </w:r>
             <w:r>
@@ -1075,15 +1246,7 @@
               <w:t>services</w:t>
             </w:r>
             <w:r>
-              <w:t xml:space="preserve"> </w:t>
-            </w:r>
-            <w:proofErr w:type="spellStart"/>
-            <w:r>
-              <w:t>windows</w:t>
-            </w:r>
-            <w:proofErr w:type="spellEnd"/>
-            <w:r>
-              <w:t xml:space="preserve"> et de web api</w:t>
+              <w:t xml:space="preserve"> windows et de web api</w:t>
             </w:r>
             <w:r>
               <w:t>.</w:t>
@@ -1106,13 +1269,8 @@
               <w:jc w:val="both"/>
             </w:pPr>
             <w:r>
-              <w:t xml:space="preserve">Refonte d’API </w:t>
-            </w:r>
-            <w:proofErr w:type="spellStart"/>
-            <w:r>
-              <w:t>Restful</w:t>
-            </w:r>
-            <w:proofErr w:type="spellEnd"/>
+              <w:t>Refonte d’API Restful</w:t>
+            </w:r>
           </w:p>
           <w:p>
             <w:pPr>
@@ -1151,23 +1309,7 @@
               <w:jc w:val="both"/>
             </w:pPr>
             <w:r>
-              <w:t>Développement d’un générateur de matches (</w:t>
-            </w:r>
-            <w:proofErr w:type="spellStart"/>
-            <w:r>
-              <w:t>NodeJs</w:t>
-            </w:r>
-            <w:proofErr w:type="spellEnd"/>
-            <w:r>
-              <w:t xml:space="preserve">, </w:t>
-            </w:r>
-            <w:proofErr w:type="spellStart"/>
-            <w:r>
-              <w:t>Ejs</w:t>
-            </w:r>
-            <w:proofErr w:type="spellEnd"/>
-            <w:r>
-              <w:t>, API)</w:t>
+              <w:t>Développement d’un générateur de matches (NodeJs, Ejs, API)</w:t>
             </w:r>
           </w:p>
           <w:p>
@@ -1187,37 +1329,8 @@
               <w:jc w:val="both"/>
             </w:pPr>
             <w:r>
-              <w:t>Développement d’un requêteur d’API Jira (</w:t>
-            </w:r>
-            <w:proofErr w:type="spellStart"/>
-            <w:r>
-              <w:t>NodeJs</w:t>
-            </w:r>
-            <w:proofErr w:type="spellEnd"/>
-            <w:r>
-              <w:t xml:space="preserve">, </w:t>
-            </w:r>
-            <w:proofErr w:type="spellStart"/>
-            <w:r>
-              <w:t>VueJs</w:t>
-            </w:r>
-            <w:proofErr w:type="spellEnd"/>
-            <w:r>
-              <w:t>)</w:t>
-            </w:r>
-          </w:p>
-          <w:p>
-            <w:pPr>
-              <w:pStyle w:val="Normal1"/>
-              <w:pBdr>
-                <w:top w:val="nil"/>
-                <w:left w:val="nil"/>
-                <w:bottom w:val="nil"/>
-                <w:right w:val="nil"/>
-                <w:between w:val="nil"/>
-              </w:pBdr>
-              <w:jc w:val="both"/>
-            </w:pPr>
+              <w:t>Développement d’un requêteur d’API Jira (NodeJs, VueJs)</w:t>
+            </w:r>
           </w:p>
           <w:p>
             <w:pPr>
@@ -1252,163 +1365,10 @@
               <w:rPr>
                 <w:i/>
               </w:rPr>
-              <w:t xml:space="preserve">.Net 4.5, C#, </w:t>
-            </w:r>
-            <w:proofErr w:type="spellStart"/>
-            <w:r>
-              <w:rPr>
-                <w:i/>
-              </w:rPr>
-              <w:t>Nodejs</w:t>
-            </w:r>
-            <w:proofErr w:type="spellEnd"/>
-            <w:r>
-              <w:rPr>
-                <w:i/>
-              </w:rPr>
-              <w:t xml:space="preserve"> (</w:t>
-            </w:r>
-            <w:proofErr w:type="spellStart"/>
-            <w:r>
-              <w:rPr>
-                <w:i/>
-              </w:rPr>
-              <w:t>Ejs</w:t>
-            </w:r>
-            <w:proofErr w:type="spellEnd"/>
-            <w:r>
-              <w:rPr>
-                <w:i/>
-              </w:rPr>
-              <w:t xml:space="preserve">, Express, …), CSS3, </w:t>
-            </w:r>
-            <w:proofErr w:type="spellStart"/>
-            <w:r>
-              <w:rPr>
-                <w:i/>
-              </w:rPr>
-              <w:t>BootStrap</w:t>
-            </w:r>
-            <w:proofErr w:type="spellEnd"/>
-            <w:r>
-              <w:rPr>
-                <w:i/>
-              </w:rPr>
-              <w:t xml:space="preserve">, </w:t>
-            </w:r>
-            <w:proofErr w:type="spellStart"/>
-            <w:r>
-              <w:rPr>
-                <w:i/>
-              </w:rPr>
-              <w:t>MDBootsrap</w:t>
-            </w:r>
-            <w:proofErr w:type="spellEnd"/>
-            <w:r>
-              <w:rPr>
-                <w:i/>
-              </w:rPr>
-              <w:t>, T-</w:t>
-            </w:r>
-            <w:proofErr w:type="spellStart"/>
-            <w:r>
-              <w:rPr>
-                <w:i/>
-              </w:rPr>
-              <w:t>sql</w:t>
-            </w:r>
-            <w:proofErr w:type="spellEnd"/>
-            <w:r>
-              <w:rPr>
-                <w:i/>
-              </w:rPr>
-              <w:t xml:space="preserve">, </w:t>
-            </w:r>
-            <w:proofErr w:type="spellStart"/>
-            <w:r>
-              <w:rPr>
-                <w:i/>
-              </w:rPr>
-              <w:t>Rest</w:t>
-            </w:r>
-            <w:proofErr w:type="spellEnd"/>
-            <w:r>
-              <w:rPr>
-                <w:i/>
-              </w:rPr>
-              <w:t xml:space="preserve"> Api, Git, GitHub, </w:t>
-            </w:r>
-            <w:proofErr w:type="spellStart"/>
-            <w:r>
-              <w:rPr>
-                <w:i/>
-              </w:rPr>
-              <w:t>RabbitMq</w:t>
-            </w:r>
-            <w:proofErr w:type="spellEnd"/>
-            <w:r>
-              <w:rPr>
-                <w:i/>
-              </w:rPr>
-              <w:t xml:space="preserve">, </w:t>
-            </w:r>
-            <w:proofErr w:type="spellStart"/>
-            <w:r>
-              <w:rPr>
-                <w:i/>
-              </w:rPr>
-              <w:t>Datadog</w:t>
-            </w:r>
-            <w:proofErr w:type="spellEnd"/>
-            <w:r>
-              <w:rPr>
-                <w:i/>
-              </w:rPr>
-              <w:t xml:space="preserve">, </w:t>
-            </w:r>
-            <w:proofErr w:type="spellStart"/>
-            <w:r>
-              <w:rPr>
-                <w:i/>
-              </w:rPr>
-              <w:t>Kibana</w:t>
-            </w:r>
-            <w:proofErr w:type="spellEnd"/>
-            <w:r>
-              <w:rPr>
-                <w:i/>
-              </w:rPr>
-              <w:t xml:space="preserve">, </w:t>
-            </w:r>
-            <w:proofErr w:type="spellStart"/>
-            <w:r>
-              <w:rPr>
-                <w:i/>
-              </w:rPr>
-              <w:t>Graylog</w:t>
-            </w:r>
-            <w:proofErr w:type="spellEnd"/>
-            <w:r>
-              <w:rPr>
-                <w:i/>
-              </w:rPr>
-              <w:t xml:space="preserve">, </w:t>
-            </w:r>
-            <w:proofErr w:type="spellStart"/>
-            <w:r>
-              <w:rPr>
-                <w:i/>
-              </w:rPr>
-              <w:t>TeamCity</w:t>
-            </w:r>
-            <w:proofErr w:type="spellEnd"/>
-            <w:r>
-              <w:rPr>
-                <w:i/>
-              </w:rPr>
-              <w:t>, Jenkins, Octopus</w:t>
-            </w:r>
-          </w:p>
+              <w:t>.Net 4.5, C#, Nodejs (Ejs, Express, …), CSS3, BootStrap, MDBootsrap, T-sql, Rest Api, Git, GitHub, RabbitMq, Datadog, Kibana, Graylog, TeamCity, Jenkins, Octopus</w:t>
+            </w:r>
+          </w:p>
+          <w:p/>
           <w:p>
             <w:pPr>
               <w:pStyle w:val="Heading2"/>
@@ -1480,34 +1440,134 @@
               <w:jc w:val="both"/>
             </w:pPr>
             <w:r>
-              <w:t xml:space="preserve">Je suis intervenu en tant que Spécialiste .Net sur la maintenance de l’application </w:t>
-            </w:r>
-            <w:proofErr w:type="spellStart"/>
-            <w:r>
-              <w:t>XOne</w:t>
-            </w:r>
-            <w:proofErr w:type="spellEnd"/>
-            <w:r>
-              <w:t xml:space="preserve"> pour le Forex Cash. </w:t>
-            </w:r>
-          </w:p>
-          <w:p>
-            <w:pPr>
-              <w:pStyle w:val="Normal1"/>
-              <w:pBdr>
-                <w:top w:val="nil"/>
-                <w:left w:val="nil"/>
-                <w:bottom w:val="nil"/>
-                <w:right w:val="nil"/>
-                <w:between w:val="nil"/>
-              </w:pBdr>
-              <w:jc w:val="both"/>
+              <w:t xml:space="preserve">Je suis intervenu en tant que Spécialiste .Net sur la maintenance de l’application XOne pour le Forex Cash. </w:t>
+            </w:r>
+          </w:p>
+          <w:p>
+            <w:pPr>
+              <w:pStyle w:val="Normal1"/>
+              <w:pBdr>
+                <w:top w:val="nil"/>
+                <w:left w:val="nil"/>
+                <w:bottom w:val="nil"/>
+                <w:right w:val="nil"/>
+                <w:between w:val="nil"/>
+              </w:pBdr>
+              <w:jc w:val="both"/>
+              <w:rPr>
+                <w:i/>
+              </w:rPr>
+            </w:pPr>
+            <w:r>
               <w:rPr>
                 <w:b/>
                 <w:bCs/>
                 <w:iCs/>
               </w:rPr>
-            </w:pPr>
+              <w:t>Outils :</w:t>
+            </w:r>
+            <w:r>
+              <w:rPr>
+                <w:i/>
+              </w:rPr>
+              <w:tab/>
+              <w:t>.NET 4.5, C#, Oracle 12i, Git, Gerrit, Jenkins</w:t>
+            </w:r>
+          </w:p>
+          <w:p>
+            <w:pPr>
+              <w:pStyle w:val="Normal1"/>
+              <w:pBdr>
+                <w:top w:val="nil"/>
+                <w:left w:val="nil"/>
+                <w:bottom w:val="nil"/>
+                <w:right w:val="nil"/>
+                <w:between w:val="nil"/>
+              </w:pBdr>
+              <w:tabs>
+                <w:tab w:val="left" w:pos="1680"/>
+              </w:tabs>
+              <w:jc w:val="both"/>
+              <w:rPr>
+                <w:iCs/>
+              </w:rPr>
+            </w:pPr>
+          </w:p>
+          <w:p>
+            <w:pPr>
+              <w:pStyle w:val="Heading2"/>
+              <w:pBdr>
+                <w:top w:val="nil"/>
+                <w:left w:val="nil"/>
+                <w:bottom w:val="nil"/>
+                <w:right w:val="nil"/>
+                <w:between w:val="nil"/>
+              </w:pBdr>
+              <w:rPr>
+                <w:b w:val="0"/>
+                <w:i/>
+                <w:sz w:val="24"/>
+                <w:szCs w:val="24"/>
+              </w:rPr>
+            </w:pPr>
+            <w:r>
+              <w:t xml:space="preserve">Ag Insurance, </w:t>
+            </w:r>
+            <w:r>
+              <w:rPr>
+                <w:b w:val="0"/>
+              </w:rPr>
+              <w:t xml:space="preserve">Bruxelles, Belgique — </w:t>
+            </w:r>
+            <w:r>
+              <w:rPr>
+                <w:b w:val="0"/>
+                <w:i/>
+              </w:rPr>
+              <w:t>Spécialiste .Net</w:t>
+            </w:r>
+          </w:p>
+          <w:p>
+            <w:pPr>
+              <w:pStyle w:val="Heading3"/>
+              <w:pBdr>
+                <w:top w:val="nil"/>
+                <w:left w:val="nil"/>
+                <w:bottom w:val="nil"/>
+                <w:right w:val="nil"/>
+                <w:between w:val="nil"/>
+              </w:pBdr>
+            </w:pPr>
+            <w:bookmarkStart w:id="4" w:name="_n64fgzu3lwuy" w:colFirst="0" w:colLast="0"/>
+            <w:bookmarkEnd w:id="4"/>
+            <w:r>
+              <w:t>08-</w:t>
+            </w:r>
+            <w:r>
+              <w:t xml:space="preserve">2017 À </w:t>
+            </w:r>
+            <w:r>
+              <w:t>08-</w:t>
+            </w:r>
+            <w:r>
+              <w:t>2018</w:t>
+            </w:r>
+          </w:p>
+          <w:p>
+            <w:pPr>
+              <w:pStyle w:val="Normal1"/>
+              <w:pBdr>
+                <w:top w:val="nil"/>
+                <w:left w:val="nil"/>
+                <w:bottom w:val="nil"/>
+                <w:right w:val="nil"/>
+                <w:between w:val="nil"/>
+              </w:pBdr>
+              <w:jc w:val="both"/>
+            </w:pPr>
+            <w:r>
+              <w:t xml:space="preserve">Je suis intervenu en tant que Spécialiste .Net sur l'évolution d'une application web qui commande des calculs à une grille AFM (Algo Financial Modeler). Les calculs étaient auparavant gérés via un outil Excel. La nouvelle version est orientée Web et agit comme point d'accès unique pour la grille. </w:t>
+            </w:r>
           </w:p>
           <w:p>
             <w:pPr>
@@ -1534,157 +1594,10 @@
             </w:r>
             <w:r>
               <w:rPr>
-                <w:i/>
-              </w:rPr>
-              <w:tab/>
-              <w:t>.NET 4.5, C#, Oracle 12i, Git, Gerrit, Jenkins</w:t>
-            </w:r>
-          </w:p>
-          <w:p>
-            <w:pPr>
-              <w:pStyle w:val="Normal1"/>
-              <w:pBdr>
-                <w:top w:val="nil"/>
-                <w:left w:val="nil"/>
-                <w:bottom w:val="nil"/>
-                <w:right w:val="nil"/>
-                <w:between w:val="nil"/>
-              </w:pBdr>
-              <w:tabs>
-                <w:tab w:val="left" w:pos="1680"/>
-              </w:tabs>
-              <w:jc w:val="both"/>
-              <w:rPr>
-                <w:iCs/>
-              </w:rPr>
-            </w:pPr>
-          </w:p>
-          <w:p>
-            <w:pPr>
-              <w:pStyle w:val="Heading2"/>
-              <w:pBdr>
-                <w:top w:val="nil"/>
-                <w:left w:val="nil"/>
-                <w:bottom w:val="nil"/>
-                <w:right w:val="nil"/>
-                <w:between w:val="nil"/>
-              </w:pBdr>
-              <w:rPr>
-                <w:b w:val="0"/>
-                <w:i/>
-                <w:sz w:val="24"/>
-                <w:szCs w:val="24"/>
-              </w:rPr>
-            </w:pPr>
-            <w:r>
-              <w:t xml:space="preserve">Ag </w:t>
-            </w:r>
-            <w:proofErr w:type="spellStart"/>
-            <w:r>
-              <w:t>Insurance</w:t>
-            </w:r>
-            <w:proofErr w:type="spellEnd"/>
-            <w:r>
-              <w:t xml:space="preserve">, </w:t>
-            </w:r>
-            <w:r>
-              <w:rPr>
-                <w:b w:val="0"/>
-              </w:rPr>
-              <w:t xml:space="preserve">Bruxelles, Belgique — </w:t>
-            </w:r>
-            <w:r>
-              <w:rPr>
-                <w:b w:val="0"/>
-                <w:i/>
-              </w:rPr>
-              <w:t>Spécialiste .Net</w:t>
-            </w:r>
-          </w:p>
-          <w:p>
-            <w:pPr>
-              <w:pStyle w:val="Heading3"/>
-              <w:pBdr>
-                <w:top w:val="nil"/>
-                <w:left w:val="nil"/>
-                <w:bottom w:val="nil"/>
-                <w:right w:val="nil"/>
-                <w:between w:val="nil"/>
-              </w:pBdr>
-            </w:pPr>
-            <w:bookmarkStart w:id="4" w:name="_n64fgzu3lwuy" w:colFirst="0" w:colLast="0"/>
-            <w:bookmarkEnd w:id="4"/>
-            <w:r>
-              <w:t>08-</w:t>
-            </w:r>
-            <w:r>
-              <w:t xml:space="preserve">2017 À </w:t>
-            </w:r>
-            <w:r>
-              <w:t>08-</w:t>
-            </w:r>
-            <w:r>
-              <w:t>2018</w:t>
-            </w:r>
-          </w:p>
-          <w:p>
-            <w:pPr>
-              <w:pStyle w:val="Normal1"/>
-              <w:pBdr>
-                <w:top w:val="nil"/>
-                <w:left w:val="nil"/>
-                <w:bottom w:val="nil"/>
-                <w:right w:val="nil"/>
-                <w:between w:val="nil"/>
-              </w:pBdr>
-              <w:jc w:val="both"/>
-            </w:pPr>
-            <w:r>
-              <w:t xml:space="preserve">Je suis intervenu en tant que Spécialiste .Net sur l'évolution d'une application web qui commande des calculs à une grille AFM (Algo Financial Modeler). Les calculs étaient auparavant gérés via un outil Excel. La nouvelle version est orientée Web et agit comme point d'accès unique pour la grille. </w:t>
-            </w:r>
-          </w:p>
-          <w:p>
-            <w:pPr>
-              <w:pStyle w:val="Normal1"/>
-              <w:pBdr>
-                <w:top w:val="nil"/>
-                <w:left w:val="nil"/>
-                <w:bottom w:val="nil"/>
-                <w:right w:val="nil"/>
-                <w:between w:val="nil"/>
-              </w:pBdr>
-              <w:jc w:val="both"/>
-            </w:pPr>
-          </w:p>
-          <w:p>
-            <w:pPr>
-              <w:pStyle w:val="Normal1"/>
-              <w:pBdr>
-                <w:top w:val="nil"/>
-                <w:left w:val="nil"/>
-                <w:bottom w:val="nil"/>
-                <w:right w:val="nil"/>
-                <w:between w:val="nil"/>
-              </w:pBdr>
-              <w:jc w:val="both"/>
-              <w:rPr>
-                <w:i/>
-              </w:rPr>
-            </w:pPr>
-            <w:r>
-              <w:rPr>
                 <w:b/>
                 <w:bCs/>
                 <w:iCs/>
               </w:rPr>
-              <w:t>Outils :</w:t>
-            </w:r>
-            <w:r>
-              <w:rPr>
-                <w:b/>
-                <w:bCs/>
-                <w:iCs/>
-              </w:rPr>
               <w:t xml:space="preserve"> </w:t>
             </w:r>
             <w:r>
@@ -1740,21 +1653,9 @@
             </w:pPr>
             <w:bookmarkStart w:id="5" w:name="_2p5f5of28qit" w:colFirst="0" w:colLast="0"/>
             <w:bookmarkEnd w:id="5"/>
-            <w:proofErr w:type="spellStart"/>
-            <w:r>
-              <w:t>Candriam</w:t>
-            </w:r>
-            <w:proofErr w:type="spellEnd"/>
-            <w:r>
-              <w:t xml:space="preserve"> </w:t>
-            </w:r>
-            <w:proofErr w:type="spellStart"/>
-            <w:r>
-              <w:t>Investors</w:t>
-            </w:r>
-            <w:proofErr w:type="spellEnd"/>
-            <w:r>
-              <w:t xml:space="preserve"> Group, </w:t>
+            <w:r>
+              <w:lastRenderedPageBreak/>
+              <w:t xml:space="preserve">Candriam Investors Group, </w:t>
             </w:r>
             <w:r>
               <w:rPr>
@@ -1852,7 +1753,6 @@
               <w:jc w:val="both"/>
             </w:pPr>
             <w:r>
-              <w:lastRenderedPageBreak/>
               <w:t>Production de KPI</w:t>
             </w:r>
           </w:p>
@@ -1872,15 +1772,7 @@
               <w:jc w:val="both"/>
             </w:pPr>
             <w:r>
-              <w:t xml:space="preserve">Migration de </w:t>
-            </w:r>
-            <w:proofErr w:type="spellStart"/>
-            <w:r>
-              <w:t>batches</w:t>
-            </w:r>
-            <w:proofErr w:type="spellEnd"/>
-            <w:r>
-              <w:t xml:space="preserve"> pour mise en conformité aux nouveaux standards architecture.</w:t>
+              <w:t>Migration de batches pour mise en conformité aux nouveaux standards architecture.</w:t>
             </w:r>
           </w:p>
           <w:p>
@@ -1978,12 +1870,6 @@
             <w:pPr>
               <w:pStyle w:val="Normal1"/>
               <w:jc w:val="both"/>
-            </w:pPr>
-          </w:p>
-          <w:p>
-            <w:pPr>
-              <w:pStyle w:val="Normal1"/>
-              <w:jc w:val="both"/>
               <w:rPr>
                 <w:i/>
               </w:rPr>
@@ -2011,6 +1897,7 @@
               <w:t>.NET 4.5, TFS, C#, SOA, ORACLE 12C</w:t>
             </w:r>
           </w:p>
+          <w:p/>
           <w:p>
             <w:pPr>
               <w:pStyle w:val="Heading2"/>
@@ -2065,30 +1952,8 @@
               <w:jc w:val="both"/>
             </w:pPr>
             <w:r>
-              <w:t xml:space="preserve">Au sein d’une équipe de 4 dont 2 développeurs, je m’occupe du développement d’évolutions de l’application de gestion de garanties et cautionnements (deux modules, </w:t>
-            </w:r>
-            <w:proofErr w:type="spellStart"/>
-            <w:r>
-              <w:t>WebForm</w:t>
-            </w:r>
-            <w:proofErr w:type="spellEnd"/>
-            <w:r>
-              <w:t xml:space="preserve"> (ASP.Net) et </w:t>
-            </w:r>
-            <w:proofErr w:type="spellStart"/>
-            <w:r>
-              <w:t>WinForm</w:t>
-            </w:r>
-            <w:proofErr w:type="spellEnd"/>
-            <w:r>
-              <w:t>, WCF), je rédige des documents de spécification techniques, et je m’occupe de l’architecture et du développement de nouveaux besoins.</w:t>
-            </w:r>
-          </w:p>
-          <w:p>
-            <w:pPr>
-              <w:pStyle w:val="Normal1"/>
-              <w:jc w:val="both"/>
-            </w:pPr>
+              <w:t>Au sein d’une équipe de 4 dont 2 développeurs, je m’occupe du développement d’évolutions de l’application de gestion de garanties et cautionnements (deux modules, WebForm (ASP.Net) et WinForm, WCF), je rédige des documents de spécification techniques, et je m’occupe de l’architecture et du développement de nouveaux besoins.</w:t>
+            </w:r>
           </w:p>
           <w:p>
             <w:pPr>
@@ -2143,11 +2008,9 @@
               </w:pBdr>
               <w:jc w:val="both"/>
             </w:pPr>
-            <w:proofErr w:type="spellStart"/>
             <w:r>
               <w:t>Reporting</w:t>
             </w:r>
-            <w:proofErr w:type="spellEnd"/>
           </w:p>
           <w:p>
             <w:pPr>
@@ -2184,15 +2047,7 @@
               <w:jc w:val="both"/>
             </w:pPr>
             <w:r>
-              <w:t xml:space="preserve">Packaging (intégration, versioning, </w:t>
-            </w:r>
-            <w:proofErr w:type="spellStart"/>
-            <w:r>
-              <w:t>build</w:t>
-            </w:r>
-            <w:proofErr w:type="spellEnd"/>
-            <w:r>
-              <w:t>)</w:t>
+              <w:t>Packaging (intégration, versioning, build)</w:t>
             </w:r>
           </w:p>
           <w:p>
@@ -2218,18 +2073,11 @@
             <w:pPr>
               <w:pStyle w:val="Normal1"/>
               <w:jc w:val="both"/>
-            </w:pPr>
-          </w:p>
-          <w:p>
-            <w:pPr>
-              <w:pStyle w:val="Normal1"/>
-              <w:jc w:val="both"/>
               <w:rPr>
                 <w:i/>
                 <w:lang w:val="en-US"/>
               </w:rPr>
             </w:pPr>
-            <w:proofErr w:type="spellStart"/>
             <w:r>
               <w:rPr>
                 <w:b/>
@@ -2237,9 +2085,604 @@
                 <w:iCs/>
                 <w:lang w:val="en-US"/>
               </w:rPr>
-              <w:t>Outils</w:t>
-            </w:r>
-            <w:proofErr w:type="spellEnd"/>
+              <w:t>Outils:</w:t>
+            </w:r>
+            <w:r>
+              <w:rPr>
+                <w:i/>
+                <w:lang w:val="en-US"/>
+              </w:rPr>
+              <w:t xml:space="preserve"> </w:t>
+            </w:r>
+            <w:r>
+              <w:rPr>
+                <w:i/>
+                <w:lang w:val="en-US"/>
+              </w:rPr>
+              <w:t>.Net 3.5, 4, C#, Asp.Net Mvc, Asp.Net, Winforms, Wcf, Ssrs, Entity Framework, Sql Server 2012</w:t>
+            </w:r>
+          </w:p>
+          <w:p>
+            <w:pPr>
+              <w:pStyle w:val="Normal1"/>
+              <w:jc w:val="both"/>
+              <w:rPr>
+                <w:i/>
+                <w:lang w:val="en-US"/>
+              </w:rPr>
+            </w:pPr>
+          </w:p>
+          <w:p>
+            <w:pPr>
+              <w:pStyle w:val="Heading2"/>
+              <w:rPr>
+                <w:b w:val="0"/>
+                <w:i/>
+                <w:sz w:val="24"/>
+                <w:szCs w:val="24"/>
+              </w:rPr>
+            </w:pPr>
+            <w:bookmarkStart w:id="9" w:name="_hqqeujr2jpva" w:colFirst="0" w:colLast="0"/>
+            <w:bookmarkEnd w:id="9"/>
+            <w:r>
+              <w:lastRenderedPageBreak/>
+              <w:t xml:space="preserve">BPCE, </w:t>
+            </w:r>
+            <w:r>
+              <w:rPr>
+                <w:b w:val="0"/>
+              </w:rPr>
+              <w:t xml:space="preserve">Paris, France — </w:t>
+            </w:r>
+            <w:r>
+              <w:rPr>
+                <w:b w:val="0"/>
+                <w:i/>
+              </w:rPr>
+              <w:t xml:space="preserve">Spécialiste .Net, Audit, Profilage </w:t>
+            </w:r>
+          </w:p>
+          <w:p>
+            <w:pPr>
+              <w:pStyle w:val="Heading3"/>
+            </w:pPr>
+            <w:bookmarkStart w:id="10" w:name="_wzqs0evufm1m" w:colFirst="0" w:colLast="0"/>
+            <w:bookmarkEnd w:id="10"/>
+            <w:r>
+              <w:t>07-</w:t>
+            </w:r>
+            <w:r>
+              <w:t>2014</w:t>
+            </w:r>
+          </w:p>
+          <w:p>
+            <w:pPr>
+              <w:pStyle w:val="Normal1"/>
+              <w:jc w:val="both"/>
+            </w:pPr>
+            <w:r>
+              <w:t>J'ai audité une application web présentant de gros problèmes de lenteurs et des échecs systématiques de certains cas d'utilisation inexpliqués par l'équipe en place. J’ai fait du tracking pour détecter les nœuds bloquants, expliqué les raisons du blocage et proposé des solutions.</w:t>
+            </w:r>
+          </w:p>
+          <w:p>
+            <w:pPr>
+              <w:pStyle w:val="Normal1"/>
+              <w:jc w:val="both"/>
+            </w:pPr>
+          </w:p>
+          <w:p>
+            <w:pPr>
+              <w:pStyle w:val="Normal1"/>
+              <w:jc w:val="both"/>
+              <w:rPr>
+                <w:i/>
+              </w:rPr>
+            </w:pPr>
+            <w:r>
+              <w:rPr>
+                <w:b/>
+                <w:bCs/>
+                <w:iCs/>
+              </w:rPr>
+              <w:t>Outils :</w:t>
+            </w:r>
+            <w:r>
+              <w:rPr>
+                <w:i/>
+              </w:rPr>
+              <w:t xml:space="preserve"> </w:t>
+            </w:r>
+            <w:r>
+              <w:rPr>
+                <w:i/>
+              </w:rPr>
+              <w:t>.Net 3.5, C#, Asp.Net, Entity Framework, Sql Server 2008</w:t>
+            </w:r>
+          </w:p>
+          <w:p/>
+          <w:p>
+            <w:pPr>
+              <w:pStyle w:val="Heading2"/>
+              <w:rPr>
+                <w:b w:val="0"/>
+                <w:i/>
+                <w:sz w:val="24"/>
+                <w:szCs w:val="24"/>
+              </w:rPr>
+            </w:pPr>
+            <w:bookmarkStart w:id="11" w:name="_6pqsxn4bldt9" w:colFirst="0" w:colLast="0"/>
+            <w:bookmarkEnd w:id="11"/>
+            <w:r>
+              <w:t xml:space="preserve">Banque De France, </w:t>
+            </w:r>
+            <w:r>
+              <w:rPr>
+                <w:b w:val="0"/>
+              </w:rPr>
+              <w:t xml:space="preserve">Paris, France — </w:t>
+            </w:r>
+            <w:r>
+              <w:rPr>
+                <w:b w:val="0"/>
+                <w:i/>
+              </w:rPr>
+              <w:t>Spécialiste .Net, Asp.Net Mvc, Asp.Net, Vsto, Integration Services (Ssis)</w:t>
+            </w:r>
+          </w:p>
+          <w:p>
+            <w:pPr>
+              <w:pStyle w:val="Heading3"/>
+            </w:pPr>
+            <w:bookmarkStart w:id="12" w:name="_rnx6ee2rv75p" w:colFirst="0" w:colLast="0"/>
+            <w:bookmarkEnd w:id="12"/>
+            <w:r>
+              <w:t>06-</w:t>
+            </w:r>
+            <w:r>
+              <w:t xml:space="preserve">2013 À </w:t>
+            </w:r>
+            <w:r>
+              <w:t>06-</w:t>
+            </w:r>
+            <w:r>
+              <w:t>2014</w:t>
+            </w:r>
+          </w:p>
+          <w:p>
+            <w:pPr>
+              <w:pStyle w:val="Normal1"/>
+              <w:jc w:val="both"/>
+            </w:pPr>
+            <w:r>
+              <w:t>« Au sein d'une équipe de trois (3) personnes, j'ai travaillé en tant que spécialiste .Net sur un module VSTO sur le périmètre Solvency II »</w:t>
+            </w:r>
+          </w:p>
+          <w:p>
+            <w:pPr>
+              <w:pStyle w:val="Normal1"/>
+              <w:jc w:val="center"/>
+            </w:pPr>
+            <w:r>
+              <w:t>***</w:t>
+            </w:r>
+          </w:p>
+          <w:p>
+            <w:pPr>
+              <w:pStyle w:val="Normal1"/>
+              <w:jc w:val="both"/>
+            </w:pPr>
+            <w:r>
+              <w:t xml:space="preserve">« Au sein d’une équipe de 6 personnes sur des activités liées à la balance de paiement, j’ai travaillé en tant que développeur ASP.Net (WebForm) ». </w:t>
+            </w:r>
+          </w:p>
+          <w:p>
+            <w:pPr>
+              <w:pStyle w:val="Normal1"/>
+              <w:jc w:val="both"/>
+            </w:pPr>
+            <w:r>
+              <w:t>Le projet de balance de paiement est divisé en 5 sous-projets, 5 « sous-groupes » de projet, 5 projets IHM</w:t>
+            </w:r>
+          </w:p>
+          <w:p>
+            <w:pPr>
+              <w:pStyle w:val="Normal1"/>
+              <w:jc w:val="center"/>
+            </w:pPr>
+            <w:r>
+              <w:t>***</w:t>
+            </w:r>
+          </w:p>
+          <w:p>
+            <w:pPr>
+              <w:pStyle w:val="Normal1"/>
+              <w:jc w:val="both"/>
+            </w:pPr>
+            <w:r>
+              <w:t xml:space="preserve">« Au sein d’une équipe de 3 personnes sur des activités dédiées à la détention de titres OPCVM, j’ai travaillé en tant que développeur ASP.Net MVC (WebPage) ». </w:t>
+            </w:r>
+          </w:p>
+          <w:p>
+            <w:pPr>
+              <w:pStyle w:val="Normal1"/>
+              <w:jc w:val="center"/>
+            </w:pPr>
+            <w:r>
+              <w:t>***</w:t>
+            </w:r>
+          </w:p>
+          <w:p>
+            <w:pPr>
+              <w:pStyle w:val="Normal1"/>
+              <w:jc w:val="both"/>
+            </w:pPr>
+            <w:r>
+              <w:t>« Au sein d’une équipe de 3 personnes sur des activités dédiées au référencement de titres, j’ai travaillé en tant que développeur ASP.Net MVC (WebPage), MSBI (IS) ».</w:t>
+            </w:r>
+          </w:p>
+          <w:p>
+            <w:pPr>
+              <w:numPr>
+                <w:ilvl w:val="0"/>
+                <w:numId w:val="10"/>
+              </w:numPr>
+              <w:pBdr>
+                <w:top w:val="nil"/>
+                <w:left w:val="nil"/>
+                <w:bottom w:val="nil"/>
+                <w:right w:val="nil"/>
+                <w:between w:val="nil"/>
+              </w:pBdr>
+              <w:jc w:val="both"/>
+            </w:pPr>
+            <w:r>
+              <w:t>Développement Web pages sous ASP.Net MVC</w:t>
+            </w:r>
+          </w:p>
+          <w:p>
+            <w:pPr>
+              <w:numPr>
+                <w:ilvl w:val="0"/>
+                <w:numId w:val="10"/>
+              </w:numPr>
+              <w:pBdr>
+                <w:top w:val="nil"/>
+                <w:left w:val="nil"/>
+                <w:bottom w:val="nil"/>
+                <w:right w:val="nil"/>
+                <w:between w:val="nil"/>
+              </w:pBdr>
+              <w:jc w:val="both"/>
+            </w:pPr>
+            <w:r>
+              <w:t>Développement et maintenance de jobs SSIS</w:t>
+            </w:r>
+          </w:p>
+          <w:p>
+            <w:pPr>
+              <w:numPr>
+                <w:ilvl w:val="0"/>
+                <w:numId w:val="10"/>
+              </w:numPr>
+              <w:pBdr>
+                <w:top w:val="nil"/>
+                <w:left w:val="nil"/>
+                <w:bottom w:val="nil"/>
+                <w:right w:val="nil"/>
+                <w:between w:val="nil"/>
+              </w:pBdr>
+              <w:jc w:val="both"/>
+            </w:pPr>
+            <w:r>
+              <w:t>Développement et maintenance en base de données</w:t>
+            </w:r>
+          </w:p>
+          <w:p>
+            <w:pPr>
+              <w:numPr>
+                <w:ilvl w:val="0"/>
+                <w:numId w:val="10"/>
+              </w:numPr>
+              <w:pBdr>
+                <w:top w:val="nil"/>
+                <w:left w:val="nil"/>
+                <w:bottom w:val="nil"/>
+                <w:right w:val="nil"/>
+                <w:between w:val="nil"/>
+              </w:pBdr>
+              <w:jc w:val="both"/>
+            </w:pPr>
+            <w:r>
+              <w:t>Suivi quotidien (point de 15mn - Mode Agile) de l’évolution des projets par développeur/sprint</w:t>
+            </w:r>
+          </w:p>
+          <w:p>
+            <w:pPr>
+              <w:pStyle w:val="Normal1"/>
+              <w:jc w:val="both"/>
+            </w:pPr>
+          </w:p>
+          <w:p>
+            <w:pPr>
+              <w:pStyle w:val="Normal1"/>
+              <w:jc w:val="both"/>
+              <w:rPr>
+                <w:i/>
+              </w:rPr>
+            </w:pPr>
+            <w:r>
+              <w:rPr>
+                <w:i/>
+              </w:rPr>
+              <w:t xml:space="preserve">Outils : </w:t>
+            </w:r>
+            <w:r>
+              <w:rPr>
+                <w:i/>
+              </w:rPr>
+              <w:t>Sql Server 2008 R2, SSIS, SSAS, C# 4.5, Asp.Net, Asp.Net Mvc, Vsto, TFS, Kanban, IIS, Uml</w:t>
+            </w:r>
+          </w:p>
+          <w:p>
+            <w:pPr>
+              <w:pStyle w:val="Normal1"/>
+              <w:jc w:val="both"/>
+              <w:rPr>
+                <w:iCs/>
+              </w:rPr>
+            </w:pPr>
+          </w:p>
+          <w:p>
+            <w:pPr>
+              <w:pStyle w:val="Heading2"/>
+              <w:rPr>
+                <w:b w:val="0"/>
+                <w:i/>
+                <w:sz w:val="24"/>
+                <w:szCs w:val="24"/>
+              </w:rPr>
+            </w:pPr>
+            <w:bookmarkStart w:id="13" w:name="_w59ts9ny9hlz" w:colFirst="0" w:colLast="0"/>
+            <w:bookmarkEnd w:id="13"/>
+            <w:r>
+              <w:t xml:space="preserve">Credit Agricole CIB, </w:t>
+            </w:r>
+            <w:r>
+              <w:rPr>
+                <w:b w:val="0"/>
+              </w:rPr>
+              <w:t xml:space="preserve">Paris La Défense, France — </w:t>
+            </w:r>
+            <w:r>
+              <w:rPr>
+                <w:b w:val="0"/>
+                <w:i/>
+              </w:rPr>
+              <w:t xml:space="preserve">Spécialiste </w:t>
+            </w:r>
+            <w:r>
+              <w:rPr>
+                <w:b w:val="0"/>
+                <w:i/>
+              </w:rPr>
+              <w:lastRenderedPageBreak/>
+              <w:t>.Net</w:t>
+            </w:r>
+          </w:p>
+          <w:p>
+            <w:pPr>
+              <w:pStyle w:val="Heading3"/>
+            </w:pPr>
+            <w:bookmarkStart w:id="14" w:name="_e2h4ahnrdm0p" w:colFirst="0" w:colLast="0"/>
+            <w:bookmarkEnd w:id="14"/>
+            <w:r>
+              <w:t>07-</w:t>
+            </w:r>
+            <w:r>
+              <w:t xml:space="preserve">2011 À </w:t>
+            </w:r>
+            <w:r>
+              <w:t>12-</w:t>
+            </w:r>
+            <w:r>
+              <w:t>2012</w:t>
+            </w:r>
+          </w:p>
+          <w:p>
+            <w:pPr>
+              <w:pStyle w:val="Normal1"/>
+              <w:jc w:val="both"/>
+            </w:pPr>
+            <w:r>
+              <w:t>« Au sein d’une équipe de 3 personnes sur des activités dédiées au risque de contrepartie, j’ai travaillé autour de l’intégration des données de transaction, leur mise en forme et leur livraison aux équipes RISK via un client lourd développé par mes soins ».</w:t>
+            </w:r>
+          </w:p>
+          <w:p>
+            <w:pPr>
+              <w:pStyle w:val="Normal1"/>
+              <w:jc w:val="both"/>
+            </w:pPr>
+          </w:p>
+          <w:p>
+            <w:pPr>
+              <w:numPr>
+                <w:ilvl w:val="0"/>
+                <w:numId w:val="11"/>
+              </w:numPr>
+              <w:pBdr>
+                <w:top w:val="nil"/>
+                <w:left w:val="nil"/>
+                <w:bottom w:val="nil"/>
+                <w:right w:val="nil"/>
+                <w:between w:val="nil"/>
+              </w:pBdr>
+              <w:jc w:val="both"/>
+            </w:pPr>
+            <w:r>
+              <w:t>La génération et publication de rapports au format MS EXCEL et plat (SENSITIVITES, JTD, LIMITS, STRESS, PNL, VAR, …)</w:t>
+            </w:r>
+          </w:p>
+          <w:p>
+            <w:pPr>
+              <w:numPr>
+                <w:ilvl w:val="0"/>
+                <w:numId w:val="11"/>
+              </w:numPr>
+              <w:pBdr>
+                <w:top w:val="nil"/>
+                <w:left w:val="nil"/>
+                <w:bottom w:val="nil"/>
+                <w:right w:val="nil"/>
+                <w:between w:val="nil"/>
+              </w:pBdr>
+              <w:jc w:val="both"/>
+            </w:pPr>
+            <w:r>
+              <w:t>La programmation de rapports automatiques</w:t>
+            </w:r>
+          </w:p>
+          <w:p>
+            <w:pPr>
+              <w:numPr>
+                <w:ilvl w:val="0"/>
+                <w:numId w:val="11"/>
+              </w:numPr>
+              <w:pBdr>
+                <w:top w:val="nil"/>
+                <w:left w:val="nil"/>
+                <w:bottom w:val="nil"/>
+                <w:right w:val="nil"/>
+                <w:between w:val="nil"/>
+              </w:pBdr>
+              <w:jc w:val="both"/>
+            </w:pPr>
+            <w:r>
+              <w:t>La configuration de structures et périmètres pour le filtrage des données</w:t>
+            </w:r>
+          </w:p>
+          <w:p>
+            <w:pPr>
+              <w:numPr>
+                <w:ilvl w:val="0"/>
+                <w:numId w:val="11"/>
+              </w:numPr>
+              <w:pBdr>
+                <w:top w:val="nil"/>
+                <w:left w:val="nil"/>
+                <w:bottom w:val="nil"/>
+                <w:right w:val="nil"/>
+                <w:between w:val="nil"/>
+              </w:pBdr>
+              <w:jc w:val="both"/>
+            </w:pPr>
+            <w:r>
+              <w:t>Un service de création/livraison de rapports automatiques</w:t>
+            </w:r>
+          </w:p>
+          <w:p>
+            <w:pPr>
+              <w:numPr>
+                <w:ilvl w:val="0"/>
+                <w:numId w:val="11"/>
+              </w:numPr>
+              <w:pBdr>
+                <w:top w:val="nil"/>
+                <w:left w:val="nil"/>
+                <w:bottom w:val="nil"/>
+                <w:right w:val="nil"/>
+                <w:between w:val="nil"/>
+              </w:pBdr>
+              <w:jc w:val="both"/>
+            </w:pPr>
+            <w:r>
+              <w:t>Un service de suivi de l'évolution de l'intégration de données en base</w:t>
+            </w:r>
+          </w:p>
+          <w:p>
+            <w:pPr>
+              <w:numPr>
+                <w:ilvl w:val="0"/>
+                <w:numId w:val="11"/>
+              </w:numPr>
+              <w:pBdr>
+                <w:top w:val="nil"/>
+                <w:left w:val="nil"/>
+                <w:bottom w:val="nil"/>
+                <w:right w:val="nil"/>
+                <w:between w:val="nil"/>
+              </w:pBdr>
+              <w:jc w:val="both"/>
+            </w:pPr>
+            <w:r>
+              <w:t>Un service d'exécution de jobs SSIS ayant pour but la mise à jour de cubes de données</w:t>
+            </w:r>
+          </w:p>
+          <w:p>
+            <w:pPr>
+              <w:numPr>
+                <w:ilvl w:val="0"/>
+                <w:numId w:val="11"/>
+              </w:numPr>
+              <w:pBdr>
+                <w:top w:val="nil"/>
+                <w:left w:val="nil"/>
+                <w:bottom w:val="nil"/>
+                <w:right w:val="nil"/>
+                <w:between w:val="nil"/>
+              </w:pBdr>
+              <w:jc w:val="both"/>
+            </w:pPr>
+            <w:r>
+              <w:t>Développement et maintenance de jobs SSIS</w:t>
+            </w:r>
+          </w:p>
+          <w:p>
+            <w:pPr>
+              <w:numPr>
+                <w:ilvl w:val="0"/>
+                <w:numId w:val="11"/>
+              </w:numPr>
+              <w:pBdr>
+                <w:top w:val="nil"/>
+                <w:left w:val="nil"/>
+                <w:bottom w:val="nil"/>
+                <w:right w:val="nil"/>
+                <w:between w:val="nil"/>
+              </w:pBdr>
+              <w:jc w:val="both"/>
+            </w:pPr>
+            <w:r>
+              <w:t>Développement et maintenance de cubes de données (SSAS)</w:t>
+            </w:r>
+          </w:p>
+          <w:p>
+            <w:pPr>
+              <w:numPr>
+                <w:ilvl w:val="0"/>
+                <w:numId w:val="11"/>
+              </w:numPr>
+              <w:pBdr>
+                <w:top w:val="nil"/>
+                <w:left w:val="nil"/>
+                <w:bottom w:val="nil"/>
+                <w:right w:val="nil"/>
+                <w:between w:val="nil"/>
+              </w:pBdr>
+              <w:jc w:val="both"/>
+            </w:pPr>
+            <w:r>
+              <w:t>Développement et maintenance en base de données (T-SQL)</w:t>
+            </w:r>
+          </w:p>
+          <w:p>
+            <w:pPr>
+              <w:pStyle w:val="Normal1"/>
+              <w:jc w:val="both"/>
+              <w:rPr>
+                <w:i/>
+                <w:lang w:val="en-US"/>
+              </w:rPr>
+            </w:pPr>
             <w:r>
               <w:rPr>
                 <w:b/>
@@ -2247,7 +2690,7 @@
                 <w:iCs/>
                 <w:lang w:val="en-US"/>
               </w:rPr>
-              <w:t>:</w:t>
+              <w:t>Outils:</w:t>
             </w:r>
             <w:r>
               <w:rPr>
@@ -2261,95 +2704,43 @@
                 <w:i/>
                 <w:lang w:val="en-US"/>
               </w:rPr>
-              <w:t xml:space="preserve">.Net 3.5, 4, C#, Asp.Net </w:t>
-            </w:r>
-            <w:proofErr w:type="spellStart"/>
+              <w:t xml:space="preserve">C# 3.5, Winform, Asp.Net, Sql Server 2008, </w:t>
+            </w:r>
             <w:r>
               <w:rPr>
                 <w:i/>
                 <w:lang w:val="en-US"/>
               </w:rPr>
-              <w:t>Mvc</w:t>
-            </w:r>
-            <w:proofErr w:type="spellEnd"/>
+              <w:t>SSIS</w:t>
+            </w:r>
             <w:r>
               <w:rPr>
                 <w:i/>
                 <w:lang w:val="en-US"/>
               </w:rPr>
-              <w:t xml:space="preserve">, Asp.Net, </w:t>
-            </w:r>
-            <w:proofErr w:type="spellStart"/>
+              <w:t>, S</w:t>
+            </w:r>
             <w:r>
               <w:rPr>
                 <w:i/>
                 <w:lang w:val="en-US"/>
               </w:rPr>
-              <w:t>Winforms</w:t>
-            </w:r>
-            <w:proofErr w:type="spellEnd"/>
+              <w:t>SAS</w:t>
+            </w:r>
             <w:r>
               <w:rPr>
                 <w:i/>
                 <w:lang w:val="en-US"/>
               </w:rPr>
-              <w:t xml:space="preserve">, </w:t>
-            </w:r>
-            <w:proofErr w:type="spellStart"/>
-            <w:r>
-              <w:rPr>
-                <w:i/>
-                <w:lang w:val="en-US"/>
-              </w:rPr>
-              <w:t>Wcf</w:t>
-            </w:r>
-            <w:proofErr w:type="spellEnd"/>
-            <w:r>
-              <w:rPr>
-                <w:i/>
-                <w:lang w:val="en-US"/>
-              </w:rPr>
-              <w:t xml:space="preserve">, </w:t>
-            </w:r>
-            <w:proofErr w:type="spellStart"/>
-            <w:r>
-              <w:rPr>
-                <w:i/>
-                <w:lang w:val="en-US"/>
-              </w:rPr>
-              <w:t>Ssrs</w:t>
-            </w:r>
-            <w:proofErr w:type="spellEnd"/>
-            <w:r>
-              <w:rPr>
-                <w:i/>
-                <w:lang w:val="en-US"/>
-              </w:rPr>
-              <w:t xml:space="preserve">, Entity Framework, </w:t>
-            </w:r>
-            <w:proofErr w:type="spellStart"/>
-            <w:r>
-              <w:rPr>
-                <w:i/>
-                <w:lang w:val="en-US"/>
-              </w:rPr>
-              <w:t>Sql</w:t>
-            </w:r>
-            <w:proofErr w:type="spellEnd"/>
-            <w:r>
-              <w:rPr>
-                <w:i/>
-                <w:lang w:val="en-US"/>
-              </w:rPr>
-              <w:t xml:space="preserve"> Server 2012</w:t>
-            </w:r>
-          </w:p>
-          <w:p>
-            <w:pPr>
-              <w:pStyle w:val="Normal1"/>
-              <w:jc w:val="both"/>
-              <w:rPr>
-                <w:i/>
+              <w:t>, Uml, Iis, Visual Source Safe, Kanban</w:t>
+            </w:r>
+          </w:p>
+          <w:p>
+            <w:pPr>
+              <w:pStyle w:val="Normal1"/>
+              <w:jc w:val="both"/>
+              <w:rPr>
+                <w:iCs/>
                 <w:lang w:val="en-US"/>
               </w:rPr>
             </w:pPr>
@@ -2364,10 +2755,10 @@
                 <w:szCs w:val="24"/>
               </w:rPr>
             </w:pPr>
-            <w:bookmarkStart w:id="9" w:name="_hqqeujr2jpva" w:colFirst="0" w:colLast="0"/>
-            <w:bookmarkEnd w:id="9"/>
-            <w:r>
-              <w:t xml:space="preserve">BPCE, </w:t>
+            <w:bookmarkStart w:id="15" w:name="_upyz7uuvdlga" w:colFirst="0" w:colLast="0"/>
+            <w:bookmarkEnd w:id="15"/>
+            <w:r>
+              <w:t xml:space="preserve">Société Générale CIB, </w:t>
             </w:r>
             <w:r>
               <w:rPr>
@@ -2380,330 +2771,48 @@
                 <w:b w:val="0"/>
                 <w:i/>
               </w:rPr>
-              <w:t xml:space="preserve">Spécialiste .Net, Audit, Profilage </w:t>
+              <w:t>Spécialiste .Net</w:t>
             </w:r>
           </w:p>
           <w:p>
             <w:pPr>
               <w:pStyle w:val="Heading3"/>
             </w:pPr>
-            <w:bookmarkStart w:id="10" w:name="_wzqs0evufm1m" w:colFirst="0" w:colLast="0"/>
-            <w:bookmarkEnd w:id="10"/>
+            <w:bookmarkStart w:id="16" w:name="_ineb7jsoq8cu" w:colFirst="0" w:colLast="0"/>
+            <w:bookmarkEnd w:id="16"/>
             <w:r>
               <w:t>07-</w:t>
             </w:r>
             <w:r>
-              <w:t>2014</w:t>
-            </w:r>
-          </w:p>
-          <w:p>
-            <w:pPr>
-              <w:pStyle w:val="Normal1"/>
-              <w:jc w:val="both"/>
-            </w:pPr>
-          </w:p>
-          <w:p>
-            <w:pPr>
-              <w:pStyle w:val="Normal1"/>
-              <w:jc w:val="both"/>
-            </w:pPr>
-            <w:r>
-              <w:t xml:space="preserve">J'ai audité une application web présentant de gros problèmes de lenteurs et des échecs systématiques de certains cas d'utilisation inexpliqués par l'équipe en place. J’ai fait du </w:t>
-            </w:r>
-            <w:proofErr w:type="spellStart"/>
-            <w:r>
-              <w:t>tracking</w:t>
-            </w:r>
-            <w:proofErr w:type="spellEnd"/>
-            <w:r>
-              <w:t xml:space="preserve"> pour détecter les nœuds bloquants, </w:t>
-            </w:r>
-            <w:r>
-              <w:lastRenderedPageBreak/>
-              <w:t>expliqué les raisons du blocage et proposé des solutions.</w:t>
-            </w:r>
-          </w:p>
-          <w:p>
-            <w:pPr>
-              <w:pStyle w:val="Normal1"/>
-              <w:jc w:val="both"/>
-            </w:pPr>
-          </w:p>
-          <w:p>
-            <w:pPr>
-              <w:pStyle w:val="Normal1"/>
-              <w:jc w:val="both"/>
-              <w:rPr>
-                <w:i/>
-              </w:rPr>
-            </w:pPr>
-            <w:r>
-              <w:rPr>
-                <w:b/>
-                <w:bCs/>
-                <w:iCs/>
-              </w:rPr>
-              <w:t>Outils :</w:t>
-            </w:r>
-            <w:r>
-              <w:rPr>
-                <w:i/>
-              </w:rPr>
-              <w:t xml:space="preserve"> </w:t>
-            </w:r>
-            <w:r>
-              <w:rPr>
-                <w:i/>
-              </w:rPr>
-              <w:t xml:space="preserve">.Net 3.5, C#, Asp.Net, </w:t>
-            </w:r>
-            <w:proofErr w:type="spellStart"/>
-            <w:r>
-              <w:rPr>
-                <w:i/>
-              </w:rPr>
-              <w:t>Entity</w:t>
-            </w:r>
-            <w:proofErr w:type="spellEnd"/>
-            <w:r>
-              <w:rPr>
-                <w:i/>
-              </w:rPr>
-              <w:t xml:space="preserve"> Framework, </w:t>
-            </w:r>
-            <w:proofErr w:type="spellStart"/>
-            <w:r>
-              <w:rPr>
-                <w:i/>
-              </w:rPr>
-              <w:t>Sql</w:t>
-            </w:r>
-            <w:proofErr w:type="spellEnd"/>
-            <w:r>
-              <w:rPr>
-                <w:i/>
-              </w:rPr>
-              <w:t xml:space="preserve"> Server 2008</w:t>
-            </w:r>
-          </w:p>
-          <w:p>
-            <w:pPr>
-              <w:pStyle w:val="Heading2"/>
-              <w:rPr>
-                <w:b w:val="0"/>
-                <w:i/>
-                <w:sz w:val="24"/>
-                <w:szCs w:val="24"/>
-              </w:rPr>
-            </w:pPr>
-            <w:bookmarkStart w:id="11" w:name="_6pqsxn4bldt9" w:colFirst="0" w:colLast="0"/>
-            <w:bookmarkEnd w:id="11"/>
-            <w:r>
-              <w:t xml:space="preserve">Banque De France, </w:t>
-            </w:r>
-            <w:r>
-              <w:rPr>
-                <w:b w:val="0"/>
-              </w:rPr>
-              <w:t xml:space="preserve">Paris, France — </w:t>
-            </w:r>
-            <w:r>
-              <w:rPr>
-                <w:b w:val="0"/>
-                <w:i/>
-              </w:rPr>
-              <w:t xml:space="preserve">Spécialiste .Net, Asp.Net </w:t>
-            </w:r>
-            <w:proofErr w:type="spellStart"/>
-            <w:r>
-              <w:rPr>
-                <w:b w:val="0"/>
-                <w:i/>
-              </w:rPr>
-              <w:t>Mvc</w:t>
-            </w:r>
-            <w:proofErr w:type="spellEnd"/>
-            <w:r>
-              <w:rPr>
-                <w:b w:val="0"/>
-                <w:i/>
-              </w:rPr>
-              <w:t xml:space="preserve">, Asp.Net, </w:t>
-            </w:r>
-            <w:proofErr w:type="spellStart"/>
-            <w:r>
-              <w:rPr>
-                <w:b w:val="0"/>
-                <w:i/>
-              </w:rPr>
-              <w:t>Vsto</w:t>
-            </w:r>
-            <w:proofErr w:type="spellEnd"/>
-            <w:r>
-              <w:rPr>
-                <w:b w:val="0"/>
-                <w:i/>
-              </w:rPr>
-              <w:t xml:space="preserve">, </w:t>
-            </w:r>
-            <w:proofErr w:type="spellStart"/>
-            <w:r>
-              <w:rPr>
-                <w:b w:val="0"/>
-                <w:i/>
-              </w:rPr>
-              <w:t>Integration</w:t>
-            </w:r>
-            <w:proofErr w:type="spellEnd"/>
-            <w:r>
-              <w:rPr>
-                <w:b w:val="0"/>
-                <w:i/>
-              </w:rPr>
-              <w:t xml:space="preserve"> Services (</w:t>
-            </w:r>
-            <w:proofErr w:type="spellStart"/>
-            <w:r>
-              <w:rPr>
-                <w:b w:val="0"/>
-                <w:i/>
-              </w:rPr>
-              <w:t>Ssis</w:t>
-            </w:r>
-            <w:proofErr w:type="spellEnd"/>
-            <w:r>
-              <w:rPr>
-                <w:b w:val="0"/>
-                <w:i/>
-              </w:rPr>
-              <w:t>)</w:t>
-            </w:r>
-          </w:p>
-          <w:p>
-            <w:pPr>
-              <w:pStyle w:val="Heading3"/>
-            </w:pPr>
-            <w:bookmarkStart w:id="12" w:name="_rnx6ee2rv75p" w:colFirst="0" w:colLast="0"/>
-            <w:bookmarkEnd w:id="12"/>
+              <w:t xml:space="preserve">2010 À </w:t>
+            </w:r>
             <w:r>
               <w:t>06-</w:t>
             </w:r>
             <w:r>
-              <w:t xml:space="preserve">2013 À </w:t>
-            </w:r>
-            <w:r>
-              <w:t>06-</w:t>
-            </w:r>
-            <w:r>
-              <w:t>2014</w:t>
-            </w:r>
-          </w:p>
-          <w:p>
-            <w:pPr>
-              <w:pStyle w:val="Normal1"/>
-            </w:pPr>
-          </w:p>
-          <w:p>
-            <w:pPr>
-              <w:pStyle w:val="Normal1"/>
-              <w:jc w:val="both"/>
-            </w:pPr>
-            <w:r>
-              <w:t>« Au sein d'une équipe de trois (3) personnes, j'ai travaillé en tant que spécialiste .Net sur un module VSTO sur le périmètre Solvency II »</w:t>
-            </w:r>
-          </w:p>
-          <w:p>
-            <w:pPr>
-              <w:pStyle w:val="Normal1"/>
-              <w:jc w:val="center"/>
-            </w:pPr>
-            <w:r>
-              <w:t>***</w:t>
-            </w:r>
-          </w:p>
-          <w:p>
-            <w:pPr>
-              <w:pStyle w:val="Normal1"/>
-              <w:jc w:val="both"/>
-            </w:pPr>
-            <w:r>
-              <w:t>« Au sein d’une équipe de 6 personnes sur des activités liées à la balance de paiement, j’ai travaillé en tant que développeur ASP.Net (</w:t>
-            </w:r>
-            <w:proofErr w:type="spellStart"/>
-            <w:r>
-              <w:t>WebForm</w:t>
-            </w:r>
-            <w:proofErr w:type="spellEnd"/>
-            <w:r>
-              <w:t xml:space="preserve">) ». </w:t>
-            </w:r>
-          </w:p>
-          <w:p>
-            <w:pPr>
-              <w:pStyle w:val="Normal1"/>
-              <w:jc w:val="both"/>
-            </w:pPr>
-            <w:r>
-              <w:t>Le projet de balance de paiement est divisé en 5 sous-projets, 5 « sous-groupes » de projet, 5 projets IHM</w:t>
-            </w:r>
-          </w:p>
-          <w:p>
-            <w:pPr>
-              <w:pStyle w:val="Normal1"/>
-              <w:jc w:val="center"/>
-            </w:pPr>
-            <w:r>
-              <w:t>***</w:t>
-            </w:r>
-          </w:p>
-          <w:p>
-            <w:pPr>
-              <w:pStyle w:val="Normal1"/>
-              <w:jc w:val="both"/>
-            </w:pPr>
-            <w:r>
-              <w:t>« Au sein d’une équipe de 3 personnes sur des activités dédiées à la détention de titres OPCVM, j’ai travaillé en tant que développeur ASP.Net MVC (</w:t>
-            </w:r>
-            <w:proofErr w:type="spellStart"/>
-            <w:r>
-              <w:t>WebPage</w:t>
-            </w:r>
-            <w:proofErr w:type="spellEnd"/>
-            <w:r>
-              <w:t xml:space="preserve">) ». </w:t>
-            </w:r>
-          </w:p>
-          <w:p>
-            <w:pPr>
-              <w:pStyle w:val="Normal1"/>
-              <w:jc w:val="center"/>
-            </w:pPr>
-            <w:r>
-              <w:t>***</w:t>
-            </w:r>
-          </w:p>
-          <w:p>
-            <w:pPr>
-              <w:pStyle w:val="Normal1"/>
-              <w:jc w:val="both"/>
-            </w:pPr>
-            <w:r>
-              <w:t>« Au sein d’une équipe de 3 personnes sur des activités dédiées au référencement de titres, j’ai travaillé en tant que développeur ASP.Net MVC (</w:t>
-            </w:r>
-            <w:proofErr w:type="spellStart"/>
-            <w:r>
-              <w:t>WebPage</w:t>
-            </w:r>
-            <w:proofErr w:type="spellEnd"/>
-            <w:r>
-              <w:t>), MSBI (IS) ».</w:t>
-            </w:r>
+              <w:t>2011</w:t>
+            </w:r>
+          </w:p>
+          <w:p>
+            <w:pPr>
+              <w:pStyle w:val="Normal1"/>
+              <w:jc w:val="both"/>
+            </w:pPr>
+            <w:r>
+              <w:t>« Au sein d’une équipe de 5 personnes (ATG) sur des activités dédiées au marché américain et notamment aux bonds gouvernementaux américains (GOVIES). Projet pilote SCRUM au sein de l’équipe Distribution Platform ».</w:t>
+            </w:r>
+          </w:p>
+          <w:p>
+            <w:pPr>
+              <w:pStyle w:val="Normal1"/>
+              <w:jc w:val="both"/>
+            </w:pPr>
           </w:p>
           <w:p>
             <w:pPr>
               <w:numPr>
                 <w:ilvl w:val="0"/>
-                <w:numId w:val="10"/>
+                <w:numId w:val="12"/>
               </w:numPr>
               <w:pBdr>
                 <w:top w:val="nil"/>
@@ -2715,14 +2824,14 @@
               <w:jc w:val="both"/>
             </w:pPr>
             <w:r>
-              <w:t>Développement Web pages sous ASP.Net MVC</w:t>
+              <w:t>Application de gestion d'un dictionnaire d'instruments</w:t>
             </w:r>
           </w:p>
           <w:p>
             <w:pPr>
               <w:numPr>
                 <w:ilvl w:val="0"/>
-                <w:numId w:val="10"/>
+                <w:numId w:val="12"/>
               </w:numPr>
               <w:pBdr>
                 <w:top w:val="nil"/>
@@ -2734,14 +2843,14 @@
               <w:jc w:val="both"/>
             </w:pPr>
             <w:r>
-              <w:t>Développement et maintenance de jobs SSIS</w:t>
+              <w:t>Connectivité aux marchés financiers (TRADEWEB, BLOOMBERG, MARKETAXESS, …) via ION</w:t>
             </w:r>
           </w:p>
           <w:p>
             <w:pPr>
               <w:numPr>
                 <w:ilvl w:val="0"/>
-                <w:numId w:val="10"/>
+                <w:numId w:val="12"/>
               </w:numPr>
               <w:pBdr>
                 <w:top w:val="nil"/>
@@ -2753,14 +2862,14 @@
               <w:jc w:val="both"/>
             </w:pPr>
             <w:r>
-              <w:t>Développement et maintenance en base de données</w:t>
+              <w:t>Application de Traitement de RFQ</w:t>
             </w:r>
           </w:p>
           <w:p>
             <w:pPr>
               <w:numPr>
                 <w:ilvl w:val="0"/>
-                <w:numId w:val="10"/>
+                <w:numId w:val="12"/>
               </w:numPr>
               <w:pBdr>
                 <w:top w:val="nil"/>
@@ -2772,172 +2881,14 @@
               <w:jc w:val="both"/>
             </w:pPr>
             <w:r>
-              <w:t>Suivi quotidien (point de 15mn - Mode Agile) de l’évolution des projets par développeur/sprint</w:t>
-            </w:r>
-          </w:p>
-          <w:p>
-            <w:pPr>
-              <w:pStyle w:val="Normal1"/>
-              <w:jc w:val="both"/>
-            </w:pPr>
-          </w:p>
-          <w:p>
-            <w:pPr>
-              <w:pStyle w:val="Normal1"/>
-              <w:jc w:val="both"/>
-              <w:rPr>
-                <w:i/>
-              </w:rPr>
-            </w:pPr>
-            <w:r>
-              <w:rPr>
-                <w:i/>
-              </w:rPr>
-              <w:t xml:space="preserve">Outils : </w:t>
-            </w:r>
-            <w:proofErr w:type="spellStart"/>
-            <w:r>
-              <w:rPr>
-                <w:i/>
-              </w:rPr>
-              <w:t>Sql</w:t>
-            </w:r>
-            <w:proofErr w:type="spellEnd"/>
-            <w:r>
-              <w:rPr>
-                <w:i/>
-              </w:rPr>
-              <w:t xml:space="preserve"> Server 2008 R2, SSIS, SSAS, C# 4.5, Asp.Net, Asp.Net </w:t>
-            </w:r>
-            <w:proofErr w:type="spellStart"/>
-            <w:r>
-              <w:rPr>
-                <w:i/>
-              </w:rPr>
-              <w:t>Mvc</w:t>
-            </w:r>
-            <w:proofErr w:type="spellEnd"/>
-            <w:r>
-              <w:rPr>
-                <w:i/>
-              </w:rPr>
-              <w:t xml:space="preserve">, </w:t>
-            </w:r>
-            <w:proofErr w:type="spellStart"/>
-            <w:r>
-              <w:rPr>
-                <w:i/>
-              </w:rPr>
-              <w:t>Vsto</w:t>
-            </w:r>
-            <w:proofErr w:type="spellEnd"/>
-            <w:r>
-              <w:rPr>
-                <w:i/>
-              </w:rPr>
-              <w:t xml:space="preserve">, TFS, Kanban, IIS, </w:t>
-            </w:r>
-            <w:proofErr w:type="spellStart"/>
-            <w:r>
-              <w:rPr>
-                <w:i/>
-              </w:rPr>
-              <w:t>Uml</w:t>
-            </w:r>
-            <w:proofErr w:type="spellEnd"/>
-          </w:p>
-          <w:p>
-            <w:pPr>
-              <w:pStyle w:val="Normal1"/>
-              <w:jc w:val="both"/>
-              <w:rPr>
-                <w:iCs/>
-              </w:rPr>
-            </w:pPr>
-          </w:p>
-          <w:p>
-            <w:pPr>
-              <w:pStyle w:val="Heading2"/>
-              <w:rPr>
-                <w:b w:val="0"/>
-                <w:i/>
-                <w:sz w:val="24"/>
-                <w:szCs w:val="24"/>
-              </w:rPr>
-            </w:pPr>
-            <w:bookmarkStart w:id="13" w:name="_w59ts9ny9hlz" w:colFirst="0" w:colLast="0"/>
-            <w:bookmarkEnd w:id="13"/>
-            <w:proofErr w:type="spellStart"/>
-            <w:r>
-              <w:t>Credit</w:t>
-            </w:r>
-            <w:proofErr w:type="spellEnd"/>
-            <w:r>
-              <w:t xml:space="preserve"> Agricole CIB, </w:t>
-            </w:r>
-            <w:r>
-              <w:rPr>
-                <w:b w:val="0"/>
-              </w:rPr>
-              <w:t xml:space="preserve">Paris La Défense, France — </w:t>
-            </w:r>
-            <w:r>
-              <w:rPr>
-                <w:b w:val="0"/>
-                <w:i/>
-              </w:rPr>
-              <w:t>Spécialiste .Net</w:t>
-            </w:r>
-          </w:p>
-          <w:p>
-            <w:pPr>
-              <w:pStyle w:val="Heading3"/>
-            </w:pPr>
-            <w:bookmarkStart w:id="14" w:name="_e2h4ahnrdm0p" w:colFirst="0" w:colLast="0"/>
-            <w:bookmarkEnd w:id="14"/>
-            <w:r>
-              <w:t>07-</w:t>
-            </w:r>
-            <w:r>
-              <w:t xml:space="preserve">2011 À </w:t>
-            </w:r>
-            <w:r>
-              <w:t>12-</w:t>
-            </w:r>
-            <w:r>
-              <w:t>2012</w:t>
-            </w:r>
-          </w:p>
-          <w:p>
-            <w:pPr>
-              <w:pStyle w:val="Normal1"/>
-              <w:jc w:val="both"/>
-            </w:pPr>
-          </w:p>
-          <w:p>
-            <w:pPr>
-              <w:pStyle w:val="Normal1"/>
-              <w:jc w:val="both"/>
-            </w:pPr>
-            <w:r>
-              <w:t xml:space="preserve">« Au sein d’une équipe de 3 personnes sur des activités dédiées au risque de contrepartie, j’ai travaillé autour de l’intégration des données de </w:t>
-            </w:r>
-            <w:r>
-              <w:lastRenderedPageBreak/>
-              <w:t>transaction, leur mise en forme et leur livraison aux équipes RISK via un client lourd développé par mes soins ».</w:t>
-            </w:r>
-          </w:p>
-          <w:p>
-            <w:pPr>
-              <w:pStyle w:val="Normal1"/>
-              <w:jc w:val="both"/>
-            </w:pPr>
+              <w:t>Application de Traitement de deals</w:t>
+            </w:r>
           </w:p>
           <w:p>
             <w:pPr>
               <w:numPr>
                 <w:ilvl w:val="0"/>
-                <w:numId w:val="11"/>
+                <w:numId w:val="12"/>
               </w:numPr>
               <w:pBdr>
                 <w:top w:val="nil"/>
@@ -2949,14 +2900,14 @@
               <w:jc w:val="both"/>
             </w:pPr>
             <w:r>
-              <w:t>La génération et publication de rapports au format MS EXCEL et plat (SENSITIVITES, JTD, LIMITS, STRESS, PNL, VAR, …)</w:t>
+              <w:t>Intégration d'un nouveau marché en mode sprint</w:t>
             </w:r>
           </w:p>
           <w:p>
             <w:pPr>
               <w:numPr>
                 <w:ilvl w:val="0"/>
-                <w:numId w:val="11"/>
+                <w:numId w:val="12"/>
               </w:numPr>
               <w:pBdr>
                 <w:top w:val="nil"/>
@@ -2968,147 +2919,8 @@
               <w:jc w:val="both"/>
             </w:pPr>
             <w:r>
-              <w:t>La programmation de rapports automatiques</w:t>
-            </w:r>
-          </w:p>
-          <w:p>
-            <w:pPr>
-              <w:numPr>
-                <w:ilvl w:val="0"/>
-                <w:numId w:val="11"/>
-              </w:numPr>
-              <w:pBdr>
-                <w:top w:val="nil"/>
-                <w:left w:val="nil"/>
-                <w:bottom w:val="nil"/>
-                <w:right w:val="nil"/>
-                <w:between w:val="nil"/>
-              </w:pBdr>
-              <w:jc w:val="both"/>
-            </w:pPr>
-            <w:r>
-              <w:t>La configuration de structures et périmètres pour le filtrage des données</w:t>
-            </w:r>
-          </w:p>
-          <w:p>
-            <w:pPr>
-              <w:numPr>
-                <w:ilvl w:val="0"/>
-                <w:numId w:val="11"/>
-              </w:numPr>
-              <w:pBdr>
-                <w:top w:val="nil"/>
-                <w:left w:val="nil"/>
-                <w:bottom w:val="nil"/>
-                <w:right w:val="nil"/>
-                <w:between w:val="nil"/>
-              </w:pBdr>
-              <w:jc w:val="both"/>
-            </w:pPr>
-            <w:r>
-              <w:t>Un service de création/livraison de rapports automatiques</w:t>
-            </w:r>
-          </w:p>
-          <w:p>
-            <w:pPr>
-              <w:numPr>
-                <w:ilvl w:val="0"/>
-                <w:numId w:val="11"/>
-              </w:numPr>
-              <w:pBdr>
-                <w:top w:val="nil"/>
-                <w:left w:val="nil"/>
-                <w:bottom w:val="nil"/>
-                <w:right w:val="nil"/>
-                <w:between w:val="nil"/>
-              </w:pBdr>
-              <w:jc w:val="both"/>
-            </w:pPr>
-            <w:r>
-              <w:t>Un service de suivi de l'évolution de l'intégration de données en base</w:t>
-            </w:r>
-          </w:p>
-          <w:p>
-            <w:pPr>
-              <w:numPr>
-                <w:ilvl w:val="0"/>
-                <w:numId w:val="11"/>
-              </w:numPr>
-              <w:pBdr>
-                <w:top w:val="nil"/>
-                <w:left w:val="nil"/>
-                <w:bottom w:val="nil"/>
-                <w:right w:val="nil"/>
-                <w:between w:val="nil"/>
-              </w:pBdr>
-              <w:jc w:val="both"/>
-            </w:pPr>
-            <w:r>
-              <w:t>Un service d'exécution de jobs SSIS ayant pour but la mise à jour de cubes de données</w:t>
-            </w:r>
-          </w:p>
-          <w:p>
-            <w:pPr>
-              <w:numPr>
-                <w:ilvl w:val="0"/>
-                <w:numId w:val="11"/>
-              </w:numPr>
-              <w:pBdr>
-                <w:top w:val="nil"/>
-                <w:left w:val="nil"/>
-                <w:bottom w:val="nil"/>
-                <w:right w:val="nil"/>
-                <w:between w:val="nil"/>
-              </w:pBdr>
-              <w:jc w:val="both"/>
-            </w:pPr>
-            <w:r>
-              <w:t>Développement et maintenance de jobs SSIS</w:t>
-            </w:r>
-          </w:p>
-          <w:p>
-            <w:pPr>
-              <w:numPr>
-                <w:ilvl w:val="0"/>
-                <w:numId w:val="11"/>
-              </w:numPr>
-              <w:pBdr>
-                <w:top w:val="nil"/>
-                <w:left w:val="nil"/>
-                <w:bottom w:val="nil"/>
-                <w:right w:val="nil"/>
-                <w:between w:val="nil"/>
-              </w:pBdr>
-              <w:jc w:val="both"/>
-            </w:pPr>
-            <w:r>
-              <w:t>Développement et maintenance de cubes de données (SSAS)</w:t>
-            </w:r>
-          </w:p>
-          <w:p>
-            <w:pPr>
-              <w:numPr>
-                <w:ilvl w:val="0"/>
-                <w:numId w:val="11"/>
-              </w:numPr>
-              <w:pBdr>
-                <w:top w:val="nil"/>
-                <w:left w:val="nil"/>
-                <w:bottom w:val="nil"/>
-                <w:right w:val="nil"/>
-                <w:between w:val="nil"/>
-              </w:pBdr>
-              <w:jc w:val="both"/>
-            </w:pPr>
-            <w:r>
-              <w:t>Développement et maintenance en base de données (T-SQL)</w:t>
-            </w:r>
-          </w:p>
-          <w:p>
-            <w:pPr>
-              <w:pStyle w:val="Normal1"/>
-              <w:jc w:val="both"/>
-            </w:pPr>
+              <w:t>Support utilisateur avec gestion d'un planning de correction de bugs</w:t>
+            </w:r>
           </w:p>
           <w:p>
             <w:pPr>
@@ -3119,7 +2931,6 @@
                 <w:lang w:val="en-US"/>
               </w:rPr>
             </w:pPr>
-            <w:proofErr w:type="spellStart"/>
             <w:r>
               <w:rPr>
                 <w:b/>
@@ -3127,9 +2938,646 @@
                 <w:iCs/>
                 <w:lang w:val="en-US"/>
               </w:rPr>
-              <w:t>Outils</w:t>
-            </w:r>
-            <w:proofErr w:type="spellEnd"/>
+              <w:lastRenderedPageBreak/>
+              <w:t>Outils :</w:t>
+            </w:r>
+            <w:r>
+              <w:rPr>
+                <w:i/>
+                <w:lang w:val="en-US"/>
+              </w:rPr>
+              <w:t xml:space="preserve"> </w:t>
+            </w:r>
+            <w:r>
+              <w:rPr>
+                <w:i/>
+                <w:lang w:val="en-US"/>
+              </w:rPr>
+              <w:t>Uml, IIS, Oracle 10i, C# 3.5, Wcf, Xml, Tibco Rdv, Ion, Tradeweb, Bloomberg, Marketaxess, Clearcase, Svn, Cruisecontrol, Scrum (Xp)</w:t>
+            </w:r>
+          </w:p>
+          <w:p>
+            <w:pPr>
+              <w:pStyle w:val="Normal1"/>
+              <w:jc w:val="both"/>
+              <w:rPr>
+                <w:iCs/>
+                <w:lang w:val="en-US"/>
+              </w:rPr>
+            </w:pPr>
+          </w:p>
+          <w:p>
+            <w:pPr>
+              <w:pStyle w:val="Heading2"/>
+              <w:rPr>
+                <w:b w:val="0"/>
+                <w:i/>
+                <w:sz w:val="24"/>
+                <w:szCs w:val="24"/>
+              </w:rPr>
+            </w:pPr>
+            <w:bookmarkStart w:id="17" w:name="_ktx5a3vhggd" w:colFirst="0" w:colLast="0"/>
+            <w:bookmarkEnd w:id="17"/>
+            <w:r>
+              <w:t xml:space="preserve">Natixis, </w:t>
+            </w:r>
+            <w:r>
+              <w:rPr>
+                <w:b w:val="0"/>
+              </w:rPr>
+              <w:t xml:space="preserve">Paris, France — </w:t>
+            </w:r>
+            <w:r>
+              <w:rPr>
+                <w:b w:val="0"/>
+                <w:i/>
+              </w:rPr>
+              <w:t>Ingénieur D’Etudes Et Développements, Winform, Service Windows</w:t>
+            </w:r>
+          </w:p>
+          <w:p>
+            <w:pPr>
+              <w:pStyle w:val="Heading3"/>
+            </w:pPr>
+            <w:bookmarkStart w:id="18" w:name="_35kd2ttstjvi" w:colFirst="0" w:colLast="0"/>
+            <w:bookmarkEnd w:id="18"/>
+            <w:r>
+              <w:t>06-</w:t>
+            </w:r>
+            <w:r>
+              <w:t xml:space="preserve"> 2009 À </w:t>
+            </w:r>
+            <w:r>
+              <w:t>06-</w:t>
+            </w:r>
+            <w:r>
+              <w:t>2010</w:t>
+            </w:r>
+          </w:p>
+          <w:p>
+            <w:pPr>
+              <w:pStyle w:val="Normal1"/>
+              <w:jc w:val="both"/>
+            </w:pPr>
+            <w:r>
+              <w:t>« Au sein d’une équipe de 5 personnes, j’ai fait du développement et de la maintenance d'une synergie d'applications ayant pour objectif la négociation de produits financiers ».</w:t>
+            </w:r>
+          </w:p>
+          <w:p>
+            <w:pPr>
+              <w:numPr>
+                <w:ilvl w:val="0"/>
+                <w:numId w:val="13"/>
+              </w:numPr>
+              <w:pBdr>
+                <w:top w:val="nil"/>
+                <w:left w:val="nil"/>
+                <w:bottom w:val="nil"/>
+                <w:right w:val="nil"/>
+                <w:between w:val="nil"/>
+              </w:pBdr>
+              <w:jc w:val="both"/>
+            </w:pPr>
+            <w:r>
+              <w:t>Base de données - Manipulation de données</w:t>
+            </w:r>
+          </w:p>
+          <w:p>
+            <w:pPr>
+              <w:numPr>
+                <w:ilvl w:val="0"/>
+                <w:numId w:val="13"/>
+              </w:numPr>
+              <w:pBdr>
+                <w:top w:val="nil"/>
+                <w:left w:val="nil"/>
+                <w:bottom w:val="nil"/>
+                <w:right w:val="nil"/>
+                <w:between w:val="nil"/>
+              </w:pBdr>
+              <w:jc w:val="both"/>
+            </w:pPr>
+            <w:r>
+              <w:t>Services Windows</w:t>
+            </w:r>
+          </w:p>
+          <w:p>
+            <w:pPr>
+              <w:numPr>
+                <w:ilvl w:val="0"/>
+                <w:numId w:val="13"/>
+              </w:numPr>
+              <w:pBdr>
+                <w:top w:val="nil"/>
+                <w:left w:val="nil"/>
+                <w:bottom w:val="nil"/>
+                <w:right w:val="nil"/>
+                <w:between w:val="nil"/>
+              </w:pBdr>
+              <w:jc w:val="both"/>
+            </w:pPr>
+            <w:r>
+              <w:t>Web Services</w:t>
+            </w:r>
+          </w:p>
+          <w:p>
+            <w:pPr>
+              <w:numPr>
+                <w:ilvl w:val="0"/>
+                <w:numId w:val="13"/>
+              </w:numPr>
+              <w:pBdr>
+                <w:top w:val="nil"/>
+                <w:left w:val="nil"/>
+                <w:bottom w:val="nil"/>
+                <w:right w:val="nil"/>
+                <w:between w:val="nil"/>
+              </w:pBdr>
+              <w:jc w:val="both"/>
+            </w:pPr>
+            <w:r>
+              <w:t>Application cliente</w:t>
+            </w:r>
+          </w:p>
+          <w:p>
+            <w:pPr>
+              <w:pStyle w:val="Normal1"/>
+              <w:jc w:val="both"/>
+              <w:rPr>
+                <w:i/>
+              </w:rPr>
+            </w:pPr>
+            <w:r>
+              <w:rPr>
+                <w:b/>
+                <w:bCs/>
+                <w:iCs/>
+              </w:rPr>
+              <w:t>Outils :</w:t>
+            </w:r>
+            <w:r>
+              <w:rPr>
+                <w:i/>
+              </w:rPr>
+              <w:t xml:space="preserve"> </w:t>
+            </w:r>
+            <w:r>
+              <w:rPr>
+                <w:i/>
+              </w:rPr>
+              <w:t>Uml, IIS, Sybase Ase Sql, C# 3.5, Webservices, Xml, Microsoft Message Queuing, Tibco Rdv, Infragistics 9.0, Datasynapse Gridserver, Synergie</w:t>
+            </w:r>
+          </w:p>
+          <w:p>
+            <w:pPr>
+              <w:pStyle w:val="Normal1"/>
+              <w:jc w:val="both"/>
+              <w:rPr>
+                <w:iCs/>
+              </w:rPr>
+            </w:pPr>
+          </w:p>
+          <w:p>
+            <w:pPr>
+              <w:pStyle w:val="Heading2"/>
+              <w:rPr>
+                <w:b w:val="0"/>
+                <w:i/>
+                <w:sz w:val="24"/>
+                <w:szCs w:val="24"/>
+              </w:rPr>
+            </w:pPr>
+            <w:bookmarkStart w:id="19" w:name="_5j7gid1e8nib" w:colFirst="0" w:colLast="0"/>
+            <w:bookmarkEnd w:id="19"/>
+            <w:r>
+              <w:t xml:space="preserve">Itron, </w:t>
+            </w:r>
+            <w:r>
+              <w:rPr>
+                <w:b w:val="0"/>
+              </w:rPr>
+              <w:t xml:space="preserve">Poitier, France — </w:t>
+            </w:r>
+            <w:r>
+              <w:rPr>
+                <w:b w:val="0"/>
+                <w:i/>
+              </w:rPr>
+              <w:t xml:space="preserve">Ingénieur D’Etudes Et </w:t>
+            </w:r>
+            <w:r>
+              <w:rPr>
+                <w:b w:val="0"/>
+                <w:i/>
+              </w:rPr>
+              <w:t>Développements</w:t>
+            </w:r>
+          </w:p>
+          <w:p>
+            <w:pPr>
+              <w:pStyle w:val="Heading3"/>
+            </w:pPr>
+            <w:bookmarkStart w:id="20" w:name="_8zsdxuqzywaf" w:colFirst="0" w:colLast="0"/>
+            <w:bookmarkEnd w:id="20"/>
+            <w:r>
+              <w:t>01-</w:t>
+            </w:r>
+            <w:r>
+              <w:t xml:space="preserve"> 2009 À </w:t>
+            </w:r>
+            <w:r>
+              <w:t>05-</w:t>
+            </w:r>
+            <w:r>
+              <w:t xml:space="preserve"> 2009</w:t>
+            </w:r>
+          </w:p>
+          <w:p>
+            <w:pPr>
+              <w:pStyle w:val="Normal1"/>
+              <w:jc w:val="both"/>
+            </w:pPr>
+            <w:r>
+              <w:t>« Au sein d’une équipe de 4 personnes j’ai travaillé dans le développement d'une application de configuration et de maintenance de compteurs électriques industriels et domestiques ».</w:t>
+            </w:r>
+          </w:p>
+          <w:p>
+            <w:pPr>
+              <w:numPr>
+                <w:ilvl w:val="0"/>
+                <w:numId w:val="14"/>
+              </w:numPr>
+              <w:pBdr>
+                <w:top w:val="nil"/>
+                <w:left w:val="nil"/>
+                <w:bottom w:val="nil"/>
+                <w:right w:val="nil"/>
+                <w:between w:val="nil"/>
+              </w:pBdr>
+              <w:jc w:val="both"/>
+            </w:pPr>
+            <w:r>
+              <w:t>Etude et conception du logiciel ACE Pilot</w:t>
+            </w:r>
+          </w:p>
+          <w:p>
+            <w:pPr>
+              <w:numPr>
+                <w:ilvl w:val="0"/>
+                <w:numId w:val="14"/>
+              </w:numPr>
+              <w:pBdr>
+                <w:top w:val="nil"/>
+                <w:left w:val="nil"/>
+                <w:bottom w:val="nil"/>
+                <w:right w:val="nil"/>
+                <w:between w:val="nil"/>
+              </w:pBdr>
+              <w:jc w:val="both"/>
+            </w:pPr>
+            <w:r>
+              <w:t>Développement du logiciel en C#3.5</w:t>
+            </w:r>
+          </w:p>
+          <w:p>
+            <w:pPr>
+              <w:numPr>
+                <w:ilvl w:val="0"/>
+                <w:numId w:val="14"/>
+              </w:numPr>
+              <w:pBdr>
+                <w:top w:val="nil"/>
+                <w:left w:val="nil"/>
+                <w:bottom w:val="nil"/>
+                <w:right w:val="nil"/>
+                <w:between w:val="nil"/>
+              </w:pBdr>
+              <w:jc w:val="both"/>
+            </w:pPr>
+            <w:r>
+              <w:t>Développement d’une librairie de mise à jour du firmware d’un compteur AMM</w:t>
+            </w:r>
+          </w:p>
+          <w:p>
+            <w:pPr>
+              <w:numPr>
+                <w:ilvl w:val="0"/>
+                <w:numId w:val="14"/>
+              </w:numPr>
+              <w:pBdr>
+                <w:top w:val="nil"/>
+                <w:left w:val="nil"/>
+                <w:bottom w:val="nil"/>
+                <w:right w:val="nil"/>
+                <w:between w:val="nil"/>
+              </w:pBdr>
+              <w:jc w:val="both"/>
+            </w:pPr>
+            <w:r>
+              <w:t>Validation du logiciel de maintenance de compteurs Industriels Labtool</w:t>
+            </w:r>
+          </w:p>
+          <w:p>
+            <w:pPr>
+              <w:pStyle w:val="Normal1"/>
+              <w:jc w:val="both"/>
+              <w:rPr>
+                <w:i/>
+              </w:rPr>
+            </w:pPr>
+            <w:r>
+              <w:rPr>
+                <w:b/>
+                <w:bCs/>
+                <w:iCs/>
+              </w:rPr>
+              <w:t>Outils :</w:t>
+            </w:r>
+            <w:r>
+              <w:rPr>
+                <w:i/>
+              </w:rPr>
+              <w:t xml:space="preserve"> </w:t>
+            </w:r>
+            <w:r>
+              <w:rPr>
+                <w:i/>
+              </w:rPr>
+              <w:t>C# 3.5, Infragistics 8.2, Xml, Visual Source Safe</w:t>
+            </w:r>
+          </w:p>
+          <w:p>
+            <w:pPr>
+              <w:pStyle w:val="Normal1"/>
+              <w:jc w:val="both"/>
+              <w:rPr>
+                <w:iCs/>
+              </w:rPr>
+            </w:pPr>
+          </w:p>
+          <w:p>
+            <w:pPr>
+              <w:pStyle w:val="Heading2"/>
+              <w:rPr>
+                <w:b w:val="0"/>
+                <w:i/>
+                <w:sz w:val="24"/>
+                <w:szCs w:val="24"/>
+              </w:rPr>
+            </w:pPr>
+            <w:bookmarkStart w:id="21" w:name="_e6vvh9w3q232" w:colFirst="0" w:colLast="0"/>
+            <w:bookmarkEnd w:id="21"/>
+            <w:r>
+              <w:t xml:space="preserve">Newedge Group, </w:t>
+            </w:r>
+            <w:r>
+              <w:rPr>
+                <w:b w:val="0"/>
+              </w:rPr>
+              <w:t xml:space="preserve">Paris, France — </w:t>
+            </w:r>
+            <w:r>
+              <w:rPr>
+                <w:b w:val="0"/>
+                <w:i/>
+              </w:rPr>
+              <w:t>Administrateur/Développeur D’Applications</w:t>
+            </w:r>
+          </w:p>
+          <w:p>
+            <w:pPr>
+              <w:pStyle w:val="Heading3"/>
+            </w:pPr>
+            <w:bookmarkStart w:id="22" w:name="_mg3o7gezmsy4" w:colFirst="0" w:colLast="0"/>
+            <w:bookmarkEnd w:id="22"/>
+            <w:r>
+              <w:t>08-</w:t>
+            </w:r>
+            <w:r>
+              <w:t xml:space="preserve"> 2007 À </w:t>
+            </w:r>
+            <w:r>
+              <w:t>12-</w:t>
+            </w:r>
+            <w:r>
+              <w:t xml:space="preserve"> 2008</w:t>
+            </w:r>
+          </w:p>
+          <w:p>
+            <w:pPr>
+              <w:pStyle w:val="Normal1"/>
+              <w:jc w:val="both"/>
+            </w:pPr>
+            <w:r>
+              <w:t>Au sein d’une équipe de 2 personnes, j’ai réalisé l’intégration et le développement d’applications, l’administration de base de données, l’administration d’un serveur CRYSTAL REPORT XI et fait du suivi d’exploitation.</w:t>
+            </w:r>
+          </w:p>
+          <w:p>
+            <w:pPr>
+              <w:pStyle w:val="Normal1"/>
+              <w:jc w:val="both"/>
+              <w:rPr>
+                <w:i/>
+              </w:rPr>
+            </w:pPr>
+            <w:r>
+              <w:rPr>
+                <w:b/>
+                <w:bCs/>
+                <w:iCs/>
+              </w:rPr>
+              <w:lastRenderedPageBreak/>
+              <w:t>Outils :</w:t>
+            </w:r>
+            <w:r>
+              <w:rPr>
+                <w:i/>
+              </w:rPr>
+              <w:t xml:space="preserve"> </w:t>
+            </w:r>
+            <w:r>
+              <w:rPr>
+                <w:i/>
+              </w:rPr>
+              <w:t>Apache Tomcat, Iis, MS Sql Server 2005, C# 2.0, Asp.Net 2.0, Crystal Report Xi, Visual Source Safe</w:t>
+            </w:r>
+          </w:p>
+          <w:p>
+            <w:pPr>
+              <w:pStyle w:val="Normal1"/>
+              <w:jc w:val="both"/>
+              <w:rPr>
+                <w:iCs/>
+              </w:rPr>
+            </w:pPr>
+          </w:p>
+          <w:p>
+            <w:pPr>
+              <w:pStyle w:val="Heading2"/>
+              <w:rPr>
+                <w:b w:val="0"/>
+                <w:i/>
+                <w:sz w:val="24"/>
+                <w:szCs w:val="24"/>
+              </w:rPr>
+            </w:pPr>
+            <w:bookmarkStart w:id="23" w:name="_apygrkqs21wb" w:colFirst="0" w:colLast="0"/>
+            <w:bookmarkEnd w:id="23"/>
+            <w:r>
+              <w:t xml:space="preserve">C-Design Fashion, </w:t>
+            </w:r>
+            <w:r>
+              <w:rPr>
+                <w:b w:val="0"/>
+              </w:rPr>
+              <w:t xml:space="preserve">Paris, France — </w:t>
+            </w:r>
+            <w:r>
+              <w:rPr>
+                <w:b w:val="0"/>
+                <w:i/>
+              </w:rPr>
+              <w:t>Ingénieur D'Études</w:t>
+            </w:r>
+          </w:p>
+          <w:p>
+            <w:pPr>
+              <w:pStyle w:val="Heading3"/>
+            </w:pPr>
+            <w:bookmarkStart w:id="24" w:name="_8fhy62zbtxbw" w:colFirst="0" w:colLast="0"/>
+            <w:bookmarkEnd w:id="24"/>
+            <w:r>
+              <w:t>03-</w:t>
+            </w:r>
+            <w:r>
+              <w:t xml:space="preserve"> 2006 À </w:t>
+            </w:r>
+            <w:r>
+              <w:t>08-</w:t>
+            </w:r>
+            <w:r>
+              <w:t xml:space="preserve"> 2007</w:t>
+            </w:r>
+          </w:p>
+          <w:p>
+            <w:pPr>
+              <w:pStyle w:val="Normal1"/>
+              <w:jc w:val="both"/>
+            </w:pPr>
+            <w:r>
+              <w:t>« Au sein d’une équipe de 2 personnes, j’ai développé d’un logiciel de gestion de produit (PDM) et d’un logiciel de WorkFlow pour le suivi de lancement de production »</w:t>
+            </w:r>
+          </w:p>
+          <w:p>
+            <w:pPr>
+              <w:pStyle w:val="Normal1"/>
+              <w:jc w:val="both"/>
+            </w:pPr>
+          </w:p>
+          <w:p>
+            <w:pPr>
+              <w:numPr>
+                <w:ilvl w:val="0"/>
+                <w:numId w:val="15"/>
+              </w:numPr>
+              <w:pBdr>
+                <w:top w:val="nil"/>
+                <w:left w:val="nil"/>
+                <w:bottom w:val="nil"/>
+                <w:right w:val="nil"/>
+                <w:between w:val="nil"/>
+              </w:pBdr>
+              <w:jc w:val="both"/>
+            </w:pPr>
+            <w:r>
+              <w:t>Analyse et conception (Modèle Objet/Relationnel) : Merise</w:t>
+            </w:r>
+          </w:p>
+          <w:p>
+            <w:pPr>
+              <w:numPr>
+                <w:ilvl w:val="0"/>
+                <w:numId w:val="15"/>
+              </w:numPr>
+              <w:pBdr>
+                <w:top w:val="nil"/>
+                <w:left w:val="nil"/>
+                <w:bottom w:val="nil"/>
+                <w:right w:val="nil"/>
+                <w:between w:val="nil"/>
+              </w:pBdr>
+              <w:jc w:val="both"/>
+            </w:pPr>
+            <w:r>
+              <w:t>Création et administration de la base de données</w:t>
+            </w:r>
+          </w:p>
+          <w:p>
+            <w:pPr>
+              <w:numPr>
+                <w:ilvl w:val="0"/>
+                <w:numId w:val="15"/>
+              </w:numPr>
+              <w:pBdr>
+                <w:top w:val="nil"/>
+                <w:left w:val="nil"/>
+                <w:bottom w:val="nil"/>
+                <w:right w:val="nil"/>
+                <w:between w:val="nil"/>
+              </w:pBdr>
+              <w:jc w:val="both"/>
+            </w:pPr>
+            <w:r>
+              <w:t>Développement d’un logiciel de gestion de collections</w:t>
+            </w:r>
+          </w:p>
+          <w:p>
+            <w:pPr>
+              <w:numPr>
+                <w:ilvl w:val="0"/>
+                <w:numId w:val="15"/>
+              </w:numPr>
+              <w:pBdr>
+                <w:top w:val="nil"/>
+                <w:left w:val="nil"/>
+                <w:bottom w:val="nil"/>
+                <w:right w:val="nil"/>
+                <w:between w:val="nil"/>
+              </w:pBdr>
+              <w:jc w:val="both"/>
+            </w:pPr>
+            <w:r>
+              <w:t>Développement de la couche présentation en 2 parties : partie client lourd (WinForms) et la partie client léger (WebForms)</w:t>
+            </w:r>
+          </w:p>
+          <w:p>
+            <w:pPr>
+              <w:numPr>
+                <w:ilvl w:val="0"/>
+                <w:numId w:val="15"/>
+              </w:numPr>
+              <w:pBdr>
+                <w:top w:val="nil"/>
+                <w:left w:val="nil"/>
+                <w:bottom w:val="nil"/>
+                <w:right w:val="nil"/>
+                <w:between w:val="nil"/>
+              </w:pBdr>
+              <w:jc w:val="both"/>
+            </w:pPr>
+            <w:r>
+              <w:t>Développement du logiciel de WorkFlow (C#)</w:t>
+            </w:r>
+          </w:p>
+          <w:p>
+            <w:pPr>
+              <w:pStyle w:val="Normal1"/>
+              <w:jc w:val="both"/>
+              <w:rPr>
+                <w:i/>
+                <w:lang w:val="en-US"/>
+              </w:rPr>
+            </w:pPr>
             <w:r>
               <w:rPr>
                 <w:b/>
@@ -3137,7 +3585,7 @@
                 <w:iCs/>
                 <w:lang w:val="en-US"/>
               </w:rPr>
-              <w:t>:</w:t>
+              <w:t>Outils :</w:t>
             </w:r>
             <w:r>
               <w:rPr>
@@ -3151,99 +3599,21 @@
                 <w:i/>
                 <w:lang w:val="en-US"/>
               </w:rPr>
-              <w:t xml:space="preserve">C# 3.5, </w:t>
-            </w:r>
-            <w:proofErr w:type="spellStart"/>
+              <w:t>C#, Asp.Net, 2.0, My</w:t>
+            </w:r>
             <w:r>
               <w:rPr>
                 <w:i/>
                 <w:lang w:val="en-US"/>
               </w:rPr>
-              <w:t>Winform</w:t>
-            </w:r>
-            <w:proofErr w:type="spellEnd"/>
+              <w:t>S</w:t>
+            </w:r>
             <w:r>
               <w:rPr>
                 <w:i/>
                 <w:lang w:val="en-US"/>
               </w:rPr>
-              <w:t xml:space="preserve">, Asp.Net, </w:t>
-            </w:r>
-            <w:proofErr w:type="spellStart"/>
-            <w:r>
-              <w:rPr>
-                <w:i/>
-                <w:lang w:val="en-US"/>
-              </w:rPr>
-              <w:t>Sql</w:t>
-            </w:r>
-            <w:proofErr w:type="spellEnd"/>
-            <w:r>
-              <w:rPr>
-                <w:i/>
-                <w:lang w:val="en-US"/>
-              </w:rPr>
-              <w:t xml:space="preserve"> Server 2008, </w:t>
-            </w:r>
-            <w:r>
-              <w:rPr>
-                <w:i/>
-                <w:lang w:val="en-US"/>
-              </w:rPr>
-              <w:t>SSIS</w:t>
-            </w:r>
-            <w:r>
-              <w:rPr>
-                <w:i/>
-                <w:lang w:val="en-US"/>
-              </w:rPr>
-              <w:t>, S</w:t>
-            </w:r>
-            <w:r>
-              <w:rPr>
-                <w:i/>
-                <w:lang w:val="en-US"/>
-              </w:rPr>
-              <w:t>SAS</w:t>
-            </w:r>
-            <w:r>
-              <w:rPr>
-                <w:i/>
-                <w:lang w:val="en-US"/>
-              </w:rPr>
-              <w:t xml:space="preserve">, </w:t>
-            </w:r>
-            <w:proofErr w:type="spellStart"/>
-            <w:r>
-              <w:rPr>
-                <w:i/>
-                <w:lang w:val="en-US"/>
-              </w:rPr>
-              <w:t>Uml</w:t>
-            </w:r>
-            <w:proofErr w:type="spellEnd"/>
-            <w:r>
-              <w:rPr>
-                <w:i/>
-                <w:lang w:val="en-US"/>
-              </w:rPr>
-              <w:t xml:space="preserve">, </w:t>
-            </w:r>
-            <w:proofErr w:type="spellStart"/>
-            <w:r>
-              <w:rPr>
-                <w:i/>
-                <w:lang w:val="en-US"/>
-              </w:rPr>
-              <w:t>Iis</w:t>
-            </w:r>
-            <w:proofErr w:type="spellEnd"/>
-            <w:r>
-              <w:rPr>
-                <w:i/>
-                <w:lang w:val="en-US"/>
-              </w:rPr>
-              <w:t>, Visual Source Safe, Kanban</w:t>
+              <w:t>ql 5, Crystal Report, Merise, Visual Source Safe</w:t>
             </w:r>
           </w:p>
           <w:p>
@@ -3258,1296 +3628,12 @@
           </w:p>
           <w:p>
             <w:pPr>
-              <w:pStyle w:val="Heading2"/>
-              <w:rPr>
-                <w:b w:val="0"/>
-                <w:i/>
-                <w:sz w:val="24"/>
-                <w:szCs w:val="24"/>
-              </w:rPr>
-            </w:pPr>
-            <w:bookmarkStart w:id="15" w:name="_upyz7uuvdlga" w:colFirst="0" w:colLast="0"/>
-            <w:bookmarkEnd w:id="15"/>
-            <w:r>
-              <w:t xml:space="preserve">Société Générale CIB, </w:t>
-            </w:r>
-            <w:r>
-              <w:rPr>
-                <w:b w:val="0"/>
-              </w:rPr>
-              <w:t xml:space="preserve">Paris, France — </w:t>
-            </w:r>
-            <w:r>
-              <w:rPr>
-                <w:b w:val="0"/>
-                <w:i/>
-              </w:rPr>
-              <w:t>Spécialiste .Net</w:t>
-            </w:r>
-          </w:p>
-          <w:p>
-            <w:pPr>
-              <w:pStyle w:val="Heading3"/>
-            </w:pPr>
-            <w:bookmarkStart w:id="16" w:name="_ineb7jsoq8cu" w:colFirst="0" w:colLast="0"/>
-            <w:bookmarkEnd w:id="16"/>
-            <w:r>
-              <w:t>07-</w:t>
-            </w:r>
-            <w:r>
-              <w:t xml:space="preserve">2010 À </w:t>
-            </w:r>
-            <w:r>
-              <w:t>06-</w:t>
-            </w:r>
-            <w:r>
-              <w:t>2011</w:t>
-            </w:r>
-          </w:p>
-          <w:p>
-            <w:pPr>
-              <w:pStyle w:val="Normal1"/>
-            </w:pPr>
-          </w:p>
-          <w:p>
-            <w:pPr>
-              <w:pStyle w:val="Normal1"/>
-              <w:jc w:val="both"/>
-            </w:pPr>
-            <w:r>
-              <w:t>« Au sein d’une équipe de 5 personnes (ATG) sur des activités dédiées au marché américain et notamment aux bonds gouvernementaux américains (GOVIES). Projet pilote SCRUM au sein de l’équipe Distribution Platform ».</w:t>
-            </w:r>
-          </w:p>
-          <w:p>
-            <w:pPr>
-              <w:pStyle w:val="Normal1"/>
-              <w:jc w:val="both"/>
-            </w:pPr>
-          </w:p>
-          <w:p>
-            <w:pPr>
-              <w:numPr>
-                <w:ilvl w:val="0"/>
-                <w:numId w:val="12"/>
-              </w:numPr>
-              <w:pBdr>
-                <w:top w:val="nil"/>
-                <w:left w:val="nil"/>
-                <w:bottom w:val="nil"/>
-                <w:right w:val="nil"/>
-                <w:between w:val="nil"/>
-              </w:pBdr>
-              <w:jc w:val="both"/>
-            </w:pPr>
-            <w:r>
-              <w:t>Application de gestion d'un dictionnaire d'instruments</w:t>
-            </w:r>
-          </w:p>
-          <w:p>
-            <w:pPr>
-              <w:numPr>
-                <w:ilvl w:val="0"/>
-                <w:numId w:val="12"/>
-              </w:numPr>
-              <w:pBdr>
-                <w:top w:val="nil"/>
-                <w:left w:val="nil"/>
-                <w:bottom w:val="nil"/>
-                <w:right w:val="nil"/>
-                <w:between w:val="nil"/>
-              </w:pBdr>
-              <w:jc w:val="both"/>
-            </w:pPr>
-            <w:r>
-              <w:t>Connectivité aux marchés financiers (TRADEWEB, BLOOMBERG, MARKETAXESS, …) via ION</w:t>
-            </w:r>
-          </w:p>
-          <w:p>
-            <w:pPr>
-              <w:numPr>
-                <w:ilvl w:val="0"/>
-                <w:numId w:val="12"/>
-              </w:numPr>
-              <w:pBdr>
-                <w:top w:val="nil"/>
-                <w:left w:val="nil"/>
-                <w:bottom w:val="nil"/>
-                <w:right w:val="nil"/>
-                <w:between w:val="nil"/>
-              </w:pBdr>
-              <w:jc w:val="both"/>
-            </w:pPr>
-            <w:r>
-              <w:t>Application de Traitement de RFQ</w:t>
-            </w:r>
-          </w:p>
-          <w:p>
-            <w:pPr>
-              <w:numPr>
-                <w:ilvl w:val="0"/>
-                <w:numId w:val="12"/>
-              </w:numPr>
-              <w:pBdr>
-                <w:top w:val="nil"/>
-                <w:left w:val="nil"/>
-                <w:bottom w:val="nil"/>
-                <w:right w:val="nil"/>
-                <w:between w:val="nil"/>
-              </w:pBdr>
-              <w:jc w:val="both"/>
-            </w:pPr>
-            <w:r>
-              <w:t>Application de Traitement de deals</w:t>
-            </w:r>
-          </w:p>
-          <w:p>
-            <w:pPr>
-              <w:numPr>
-                <w:ilvl w:val="0"/>
-                <w:numId w:val="12"/>
-              </w:numPr>
-              <w:pBdr>
-                <w:top w:val="nil"/>
-                <w:left w:val="nil"/>
-                <w:bottom w:val="nil"/>
-                <w:right w:val="nil"/>
-                <w:between w:val="nil"/>
-              </w:pBdr>
-              <w:jc w:val="both"/>
-            </w:pPr>
-            <w:r>
-              <w:t>Intégration d'un nouveau marché en mode sprint</w:t>
-            </w:r>
-          </w:p>
-          <w:p>
-            <w:pPr>
-              <w:numPr>
-                <w:ilvl w:val="0"/>
-                <w:numId w:val="12"/>
-              </w:numPr>
-              <w:pBdr>
-                <w:top w:val="nil"/>
-                <w:left w:val="nil"/>
-                <w:bottom w:val="nil"/>
-                <w:right w:val="nil"/>
-                <w:between w:val="nil"/>
-              </w:pBdr>
-              <w:jc w:val="both"/>
-            </w:pPr>
-            <w:r>
-              <w:t>Support utilisateur avec gestion d'un planning de correction de bugs</w:t>
-            </w:r>
-          </w:p>
-          <w:p>
-            <w:pPr>
-              <w:pStyle w:val="Normal1"/>
-              <w:jc w:val="both"/>
-            </w:pPr>
-          </w:p>
-          <w:p>
-            <w:pPr>
-              <w:pStyle w:val="Normal1"/>
-              <w:jc w:val="both"/>
-              <w:rPr>
-                <w:i/>
-                <w:lang w:val="en-US"/>
-              </w:rPr>
-            </w:pPr>
-            <w:proofErr w:type="spellStart"/>
-            <w:r>
-              <w:rPr>
-                <w:b/>
-                <w:bCs/>
+              <w:pStyle w:val="Normal1"/>
+              <w:jc w:val="both"/>
+              <w:rPr>
                 <w:iCs/>
                 <w:lang w:val="en-US"/>
               </w:rPr>
-              <w:t>Outils</w:t>
-            </w:r>
-            <w:proofErr w:type="spellEnd"/>
-            <w:r>
-              <w:rPr>
-                <w:b/>
-                <w:bCs/>
-                <w:iCs/>
-                <w:lang w:val="en-US"/>
-              </w:rPr>
-              <w:t xml:space="preserve"> :</w:t>
-            </w:r>
-            <w:r>
-              <w:rPr>
-                <w:i/>
-                <w:lang w:val="en-US"/>
-              </w:rPr>
-              <w:t xml:space="preserve"> </w:t>
-            </w:r>
-            <w:proofErr w:type="spellStart"/>
-            <w:r>
-              <w:rPr>
-                <w:i/>
-                <w:lang w:val="en-US"/>
-              </w:rPr>
-              <w:t>Uml</w:t>
-            </w:r>
-            <w:proofErr w:type="spellEnd"/>
-            <w:r>
-              <w:rPr>
-                <w:i/>
-                <w:lang w:val="en-US"/>
-              </w:rPr>
-              <w:t xml:space="preserve">, IIS, Oracle 10i, C# 3.5, </w:t>
-            </w:r>
-            <w:proofErr w:type="spellStart"/>
-            <w:r>
-              <w:rPr>
-                <w:i/>
-                <w:lang w:val="en-US"/>
-              </w:rPr>
-              <w:t>Wcf</w:t>
-            </w:r>
-            <w:proofErr w:type="spellEnd"/>
-            <w:r>
-              <w:rPr>
-                <w:i/>
-                <w:lang w:val="en-US"/>
-              </w:rPr>
-              <w:t xml:space="preserve">, Xml, Tibco </w:t>
-            </w:r>
-            <w:proofErr w:type="spellStart"/>
-            <w:r>
-              <w:rPr>
-                <w:i/>
-                <w:lang w:val="en-US"/>
-              </w:rPr>
-              <w:t>Rdv</w:t>
-            </w:r>
-            <w:proofErr w:type="spellEnd"/>
-            <w:r>
-              <w:rPr>
-                <w:i/>
-                <w:lang w:val="en-US"/>
-              </w:rPr>
-              <w:t xml:space="preserve">, Ion, Tradeweb, </w:t>
-            </w:r>
-            <w:r>
-              <w:rPr>
-                <w:i/>
-                <w:lang w:val="en-US"/>
-              </w:rPr>
-              <w:lastRenderedPageBreak/>
-              <w:t xml:space="preserve">Bloomberg, </w:t>
-            </w:r>
-            <w:proofErr w:type="spellStart"/>
-            <w:r>
-              <w:rPr>
-                <w:i/>
-                <w:lang w:val="en-US"/>
-              </w:rPr>
-              <w:t>Marketaxess</w:t>
-            </w:r>
-            <w:proofErr w:type="spellEnd"/>
-            <w:r>
-              <w:rPr>
-                <w:i/>
-                <w:lang w:val="en-US"/>
-              </w:rPr>
-              <w:t xml:space="preserve">, </w:t>
-            </w:r>
-            <w:proofErr w:type="spellStart"/>
-            <w:r>
-              <w:rPr>
-                <w:i/>
-                <w:lang w:val="en-US"/>
-              </w:rPr>
-              <w:t>Clearcase</w:t>
-            </w:r>
-            <w:proofErr w:type="spellEnd"/>
-            <w:r>
-              <w:rPr>
-                <w:i/>
-                <w:lang w:val="en-US"/>
-              </w:rPr>
-              <w:t xml:space="preserve">, </w:t>
-            </w:r>
-            <w:proofErr w:type="spellStart"/>
-            <w:r>
-              <w:rPr>
-                <w:i/>
-                <w:lang w:val="en-US"/>
-              </w:rPr>
-              <w:t>Svn</w:t>
-            </w:r>
-            <w:proofErr w:type="spellEnd"/>
-            <w:r>
-              <w:rPr>
-                <w:i/>
-                <w:lang w:val="en-US"/>
-              </w:rPr>
-              <w:t xml:space="preserve">, </w:t>
-            </w:r>
-            <w:proofErr w:type="spellStart"/>
-            <w:r>
-              <w:rPr>
-                <w:i/>
-                <w:lang w:val="en-US"/>
-              </w:rPr>
-              <w:t>Cruisecontrol</w:t>
-            </w:r>
-            <w:proofErr w:type="spellEnd"/>
-            <w:r>
-              <w:rPr>
-                <w:i/>
-                <w:lang w:val="en-US"/>
-              </w:rPr>
-              <w:t>, Scrum (</w:t>
-            </w:r>
-            <w:proofErr w:type="spellStart"/>
-            <w:r>
-              <w:rPr>
-                <w:i/>
-                <w:lang w:val="en-US"/>
-              </w:rPr>
-              <w:t>Xp</w:t>
-            </w:r>
-            <w:proofErr w:type="spellEnd"/>
-            <w:r>
-              <w:rPr>
-                <w:i/>
-                <w:lang w:val="en-US"/>
-              </w:rPr>
-              <w:t>)</w:t>
-            </w:r>
-          </w:p>
-          <w:p>
-            <w:pPr>
-              <w:pStyle w:val="Normal1"/>
-              <w:jc w:val="both"/>
-              <w:rPr>
-                <w:iCs/>
-                <w:lang w:val="en-US"/>
-              </w:rPr>
-            </w:pPr>
-          </w:p>
-          <w:p>
-            <w:pPr>
-              <w:pStyle w:val="Heading2"/>
-              <w:rPr>
-                <w:b w:val="0"/>
-                <w:i/>
-                <w:sz w:val="24"/>
-                <w:szCs w:val="24"/>
-              </w:rPr>
-            </w:pPr>
-            <w:bookmarkStart w:id="17" w:name="_ktx5a3vhggd" w:colFirst="0" w:colLast="0"/>
-            <w:bookmarkEnd w:id="17"/>
-            <w:r>
-              <w:t xml:space="preserve">Natixis, </w:t>
-            </w:r>
-            <w:r>
-              <w:rPr>
-                <w:b w:val="0"/>
-              </w:rPr>
-              <w:t xml:space="preserve">Paris, France — </w:t>
-            </w:r>
-            <w:r>
-              <w:rPr>
-                <w:b w:val="0"/>
-                <w:i/>
-              </w:rPr>
-              <w:t xml:space="preserve">Ingénieur D’Etudes Et Développements, </w:t>
-            </w:r>
-            <w:proofErr w:type="spellStart"/>
-            <w:r>
-              <w:rPr>
-                <w:b w:val="0"/>
-                <w:i/>
-              </w:rPr>
-              <w:t>Winform</w:t>
-            </w:r>
-            <w:proofErr w:type="spellEnd"/>
-            <w:r>
-              <w:rPr>
-                <w:b w:val="0"/>
-                <w:i/>
-              </w:rPr>
-              <w:t>, Service Windows</w:t>
-            </w:r>
-          </w:p>
-          <w:p>
-            <w:pPr>
-              <w:pStyle w:val="Heading3"/>
-            </w:pPr>
-            <w:bookmarkStart w:id="18" w:name="_35kd2ttstjvi" w:colFirst="0" w:colLast="0"/>
-            <w:bookmarkEnd w:id="18"/>
-            <w:r>
-              <w:t>06-</w:t>
-            </w:r>
-            <w:r>
-              <w:t xml:space="preserve"> 2009 À </w:t>
-            </w:r>
-            <w:r>
-              <w:t>06-</w:t>
-            </w:r>
-            <w:r>
-              <w:t>2010</w:t>
-            </w:r>
-          </w:p>
-          <w:p>
-            <w:pPr>
-              <w:pStyle w:val="Normal1"/>
-              <w:jc w:val="both"/>
-            </w:pPr>
-            <w:r>
-              <w:t>« Au sein d’une équipe de 5 personnes, j’ai fait du développement et de la maintenance d'une synergie d'applications ayant pour objectif la négociation de produits financiers ».</w:t>
-            </w:r>
-          </w:p>
-          <w:p>
-            <w:pPr>
-              <w:numPr>
-                <w:ilvl w:val="0"/>
-                <w:numId w:val="13"/>
-              </w:numPr>
-              <w:pBdr>
-                <w:top w:val="nil"/>
-                <w:left w:val="nil"/>
-                <w:bottom w:val="nil"/>
-                <w:right w:val="nil"/>
-                <w:between w:val="nil"/>
-              </w:pBdr>
-              <w:jc w:val="both"/>
-            </w:pPr>
-            <w:r>
-              <w:t>Base de données - Manipulation de données</w:t>
-            </w:r>
-          </w:p>
-          <w:p>
-            <w:pPr>
-              <w:numPr>
-                <w:ilvl w:val="0"/>
-                <w:numId w:val="13"/>
-              </w:numPr>
-              <w:pBdr>
-                <w:top w:val="nil"/>
-                <w:left w:val="nil"/>
-                <w:bottom w:val="nil"/>
-                <w:right w:val="nil"/>
-                <w:between w:val="nil"/>
-              </w:pBdr>
-              <w:jc w:val="both"/>
-            </w:pPr>
-            <w:r>
-              <w:t>Services Windows</w:t>
-            </w:r>
-          </w:p>
-          <w:p>
-            <w:pPr>
-              <w:numPr>
-                <w:ilvl w:val="0"/>
-                <w:numId w:val="13"/>
-              </w:numPr>
-              <w:pBdr>
-                <w:top w:val="nil"/>
-                <w:left w:val="nil"/>
-                <w:bottom w:val="nil"/>
-                <w:right w:val="nil"/>
-                <w:between w:val="nil"/>
-              </w:pBdr>
-              <w:jc w:val="both"/>
-            </w:pPr>
-            <w:r>
-              <w:t>Web Services</w:t>
-            </w:r>
-          </w:p>
-          <w:p>
-            <w:pPr>
-              <w:numPr>
-                <w:ilvl w:val="0"/>
-                <w:numId w:val="13"/>
-              </w:numPr>
-              <w:pBdr>
-                <w:top w:val="nil"/>
-                <w:left w:val="nil"/>
-                <w:bottom w:val="nil"/>
-                <w:right w:val="nil"/>
-                <w:between w:val="nil"/>
-              </w:pBdr>
-              <w:jc w:val="both"/>
-            </w:pPr>
-            <w:r>
-              <w:t>Application cliente</w:t>
-            </w:r>
-          </w:p>
-          <w:p>
-            <w:pPr>
-              <w:pStyle w:val="Normal1"/>
-              <w:jc w:val="both"/>
-            </w:pPr>
-          </w:p>
-          <w:p>
-            <w:pPr>
-              <w:pStyle w:val="Normal1"/>
-              <w:jc w:val="both"/>
-              <w:rPr>
-                <w:i/>
-              </w:rPr>
-            </w:pPr>
-            <w:r>
-              <w:rPr>
-                <w:b/>
-                <w:bCs/>
-                <w:iCs/>
-              </w:rPr>
-              <w:t>Outils :</w:t>
-            </w:r>
-            <w:r>
-              <w:rPr>
-                <w:i/>
-              </w:rPr>
-              <w:t xml:space="preserve"> </w:t>
-            </w:r>
-            <w:proofErr w:type="spellStart"/>
-            <w:r>
-              <w:rPr>
-                <w:i/>
-              </w:rPr>
-              <w:t>Uml</w:t>
-            </w:r>
-            <w:proofErr w:type="spellEnd"/>
-            <w:r>
-              <w:rPr>
-                <w:i/>
-              </w:rPr>
-              <w:t xml:space="preserve">, IIS, Sybase Ase </w:t>
-            </w:r>
-            <w:proofErr w:type="spellStart"/>
-            <w:r>
-              <w:rPr>
-                <w:i/>
-              </w:rPr>
-              <w:t>Sql</w:t>
-            </w:r>
-            <w:proofErr w:type="spellEnd"/>
-            <w:r>
-              <w:rPr>
-                <w:i/>
-              </w:rPr>
-              <w:t xml:space="preserve">, C# 3.5, Webservices, Xml, Microsoft Message Queuing, Tibco Rdv, </w:t>
-            </w:r>
-            <w:proofErr w:type="spellStart"/>
-            <w:r>
-              <w:rPr>
-                <w:i/>
-              </w:rPr>
-              <w:t>Infragistics</w:t>
-            </w:r>
-            <w:proofErr w:type="spellEnd"/>
-            <w:r>
-              <w:rPr>
-                <w:i/>
-              </w:rPr>
-              <w:t xml:space="preserve"> 9.0, </w:t>
-            </w:r>
-            <w:proofErr w:type="spellStart"/>
-            <w:r>
-              <w:rPr>
-                <w:i/>
-              </w:rPr>
-              <w:t>Datasynapse</w:t>
-            </w:r>
-            <w:proofErr w:type="spellEnd"/>
-            <w:r>
-              <w:rPr>
-                <w:i/>
-              </w:rPr>
-              <w:t xml:space="preserve"> </w:t>
-            </w:r>
-            <w:proofErr w:type="spellStart"/>
-            <w:r>
-              <w:rPr>
-                <w:i/>
-              </w:rPr>
-              <w:t>Gridserver</w:t>
-            </w:r>
-            <w:proofErr w:type="spellEnd"/>
-            <w:r>
-              <w:rPr>
-                <w:i/>
-              </w:rPr>
-              <w:t>, Synergie</w:t>
-            </w:r>
-          </w:p>
-          <w:p>
-            <w:pPr>
-              <w:pStyle w:val="Normal1"/>
-              <w:jc w:val="both"/>
-              <w:rPr>
-                <w:iCs/>
-              </w:rPr>
-            </w:pPr>
-          </w:p>
-          <w:p>
-            <w:pPr>
-              <w:pStyle w:val="Heading2"/>
-              <w:rPr>
-                <w:b w:val="0"/>
-                <w:i/>
-                <w:sz w:val="24"/>
-                <w:szCs w:val="24"/>
-              </w:rPr>
-            </w:pPr>
-            <w:bookmarkStart w:id="19" w:name="_5j7gid1e8nib" w:colFirst="0" w:colLast="0"/>
-            <w:bookmarkEnd w:id="19"/>
-            <w:proofErr w:type="spellStart"/>
-            <w:r>
-              <w:t>Itron</w:t>
-            </w:r>
-            <w:proofErr w:type="spellEnd"/>
-            <w:r>
-              <w:t xml:space="preserve">, </w:t>
-            </w:r>
-            <w:r>
-              <w:rPr>
-                <w:b w:val="0"/>
-              </w:rPr>
-              <w:t xml:space="preserve">Poitier, France — </w:t>
-            </w:r>
-            <w:r>
-              <w:rPr>
-                <w:b w:val="0"/>
-                <w:i/>
-              </w:rPr>
-              <w:t xml:space="preserve">Ingénieur D’Etudes Et </w:t>
-            </w:r>
-            <w:r>
-              <w:rPr>
-                <w:b w:val="0"/>
-                <w:i/>
-              </w:rPr>
-              <w:t>Développements</w:t>
-            </w:r>
-          </w:p>
-          <w:p>
-            <w:pPr>
-              <w:pStyle w:val="Heading3"/>
-            </w:pPr>
-            <w:bookmarkStart w:id="20" w:name="_8zsdxuqzywaf" w:colFirst="0" w:colLast="0"/>
-            <w:bookmarkEnd w:id="20"/>
-            <w:r>
-              <w:t>01-</w:t>
-            </w:r>
-            <w:r>
-              <w:t xml:space="preserve"> 2009 À </w:t>
-            </w:r>
-            <w:r>
-              <w:t>05-</w:t>
-            </w:r>
-            <w:r>
-              <w:t xml:space="preserve"> 2009</w:t>
-            </w:r>
-          </w:p>
-          <w:p>
-            <w:pPr>
-              <w:pStyle w:val="Normal1"/>
-              <w:jc w:val="both"/>
-            </w:pPr>
-            <w:r>
-              <w:t>« Au sein d’une équipe de 4 personnes j’ai travaillé dans le développement d'une application de configuration et de maintenance de compteurs électriques industriels et domestiques ».</w:t>
-            </w:r>
-          </w:p>
-          <w:p>
-            <w:pPr>
-              <w:pStyle w:val="Normal1"/>
-              <w:jc w:val="both"/>
-            </w:pPr>
-          </w:p>
-          <w:p>
-            <w:pPr>
-              <w:numPr>
-                <w:ilvl w:val="0"/>
-                <w:numId w:val="14"/>
-              </w:numPr>
-              <w:pBdr>
-                <w:top w:val="nil"/>
-                <w:left w:val="nil"/>
-                <w:bottom w:val="nil"/>
-                <w:right w:val="nil"/>
-                <w:between w:val="nil"/>
-              </w:pBdr>
-              <w:jc w:val="both"/>
-            </w:pPr>
-            <w:r>
-              <w:t>Etude et conception du logiciel ACE Pilot</w:t>
-            </w:r>
-          </w:p>
-          <w:p>
-            <w:pPr>
-              <w:numPr>
-                <w:ilvl w:val="0"/>
-                <w:numId w:val="14"/>
-              </w:numPr>
-              <w:pBdr>
-                <w:top w:val="nil"/>
-                <w:left w:val="nil"/>
-                <w:bottom w:val="nil"/>
-                <w:right w:val="nil"/>
-                <w:between w:val="nil"/>
-              </w:pBdr>
-              <w:jc w:val="both"/>
-            </w:pPr>
-            <w:r>
-              <w:t>Développement du logiciel en C#3.5</w:t>
-            </w:r>
-          </w:p>
-          <w:p>
-            <w:pPr>
-              <w:numPr>
-                <w:ilvl w:val="0"/>
-                <w:numId w:val="14"/>
-              </w:numPr>
-              <w:pBdr>
-                <w:top w:val="nil"/>
-                <w:left w:val="nil"/>
-                <w:bottom w:val="nil"/>
-                <w:right w:val="nil"/>
-                <w:between w:val="nil"/>
-              </w:pBdr>
-              <w:jc w:val="both"/>
-            </w:pPr>
-            <w:r>
-              <w:t xml:space="preserve">Développement d’une librairie de mise à jour du </w:t>
-            </w:r>
-            <w:proofErr w:type="spellStart"/>
-            <w:r>
-              <w:t>firmware</w:t>
-            </w:r>
-            <w:proofErr w:type="spellEnd"/>
-            <w:r>
-              <w:t xml:space="preserve"> d’un compteur AMM</w:t>
-            </w:r>
-          </w:p>
-          <w:p>
-            <w:pPr>
-              <w:numPr>
-                <w:ilvl w:val="0"/>
-                <w:numId w:val="14"/>
-              </w:numPr>
-              <w:pBdr>
-                <w:top w:val="nil"/>
-                <w:left w:val="nil"/>
-                <w:bottom w:val="nil"/>
-                <w:right w:val="nil"/>
-                <w:between w:val="nil"/>
-              </w:pBdr>
-              <w:jc w:val="both"/>
-            </w:pPr>
-            <w:r>
-              <w:t xml:space="preserve">Validation du logiciel de maintenance de compteurs Industriels </w:t>
-            </w:r>
-            <w:proofErr w:type="spellStart"/>
-            <w:r>
-              <w:t>Labtool</w:t>
-            </w:r>
-            <w:proofErr w:type="spellEnd"/>
-          </w:p>
-          <w:p>
-            <w:pPr>
-              <w:pStyle w:val="Normal1"/>
-              <w:jc w:val="both"/>
-            </w:pPr>
-          </w:p>
-          <w:p>
-            <w:pPr>
-              <w:pStyle w:val="Normal1"/>
-              <w:jc w:val="both"/>
-              <w:rPr>
-                <w:i/>
-              </w:rPr>
-            </w:pPr>
-            <w:r>
-              <w:rPr>
-                <w:b/>
-                <w:bCs/>
-                <w:iCs/>
-              </w:rPr>
-              <w:t>Outils :</w:t>
-            </w:r>
-            <w:r>
-              <w:rPr>
-                <w:i/>
-              </w:rPr>
-              <w:t xml:space="preserve"> </w:t>
-            </w:r>
-            <w:r>
-              <w:rPr>
-                <w:i/>
-              </w:rPr>
-              <w:t xml:space="preserve">C# 3.5, </w:t>
-            </w:r>
-            <w:proofErr w:type="spellStart"/>
-            <w:r>
-              <w:rPr>
-                <w:i/>
-              </w:rPr>
-              <w:t>Infragistics</w:t>
-            </w:r>
-            <w:proofErr w:type="spellEnd"/>
-            <w:r>
-              <w:rPr>
-                <w:i/>
-              </w:rPr>
-              <w:t xml:space="preserve"> 8.2, Xml, Visual Source Safe</w:t>
-            </w:r>
-          </w:p>
-          <w:p>
-            <w:pPr>
-              <w:pStyle w:val="Normal1"/>
-              <w:jc w:val="both"/>
-              <w:rPr>
-                <w:iCs/>
-              </w:rPr>
-            </w:pPr>
-          </w:p>
-          <w:p>
-            <w:pPr>
-              <w:pStyle w:val="Heading2"/>
-              <w:rPr>
-                <w:b w:val="0"/>
-                <w:i/>
-                <w:sz w:val="24"/>
-                <w:szCs w:val="24"/>
-              </w:rPr>
-            </w:pPr>
-            <w:bookmarkStart w:id="21" w:name="_e6vvh9w3q232" w:colFirst="0" w:colLast="0"/>
-            <w:bookmarkEnd w:id="21"/>
-            <w:proofErr w:type="spellStart"/>
-            <w:r>
-              <w:t>Newedge</w:t>
-            </w:r>
-            <w:proofErr w:type="spellEnd"/>
-            <w:r>
-              <w:t xml:space="preserve"> Group, </w:t>
-            </w:r>
-            <w:r>
-              <w:rPr>
-                <w:b w:val="0"/>
-              </w:rPr>
-              <w:t xml:space="preserve">Paris, France — </w:t>
-            </w:r>
-            <w:r>
-              <w:rPr>
-                <w:b w:val="0"/>
-                <w:i/>
-              </w:rPr>
-              <w:t>Administrateur/Développeur D’Applications</w:t>
-            </w:r>
-          </w:p>
-          <w:p>
-            <w:pPr>
-              <w:pStyle w:val="Heading3"/>
-            </w:pPr>
-            <w:bookmarkStart w:id="22" w:name="_mg3o7gezmsy4" w:colFirst="0" w:colLast="0"/>
-            <w:bookmarkEnd w:id="22"/>
-            <w:r>
-              <w:t>08-</w:t>
-            </w:r>
-            <w:r>
-              <w:t xml:space="preserve"> 2007 À </w:t>
-            </w:r>
-            <w:r>
-              <w:t>12-</w:t>
-            </w:r>
-            <w:r>
-              <w:t xml:space="preserve"> 2008</w:t>
-            </w:r>
-          </w:p>
-          <w:p>
-            <w:pPr>
-              <w:pStyle w:val="Normal1"/>
-              <w:jc w:val="both"/>
-            </w:pPr>
-            <w:r>
-              <w:t xml:space="preserve">Au sein d’une équipe de 2 personnes, j’ai réalisé l’intégration et le développement d’applications, l’administration de base de données, </w:t>
-            </w:r>
-            <w:r>
-              <w:lastRenderedPageBreak/>
-              <w:t>l’administration d’un serveur CRYSTAL REPORT XI et fait du suivi d’exploitation.</w:t>
-            </w:r>
-          </w:p>
-          <w:p>
-            <w:pPr>
-              <w:pStyle w:val="Normal1"/>
-              <w:jc w:val="both"/>
-            </w:pPr>
-          </w:p>
-          <w:p>
-            <w:pPr>
-              <w:pStyle w:val="Normal1"/>
-              <w:jc w:val="both"/>
-              <w:rPr>
-                <w:i/>
-              </w:rPr>
-            </w:pPr>
-            <w:r>
-              <w:rPr>
-                <w:b/>
-                <w:bCs/>
-                <w:iCs/>
-              </w:rPr>
-              <w:t>Outils :</w:t>
-            </w:r>
-            <w:r>
-              <w:rPr>
-                <w:i/>
-              </w:rPr>
-              <w:t xml:space="preserve"> </w:t>
-            </w:r>
-            <w:r>
-              <w:rPr>
-                <w:i/>
-              </w:rPr>
-              <w:t xml:space="preserve">Apache Tomcat, </w:t>
-            </w:r>
-            <w:proofErr w:type="spellStart"/>
-            <w:r>
-              <w:rPr>
-                <w:i/>
-              </w:rPr>
-              <w:t>Iis</w:t>
-            </w:r>
-            <w:proofErr w:type="spellEnd"/>
-            <w:r>
-              <w:rPr>
-                <w:i/>
-              </w:rPr>
-              <w:t xml:space="preserve">, MS </w:t>
-            </w:r>
-            <w:proofErr w:type="spellStart"/>
-            <w:r>
-              <w:rPr>
-                <w:i/>
-              </w:rPr>
-              <w:t>Sql</w:t>
-            </w:r>
-            <w:proofErr w:type="spellEnd"/>
-            <w:r>
-              <w:rPr>
-                <w:i/>
-              </w:rPr>
-              <w:t xml:space="preserve"> Server 2005, C# 2.0, Asp.Net 2.0, Crystal Report Xi, Visual Source Safe</w:t>
-            </w:r>
-          </w:p>
-          <w:p>
-            <w:pPr>
-              <w:pStyle w:val="Normal1"/>
-              <w:jc w:val="both"/>
-              <w:rPr>
-                <w:iCs/>
-              </w:rPr>
-            </w:pPr>
-          </w:p>
-          <w:p>
-            <w:pPr>
-              <w:pStyle w:val="Heading2"/>
-              <w:rPr>
-                <w:b w:val="0"/>
-                <w:i/>
-                <w:sz w:val="24"/>
-                <w:szCs w:val="24"/>
-              </w:rPr>
-            </w:pPr>
-            <w:bookmarkStart w:id="23" w:name="_apygrkqs21wb" w:colFirst="0" w:colLast="0"/>
-            <w:bookmarkEnd w:id="23"/>
-            <w:r>
-              <w:t xml:space="preserve">C-Design Fashion, </w:t>
-            </w:r>
-            <w:r>
-              <w:rPr>
-                <w:b w:val="0"/>
-              </w:rPr>
-              <w:t xml:space="preserve">Paris, France — </w:t>
-            </w:r>
-            <w:r>
-              <w:rPr>
-                <w:b w:val="0"/>
-                <w:i/>
-              </w:rPr>
-              <w:t>Ingénieur D'Études</w:t>
-            </w:r>
-          </w:p>
-          <w:p>
-            <w:pPr>
-              <w:pStyle w:val="Heading3"/>
-            </w:pPr>
-            <w:bookmarkStart w:id="24" w:name="_8fhy62zbtxbw" w:colFirst="0" w:colLast="0"/>
-            <w:bookmarkEnd w:id="24"/>
-            <w:r>
-              <w:t>03-</w:t>
-            </w:r>
-            <w:r>
-              <w:t xml:space="preserve"> 2006 À </w:t>
-            </w:r>
-            <w:r>
-              <w:t>08-</w:t>
-            </w:r>
-            <w:r>
-              <w:t xml:space="preserve"> 2007</w:t>
-            </w:r>
-          </w:p>
-          <w:p>
-            <w:pPr>
-              <w:pStyle w:val="Normal1"/>
-              <w:jc w:val="both"/>
-            </w:pPr>
-            <w:r>
-              <w:t xml:space="preserve">« Au sein d’une équipe de 2 personnes, j’ai développé d’un logiciel de gestion de produit (PDM) et d’un logiciel de </w:t>
-            </w:r>
-            <w:proofErr w:type="spellStart"/>
-            <w:r>
-              <w:t>WorkFlow</w:t>
-            </w:r>
-            <w:proofErr w:type="spellEnd"/>
-            <w:r>
-              <w:t xml:space="preserve"> pour le suivi de lancement de production »</w:t>
-            </w:r>
-          </w:p>
-          <w:p>
-            <w:pPr>
-              <w:pStyle w:val="Normal1"/>
-              <w:jc w:val="both"/>
-            </w:pPr>
-          </w:p>
-          <w:p>
-            <w:pPr>
-              <w:numPr>
-                <w:ilvl w:val="0"/>
-                <w:numId w:val="15"/>
-              </w:numPr>
-              <w:pBdr>
-                <w:top w:val="nil"/>
-                <w:left w:val="nil"/>
-                <w:bottom w:val="nil"/>
-                <w:right w:val="nil"/>
-                <w:between w:val="nil"/>
-              </w:pBdr>
-              <w:jc w:val="both"/>
-            </w:pPr>
-            <w:r>
-              <w:t>Analyse et conception (Modèle Objet/Relationnel) : Merise</w:t>
-            </w:r>
-          </w:p>
-          <w:p>
-            <w:pPr>
-              <w:numPr>
-                <w:ilvl w:val="0"/>
-                <w:numId w:val="15"/>
-              </w:numPr>
-              <w:pBdr>
-                <w:top w:val="nil"/>
-                <w:left w:val="nil"/>
-                <w:bottom w:val="nil"/>
-                <w:right w:val="nil"/>
-                <w:between w:val="nil"/>
-              </w:pBdr>
-              <w:jc w:val="both"/>
-            </w:pPr>
-            <w:r>
-              <w:t>Création et administration de la base de données</w:t>
-            </w:r>
-          </w:p>
-          <w:p>
-            <w:pPr>
-              <w:numPr>
-                <w:ilvl w:val="0"/>
-                <w:numId w:val="15"/>
-              </w:numPr>
-              <w:pBdr>
-                <w:top w:val="nil"/>
-                <w:left w:val="nil"/>
-                <w:bottom w:val="nil"/>
-                <w:right w:val="nil"/>
-                <w:between w:val="nil"/>
-              </w:pBdr>
-              <w:jc w:val="both"/>
-            </w:pPr>
-            <w:r>
-              <w:t>Développement d’un logiciel de gestion de collections</w:t>
-            </w:r>
-          </w:p>
-          <w:p>
-            <w:pPr>
-              <w:numPr>
-                <w:ilvl w:val="0"/>
-                <w:numId w:val="15"/>
-              </w:numPr>
-              <w:pBdr>
-                <w:top w:val="nil"/>
-                <w:left w:val="nil"/>
-                <w:bottom w:val="nil"/>
-                <w:right w:val="nil"/>
-                <w:between w:val="nil"/>
-              </w:pBdr>
-              <w:jc w:val="both"/>
-            </w:pPr>
-            <w:r>
-              <w:t>Développement de la couche présentation en 2 parties : partie client lourd (</w:t>
-            </w:r>
-            <w:proofErr w:type="spellStart"/>
-            <w:r>
-              <w:t>WinForms</w:t>
-            </w:r>
-            <w:proofErr w:type="spellEnd"/>
-            <w:r>
-              <w:t>) et la partie client léger (</w:t>
-            </w:r>
-            <w:proofErr w:type="spellStart"/>
-            <w:r>
-              <w:t>WebForms</w:t>
-            </w:r>
-            <w:proofErr w:type="spellEnd"/>
-            <w:r>
-              <w:t>)</w:t>
-            </w:r>
-          </w:p>
-          <w:p>
-            <w:pPr>
-              <w:numPr>
-                <w:ilvl w:val="0"/>
-                <w:numId w:val="15"/>
-              </w:numPr>
-              <w:pBdr>
-                <w:top w:val="nil"/>
-                <w:left w:val="nil"/>
-                <w:bottom w:val="nil"/>
-                <w:right w:val="nil"/>
-                <w:between w:val="nil"/>
-              </w:pBdr>
-              <w:jc w:val="both"/>
-            </w:pPr>
-            <w:r>
-              <w:t xml:space="preserve">Développement du logiciel de </w:t>
-            </w:r>
-            <w:proofErr w:type="spellStart"/>
-            <w:r>
-              <w:t>WorkFlow</w:t>
-            </w:r>
-            <w:proofErr w:type="spellEnd"/>
-            <w:r>
-              <w:t xml:space="preserve"> (C#)</w:t>
-            </w:r>
-          </w:p>
-          <w:p>
-            <w:pPr>
-              <w:pStyle w:val="Normal1"/>
-              <w:jc w:val="both"/>
-            </w:pPr>
-          </w:p>
-          <w:p>
-            <w:pPr>
-              <w:pStyle w:val="Normal1"/>
-              <w:jc w:val="both"/>
-              <w:rPr>
-                <w:i/>
-                <w:lang w:val="en-US"/>
-              </w:rPr>
-            </w:pPr>
-            <w:proofErr w:type="spellStart"/>
-            <w:r>
-              <w:rPr>
-                <w:b/>
-                <w:bCs/>
-                <w:iCs/>
-                <w:lang w:val="en-US"/>
-              </w:rPr>
-              <w:t>Outils</w:t>
-            </w:r>
-            <w:proofErr w:type="spellEnd"/>
-            <w:r>
-              <w:rPr>
-                <w:b/>
-                <w:bCs/>
-                <w:iCs/>
-                <w:lang w:val="en-US"/>
-              </w:rPr>
-              <w:t xml:space="preserve"> :</w:t>
-            </w:r>
-            <w:r>
-              <w:rPr>
-                <w:i/>
-                <w:lang w:val="en-US"/>
-              </w:rPr>
-              <w:t xml:space="preserve"> </w:t>
-            </w:r>
-            <w:r>
-              <w:rPr>
-                <w:i/>
-                <w:lang w:val="en-US"/>
-              </w:rPr>
-              <w:t xml:space="preserve">C#, Asp.Net, 2.0, </w:t>
-            </w:r>
-            <w:proofErr w:type="spellStart"/>
-            <w:r>
-              <w:rPr>
-                <w:i/>
-                <w:lang w:val="en-US"/>
-              </w:rPr>
-              <w:t>My</w:t>
-            </w:r>
-            <w:r>
-              <w:rPr>
-                <w:i/>
-                <w:lang w:val="en-US"/>
-              </w:rPr>
-              <w:t>S</w:t>
-            </w:r>
-            <w:r>
-              <w:rPr>
-                <w:i/>
-                <w:lang w:val="en-US"/>
-              </w:rPr>
-              <w:t>ql</w:t>
-            </w:r>
-            <w:proofErr w:type="spellEnd"/>
-            <w:r>
-              <w:rPr>
-                <w:i/>
-                <w:lang w:val="en-US"/>
-              </w:rPr>
-              <w:t xml:space="preserve"> 5, Crystal Report, </w:t>
-            </w:r>
-            <w:proofErr w:type="spellStart"/>
-            <w:r>
-              <w:rPr>
-                <w:i/>
-                <w:lang w:val="en-US"/>
-              </w:rPr>
-              <w:t>Merise</w:t>
-            </w:r>
-            <w:proofErr w:type="spellEnd"/>
-            <w:r>
-              <w:rPr>
-                <w:i/>
-                <w:lang w:val="en-US"/>
-              </w:rPr>
-              <w:t>, Visual Source Safe</w:t>
-            </w:r>
-          </w:p>
-          <w:p>
-            <w:pPr>
-              <w:pStyle w:val="Normal1"/>
-              <w:jc w:val="both"/>
-              <w:rPr>
-                <w:iCs/>
-                <w:lang w:val="en-US"/>
-              </w:rPr>
-            </w:pPr>
-          </w:p>
-          <w:p>
-            <w:pPr>
-              <w:pStyle w:val="Normal1"/>
-              <w:jc w:val="both"/>
-              <w:rPr>
-                <w:iCs/>
-                <w:lang w:val="en-US"/>
-              </w:rPr>
             </w:pPr>
           </w:p>
           <w:p>
@@ -4587,13 +3673,8 @@
             </w:pPr>
             <w:bookmarkStart w:id="26" w:name="_6wymnhinx9q5" w:colFirst="0" w:colLast="0"/>
             <w:bookmarkEnd w:id="26"/>
-            <w:proofErr w:type="spellStart"/>
-            <w:r>
-              <w:t>Ingesup</w:t>
-            </w:r>
-            <w:proofErr w:type="spellEnd"/>
-            <w:r>
-              <w:t xml:space="preserve">, </w:t>
+            <w:r>
+              <w:t xml:space="preserve">Ingesup, </w:t>
             </w:r>
             <w:r>
               <w:rPr>
@@ -4773,11 +3854,7 @@
               <w:jc w:val="both"/>
             </w:pPr>
             <w:r>
-              <w:t xml:space="preserve">Aptitude à maîtriser rapidement de nouveaux packages logiciels et </w:t>
-            </w:r>
-            <w:r>
-              <w:lastRenderedPageBreak/>
-              <w:t>de nouvelles technologies matérielles.</w:t>
+              <w:t>Aptitude à maîtriser rapidement de nouveaux packages logiciels et de nouvelles technologies matérielles.</w:t>
             </w:r>
           </w:p>
           <w:p>
@@ -4804,6 +3881,7 @@
             <w:bookmarkStart w:id="32" w:name="_s3tqu5djtc14" w:colFirst="0" w:colLast="0"/>
             <w:bookmarkEnd w:id="32"/>
             <w:r>
+              <w:lastRenderedPageBreak/>
               <w:t xml:space="preserve">Raphaël Q, </w:t>
             </w:r>
             <w:r>
@@ -5016,374 +4094,140 @@
               <w:spacing w:before="320"/>
               <w:contextualSpacing/>
             </w:pPr>
-            <w:proofErr w:type="spellStart"/>
-            <w:r>
-              <w:rPr>
-                <w:i/>
-                <w:lang w:val="en-GB"/>
-              </w:rPr>
-              <w:t>SignalR</w:t>
-            </w:r>
-            <w:proofErr w:type="spellEnd"/>
-            <w:r>
-              <w:rPr>
-                <w:i/>
-                <w:lang w:val="en-GB"/>
-              </w:rPr>
-              <w:t xml:space="preserve">, </w:t>
-            </w:r>
-            <w:proofErr w:type="spellStart"/>
-            <w:r>
-              <w:rPr>
-                <w:i/>
-                <w:lang w:val="en-GB"/>
-              </w:rPr>
-              <w:t>IndexedDb</w:t>
-            </w:r>
-            <w:proofErr w:type="spellEnd"/>
-            <w:r>
-              <w:rPr>
-                <w:i/>
-                <w:lang w:val="en-GB"/>
-              </w:rPr>
+            <w:r>
+              <w:rPr>
+                <w:i/>
+              </w:rPr>
+              <w:t xml:space="preserve">Reactjs, </w:t>
+            </w:r>
+            <w:r>
+              <w:rPr>
+                <w:i/>
+              </w:rPr>
+              <w:t>SignalR, IndexedDb,</w:t>
+            </w:r>
+            <w:r>
+              <w:t xml:space="preserve"> </w:t>
+            </w:r>
+            <w:r>
+              <w:t>NodeJs, Ejs, VueJs, C#, Rest Api</w:t>
+            </w:r>
+            <w:r>
               <w:t>,</w:t>
             </w:r>
             <w:r>
+              <w:t xml:space="preserve"> Asp.Net Mvc, Asp.Net, Winform, Javascript, Ajax, Jquery, CSS, Bootstrap</w:t>
+            </w:r>
+            <w:r>
+              <w:t>, Microsoft Azure</w:t>
+            </w:r>
+            <w:r>
+              <w:t>,</w:t>
+            </w:r>
+            <w:r>
+              <w:t xml:space="preserve"> mongodb,</w:t>
+            </w:r>
+            <w:r>
+              <w:t xml:space="preserve"> Sql,T-Sql, Ssis, Ssas, Ssrs, Xml.</w:t>
+            </w:r>
+          </w:p>
+          <w:p>
+            <w:pPr>
+              <w:pStyle w:val="Normal1"/>
+              <w:pBdr>
+                <w:top w:val="nil"/>
+                <w:left w:val="nil"/>
+                <w:bottom w:val="nil"/>
+                <w:right w:val="nil"/>
+                <w:between w:val="nil"/>
+              </w:pBdr>
               <w:rPr>
                 <w:lang w:val="en-US"/>
               </w:rPr>
-              <w:t xml:space="preserve"> </w:t>
-            </w:r>
-            <w:proofErr w:type="spellStart"/>
-            <w:r>
-              <w:t>NodeJs</w:t>
-            </w:r>
-            <w:proofErr w:type="spellEnd"/>
-            <w:r>
-              <w:t xml:space="preserve">, </w:t>
-            </w:r>
-            <w:proofErr w:type="spellStart"/>
-            <w:r>
-              <w:t>Ejs</w:t>
-            </w:r>
-            <w:proofErr w:type="spellEnd"/>
-            <w:r>
-              <w:t xml:space="preserve">, </w:t>
-            </w:r>
-            <w:proofErr w:type="spellStart"/>
-            <w:r>
-              <w:t>VueJs</w:t>
-            </w:r>
-            <w:proofErr w:type="spellEnd"/>
-            <w:r>
-              <w:t xml:space="preserve">, C#, </w:t>
-            </w:r>
-            <w:proofErr w:type="spellStart"/>
-            <w:r>
-              <w:t>Rest</w:t>
-            </w:r>
-            <w:proofErr w:type="spellEnd"/>
-            <w:r>
-              <w:t xml:space="preserve"> Api</w:t>
-            </w:r>
-            <w:r>
-              <w:t>,</w:t>
-            </w:r>
-            <w:r>
-              <w:t xml:space="preserve"> Asp.Net </w:t>
-            </w:r>
-            <w:proofErr w:type="spellStart"/>
-            <w:r>
-              <w:t>Mvc</w:t>
-            </w:r>
-            <w:proofErr w:type="spellEnd"/>
-            <w:r>
-              <w:t xml:space="preserve">, Asp.Net, </w:t>
-            </w:r>
-            <w:proofErr w:type="spellStart"/>
-            <w:r>
-              <w:t>Winform</w:t>
-            </w:r>
-            <w:proofErr w:type="spellEnd"/>
-            <w:r>
-              <w:t xml:space="preserve">, Javascript, Ajax, </w:t>
-            </w:r>
-            <w:proofErr w:type="spellStart"/>
-            <w:r>
-              <w:t>Jquery</w:t>
-            </w:r>
-            <w:proofErr w:type="spellEnd"/>
-            <w:r>
-              <w:t>, CSS, Bootstrap</w:t>
-            </w:r>
-            <w:r>
-              <w:t>, Microsoft Azure</w:t>
-            </w:r>
-            <w:r>
-              <w:t xml:space="preserve">, </w:t>
-            </w:r>
-            <w:proofErr w:type="spellStart"/>
-            <w:r>
-              <w:t>Sql,T-Sql</w:t>
-            </w:r>
-            <w:proofErr w:type="spellEnd"/>
-            <w:r>
-              <w:t xml:space="preserve">, </w:t>
-            </w:r>
-            <w:proofErr w:type="spellStart"/>
-            <w:r>
-              <w:t>Ssis</w:t>
-            </w:r>
-            <w:proofErr w:type="spellEnd"/>
-            <w:r>
-              <w:t xml:space="preserve">, </w:t>
-            </w:r>
-            <w:proofErr w:type="spellStart"/>
-            <w:r>
-              <w:t>Ssas</w:t>
-            </w:r>
-            <w:proofErr w:type="spellEnd"/>
-            <w:r>
-              <w:t xml:space="preserve">, </w:t>
-            </w:r>
-            <w:proofErr w:type="spellStart"/>
-            <w:r>
-              <w:t>Ssrs</w:t>
-            </w:r>
-            <w:proofErr w:type="spellEnd"/>
-            <w:r>
-              <w:t>, Xml.</w:t>
-            </w:r>
-          </w:p>
-          <w:p>
-            <w:pPr>
-              <w:pStyle w:val="Normal1"/>
-              <w:pBdr>
-                <w:top w:val="nil"/>
-                <w:left w:val="nil"/>
-                <w:bottom w:val="nil"/>
-                <w:right w:val="nil"/>
-                <w:between w:val="nil"/>
-              </w:pBdr>
+            </w:pPr>
+            <w:r>
               <w:rPr>
                 <w:lang w:val="en-US"/>
               </w:rPr>
-            </w:pPr>
-            <w:proofErr w:type="spellStart"/>
-            <w:r>
+              <w:t>Sql Server, Mysql, Oracle Xi, Sybase (Ase Isql).</w:t>
+            </w:r>
+          </w:p>
+          <w:p>
+            <w:pPr>
+              <w:pStyle w:val="Normal1"/>
+              <w:pBdr>
+                <w:top w:val="nil"/>
+                <w:left w:val="nil"/>
+                <w:bottom w:val="nil"/>
+                <w:right w:val="nil"/>
+                <w:between w:val="nil"/>
+              </w:pBdr>
               <w:rPr>
                 <w:lang w:val="en-US"/>
               </w:rPr>
-              <w:t>Sql</w:t>
-            </w:r>
-            <w:proofErr w:type="spellEnd"/>
+            </w:pPr>
             <w:r>
               <w:rPr>
                 <w:lang w:val="en-US"/>
               </w:rPr>
-              <w:t xml:space="preserve"> Server, </w:t>
-            </w:r>
-            <w:proofErr w:type="spellStart"/>
-            <w:r>
+              <w:t xml:space="preserve">Merise, Uml </w:t>
+            </w:r>
+          </w:p>
+          <w:p>
+            <w:pPr>
+              <w:pStyle w:val="Normal1"/>
+              <w:pBdr>
+                <w:top w:val="nil"/>
+                <w:left w:val="nil"/>
+                <w:bottom w:val="nil"/>
+                <w:right w:val="nil"/>
+                <w:between w:val="nil"/>
+              </w:pBdr>
               <w:rPr>
                 <w:lang w:val="en-US"/>
               </w:rPr>
-              <w:t>Mysql</w:t>
-            </w:r>
-            <w:proofErr w:type="spellEnd"/>
+            </w:pPr>
             <w:r>
               <w:rPr>
                 <w:lang w:val="en-US"/>
               </w:rPr>
-              <w:t>, Oracle Xi, Sybase (</w:t>
-            </w:r>
-            <w:proofErr w:type="spellStart"/>
-            <w:r>
+              <w:t>Windows, Linux.</w:t>
+            </w:r>
+          </w:p>
+          <w:p>
+            <w:pPr>
+              <w:pStyle w:val="Normal1"/>
+              <w:pBdr>
+                <w:top w:val="nil"/>
+                <w:left w:val="nil"/>
+                <w:bottom w:val="nil"/>
+                <w:right w:val="nil"/>
+                <w:between w:val="nil"/>
+              </w:pBdr>
               <w:rPr>
                 <w:lang w:val="en-US"/>
               </w:rPr>
-              <w:t>Ase</w:t>
-            </w:r>
-            <w:proofErr w:type="spellEnd"/>
+            </w:pPr>
             <w:r>
               <w:rPr>
                 <w:lang w:val="en-US"/>
               </w:rPr>
-              <w:t xml:space="preserve"> </w:t>
-            </w:r>
-            <w:proofErr w:type="spellStart"/>
-            <w:r>
-              <w:rPr>
-                <w:lang w:val="en-US"/>
-              </w:rPr>
-              <w:t>Isql</w:t>
-            </w:r>
-            <w:proofErr w:type="spellEnd"/>
-            <w:r>
-              <w:rPr>
-                <w:lang w:val="en-US"/>
-              </w:rPr>
-              <w:t>).</w:t>
-            </w:r>
-          </w:p>
-          <w:p>
-            <w:pPr>
-              <w:pStyle w:val="Normal1"/>
-              <w:pBdr>
-                <w:top w:val="nil"/>
-                <w:left w:val="nil"/>
-                <w:bottom w:val="nil"/>
-                <w:right w:val="nil"/>
-                <w:between w:val="nil"/>
-              </w:pBdr>
-              <w:rPr>
-                <w:lang w:val="en-US"/>
-              </w:rPr>
-            </w:pPr>
-            <w:proofErr w:type="spellStart"/>
-            <w:r>
-              <w:rPr>
-                <w:lang w:val="en-US"/>
-              </w:rPr>
-              <w:t>Merise</w:t>
-            </w:r>
-            <w:proofErr w:type="spellEnd"/>
-            <w:r>
-              <w:rPr>
-                <w:lang w:val="en-US"/>
-              </w:rPr>
-              <w:t xml:space="preserve">, </w:t>
-            </w:r>
-            <w:proofErr w:type="spellStart"/>
-            <w:r>
-              <w:rPr>
-                <w:lang w:val="en-US"/>
-              </w:rPr>
-              <w:t>Uml</w:t>
-            </w:r>
-            <w:proofErr w:type="spellEnd"/>
-            <w:r>
-              <w:rPr>
-                <w:lang w:val="en-US"/>
-              </w:rPr>
-              <w:t xml:space="preserve"> </w:t>
-            </w:r>
-          </w:p>
-          <w:p>
-            <w:pPr>
-              <w:pStyle w:val="Normal1"/>
-              <w:pBdr>
-                <w:top w:val="nil"/>
-                <w:left w:val="nil"/>
-                <w:bottom w:val="nil"/>
-                <w:right w:val="nil"/>
-                <w:between w:val="nil"/>
-              </w:pBdr>
-              <w:rPr>
-                <w:lang w:val="en-US"/>
-              </w:rPr>
-            </w:pPr>
-            <w:r>
-              <w:rPr>
-                <w:lang w:val="en-US"/>
-              </w:rPr>
-              <w:t>Windows, Linux.</w:t>
-            </w:r>
-          </w:p>
-          <w:p>
-            <w:pPr>
-              <w:pStyle w:val="Normal1"/>
-              <w:pBdr>
-                <w:top w:val="nil"/>
-                <w:left w:val="nil"/>
-                <w:bottom w:val="nil"/>
-                <w:right w:val="nil"/>
-                <w:between w:val="nil"/>
-              </w:pBdr>
-              <w:rPr>
-                <w:lang w:val="en-US"/>
-              </w:rPr>
-            </w:pPr>
-            <w:r>
-              <w:rPr>
-                <w:lang w:val="en-US"/>
-              </w:rPr>
-              <w:t xml:space="preserve">Rational Rose, Power </w:t>
-            </w:r>
-            <w:proofErr w:type="spellStart"/>
-            <w:r>
-              <w:rPr>
-                <w:lang w:val="en-US"/>
-              </w:rPr>
-              <w:t>Amc</w:t>
-            </w:r>
-            <w:proofErr w:type="spellEnd"/>
-            <w:r>
-              <w:rPr>
-                <w:lang w:val="en-US"/>
-              </w:rPr>
-              <w:t xml:space="preserve">, </w:t>
-            </w:r>
-            <w:proofErr w:type="spellStart"/>
-            <w:r>
-              <w:rPr>
-                <w:lang w:val="en-US"/>
-              </w:rPr>
-              <w:t>Dia</w:t>
-            </w:r>
-            <w:proofErr w:type="spellEnd"/>
-            <w:r>
-              <w:rPr>
-                <w:lang w:val="en-US"/>
-              </w:rPr>
-              <w:t xml:space="preserve">, Db Designer. </w:t>
-            </w:r>
-          </w:p>
-          <w:p>
-            <w:pPr>
-              <w:pStyle w:val="Normal1"/>
-              <w:pBdr>
-                <w:top w:val="nil"/>
-                <w:left w:val="nil"/>
-                <w:bottom w:val="nil"/>
-                <w:right w:val="nil"/>
-                <w:between w:val="nil"/>
-              </w:pBdr>
-            </w:pPr>
-            <w:r>
-              <w:t xml:space="preserve">Git, Gerrit, Jenkins, </w:t>
-            </w:r>
-            <w:proofErr w:type="spellStart"/>
-            <w:r>
-              <w:t>Github</w:t>
-            </w:r>
-            <w:proofErr w:type="spellEnd"/>
-            <w:r>
-              <w:t xml:space="preserve">, </w:t>
-            </w:r>
-            <w:proofErr w:type="spellStart"/>
-            <w:r>
-              <w:t>Tfs</w:t>
-            </w:r>
-            <w:proofErr w:type="spellEnd"/>
-            <w:r>
-              <w:t xml:space="preserve">, </w:t>
-            </w:r>
-            <w:proofErr w:type="spellStart"/>
-            <w:r>
-              <w:t>Svn</w:t>
-            </w:r>
-            <w:proofErr w:type="spellEnd"/>
-            <w:r>
-              <w:t xml:space="preserve"> (</w:t>
-            </w:r>
-            <w:proofErr w:type="spellStart"/>
-            <w:r>
-              <w:t>Turtoise</w:t>
-            </w:r>
-            <w:proofErr w:type="spellEnd"/>
-            <w:r>
-              <w:t>), Synergie, Visual Source Safe.</w:t>
+              <w:t xml:space="preserve">Rational Rose, Power Amc, Dia, Db Designer. </w:t>
+            </w:r>
+          </w:p>
+          <w:p>
+            <w:pPr>
+              <w:pStyle w:val="Normal1"/>
+              <w:pBdr>
+                <w:top w:val="nil"/>
+                <w:left w:val="nil"/>
+                <w:bottom w:val="nil"/>
+                <w:right w:val="nil"/>
+                <w:between w:val="nil"/>
+              </w:pBdr>
+            </w:pPr>
+            <w:r>
+              <w:t>Git, Gerrit, Jenkins, Github, Tfs, Svn (Turtoise), Synergie, Visual Source Safe.</w:t>
             </w:r>
           </w:p>
           <w:p>
@@ -5418,15 +4262,7 @@
               <w:ind w:left="0" w:firstLine="0"/>
             </w:pPr>
             <w:r>
-              <w:t xml:space="preserve">Crystal Report, </w:t>
-            </w:r>
-            <w:proofErr w:type="spellStart"/>
-            <w:r>
-              <w:t>Infragistics</w:t>
-            </w:r>
-            <w:proofErr w:type="spellEnd"/>
-            <w:r>
-              <w:t>.</w:t>
+              <w:t>Crystal Report, Infragistics.</w:t>
             </w:r>
           </w:p>
           <w:p>
@@ -5504,7 +4340,7 @@
 </file>
 
 <file path=word/numbering.xml><?xml version="1.0" encoding="utf-8"?>
-<w:numbering xmlns:wpc="http://schemas.microsoft.com/office/word/2010/wordprocessingCanvas" xmlns:cx="http://schemas.microsoft.com/office/drawing/2014/chartex" xmlns:cx1="http://schemas.microsoft.com/office/drawing/2015/9/8/chartex" xmlns:cx2="http://schemas.microsoft.com/office/drawing/2015/10/21/chartex" xmlns:cx3="http://schemas.microsoft.com/office/drawing/2016/5/9/chartex" xmlns:cx4="http://schemas.microsoft.com/office/drawing/2016/5/10/chartex" xmlns:cx5="http://schemas.microsoft.com/office/drawing/2016/5/11/chartex" xmlns:cx6="http://schemas.microsoft.com/office/drawing/2016/5/12/chartex" xmlns:cx7="http://schemas.microsoft.com/office/drawing/2016/5/13/chartex" xmlns:cx8="http://schemas.microsoft.com/office/drawing/2016/5/14/chartex" xmlns:mc="http://schemas.openxmlformats.org/markup-compatibility/2006" xmlns:aink="http://schemas.microsoft.com/office/drawing/2016/ink" xmlns:am3d="http://schemas.microsoft.com/office/drawing/2017/model3d" xmlns:o="urn:schemas-microsoft-com:office:office" xmlns:r="http://schemas.openxmlformats.org/officeDocument/2006/relationships" xmlns:m="http://schemas.openxmlformats.org/officeDocument/2006/math" xmlns:v="urn:schemas-microsoft-com:vml" xmlns:wp14="http://schemas.microsoft.com/office/word/2010/wordprocessingDrawing" xmlns:wp="http://schemas.openxmlformats.org/drawingml/2006/wordprocessingDrawing" xmlns:w10="urn:schemas-microsoft-com:office:word" xmlns:w="http://schemas.openxmlformats.org/wordprocessingml/2006/main" xmlns:w14="http://schemas.microsoft.com/office/word/2010/wordml" xmlns:w15="http://schemas.microsoft.com/office/word/2012/wordml" xmlns:w16cex="http://schemas.microsoft.com/office/word/2018/wordml/cex" xmlns:w16cid="http://schemas.microsoft.com/office/word/2016/wordml/cid" xmlns:w16="http://schemas.microsoft.com/office/word/2018/wordml" xmlns:w16sdtdh="http://schemas.microsoft.com/office/word/2020/wordml/sdtdatahash" xmlns:w16se="http://schemas.microsoft.com/office/word/2015/wordml/symex" xmlns:wpg="http://schemas.microsoft.com/office/word/2010/wordprocessingGroup" xmlns:wpi="http://schemas.microsoft.com/office/word/2010/wordprocessingInk" xmlns:wne="http://schemas.microsoft.com/office/word/2006/wordml" xmlns:wps="http://schemas.microsoft.com/office/word/2010/wordprocessingShape" mc:Ignorable="w14 w15 w16se w16cid w16 w16cex w16sdtdh wp14">
+<w:numbering xmlns:wpc="http://schemas.microsoft.com/office/word/2010/wordprocessingCanvas" xmlns:cx="http://schemas.microsoft.com/office/drawing/2014/chartex" xmlns:cx1="http://schemas.microsoft.com/office/drawing/2015/9/8/chartex" xmlns:cx2="http://schemas.microsoft.com/office/drawing/2015/10/21/chartex" xmlns:cx3="http://schemas.microsoft.com/office/drawing/2016/5/9/chartex" xmlns:cx4="http://schemas.microsoft.com/office/drawing/2016/5/10/chartex" xmlns:cx5="http://schemas.microsoft.com/office/drawing/2016/5/11/chartex" xmlns:cx6="http://schemas.microsoft.com/office/drawing/2016/5/12/chartex" xmlns:cx7="http://schemas.microsoft.com/office/drawing/2016/5/13/chartex" xmlns:cx8="http://schemas.microsoft.com/office/drawing/2016/5/14/chartex" xmlns:mc="http://schemas.openxmlformats.org/markup-compatibility/2006" xmlns:aink="http://schemas.microsoft.com/office/drawing/2016/ink" xmlns:am3d="http://schemas.microsoft.com/office/drawing/2017/model3d" xmlns:o="urn:schemas-microsoft-com:office:office" xmlns:oel="http://schemas.microsoft.com/office/2019/extlst" xmlns:r="http://schemas.openxmlformats.org/officeDocument/2006/relationships" xmlns:m="http://schemas.openxmlformats.org/officeDocument/2006/math" xmlns:v="urn:schemas-microsoft-com:vml" xmlns:wp14="http://schemas.microsoft.com/office/word/2010/wordprocessingDrawing" xmlns:wp="http://schemas.openxmlformats.org/drawingml/2006/wordprocessingDrawing" xmlns:w10="urn:schemas-microsoft-com:office:word" xmlns:w="http://schemas.openxmlformats.org/wordprocessingml/2006/main" xmlns:w14="http://schemas.microsoft.com/office/word/2010/wordml" xmlns:w15="http://schemas.microsoft.com/office/word/2012/wordml" xmlns:w16cex="http://schemas.microsoft.com/office/word/2018/wordml/cex" xmlns:w16cid="http://schemas.microsoft.com/office/word/2016/wordml/cid" xmlns:w16="http://schemas.microsoft.com/office/word/2018/wordml" xmlns:w16sdtdh="http://schemas.microsoft.com/office/word/2020/wordml/sdtdatahash" xmlns:w16se="http://schemas.microsoft.com/office/word/2015/wordml/symex" xmlns:wpg="http://schemas.microsoft.com/office/word/2010/wordprocessingGroup" xmlns:wpi="http://schemas.microsoft.com/office/word/2010/wordprocessingInk" xmlns:wne="http://schemas.microsoft.com/office/word/2006/wordml" xmlns:wps="http://schemas.microsoft.com/office/word/2010/wordprocessingShape" mc:Ignorable="w14 w15 w16se w16cid w16 w16cex w16sdtdh wp14">
   <w:abstractNum w:abstractNumId="0" w15:restartNumberingAfterBreak="0">
     <w:nsid w:val="006F54C3"/>
     <w:multiLevelType w:val="multilevel"/>
@@ -5732,6 +4568,118 @@
     </w:lvl>
   </w:abstractNum>
   <w:abstractNum w:abstractNumId="2" w15:restartNumberingAfterBreak="0">
+    <w:nsid w:val="0AFD4611"/>
+    <w:multiLevelType w:val="hybridMultilevel"/>
+    <w:tmpl w:val="68CA739C"/>
+    <w:lvl w:ilvl="0" w:tplc="C50845CE">
+      <w:numFmt w:val="bullet"/>
+      <w:lvlText w:val="-"/>
+      <w:lvlJc w:val="left"/>
+      <w:pPr>
+        <w:ind w:left="720" w:hanging="360"/>
+      </w:pPr>
+      <w:rPr>
+        <w:rFonts w:ascii="Merriweather" w:eastAsia="Merriweather" w:hAnsi="Merriweather" w:cs="Merriweather" w:hint="default"/>
+      </w:rPr>
+    </w:lvl>
+    <w:lvl w:ilvl="1" w:tplc="08090003" w:tentative="1">
+      <w:start w:val="1"/>
+      <w:numFmt w:val="bullet"/>
+      <w:lvlText w:val="o"/>
+      <w:lvlJc w:val="left"/>
+      <w:pPr>
+        <w:ind w:left="1440" w:hanging="360"/>
+      </w:pPr>
+      <w:rPr>
+        <w:rFonts w:ascii="Courier New" w:hAnsi="Courier New" w:cs="Courier New" w:hint="default"/>
+      </w:rPr>
+    </w:lvl>
+    <w:lvl w:ilvl="2" w:tplc="08090005" w:tentative="1">
+      <w:start w:val="1"/>
+      <w:numFmt w:val="bullet"/>
+      <w:lvlText w:val=""/>
+      <w:lvlJc w:val="left"/>
+      <w:pPr>
+        <w:ind w:left="2160" w:hanging="360"/>
+      </w:pPr>
+      <w:rPr>
+        <w:rFonts w:ascii="Wingdings" w:hAnsi="Wingdings" w:hint="default"/>
+      </w:rPr>
+    </w:lvl>
+    <w:lvl w:ilvl="3" w:tplc="08090001" w:tentative="1">
+      <w:start w:val="1"/>
+      <w:numFmt w:val="bullet"/>
+      <w:lvlText w:val=""/>
+      <w:lvlJc w:val="left"/>
+      <w:pPr>
+        <w:ind w:left="2880" w:hanging="360"/>
+      </w:pPr>
+      <w:rPr>
+        <w:rFonts w:ascii="Symbol" w:hAnsi="Symbol" w:hint="default"/>
+      </w:rPr>
+    </w:lvl>
+    <w:lvl w:ilvl="4" w:tplc="08090003" w:tentative="1">
+      <w:start w:val="1"/>
+      <w:numFmt w:val="bullet"/>
+      <w:lvlText w:val="o"/>
+      <w:lvlJc w:val="left"/>
+      <w:pPr>
+        <w:ind w:left="3600" w:hanging="360"/>
+      </w:pPr>
+      <w:rPr>
+        <w:rFonts w:ascii="Courier New" w:hAnsi="Courier New" w:cs="Courier New" w:hint="default"/>
+      </w:rPr>
+    </w:lvl>
+    <w:lvl w:ilvl="5" w:tplc="08090005" w:tentative="1">
+      <w:start w:val="1"/>
+      <w:numFmt w:val="bullet"/>
+      <w:lvlText w:val=""/>
+      <w:lvlJc w:val="left"/>
+      <w:pPr>
+        <w:ind w:left="4320" w:hanging="360"/>
+      </w:pPr>
+      <w:rPr>
+        <w:rFonts w:ascii="Wingdings" w:hAnsi="Wingdings" w:hint="default"/>
+      </w:rPr>
+    </w:lvl>
+    <w:lvl w:ilvl="6" w:tplc="08090001" w:tentative="1">
+      <w:start w:val="1"/>
+      <w:numFmt w:val="bullet"/>
+      <w:lvlText w:val=""/>
+      <w:lvlJc w:val="left"/>
+      <w:pPr>
+        <w:ind w:left="5040" w:hanging="360"/>
+      </w:pPr>
+      <w:rPr>
+        <w:rFonts w:ascii="Symbol" w:hAnsi="Symbol" w:hint="default"/>
+      </w:rPr>
+    </w:lvl>
+    <w:lvl w:ilvl="7" w:tplc="08090003" w:tentative="1">
+      <w:start w:val="1"/>
+      <w:numFmt w:val="bullet"/>
+      <w:lvlText w:val="o"/>
+      <w:lvlJc w:val="left"/>
+      <w:pPr>
+        <w:ind w:left="5760" w:hanging="360"/>
+      </w:pPr>
+      <w:rPr>
+        <w:rFonts w:ascii="Courier New" w:hAnsi="Courier New" w:cs="Courier New" w:hint="default"/>
+      </w:rPr>
+    </w:lvl>
+    <w:lvl w:ilvl="8" w:tplc="08090005" w:tentative="1">
+      <w:start w:val="1"/>
+      <w:numFmt w:val="bullet"/>
+      <w:lvlText w:val=""/>
+      <w:lvlJc w:val="left"/>
+      <w:pPr>
+        <w:ind w:left="6480" w:hanging="360"/>
+      </w:pPr>
+      <w:rPr>
+        <w:rFonts w:ascii="Wingdings" w:hAnsi="Wingdings" w:hint="default"/>
+      </w:rPr>
+    </w:lvl>
+  </w:abstractNum>
+  <w:abstractNum w:abstractNumId="3" w15:restartNumberingAfterBreak="0">
     <w:nsid w:val="1C1E507F"/>
     <w:multiLevelType w:val="multilevel"/>
     <w:tmpl w:val="9E3CE062"/>
@@ -5844,7 +4792,7 @@
       </w:rPr>
     </w:lvl>
   </w:abstractNum>
-  <w:abstractNum w:abstractNumId="3" w15:restartNumberingAfterBreak="0">
+  <w:abstractNum w:abstractNumId="4" w15:restartNumberingAfterBreak="0">
     <w:nsid w:val="1CBB7297"/>
     <w:multiLevelType w:val="multilevel"/>
     <w:tmpl w:val="D09EC760"/>
@@ -5957,7 +4905,7 @@
       </w:rPr>
     </w:lvl>
   </w:abstractNum>
-  <w:abstractNum w:abstractNumId="4" w15:restartNumberingAfterBreak="0">
+  <w:abstractNum w:abstractNumId="5" w15:restartNumberingAfterBreak="0">
     <w:nsid w:val="227216CA"/>
     <w:multiLevelType w:val="multilevel"/>
     <w:tmpl w:val="EF48604C"/>
@@ -6070,7 +5018,7 @@
       </w:rPr>
     </w:lvl>
   </w:abstractNum>
-  <w:abstractNum w:abstractNumId="5" w15:restartNumberingAfterBreak="0">
+  <w:abstractNum w:abstractNumId="6" w15:restartNumberingAfterBreak="0">
     <w:nsid w:val="2752409E"/>
     <w:multiLevelType w:val="hybridMultilevel"/>
     <w:tmpl w:val="68FE5B4A"/>
@@ -6183,7 +5131,7 @@
       </w:rPr>
     </w:lvl>
   </w:abstractNum>
-  <w:abstractNum w:abstractNumId="6" w15:restartNumberingAfterBreak="0">
+  <w:abstractNum w:abstractNumId="7" w15:restartNumberingAfterBreak="0">
     <w:nsid w:val="29376203"/>
     <w:multiLevelType w:val="multilevel"/>
     <w:tmpl w:val="D5CC901E"/>
@@ -6296,7 +5244,7 @@
       </w:rPr>
     </w:lvl>
   </w:abstractNum>
-  <w:abstractNum w:abstractNumId="7" w15:restartNumberingAfterBreak="0">
+  <w:abstractNum w:abstractNumId="8" w15:restartNumberingAfterBreak="0">
     <w:nsid w:val="2B720079"/>
     <w:multiLevelType w:val="multilevel"/>
     <w:tmpl w:val="C6264DCE"/>
@@ -6409,7 +5357,7 @@
       </w:rPr>
     </w:lvl>
   </w:abstractNum>
-  <w:abstractNum w:abstractNumId="8" w15:restartNumberingAfterBreak="0">
+  <w:abstractNum w:abstractNumId="9" w15:restartNumberingAfterBreak="0">
     <w:nsid w:val="2EDB3EB0"/>
     <w:multiLevelType w:val="hybridMultilevel"/>
     <w:tmpl w:val="D0ECA7A0"/>
@@ -6522,7 +5470,119 @@
       </w:rPr>
     </w:lvl>
   </w:abstractNum>
-  <w:abstractNum w:abstractNumId="9" w15:restartNumberingAfterBreak="0">
+  <w:abstractNum w:abstractNumId="10" w15:restartNumberingAfterBreak="0">
+    <w:nsid w:val="307416F2"/>
+    <w:multiLevelType w:val="hybridMultilevel"/>
+    <w:tmpl w:val="CE4826D6"/>
+    <w:lvl w:ilvl="0" w:tplc="2F1A854A">
+      <w:numFmt w:val="bullet"/>
+      <w:lvlText w:val="-"/>
+      <w:lvlJc w:val="left"/>
+      <w:pPr>
+        <w:ind w:left="720" w:hanging="360"/>
+      </w:pPr>
+      <w:rPr>
+        <w:rFonts w:ascii="Merriweather" w:eastAsia="Merriweather" w:hAnsi="Merriweather" w:cs="Merriweather" w:hint="default"/>
+      </w:rPr>
+    </w:lvl>
+    <w:lvl w:ilvl="1" w:tplc="08090003" w:tentative="1">
+      <w:start w:val="1"/>
+      <w:numFmt w:val="bullet"/>
+      <w:lvlText w:val="o"/>
+      <w:lvlJc w:val="left"/>
+      <w:pPr>
+        <w:ind w:left="1440" w:hanging="360"/>
+      </w:pPr>
+      <w:rPr>
+        <w:rFonts w:ascii="Courier New" w:hAnsi="Courier New" w:cs="Courier New" w:hint="default"/>
+      </w:rPr>
+    </w:lvl>
+    <w:lvl w:ilvl="2" w:tplc="08090005" w:tentative="1">
+      <w:start w:val="1"/>
+      <w:numFmt w:val="bullet"/>
+      <w:lvlText w:val=""/>
+      <w:lvlJc w:val="left"/>
+      <w:pPr>
+        <w:ind w:left="2160" w:hanging="360"/>
+      </w:pPr>
+      <w:rPr>
+        <w:rFonts w:ascii="Wingdings" w:hAnsi="Wingdings" w:hint="default"/>
+      </w:rPr>
+    </w:lvl>
+    <w:lvl w:ilvl="3" w:tplc="08090001" w:tentative="1">
+      <w:start w:val="1"/>
+      <w:numFmt w:val="bullet"/>
+      <w:lvlText w:val=""/>
+      <w:lvlJc w:val="left"/>
+      <w:pPr>
+        <w:ind w:left="2880" w:hanging="360"/>
+      </w:pPr>
+      <w:rPr>
+        <w:rFonts w:ascii="Symbol" w:hAnsi="Symbol" w:hint="default"/>
+      </w:rPr>
+    </w:lvl>
+    <w:lvl w:ilvl="4" w:tplc="08090003" w:tentative="1">
+      <w:start w:val="1"/>
+      <w:numFmt w:val="bullet"/>
+      <w:lvlText w:val="o"/>
+      <w:lvlJc w:val="left"/>
+      <w:pPr>
+        <w:ind w:left="3600" w:hanging="360"/>
+      </w:pPr>
+      <w:rPr>
+        <w:rFonts w:ascii="Courier New" w:hAnsi="Courier New" w:cs="Courier New" w:hint="default"/>
+      </w:rPr>
+    </w:lvl>
+    <w:lvl w:ilvl="5" w:tplc="08090005" w:tentative="1">
+      <w:start w:val="1"/>
+      <w:numFmt w:val="bullet"/>
+      <w:lvlText w:val=""/>
+      <w:lvlJc w:val="left"/>
+      <w:pPr>
+        <w:ind w:left="4320" w:hanging="360"/>
+      </w:pPr>
+      <w:rPr>
+        <w:rFonts w:ascii="Wingdings" w:hAnsi="Wingdings" w:hint="default"/>
+      </w:rPr>
+    </w:lvl>
+    <w:lvl w:ilvl="6" w:tplc="08090001" w:tentative="1">
+      <w:start w:val="1"/>
+      <w:numFmt w:val="bullet"/>
+      <w:lvlText w:val=""/>
+      <w:lvlJc w:val="left"/>
+      <w:pPr>
+        <w:ind w:left="5040" w:hanging="360"/>
+      </w:pPr>
+      <w:rPr>
+        <w:rFonts w:ascii="Symbol" w:hAnsi="Symbol" w:hint="default"/>
+      </w:rPr>
+    </w:lvl>
+    <w:lvl w:ilvl="7" w:tplc="08090003" w:tentative="1">
+      <w:start w:val="1"/>
+      <w:numFmt w:val="bullet"/>
+      <w:lvlText w:val="o"/>
+      <w:lvlJc w:val="left"/>
+      <w:pPr>
+        <w:ind w:left="5760" w:hanging="360"/>
+      </w:pPr>
+      <w:rPr>
+        <w:rFonts w:ascii="Courier New" w:hAnsi="Courier New" w:cs="Courier New" w:hint="default"/>
+      </w:rPr>
+    </w:lvl>
+    <w:lvl w:ilvl="8" w:tplc="08090005" w:tentative="1">
+      <w:start w:val="1"/>
+      <w:numFmt w:val="bullet"/>
+      <w:lvlText w:val=""/>
+      <w:lvlJc w:val="left"/>
+      <w:pPr>
+        <w:ind w:left="6480" w:hanging="360"/>
+      </w:pPr>
+      <w:rPr>
+        <w:rFonts w:ascii="Wingdings" w:hAnsi="Wingdings" w:hint="default"/>
+      </w:rPr>
+    </w:lvl>
+  </w:abstractNum>
+  <w:abstractNum w:abstractNumId="11" w15:restartNumberingAfterBreak="0">
     <w:nsid w:val="32FD537D"/>
     <w:multiLevelType w:val="hybridMultilevel"/>
     <w:tmpl w:val="33CC797E"/>
@@ -6635,7 +5695,7 @@
       </w:rPr>
     </w:lvl>
   </w:abstractNum>
-  <w:abstractNum w:abstractNumId="10" w15:restartNumberingAfterBreak="0">
+  <w:abstractNum w:abstractNumId="12" w15:restartNumberingAfterBreak="0">
     <w:nsid w:val="53936903"/>
     <w:multiLevelType w:val="multilevel"/>
     <w:tmpl w:val="CA548874"/>
@@ -6748,7 +5808,7 @@
       </w:rPr>
     </w:lvl>
   </w:abstractNum>
-  <w:abstractNum w:abstractNumId="11" w15:restartNumberingAfterBreak="0">
+  <w:abstractNum w:abstractNumId="13" w15:restartNumberingAfterBreak="0">
     <w:nsid w:val="57F10871"/>
     <w:multiLevelType w:val="multilevel"/>
     <w:tmpl w:val="012AFEC8"/>
@@ -6861,7 +5921,7 @@
       </w:rPr>
     </w:lvl>
   </w:abstractNum>
-  <w:abstractNum w:abstractNumId="12" w15:restartNumberingAfterBreak="0">
+  <w:abstractNum w:abstractNumId="14" w15:restartNumberingAfterBreak="0">
     <w:nsid w:val="5A8B4B95"/>
     <w:multiLevelType w:val="multilevel"/>
     <w:tmpl w:val="9E56DADC"/>
@@ -6974,7 +6034,7 @@
       </w:rPr>
     </w:lvl>
   </w:abstractNum>
-  <w:abstractNum w:abstractNumId="13" w15:restartNumberingAfterBreak="0">
+  <w:abstractNum w:abstractNumId="15" w15:restartNumberingAfterBreak="0">
     <w:nsid w:val="5C4A39EB"/>
     <w:multiLevelType w:val="multilevel"/>
     <w:tmpl w:val="462089B6"/>
@@ -7087,7 +6147,7 @@
       </w:rPr>
     </w:lvl>
   </w:abstractNum>
-  <w:abstractNum w:abstractNumId="14" w15:restartNumberingAfterBreak="0">
+  <w:abstractNum w:abstractNumId="16" w15:restartNumberingAfterBreak="0">
     <w:nsid w:val="5DC10AF7"/>
     <w:multiLevelType w:val="multilevel"/>
     <w:tmpl w:val="BFAA50DE"/>
@@ -7200,7 +6260,7 @@
       </w:rPr>
     </w:lvl>
   </w:abstractNum>
-  <w:abstractNum w:abstractNumId="15" w15:restartNumberingAfterBreak="0">
+  <w:abstractNum w:abstractNumId="17" w15:restartNumberingAfterBreak="0">
     <w:nsid w:val="6821116D"/>
     <w:multiLevelType w:val="multilevel"/>
     <w:tmpl w:val="8EF6FB7C"/>
@@ -7313,7 +6373,7 @@
       </w:rPr>
     </w:lvl>
   </w:abstractNum>
-  <w:abstractNum w:abstractNumId="16" w15:restartNumberingAfterBreak="0">
+  <w:abstractNum w:abstractNumId="18" w15:restartNumberingAfterBreak="0">
     <w:nsid w:val="6A161C48"/>
     <w:multiLevelType w:val="multilevel"/>
     <w:tmpl w:val="7A64D162"/>
@@ -7426,7 +6486,7 @@
       </w:rPr>
     </w:lvl>
   </w:abstractNum>
-  <w:abstractNum w:abstractNumId="17" w15:restartNumberingAfterBreak="0">
+  <w:abstractNum w:abstractNumId="19" w15:restartNumberingAfterBreak="0">
     <w:nsid w:val="6F3F207A"/>
     <w:multiLevelType w:val="multilevel"/>
     <w:tmpl w:val="5D32C3C0"/>
@@ -7539,59 +6599,65 @@
       </w:rPr>
     </w:lvl>
   </w:abstractNum>
-  <w:num w:numId="1">
+  <w:num w:numId="1" w16cid:durableId="1326670400">
     <w:abstractNumId w:val="0"/>
   </w:num>
-  <w:num w:numId="2">
+  <w:num w:numId="2" w16cid:durableId="400566379">
+    <w:abstractNumId w:val="15"/>
+  </w:num>
+  <w:num w:numId="3" w16cid:durableId="1744450292">
+    <w:abstractNumId w:val="14"/>
+  </w:num>
+  <w:num w:numId="4" w16cid:durableId="596789954">
+    <w:abstractNumId w:val="19"/>
+  </w:num>
+  <w:num w:numId="5" w16cid:durableId="2072803003">
+    <w:abstractNumId w:val="7"/>
+  </w:num>
+  <w:num w:numId="6" w16cid:durableId="235550419">
+    <w:abstractNumId w:val="1"/>
+  </w:num>
+  <w:num w:numId="7" w16cid:durableId="672682317">
     <w:abstractNumId w:val="13"/>
   </w:num>
-  <w:num w:numId="3">
+  <w:num w:numId="8" w16cid:durableId="1586495828">
+    <w:abstractNumId w:val="18"/>
+  </w:num>
+  <w:num w:numId="9" w16cid:durableId="1746219808">
+    <w:abstractNumId w:val="16"/>
+  </w:num>
+  <w:num w:numId="10" w16cid:durableId="941646232">
+    <w:abstractNumId w:val="8"/>
+  </w:num>
+  <w:num w:numId="11" w16cid:durableId="318192209">
+    <w:abstractNumId w:val="3"/>
+  </w:num>
+  <w:num w:numId="12" w16cid:durableId="1712223573">
+    <w:abstractNumId w:val="17"/>
+  </w:num>
+  <w:num w:numId="13" w16cid:durableId="771123528">
+    <w:abstractNumId w:val="5"/>
+  </w:num>
+  <w:num w:numId="14" w16cid:durableId="1279799501">
     <w:abstractNumId w:val="12"/>
   </w:num>
-  <w:num w:numId="4">
-    <w:abstractNumId w:val="17"/>
+  <w:num w:numId="15" w16cid:durableId="1052340089">
+    <w:abstractNumId w:val="4"/>
   </w:num>
-  <w:num w:numId="5">
+  <w:num w:numId="16" w16cid:durableId="612631360">
     <w:abstractNumId w:val="6"/>
   </w:num>
-  <w:num w:numId="6">
-    <w:abstractNumId w:val="1"/>
-  </w:num>
-  <w:num w:numId="7">
+  <w:num w:numId="17" w16cid:durableId="835072005">
     <w:abstractNumId w:val="11"/>
   </w:num>
-  <w:num w:numId="8">
-    <w:abstractNumId w:val="16"/>
+  <w:num w:numId="18" w16cid:durableId="590628855">
+    <w:abstractNumId w:val="9"/>
   </w:num>
-  <w:num w:numId="9">
-    <w:abstractNumId w:val="14"/>
-  </w:num>
-  <w:num w:numId="10">
-    <w:abstractNumId w:val="7"/>
-  </w:num>
-  <w:num w:numId="11">
+  <w:num w:numId="19" w16cid:durableId="384180915">
     <w:abstractNumId w:val="2"/>
   </w:num>
-  <w:num w:numId="12">
-    <w:abstractNumId w:val="15"/>
-  </w:num>
-  <w:num w:numId="13">
-    <w:abstractNumId w:val="4"/>
-  </w:num>
-  <w:num w:numId="14">
+  <w:num w:numId="20" w16cid:durableId="153110903">
     <w:abstractNumId w:val="10"/>
-  </w:num>
-  <w:num w:numId="15">
-    <w:abstractNumId w:val="3"/>
-  </w:num>
-  <w:num w:numId="16">
-    <w:abstractNumId w:val="5"/>
-  </w:num>
-  <w:num w:numId="17">
-    <w:abstractNumId w:val="9"/>
-  </w:num>
-  <w:num w:numId="18">
-    <w:abstractNumId w:val="8"/>
   </w:num>
 </w:numbering>
 </file>
@@ -8017,6 +7083,7 @@
     <w:name w:val="heading 2"/>
     <w:basedOn w:val="Normal1"/>
     <w:next w:val="Normal1"/>
+    <w:link w:val="Heading2Char"/>
     <w:rsid w:val="0050728A"/>
     <w:pPr>
       <w:keepNext/>
@@ -8035,6 +7102,7 @@
     <w:name w:val="heading 3"/>
     <w:basedOn w:val="Normal1"/>
     <w:next w:val="Normal1"/>
+    <w:link w:val="Heading3Char"/>
     <w:rsid w:val="0050728A"/>
     <w:pPr>
       <w:keepNext/>
@@ -8219,6 +7287,29 @@
       <w:ind w:left="720"/>
       <w:contextualSpacing/>
     </w:pPr>
+  </w:style>
+  <w:style w:type="character" w:customStyle="1" w:styleId="Heading2Char">
+    <w:name w:val="Heading 2 Char"/>
+    <w:basedOn w:val="DefaultParagraphFont"/>
+    <w:link w:val="Heading2"/>
+    <w:rsid w:val="009E508B"/>
+    <w:rPr>
+      <w:b/>
+      <w:color w:val="000000"/>
+      <w:sz w:val="22"/>
+      <w:szCs w:val="22"/>
+    </w:rPr>
+  </w:style>
+  <w:style w:type="character" w:customStyle="1" w:styleId="Heading3Char">
+    <w:name w:val="Heading 3 Char"/>
+    <w:basedOn w:val="DefaultParagraphFont"/>
+    <w:link w:val="Heading3"/>
+    <w:rsid w:val="009E508B"/>
+    <w:rPr>
+      <w:rFonts w:ascii="Open Sans" w:eastAsia="Open Sans" w:hAnsi="Open Sans" w:cs="Open Sans"/>
+      <w:sz w:val="16"/>
+      <w:szCs w:val="16"/>
+    </w:rPr>
   </w:style>
 </w:styles>
 </file>
@@ -8541,4 +7632,16 @@
   </a:objectDefaults>
   <a:extraClrSchemeLst/>
 </a:theme>
+</file>
+
+<file path=customXml/item1.xml><?xml version="1.0" encoding="utf-8"?>
+<b:Sources xmlns:b="http://schemas.openxmlformats.org/officeDocument/2006/bibliography" xmlns="http://schemas.openxmlformats.org/officeDocument/2006/bibliography" SelectedStyle="\APASixthEditionOfficeOnline.xsl" StyleName="APA" Version="6"/>
+</file>
+
+<file path=customXml/itemProps1.xml><?xml version="1.0" encoding="utf-8"?>
+<ds:datastoreItem xmlns:ds="http://schemas.openxmlformats.org/officeDocument/2006/customXml" ds:itemID="{8B59F2DD-4058-4C37-B883-C860DF6A0875}">
+  <ds:schemaRefs>
+    <ds:schemaRef ds:uri="http://schemas.openxmlformats.org/officeDocument/2006/bibliography"/>
+  </ds:schemaRefs>
+</ds:datastoreItem>
 </file>
--- a/docs/biahprofile_detail.docx
+++ b/docs/biahprofile_detail.docx
@@ -132,68 +132,6 @@
               <w:spacing w:before="0" w:line="276" w:lineRule="auto"/>
               <w:rPr>
                 <w:rFonts w:ascii="Open Sans" w:eastAsia="Open Sans" w:hAnsi="Open Sans" w:cs="Open Sans"/>
-                <w:color w:val="000000"/>
-              </w:rPr>
-            </w:pPr>
-            <w:r>
-              <w:rPr>
-                <w:rFonts w:ascii="Open Sans" w:eastAsia="Open Sans" w:hAnsi="Open Sans" w:cs="Open Sans"/>
-                <w:color w:val="000000"/>
-              </w:rPr>
-              <w:t>94450, Limeil-Brévannes</w:t>
-            </w:r>
-            <w:r>
-              <w:rPr>
-                <w:rFonts w:ascii="Open Sans" w:eastAsia="Open Sans" w:hAnsi="Open Sans" w:cs="Open Sans"/>
-                <w:color w:val="000000"/>
-              </w:rPr>
-              <w:t>,</w:t>
-            </w:r>
-          </w:p>
-          <w:p>
-            <w:pPr>
-              <w:pStyle w:val="Normal1"/>
-              <w:pBdr>
-                <w:top w:val="nil"/>
-                <w:left w:val="nil"/>
-                <w:bottom w:val="nil"/>
-                <w:right w:val="nil"/>
-                <w:between w:val="nil"/>
-              </w:pBdr>
-              <w:spacing w:before="0" w:line="276" w:lineRule="auto"/>
-              <w:rPr>
-                <w:rFonts w:ascii="Open Sans" w:eastAsia="Open Sans" w:hAnsi="Open Sans" w:cs="Open Sans"/>
-                <w:color w:val="000000"/>
-              </w:rPr>
-            </w:pPr>
-            <w:r>
-              <w:rPr>
-                <w:rFonts w:ascii="Open Sans" w:eastAsia="Open Sans" w:hAnsi="Open Sans" w:cs="Open Sans"/>
-                <w:color w:val="000000"/>
-              </w:rPr>
-              <w:t>Ile</w:t>
-            </w:r>
-            <w:r>
-              <w:rPr>
-                <w:rFonts w:ascii="Open Sans" w:eastAsia="Open Sans" w:hAnsi="Open Sans" w:cs="Open Sans"/>
-                <w:color w:val="000000"/>
-              </w:rPr>
-              <w:t xml:space="preserve"> de France</w:t>
-            </w:r>
-          </w:p>
-          <w:p>
-            <w:pPr>
-              <w:pStyle w:val="Normal1"/>
-              <w:pBdr>
-                <w:top w:val="nil"/>
-                <w:left w:val="nil"/>
-                <w:bottom w:val="nil"/>
-                <w:right w:val="nil"/>
-                <w:between w:val="nil"/>
-              </w:pBdr>
-              <w:spacing w:before="0" w:line="276" w:lineRule="auto"/>
-              <w:rPr>
-                <w:rFonts w:ascii="Open Sans" w:eastAsia="Open Sans" w:hAnsi="Open Sans" w:cs="Open Sans"/>
                 <w:b/>
                 <w:color w:val="000000"/>
               </w:rPr>
@@ -676,10 +614,19 @@
               <w:jc w:val="both"/>
             </w:pPr>
             <w:r>
-              <w:t xml:space="preserve">Au sein d'une équipe de 7, je </w:t>
-            </w:r>
-            <w:r>
-              <w:t>gère :</w:t>
+              <w:t>Au sein d'une équipe</w:t>
+            </w:r>
+            <w:r>
+              <w:t xml:space="preserve"> agile</w:t>
+            </w:r>
+            <w:r>
+              <w:t xml:space="preserve"> de 7, </w:t>
+            </w:r>
+            <w:r>
+              <w:t>j’étais chef de projet de l’équipe front composée de 3 développeurs.  Nous avons travaillé sur</w:t>
+            </w:r>
+            <w:r>
+              <w:t> :</w:t>
             </w:r>
           </w:p>
           <w:p>
@@ -754,6 +701,117 @@
                 <w:between w:val="nil"/>
               </w:pBdr>
               <w:jc w:val="both"/>
+            </w:pPr>
+            <w:r>
+              <w:t>En tant que chef de projet :</w:t>
+            </w:r>
+          </w:p>
+          <w:p>
+            <w:pPr>
+              <w:pStyle w:val="Normal1"/>
+              <w:numPr>
+                <w:ilvl w:val="0"/>
+                <w:numId w:val="19"/>
+              </w:numPr>
+              <w:pBdr>
+                <w:top w:val="nil"/>
+                <w:left w:val="nil"/>
+                <w:bottom w:val="nil"/>
+                <w:right w:val="nil"/>
+                <w:between w:val="nil"/>
+              </w:pBdr>
+              <w:jc w:val="both"/>
+            </w:pPr>
+            <w:r>
+              <w:t xml:space="preserve">J’étais chargé de la gestion des process agile (SCRUM) : le </w:t>
+            </w:r>
+            <w:r>
+              <w:t>planning, le daily, la review et l</w:t>
+            </w:r>
+            <w:r>
+              <w:t>a</w:t>
+            </w:r>
+            <w:r>
+              <w:t xml:space="preserve"> retro</w:t>
+            </w:r>
+            <w:r>
+              <w:t>.</w:t>
+            </w:r>
+          </w:p>
+          <w:p>
+            <w:pPr>
+              <w:pStyle w:val="Normal1"/>
+              <w:numPr>
+                <w:ilvl w:val="0"/>
+                <w:numId w:val="19"/>
+              </w:numPr>
+              <w:pBdr>
+                <w:top w:val="nil"/>
+                <w:left w:val="nil"/>
+                <w:bottom w:val="nil"/>
+                <w:right w:val="nil"/>
+                <w:between w:val="nil"/>
+              </w:pBdr>
+              <w:jc w:val="both"/>
+            </w:pPr>
+            <w:r>
+              <w:t>J’étais l’interface entre mon équipe et le client (actuaires). Recueil de besoin, rédaction de tickets pour le « product backlog »</w:t>
+            </w:r>
+          </w:p>
+          <w:p>
+            <w:pPr>
+              <w:pStyle w:val="Normal1"/>
+              <w:numPr>
+                <w:ilvl w:val="0"/>
+                <w:numId w:val="19"/>
+              </w:numPr>
+              <w:pBdr>
+                <w:top w:val="nil"/>
+                <w:left w:val="nil"/>
+                <w:bottom w:val="nil"/>
+                <w:right w:val="nil"/>
+                <w:between w:val="nil"/>
+              </w:pBdr>
+              <w:jc w:val="both"/>
+            </w:pPr>
+            <w:r>
+              <w:t>J’étais l’interface entre mon équipe et la DSI responsable des outils devops</w:t>
+            </w:r>
+          </w:p>
+          <w:p>
+            <w:pPr>
+              <w:pStyle w:val="Normal1"/>
+              <w:numPr>
+                <w:ilvl w:val="0"/>
+                <w:numId w:val="19"/>
+              </w:numPr>
+              <w:pBdr>
+                <w:top w:val="nil"/>
+                <w:left w:val="nil"/>
+                <w:bottom w:val="nil"/>
+                <w:right w:val="nil"/>
+                <w:between w:val="nil"/>
+              </w:pBdr>
+              <w:jc w:val="both"/>
+            </w:pPr>
+            <w:r>
+              <w:t xml:space="preserve">J’étais l’interface entre mon équipe et la DSI responsable des </w:t>
+            </w:r>
+            <w:r>
+              <w:t>systèmes (serveurs, grilles HPC, …)</w:t>
+            </w:r>
+          </w:p>
+          <w:p>
+            <w:pPr>
+              <w:pStyle w:val="Normal1"/>
+              <w:pBdr>
+                <w:top w:val="nil"/>
+                <w:left w:val="nil"/>
+                <w:bottom w:val="nil"/>
+                <w:right w:val="nil"/>
+                <w:between w:val="nil"/>
+              </w:pBdr>
+              <w:jc w:val="both"/>
               <w:rPr>
                 <w:i/>
               </w:rPr>
@@ -844,6 +902,7 @@
               </w:rPr>
             </w:pPr>
             <w:r>
+              <w:lastRenderedPageBreak/>
               <w:t xml:space="preserve">Binas Group, </w:t>
             </w:r>
             <w:r>
@@ -1014,7 +1073,6 @@
               <w:jc w:val="both"/>
             </w:pPr>
             <w:r>
-              <w:lastRenderedPageBreak/>
               <w:t>Client WPF</w:t>
             </w:r>
           </w:p>
@@ -1190,6 +1248,13 @@
               </w:rPr>
               <w:t>Spécialiste .Net</w:t>
             </w:r>
+            <w:r>
+              <w:rPr>
+                <w:b w:val="0"/>
+                <w:i/>
+              </w:rPr>
+              <w:t>, Tech-lead</w:t>
+            </w:r>
           </w:p>
           <w:p>
             <w:pPr>
@@ -1228,19 +1293,10 @@
               <w:jc w:val="both"/>
             </w:pPr>
             <w:r>
-              <w:t>J</w:t>
-            </w:r>
-            <w:r>
-              <w:t xml:space="preserve">e suis </w:t>
-            </w:r>
-            <w:r>
-              <w:t>interven</w:t>
-            </w:r>
-            <w:r>
-              <w:t>u</w:t>
-            </w:r>
-            <w:r>
-              <w:t xml:space="preserve"> en tant que Spécialiste .Net sur la refonte de </w:t>
+              <w:t xml:space="preserve">Au sein d’une équipe de 20, j’étais tech-lead d’un groupe de 4 en charge de la </w:t>
+            </w:r>
+            <w:r>
+              <w:t xml:space="preserve">refonte de </w:t>
             </w:r>
             <w:r>
               <w:t>services</w:t>
@@ -1343,6 +1399,82 @@
                 <w:between w:val="nil"/>
               </w:pBdr>
               <w:jc w:val="both"/>
+            </w:pPr>
+            <w:r>
+              <w:t>En tant que tech-lead :</w:t>
+            </w:r>
+          </w:p>
+          <w:p>
+            <w:pPr>
+              <w:pStyle w:val="Normal1"/>
+              <w:numPr>
+                <w:ilvl w:val="0"/>
+                <w:numId w:val="19"/>
+              </w:numPr>
+              <w:pBdr>
+                <w:top w:val="nil"/>
+                <w:left w:val="nil"/>
+                <w:bottom w:val="nil"/>
+                <w:right w:val="nil"/>
+                <w:between w:val="nil"/>
+              </w:pBdr>
+              <w:jc w:val="both"/>
+            </w:pPr>
+            <w:r>
+              <w:t>Je participais aux process agile (SCRUM)</w:t>
+            </w:r>
+          </w:p>
+          <w:p>
+            <w:pPr>
+              <w:pStyle w:val="Normal1"/>
+              <w:numPr>
+                <w:ilvl w:val="0"/>
+                <w:numId w:val="19"/>
+              </w:numPr>
+              <w:pBdr>
+                <w:top w:val="nil"/>
+                <w:left w:val="nil"/>
+                <w:bottom w:val="nil"/>
+                <w:right w:val="nil"/>
+                <w:between w:val="nil"/>
+              </w:pBdr>
+              <w:jc w:val="both"/>
+            </w:pPr>
+            <w:r>
+              <w:t>J’effectuais des « code reviews »</w:t>
+            </w:r>
+          </w:p>
+          <w:p>
+            <w:pPr>
+              <w:pStyle w:val="Normal1"/>
+              <w:numPr>
+                <w:ilvl w:val="0"/>
+                <w:numId w:val="19"/>
+              </w:numPr>
+              <w:pBdr>
+                <w:top w:val="nil"/>
+                <w:left w:val="nil"/>
+                <w:bottom w:val="nil"/>
+                <w:right w:val="nil"/>
+                <w:between w:val="nil"/>
+              </w:pBdr>
+              <w:jc w:val="both"/>
+            </w:pPr>
+            <w:r>
+              <w:t>J’étais l’interface entre mon équipe et les DBA et le SI</w:t>
+            </w:r>
+          </w:p>
+          <w:p>
+            <w:pPr>
+              <w:pStyle w:val="Normal1"/>
+              <w:pBdr>
+                <w:top w:val="nil"/>
+                <w:left w:val="nil"/>
+                <w:bottom w:val="nil"/>
+                <w:right w:val="nil"/>
+                <w:between w:val="nil"/>
+              </w:pBdr>
+              <w:jc w:val="both"/>
               <w:rPr>
                 <w:i/>
               </w:rPr>
@@ -1464,6 +1596,7 @@
                 <w:bCs/>
                 <w:iCs/>
               </w:rPr>
+              <w:lastRenderedPageBreak/>
               <w:t>Outils :</w:t>
             </w:r>
             <w:r>
@@ -1654,7 +1787,6 @@
             <w:bookmarkStart w:id="5" w:name="_2p5f5of28qit" w:colFirst="0" w:colLast="0"/>
             <w:bookmarkEnd w:id="5"/>
             <w:r>
-              <w:lastRenderedPageBreak/>
               <w:t xml:space="preserve">Candriam Investors Group, </w:t>
             </w:r>
             <w:r>
@@ -1952,7 +2084,11 @@
               <w:jc w:val="both"/>
             </w:pPr>
             <w:r>
-              <w:t>Au sein d’une équipe de 4 dont 2 développeurs, je m’occupe du développement d’évolutions de l’application de gestion de garanties et cautionnements (deux modules, WebForm (ASP.Net) et WinForm, WCF), je rédige des documents de spécification techniques, et je m’occupe de l’architecture et du développement de nouveaux besoins.</w:t>
+              <w:t xml:space="preserve">Au sein d’une équipe de 4 dont 2 développeurs, je m’occupe du développement d’évolutions de l’application de gestion de garanties et cautionnements (deux modules, WebForm (ASP.Net) et WinForm, WCF), je </w:t>
+            </w:r>
+            <w:r>
+              <w:lastRenderedPageBreak/>
+              <w:t>rédige des documents de spécification techniques, et je m’occupe de l’architecture et du développement de nouveaux besoins.</w:t>
             </w:r>
           </w:p>
           <w:p>
@@ -2125,7 +2261,6 @@
             <w:bookmarkStart w:id="9" w:name="_hqqeujr2jpva" w:colFirst="0" w:colLast="0"/>
             <w:bookmarkEnd w:id="9"/>
             <w:r>
-              <w:lastRenderedPageBreak/>
               <w:t xml:space="preserve">BPCE, </w:t>
             </w:r>
             <w:r>
@@ -2317,7 +2452,11 @@
               <w:jc w:val="both"/>
             </w:pPr>
             <w:r>
-              <w:t>« Au sein d’une équipe de 3 personnes sur des activités dédiées au référencement de titres, j’ai travaillé en tant que développeur ASP.Net MVC (WebPage), MSBI (IS) ».</w:t>
+              <w:t xml:space="preserve">« Au sein d’une équipe de 3 personnes sur des activités dédiées au référencement de titres, j’ai travaillé en tant que développeur ASP.Net MVC </w:t>
+            </w:r>
+            <w:r>
+              <w:lastRenderedPageBreak/>
+              <w:t>(WebPage), MSBI (IS) ».</w:t>
             </w:r>
           </w:p>
           <w:p>
@@ -2458,15 +2597,7 @@
                 <w:b w:val="0"/>
                 <w:i/>
               </w:rPr>
-              <w:t xml:space="preserve">Spécialiste </w:t>
-            </w:r>
-            <w:r>
-              <w:rPr>
-                <w:b w:val="0"/>
-                <w:i/>
-              </w:rPr>
-              <w:lastRenderedPageBreak/>
-              <w:t>.Net</w:t>
+              <w:t>Spécialiste .Net</w:t>
             </w:r>
           </w:p>
           <w:p>
@@ -2799,7 +2930,11 @@
               <w:jc w:val="both"/>
             </w:pPr>
             <w:r>
-              <w:t>« Au sein d’une équipe de 5 personnes (ATG) sur des activités dédiées au marché américain et notamment aux bonds gouvernementaux américains (GOVIES). Projet pilote SCRUM au sein de l’équipe Distribution Platform ».</w:t>
+              <w:t xml:space="preserve">« Au sein d’une équipe de 5 personnes (ATG) sur des activités dédiées au </w:t>
+            </w:r>
+            <w:r>
+              <w:lastRenderedPageBreak/>
+              <w:t>marché américain et notamment aux bonds gouvernementaux américains (GOVIES). Projet pilote SCRUM au sein de l’équipe Distribution Platform ».</w:t>
             </w:r>
           </w:p>
           <w:p>
@@ -2938,7 +3073,6 @@
                 <w:iCs/>
                 <w:lang w:val="en-US"/>
               </w:rPr>
-              <w:lastRenderedPageBreak/>
               <w:t>Outils :</w:t>
             </w:r>
             <w:r>
@@ -3274,6 +3408,7 @@
               <w:jc w:val="both"/>
             </w:pPr>
             <w:r>
+              <w:lastRenderedPageBreak/>
               <w:t>Validation du logiciel de maintenance de compteurs Industriels Labtool</w:t>
             </w:r>
           </w:p>
@@ -3386,7 +3521,6 @@
                 <w:bCs/>
                 <w:iCs/>
               </w:rPr>
-              <w:lastRenderedPageBreak/>
               <w:t>Outils :</w:t>
             </w:r>
             <w:r>
@@ -3674,6 +3808,7 @@
             <w:bookmarkStart w:id="26" w:name="_6wymnhinx9q5" w:colFirst="0" w:colLast="0"/>
             <w:bookmarkEnd w:id="26"/>
             <w:r>
+              <w:lastRenderedPageBreak/>
               <w:t xml:space="preserve">Ingesup, </w:t>
             </w:r>
             <w:r>
@@ -3881,7 +4016,6 @@
             <w:bookmarkStart w:id="32" w:name="_s3tqu5djtc14" w:colFirst="0" w:colLast="0"/>
             <w:bookmarkEnd w:id="32"/>
             <w:r>
-              <w:lastRenderedPageBreak/>
               <w:t xml:space="preserve">Raphaël Q, </w:t>
             </w:r>
             <w:r>

--- a/docs/biahprofile_detail.docx
+++ b/docs/biahprofile_detail.docx
@@ -1,6 +1,6 @@
 
 <file path=word/document.xml><?xml version="1.0" encoding="utf-8"?>
-<w:document xmlns:wpc="http://schemas.microsoft.com/office/word/2010/wordprocessingCanvas" xmlns:cx="http://schemas.microsoft.com/office/drawing/2014/chartex" xmlns:cx1="http://schemas.microsoft.com/office/drawing/2015/9/8/chartex" xmlns:cx2="http://schemas.microsoft.com/office/drawing/2015/10/21/chartex" xmlns:cx3="http://schemas.microsoft.com/office/drawing/2016/5/9/chartex" xmlns:cx4="http://schemas.microsoft.com/office/drawing/2016/5/10/chartex" xmlns:cx5="http://schemas.microsoft.com/office/drawing/2016/5/11/chartex" xmlns:cx6="http://schemas.microsoft.com/office/drawing/2016/5/12/chartex" xmlns:cx7="http://schemas.microsoft.com/office/drawing/2016/5/13/chartex" xmlns:cx8="http://schemas.microsoft.com/office/drawing/2016/5/14/chartex" xmlns:mc="http://schemas.openxmlformats.org/markup-compatibility/2006" xmlns:aink="http://schemas.microsoft.com/office/drawing/2016/ink" xmlns:am3d="http://schemas.microsoft.com/office/drawing/2017/model3d" xmlns:o="urn:schemas-microsoft-com:office:office" xmlns:oel="http://schemas.microsoft.com/office/2019/extlst" xmlns:r="http://schemas.openxmlformats.org/officeDocument/2006/relationships" xmlns:m="http://schemas.openxmlformats.org/officeDocument/2006/math" xmlns:v="urn:schemas-microsoft-com:vml" xmlns:wp14="http://schemas.microsoft.com/office/word/2010/wordprocessingDrawing" xmlns:wp="http://schemas.openxmlformats.org/drawingml/2006/wordprocessingDrawing" xmlns:w10="urn:schemas-microsoft-com:office:word" xmlns:w="http://schemas.openxmlformats.org/wordprocessingml/2006/main" xmlns:w14="http://schemas.microsoft.com/office/word/2010/wordml" xmlns:w15="http://schemas.microsoft.com/office/word/2012/wordml" xmlns:w16cex="http://schemas.microsoft.com/office/word/2018/wordml/cex" xmlns:w16cid="http://schemas.microsoft.com/office/word/2016/wordml/cid" xmlns:w16="http://schemas.microsoft.com/office/word/2018/wordml" xmlns:w16sdtdh="http://schemas.microsoft.com/office/word/2020/wordml/sdtdatahash" xmlns:w16se="http://schemas.microsoft.com/office/word/2015/wordml/symex" xmlns:wpg="http://schemas.microsoft.com/office/word/2010/wordprocessingGroup" xmlns:wpi="http://schemas.microsoft.com/office/word/2010/wordprocessingInk" xmlns:wne="http://schemas.microsoft.com/office/word/2006/wordml" xmlns:wps="http://schemas.microsoft.com/office/word/2010/wordprocessingShape" mc:Ignorable="w14 w15 w16se w16cid w16 w16cex w16sdtdh wp14">
+<w:document xmlns:wpc="http://schemas.microsoft.com/office/word/2010/wordprocessingCanvas" xmlns:cx="http://schemas.microsoft.com/office/drawing/2014/chartex" xmlns:cx1="http://schemas.microsoft.com/office/drawing/2015/9/8/chartex" xmlns:cx2="http://schemas.microsoft.com/office/drawing/2015/10/21/chartex" xmlns:cx3="http://schemas.microsoft.com/office/drawing/2016/5/9/chartex" xmlns:cx4="http://schemas.microsoft.com/office/drawing/2016/5/10/chartex" xmlns:cx5="http://schemas.microsoft.com/office/drawing/2016/5/11/chartex" xmlns:cx6="http://schemas.microsoft.com/office/drawing/2016/5/12/chartex" xmlns:cx7="http://schemas.microsoft.com/office/drawing/2016/5/13/chartex" xmlns:cx8="http://schemas.microsoft.com/office/drawing/2016/5/14/chartex" xmlns:mc="http://schemas.openxmlformats.org/markup-compatibility/2006" xmlns:aink="http://schemas.microsoft.com/office/drawing/2016/ink" xmlns:am3d="http://schemas.microsoft.com/office/drawing/2017/model3d" xmlns:o="urn:schemas-microsoft-com:office:office" xmlns:oel="http://schemas.microsoft.com/office/2019/extlst" xmlns:r="http://schemas.openxmlformats.org/officeDocument/2006/relationships" xmlns:m="http://schemas.openxmlformats.org/officeDocument/2006/math" xmlns:v="urn:schemas-microsoft-com:vml" xmlns:wp14="http://schemas.microsoft.com/office/word/2010/wordprocessingDrawing" xmlns:wp="http://schemas.openxmlformats.org/drawingml/2006/wordprocessingDrawing" xmlns:w10="urn:schemas-microsoft-com:office:word" xmlns:w="http://schemas.openxmlformats.org/wordprocessingml/2006/main" xmlns:w14="http://schemas.microsoft.com/office/word/2010/wordml" xmlns:w15="http://schemas.microsoft.com/office/word/2012/wordml" xmlns:w16cex="http://schemas.microsoft.com/office/word/2018/wordml/cex" xmlns:w16cid="http://schemas.microsoft.com/office/word/2016/wordml/cid" xmlns:w16="http://schemas.microsoft.com/office/word/2018/wordml" xmlns:w16du="http://schemas.microsoft.com/office/word/2023/wordml/word16du" xmlns:w16sdtdh="http://schemas.microsoft.com/office/word/2020/wordml/sdtdatahash" xmlns:w16se="http://schemas.microsoft.com/office/word/2015/wordml/symex" xmlns:wpg="http://schemas.microsoft.com/office/word/2010/wordprocessingGroup" xmlns:wpi="http://schemas.microsoft.com/office/word/2010/wordprocessingInk" xmlns:wne="http://schemas.microsoft.com/office/word/2006/wordml" xmlns:wps="http://schemas.microsoft.com/office/word/2010/wordprocessingShape" mc:Ignorable="w14 w15 w16se w16cid w16 w16cex w16sdtdh w16du wp14">
   <w:body>
     <w:p>
       <w:pPr>
@@ -406,6 +406,12 @@
               </w:rPr>
               <w:t>Une REST API pour back-end</w:t>
             </w:r>
+            <w:r>
+              <w:rPr>
+                <w:lang w:val="en-GB"/>
+              </w:rPr>
+              <w:t xml:space="preserve"> (nodejs, Express)</w:t>
+            </w:r>
           </w:p>
           <w:p>
             <w:pPr>
@@ -427,7 +433,10 @@
               <w:t>Une application Reactjs pour l</w:t>
             </w:r>
             <w:r>
-              <w:t>e middle</w:t>
+              <w:t xml:space="preserve">e </w:t>
+            </w:r>
+            <w:r>
+              <w:t>front</w:t>
             </w:r>
           </w:p>
           <w:p>
@@ -460,85 +469,55 @@
                 <w:i/>
                 <w:lang w:val="en-GB"/>
               </w:rPr>
-              <w:t xml:space="preserve"> .Net 6.0, C#</w:t>
-            </w:r>
-            <w:r>
-              <w:rPr>
+              <w:t xml:space="preserve"> </w:t>
+            </w:r>
+            <w:r>
+              <w:rPr>
+                <w:b/>
                 <w:i/>
                 <w:lang w:val="en-GB"/>
               </w:rPr>
-              <w:t>, ReactJs</w:t>
-            </w:r>
-            <w:r>
-              <w:rPr>
+              <w:t>ReactJs</w:t>
+            </w:r>
+            <w:r>
+              <w:rPr>
+                <w:b/>
                 <w:i/>
                 <w:lang w:val="en-GB"/>
               </w:rPr>
-              <w:t>, REST API</w:t>
-            </w:r>
-            <w:r>
-              <w:rPr>
+              <w:t>, CSS3, HTML5</w:t>
+            </w:r>
+            <w:r>
+              <w:rPr>
+                <w:b/>
                 <w:i/>
                 <w:lang w:val="en-GB"/>
               </w:rPr>
-              <w:t xml:space="preserve">, </w:t>
-            </w:r>
-            <w:r>
-              <w:rPr>
+              <w:t>, REST API, nodejs</w:t>
+            </w:r>
+            <w:r>
+              <w:rPr>
+                <w:b/>
                 <w:i/>
                 <w:lang w:val="en-GB"/>
               </w:rPr>
-              <w:t>no</w:t>
-            </w:r>
-            <w:r>
-              <w:rPr>
+              <w:t>, Express</w:t>
+            </w:r>
+            <w:r>
+              <w:rPr>
+                <w:b/>
                 <w:i/>
                 <w:lang w:val="en-GB"/>
               </w:rPr>
-              <w:t>dejs</w:t>
+              <w:t>, mongodb, Git, Github</w:t>
             </w:r>
             <w:r>
               <w:rPr>
                 <w:i/>
                 <w:lang w:val="en-GB"/>
               </w:rPr>
-              <w:t>, mongodb</w:t>
-            </w:r>
-            <w:r>
-              <w:rPr>
-                <w:i/>
-                <w:lang w:val="en-GB"/>
-              </w:rPr>
-              <w:t xml:space="preserve">, </w:t>
-            </w:r>
-            <w:r>
-              <w:rPr>
-                <w:i/>
-                <w:lang w:val="en-GB"/>
-              </w:rPr>
-              <w:t xml:space="preserve"> </w:t>
-            </w:r>
-            <w:r>
-              <w:rPr>
-                <w:i/>
-                <w:lang w:val="en-GB"/>
-              </w:rPr>
-              <w:t>Git, Git</w:t>
-            </w:r>
-            <w:r>
-              <w:rPr>
-                <w:i/>
-                <w:lang w:val="en-GB"/>
-              </w:rPr>
-              <w:t>hub</w:t>
-            </w:r>
-          </w:p>
-          <w:p>
-            <w:pPr>
-              <w:rPr>
-                <w:lang w:val="en-GB"/>
-              </w:rPr>
-            </w:pPr>
+              <w:t>, SCRUM, KANBAN</w:t>
+            </w:r>
           </w:p>
           <w:p>
             <w:pPr>
@@ -580,7 +559,7 @@
                 <w:b w:val="0"/>
                 <w:i/>
               </w:rPr>
-              <w:t>Chef de Projet Technique</w:t>
+              <w:t>Chef de Projet</w:t>
             </w:r>
           </w:p>
           <w:p>
@@ -598,7 +577,10 @@
               <w:t>Depuis 03- 2021</w:t>
             </w:r>
             <w:r>
-              <w:t xml:space="preserve"> À 04-2023</w:t>
+              <w:t xml:space="preserve"> À 04-202</w:t>
+            </w:r>
+            <w:r>
+              <w:t>4</w:t>
             </w:r>
           </w:p>
           <w:p>
@@ -795,10 +777,7 @@
               <w:jc w:val="both"/>
             </w:pPr>
             <w:r>
-              <w:t xml:space="preserve">J’étais l’interface entre mon équipe et la DSI responsable des </w:t>
-            </w:r>
-            <w:r>
-              <w:t>systèmes (serveurs, grilles HPC, …)</w:t>
+              <w:t>J’étais l’interface entre mon équipe et la DSI responsable des systèmes (serveurs, grilles HPC, …)</w:t>
             </w:r>
           </w:p>
           <w:p>
@@ -928,7 +907,7 @@
                 <w:b w:val="0"/>
                 <w:i/>
               </w:rPr>
-              <w:t>Spécialiste .Net</w:t>
+              <w:t>Chef de Projet</w:t>
             </w:r>
           </w:p>
           <w:p>
@@ -965,13 +944,13 @@
               <w:jc w:val="both"/>
             </w:pPr>
             <w:r>
-              <w:t>E</w:t>
-            </w:r>
-            <w:r>
-              <w:t>n tant que Spécialiste .Net</w:t>
-            </w:r>
-            <w:r>
-              <w:t>, j’ai développé ex-nihilo un PDM</w:t>
+              <w:t xml:space="preserve">Au sein d'une équipe de </w:t>
+            </w:r>
+            <w:r>
+              <w:t>3, j’ai managé le développement</w:t>
+            </w:r>
+            <w:r>
+              <w:t xml:space="preserve"> ex-nihilo un PDM</w:t>
             </w:r>
             <w:r>
               <w:t xml:space="preserve"> </w:t>
@@ -1192,22 +1171,6 @@
           </w:p>
           <w:p>
             <w:pPr>
-              <w:pStyle w:val="Normal1"/>
-              <w:pBdr>
-                <w:top w:val="nil"/>
-                <w:left w:val="nil"/>
-                <w:bottom w:val="nil"/>
-                <w:right w:val="nil"/>
-                <w:between w:val="nil"/>
-              </w:pBdr>
-              <w:jc w:val="both"/>
-              <w:rPr>
-                <w:i/>
-              </w:rPr>
-            </w:pPr>
-          </w:p>
-          <w:p>
-            <w:pPr>
               <w:pStyle w:val="Heading2"/>
               <w:pBdr>
                 <w:top w:val="nil"/>
@@ -1596,7 +1559,6 @@
                 <w:bCs/>
                 <w:iCs/>
               </w:rPr>
-              <w:lastRenderedPageBreak/>
               <w:t>Outils :</w:t>
             </w:r>
             <w:r>
@@ -1757,22 +1719,6 @@
               </w:rPr>
               <w:t>, Kanban</w:t>
             </w:r>
-          </w:p>
-          <w:p>
-            <w:pPr>
-              <w:pStyle w:val="Normal1"/>
-              <w:pBdr>
-                <w:top w:val="nil"/>
-                <w:left w:val="nil"/>
-                <w:bottom w:val="nil"/>
-                <w:right w:val="nil"/>
-                <w:between w:val="nil"/>
-              </w:pBdr>
-              <w:jc w:val="both"/>
-              <w:rPr>
-                <w:iCs/>
-              </w:rPr>
-            </w:pPr>
           </w:p>
           <w:p>
             <w:pPr>
@@ -2029,7 +1975,6 @@
               <w:t>.NET 4.5, TFS, C#, SOA, ORACLE 12C</w:t>
             </w:r>
           </w:p>
-          <w:p/>
           <w:p>
             <w:pPr>
               <w:pStyle w:val="Heading2"/>
@@ -2084,11 +2029,7 @@
               <w:jc w:val="both"/>
             </w:pPr>
             <w:r>
-              <w:t xml:space="preserve">Au sein d’une équipe de 4 dont 2 développeurs, je m’occupe du développement d’évolutions de l’application de gestion de garanties et cautionnements (deux modules, WebForm (ASP.Net) et WinForm, WCF), je </w:t>
-            </w:r>
-            <w:r>
-              <w:lastRenderedPageBreak/>
-              <w:t>rédige des documents de spécification techniques, et je m’occupe de l’architecture et du développement de nouveaux besoins.</w:t>
+              <w:t>Au sein d’une équipe de 4 dont 2 développeurs, je m’occupe du développement d’évolutions de l’application de gestion de garanties et cautionnements (deux modules, WebForm (ASP.Net) et WinForm, WCF), je rédige des documents de spécification techniques, et je m’occupe de l’architecture et du développement de nouveaux besoins.</w:t>
             </w:r>
           </w:p>
           <w:p>
@@ -2126,6 +2067,7 @@
               <w:jc w:val="both"/>
             </w:pPr>
             <w:r>
+              <w:lastRenderedPageBreak/>
               <w:t>Développements</w:t>
             </w:r>
           </w:p>
@@ -2240,16 +2182,6 @@
           </w:p>
           <w:p>
             <w:pPr>
-              <w:pStyle w:val="Normal1"/>
-              <w:jc w:val="both"/>
-              <w:rPr>
-                <w:i/>
-                <w:lang w:val="en-US"/>
-              </w:rPr>
-            </w:pPr>
-          </w:p>
-          <w:p>
-            <w:pPr>
               <w:pStyle w:val="Heading2"/>
               <w:rPr>
                 <w:b w:val="0"/>
@@ -2452,11 +2384,7 @@
               <w:jc w:val="both"/>
             </w:pPr>
             <w:r>
-              <w:t xml:space="preserve">« Au sein d’une équipe de 3 personnes sur des activités dédiées au référencement de titres, j’ai travaillé en tant que développeur ASP.Net MVC </w:t>
-            </w:r>
-            <w:r>
-              <w:lastRenderedPageBreak/>
-              <w:t>(WebPage), MSBI (IS) ».</w:t>
+              <w:t>« Au sein d’une équipe de 3 personnes sur des activités dédiées au référencement de titres, j’ai travaillé en tant que développeur ASP.Net MVC (WebPage), MSBI (IS) ».</w:t>
             </w:r>
           </w:p>
           <w:p>
@@ -2532,6 +2460,7 @@
               <w:jc w:val="both"/>
             </w:pPr>
             <w:r>
+              <w:lastRenderedPageBreak/>
               <w:t>Suivi quotidien (point de 15mn - Mode Agile) de l’évolution des projets par développeur/sprint</w:t>
             </w:r>
           </w:p>
@@ -2561,15 +2490,6 @@
               </w:rPr>
               <w:t>Sql Server 2008 R2, SSIS, SSAS, C# 4.5, Asp.Net, Asp.Net Mvc, Vsto, TFS, Kanban, IIS, Uml</w:t>
             </w:r>
-          </w:p>
-          <w:p>
-            <w:pPr>
-              <w:pStyle w:val="Normal1"/>
-              <w:jc w:val="both"/>
-              <w:rPr>
-                <w:iCs/>
-              </w:rPr>
-            </w:pPr>
           </w:p>
           <w:p>
             <w:pPr>
@@ -2868,16 +2788,6 @@
           </w:p>
           <w:p>
             <w:pPr>
-              <w:pStyle w:val="Normal1"/>
-              <w:jc w:val="both"/>
-              <w:rPr>
-                <w:iCs/>
-                <w:lang w:val="en-US"/>
-              </w:rPr>
-            </w:pPr>
-          </w:p>
-          <w:p>
-            <w:pPr>
               <w:pStyle w:val="Heading2"/>
               <w:rPr>
                 <w:b w:val="0"/>
@@ -2930,11 +2840,7 @@
               <w:jc w:val="both"/>
             </w:pPr>
             <w:r>
-              <w:t xml:space="preserve">« Au sein d’une équipe de 5 personnes (ATG) sur des activités dédiées au </w:t>
-            </w:r>
-            <w:r>
-              <w:lastRenderedPageBreak/>
-              <w:t>marché américain et notamment aux bonds gouvernementaux américains (GOVIES). Projet pilote SCRUM au sein de l’équipe Distribution Platform ».</w:t>
+              <w:t>« Au sein d’une équipe de 5 personnes (ATG) sur des activités dédiées au marché américain et notamment aux bonds gouvernementaux américains (GOVIES). Projet pilote SCRUM au sein de l’équipe Distribution Platform ».</w:t>
             </w:r>
           </w:p>
           <w:p>
@@ -2997,6 +2903,7 @@
               <w:jc w:val="both"/>
             </w:pPr>
             <w:r>
+              <w:lastRenderedPageBreak/>
               <w:t>Application de Traitement de RFQ</w:t>
             </w:r>
           </w:p>
@@ -3092,16 +2999,6 @@
           </w:p>
           <w:p>
             <w:pPr>
-              <w:pStyle w:val="Normal1"/>
-              <w:jc w:val="both"/>
-              <w:rPr>
-                <w:iCs/>
-                <w:lang w:val="en-US"/>
-              </w:rPr>
-            </w:pPr>
-          </w:p>
-          <w:p>
-            <w:pPr>
               <w:pStyle w:val="Heading2"/>
               <w:rPr>
                 <w:b w:val="0"/>
@@ -3264,15 +3161,6 @@
           </w:p>
           <w:p>
             <w:pPr>
-              <w:pStyle w:val="Normal1"/>
-              <w:jc w:val="both"/>
-              <w:rPr>
-                <w:iCs/>
-              </w:rPr>
-            </w:pPr>
-          </w:p>
-          <w:p>
-            <w:pPr>
               <w:pStyle w:val="Heading2"/>
               <w:rPr>
                 <w:b w:val="0"/>
@@ -3408,7 +3296,6 @@
               <w:jc w:val="both"/>
             </w:pPr>
             <w:r>
-              <w:lastRenderedPageBreak/>
               <w:t>Validation du logiciel de maintenance de compteurs Industriels Labtool</w:t>
             </w:r>
           </w:p>
@@ -3443,15 +3330,6 @@
           </w:p>
           <w:p>
             <w:pPr>
-              <w:pStyle w:val="Normal1"/>
-              <w:jc w:val="both"/>
-              <w:rPr>
-                <w:iCs/>
-              </w:rPr>
-            </w:pPr>
-          </w:p>
-          <w:p>
-            <w:pPr>
               <w:pStyle w:val="Heading2"/>
               <w:rPr>
                 <w:b w:val="0"/>
@@ -3504,7 +3382,11 @@
               <w:jc w:val="both"/>
             </w:pPr>
             <w:r>
-              <w:t>Au sein d’une équipe de 2 personnes, j’ai réalisé l’intégration et le développement d’applications, l’administration de base de données, l’administration d’un serveur CRYSTAL REPORT XI et fait du suivi d’exploitation.</w:t>
+              <w:t xml:space="preserve">Au sein d’une équipe de 2 personnes, j’ai réalisé l’intégration et le développement d’applications, l’administration de base de données, </w:t>
+            </w:r>
+            <w:r>
+              <w:lastRenderedPageBreak/>
+              <w:t>l’administration d’un serveur CRYSTAL REPORT XI et fait du suivi d’exploitation.</w:t>
             </w:r>
           </w:p>
           <w:p>
@@ -3535,15 +3417,6 @@
               </w:rPr>
               <w:t>Apache Tomcat, Iis, MS Sql Server 2005, C# 2.0, Asp.Net 2.0, Crystal Report Xi, Visual Source Safe</w:t>
             </w:r>
-          </w:p>
-          <w:p>
-            <w:pPr>
-              <w:pStyle w:val="Normal1"/>
-              <w:jc w:val="both"/>
-              <w:rPr>
-                <w:iCs/>
-              </w:rPr>
-            </w:pPr>
           </w:p>
           <w:p>
             <w:pPr>
@@ -3808,7 +3681,6 @@
             <w:bookmarkStart w:id="26" w:name="_6wymnhinx9q5" w:colFirst="0" w:colLast="0"/>
             <w:bookmarkEnd w:id="26"/>
             <w:r>
-              <w:lastRenderedPageBreak/>
               <w:t xml:space="preserve">Ingesup, </w:t>
             </w:r>
             <w:r>
@@ -4016,6 +3888,7 @@
             <w:bookmarkStart w:id="32" w:name="_s3tqu5djtc14" w:colFirst="0" w:colLast="0"/>
             <w:bookmarkEnd w:id="32"/>
             <w:r>
+              <w:lastRenderedPageBreak/>
               <w:t xml:space="preserve">Raphaël Q, </w:t>
             </w:r>
             <w:r>
@@ -4474,7 +4347,7 @@
 </file>
 
 <file path=word/numbering.xml><?xml version="1.0" encoding="utf-8"?>
-<w:numbering xmlns:wpc="http://schemas.microsoft.com/office/word/2010/wordprocessingCanvas" xmlns:cx="http://schemas.microsoft.com/office/drawing/2014/chartex" xmlns:cx1="http://schemas.microsoft.com/office/drawing/2015/9/8/chartex" xmlns:cx2="http://schemas.microsoft.com/office/drawing/2015/10/21/chartex" xmlns:cx3="http://schemas.microsoft.com/office/drawing/2016/5/9/chartex" xmlns:cx4="http://schemas.microsoft.com/office/drawing/2016/5/10/chartex" xmlns:cx5="http://schemas.microsoft.com/office/drawing/2016/5/11/chartex" xmlns:cx6="http://schemas.microsoft.com/office/drawing/2016/5/12/chartex" xmlns:cx7="http://schemas.microsoft.com/office/drawing/2016/5/13/chartex" xmlns:cx8="http://schemas.microsoft.com/office/drawing/2016/5/14/chartex" xmlns:mc="http://schemas.openxmlformats.org/markup-compatibility/2006" xmlns:aink="http://schemas.microsoft.com/office/drawing/2016/ink" xmlns:am3d="http://schemas.microsoft.com/office/drawing/2017/model3d" xmlns:o="urn:schemas-microsoft-com:office:office" xmlns:oel="http://schemas.microsoft.com/office/2019/extlst" xmlns:r="http://schemas.openxmlformats.org/officeDocument/2006/relationships" xmlns:m="http://schemas.openxmlformats.org/officeDocument/2006/math" xmlns:v="urn:schemas-microsoft-com:vml" xmlns:wp14="http://schemas.microsoft.com/office/word/2010/wordprocessingDrawing" xmlns:wp="http://schemas.openxmlformats.org/drawingml/2006/wordprocessingDrawing" xmlns:w10="urn:schemas-microsoft-com:office:word" xmlns:w="http://schemas.openxmlformats.org/wordprocessingml/2006/main" xmlns:w14="http://schemas.microsoft.com/office/word/2010/wordml" xmlns:w15="http://schemas.microsoft.com/office/word/2012/wordml" xmlns:w16cex="http://schemas.microsoft.com/office/word/2018/wordml/cex" xmlns:w16cid="http://schemas.microsoft.com/office/word/2016/wordml/cid" xmlns:w16="http://schemas.microsoft.com/office/word/2018/wordml" xmlns:w16sdtdh="http://schemas.microsoft.com/office/word/2020/wordml/sdtdatahash" xmlns:w16se="http://schemas.microsoft.com/office/word/2015/wordml/symex" xmlns:wpg="http://schemas.microsoft.com/office/word/2010/wordprocessingGroup" xmlns:wpi="http://schemas.microsoft.com/office/word/2010/wordprocessingInk" xmlns:wne="http://schemas.microsoft.com/office/word/2006/wordml" xmlns:wps="http://schemas.microsoft.com/office/word/2010/wordprocessingShape" mc:Ignorable="w14 w15 w16se w16cid w16 w16cex w16sdtdh wp14">
+<w:numbering xmlns:wpc="http://schemas.microsoft.com/office/word/2010/wordprocessingCanvas" xmlns:cx="http://schemas.microsoft.com/office/drawing/2014/chartex" xmlns:cx1="http://schemas.microsoft.com/office/drawing/2015/9/8/chartex" xmlns:cx2="http://schemas.microsoft.com/office/drawing/2015/10/21/chartex" xmlns:cx3="http://schemas.microsoft.com/office/drawing/2016/5/9/chartex" xmlns:cx4="http://schemas.microsoft.com/office/drawing/2016/5/10/chartex" xmlns:cx5="http://schemas.microsoft.com/office/drawing/2016/5/11/chartex" xmlns:cx6="http://schemas.microsoft.com/office/drawing/2016/5/12/chartex" xmlns:cx7="http://schemas.microsoft.com/office/drawing/2016/5/13/chartex" xmlns:cx8="http://schemas.microsoft.com/office/drawing/2016/5/14/chartex" xmlns:mc="http://schemas.openxmlformats.org/markup-compatibility/2006" xmlns:aink="http://schemas.microsoft.com/office/drawing/2016/ink" xmlns:am3d="http://schemas.microsoft.com/office/drawing/2017/model3d" xmlns:o="urn:schemas-microsoft-com:office:office" xmlns:oel="http://schemas.microsoft.com/office/2019/extlst" xmlns:r="http://schemas.openxmlformats.org/officeDocument/2006/relationships" xmlns:m="http://schemas.openxmlformats.org/officeDocument/2006/math" xmlns:v="urn:schemas-microsoft-com:vml" xmlns:wp14="http://schemas.microsoft.com/office/word/2010/wordprocessingDrawing" xmlns:wp="http://schemas.openxmlformats.org/drawingml/2006/wordprocessingDrawing" xmlns:w10="urn:schemas-microsoft-com:office:word" xmlns:w="http://schemas.openxmlformats.org/wordprocessingml/2006/main" xmlns:w14="http://schemas.microsoft.com/office/word/2010/wordml" xmlns:w15="http://schemas.microsoft.com/office/word/2012/wordml" xmlns:w16cex="http://schemas.microsoft.com/office/word/2018/wordml/cex" xmlns:w16cid="http://schemas.microsoft.com/office/word/2016/wordml/cid" xmlns:w16="http://schemas.microsoft.com/office/word/2018/wordml" xmlns:w16du="http://schemas.microsoft.com/office/word/2023/wordml/word16du" xmlns:w16sdtdh="http://schemas.microsoft.com/office/word/2020/wordml/sdtdatahash" xmlns:w16se="http://schemas.microsoft.com/office/word/2015/wordml/symex" xmlns:wpg="http://schemas.microsoft.com/office/word/2010/wordprocessingGroup" xmlns:wpi="http://schemas.microsoft.com/office/word/2010/wordprocessingInk" xmlns:wne="http://schemas.microsoft.com/office/word/2006/wordml" xmlns:wps="http://schemas.microsoft.com/office/word/2010/wordprocessingShape" mc:Ignorable="w14 w15 w16se w16cid w16 w16cex w16sdtdh w16du wp14">
   <w:abstractNum w:abstractNumId="0" w15:restartNumberingAfterBreak="0">
     <w:nsid w:val="006F54C3"/>
     <w:multiLevelType w:val="multilevel"/>
@@ -6797,7 +6670,7 @@
 </file>
 
 <file path=word/styles.xml><?xml version="1.0" encoding="utf-8"?>
-<w:styles xmlns:mc="http://schemas.openxmlformats.org/markup-compatibility/2006" xmlns:r="http://schemas.openxmlformats.org/officeDocument/2006/relationships" xmlns:w="http://schemas.openxmlformats.org/wordprocessingml/2006/main" xmlns:w14="http://schemas.microsoft.com/office/word/2010/wordml" xmlns:w15="http://schemas.microsoft.com/office/word/2012/wordml" xmlns:w16cex="http://schemas.microsoft.com/office/word/2018/wordml/cex" xmlns:w16cid="http://schemas.microsoft.com/office/word/2016/wordml/cid" xmlns:w16="http://schemas.microsoft.com/office/word/2018/wordml" xmlns:w16sdtdh="http://schemas.microsoft.com/office/word/2020/wordml/sdtdatahash" xmlns:w16se="http://schemas.microsoft.com/office/word/2015/wordml/symex" mc:Ignorable="w14 w15 w16se w16cid w16 w16cex w16sdtdh">
+<w:styles xmlns:mc="http://schemas.openxmlformats.org/markup-compatibility/2006" xmlns:r="http://schemas.openxmlformats.org/officeDocument/2006/relationships" xmlns:w="http://schemas.openxmlformats.org/wordprocessingml/2006/main" xmlns:w14="http://schemas.microsoft.com/office/word/2010/wordml" xmlns:w15="http://schemas.microsoft.com/office/word/2012/wordml" xmlns:w16cex="http://schemas.microsoft.com/office/word/2018/wordml/cex" xmlns:w16cid="http://schemas.microsoft.com/office/word/2016/wordml/cid" xmlns:w16="http://schemas.microsoft.com/office/word/2018/wordml" xmlns:w16du="http://schemas.microsoft.com/office/word/2023/wordml/word16du" xmlns:w16sdtdh="http://schemas.microsoft.com/office/word/2020/wordml/sdtdatahash" xmlns:w16se="http://schemas.microsoft.com/office/word/2015/wordml/symex" mc:Ignorable="w14 w15 w16se w16cid w16 w16cex w16sdtdh w16du">
   <w:docDefaults>
     <w:rPrDefault>
       <w:rPr>

--- a/docs/biahprofile_detail.docx
+++ b/docs/biahprofile_detail.docx
@@ -133,32 +133,6 @@
               <w:rPr>
                 <w:rFonts w:ascii="Open Sans" w:eastAsia="Open Sans" w:hAnsi="Open Sans" w:cs="Open Sans"/>
                 <w:b/>
-                <w:color w:val="000000"/>
-              </w:rPr>
-            </w:pPr>
-            <w:r>
-              <w:rPr>
-                <w:rFonts w:ascii="Open Sans" w:eastAsia="Open Sans" w:hAnsi="Open Sans" w:cs="Open Sans"/>
-                <w:b/>
-                <w:color w:val="000000"/>
-              </w:rPr>
-              <w:t>(33) 06 43 32 52 08</w:t>
-            </w:r>
-          </w:p>
-          <w:p>
-            <w:pPr>
-              <w:pStyle w:val="Normal1"/>
-              <w:pBdr>
-                <w:top w:val="nil"/>
-                <w:left w:val="nil"/>
-                <w:bottom w:val="nil"/>
-                <w:right w:val="nil"/>
-                <w:between w:val="nil"/>
-              </w:pBdr>
-              <w:spacing w:before="0" w:line="276" w:lineRule="auto"/>
-              <w:rPr>
-                <w:rFonts w:ascii="Open Sans" w:eastAsia="Open Sans" w:hAnsi="Open Sans" w:cs="Open Sans"/>
-                <w:b/>
                 <w:color w:val="1155CC"/>
                 <w:u w:val="single"/>
               </w:rPr>
@@ -325,37 +299,25 @@
               <w:jc w:val="both"/>
             </w:pPr>
             <w:r>
-              <w:t xml:space="preserve">En </w:t>
-            </w:r>
-            <w:r>
-              <w:t>gérant</w:t>
+              <w:t xml:space="preserve">En gérant </w:t>
+            </w:r>
+            <w:r>
+              <w:t xml:space="preserve">une équipe de </w:t>
+            </w:r>
+            <w:r>
+              <w:t>6</w:t>
+            </w:r>
+            <w:r>
+              <w:t>, j</w:t>
+            </w:r>
+            <w:r>
+              <w:t>’ai supervisé le développement (front, middle, back) d’une application de gestion immobilière à destination de la diaspora Kenyane.</w:t>
             </w:r>
             <w:r>
               <w:t xml:space="preserve"> </w:t>
             </w:r>
             <w:r>
-              <w:t xml:space="preserve">une équipe de </w:t>
-            </w:r>
-            <w:r>
-              <w:t>6</w:t>
-            </w:r>
-            <w:r>
-              <w:t>, j</w:t>
-            </w:r>
-            <w:r>
-              <w:t>’ai m</w:t>
-            </w:r>
-            <w:r>
-              <w:t>odélis</w:t>
-            </w:r>
-            <w:r>
-              <w:t xml:space="preserve">é (front, middle, back) et implémenté (middle, back) </w:t>
-            </w:r>
-            <w:r>
-              <w:t>une application de gestion immobilière à destination de la diaspora Kenyane</w:t>
-            </w:r>
-            <w:r>
-              <w:t>. Les composantes sont</w:t>
+              <w:t>Les composantes sont</w:t>
             </w:r>
             <w:r>
               <w:t> :</w:t>
@@ -944,13 +906,13 @@
               <w:jc w:val="both"/>
             </w:pPr>
             <w:r>
-              <w:t xml:space="preserve">Au sein d'une équipe de </w:t>
-            </w:r>
-            <w:r>
-              <w:t>3, j’ai managé le développement</w:t>
-            </w:r>
-            <w:r>
-              <w:t xml:space="preserve"> ex-nihilo un PDM</w:t>
+              <w:t xml:space="preserve">En gérant </w:t>
+            </w:r>
+            <w:r>
+              <w:t xml:space="preserve">une équipe de </w:t>
+            </w:r>
+            <w:r>
+              <w:t>3, j’ai supervisé le développement ex-nihilo un PDM</w:t>
             </w:r>
             <w:r>
               <w:t xml:space="preserve"> </w:t>
@@ -1032,7 +994,19 @@
               <w:jc w:val="both"/>
             </w:pPr>
             <w:r>
-              <w:t>Cloud Azure (DB + API)</w:t>
+              <w:t>Cloud Azure (DB</w:t>
+            </w:r>
+            <w:r>
+              <w:t>,</w:t>
+            </w:r>
+            <w:r>
+              <w:t xml:space="preserve"> API</w:t>
+            </w:r>
+            <w:r>
+              <w:t>, DevOps</w:t>
+            </w:r>
+            <w:r>
+              <w:t>)</w:t>
             </w:r>
           </w:p>
           <w:p>
@@ -1187,6 +1161,259 @@
               </w:rPr>
             </w:pPr>
             <w:r>
+              <w:t xml:space="preserve">Sinequanone Institute, </w:t>
+            </w:r>
+            <w:r>
+              <w:rPr>
+                <w:b w:val="0"/>
+              </w:rPr>
+              <w:t xml:space="preserve">Bezons, France — </w:t>
+            </w:r>
+            <w:r>
+              <w:rPr>
+                <w:b w:val="0"/>
+                <w:i/>
+              </w:rPr>
+              <w:t>Forma</w:t>
+            </w:r>
+            <w:r>
+              <w:rPr>
+                <w:b w:val="0"/>
+                <w:i/>
+              </w:rPr>
+              <w:t>teur en Transformation digitale, DevOps, Chefferie de Projet</w:t>
+            </w:r>
+          </w:p>
+          <w:p>
+            <w:pPr>
+              <w:pStyle w:val="Heading3"/>
+              <w:pBdr>
+                <w:top w:val="nil"/>
+                <w:left w:val="nil"/>
+                <w:bottom w:val="nil"/>
+                <w:right w:val="nil"/>
+                <w:between w:val="nil"/>
+              </w:pBdr>
+            </w:pPr>
+            <w:r>
+              <w:t>08- 2020 -</w:t>
+            </w:r>
+          </w:p>
+          <w:p>
+            <w:pPr>
+              <w:pStyle w:val="Normal1"/>
+              <w:pBdr>
+                <w:top w:val="nil"/>
+                <w:left w:val="nil"/>
+                <w:bottom w:val="nil"/>
+                <w:right w:val="nil"/>
+                <w:between w:val="nil"/>
+              </w:pBdr>
+              <w:jc w:val="both"/>
+            </w:pPr>
+            <w:r>
+              <w:t>Je suis formateur d’étudiants alternants niveau Master 1 et Master2 en transformation digitale (développement fullstack, Best Practices, Software Craft), DevOps (</w:t>
+            </w:r>
+            <w:r>
+              <w:t>Collaboration, sécurité et conformité, amélioration continue</w:t>
+            </w:r>
+            <w:r>
+              <w:t>, CI/CD) et Chefferie de projet (agilité, gestion d’équipe). Cette formation articule la digitalisation de l’institut.</w:t>
+            </w:r>
+          </w:p>
+          <w:p>
+            <w:pPr>
+              <w:pStyle w:val="Normal1"/>
+              <w:pBdr>
+                <w:top w:val="nil"/>
+                <w:left w:val="nil"/>
+                <w:bottom w:val="nil"/>
+                <w:right w:val="nil"/>
+                <w:between w:val="nil"/>
+              </w:pBdr>
+              <w:jc w:val="both"/>
+              <w:rPr>
+                <w:u w:val="single"/>
+              </w:rPr>
+            </w:pPr>
+            <w:r>
+              <w:rPr>
+                <w:u w:val="single"/>
+              </w:rPr>
+              <w:t>Projets Réalisés</w:t>
+            </w:r>
+          </w:p>
+          <w:p>
+            <w:pPr>
+              <w:pStyle w:val="Normal1"/>
+              <w:pBdr>
+                <w:top w:val="nil"/>
+                <w:left w:val="nil"/>
+                <w:bottom w:val="nil"/>
+                <w:right w:val="nil"/>
+                <w:between w:val="nil"/>
+              </w:pBdr>
+              <w:jc w:val="both"/>
+              <w:rPr>
+                <w:b/>
+                <w:bCs/>
+              </w:rPr>
+            </w:pPr>
+            <w:r>
+              <w:rPr>
+                <w:b/>
+                <w:bCs/>
+              </w:rPr>
+              <w:t>Création d’une plateforme web de Gestion de facturation</w:t>
+            </w:r>
+          </w:p>
+          <w:p>
+            <w:pPr>
+              <w:pStyle w:val="Normal1"/>
+              <w:pBdr>
+                <w:top w:val="nil"/>
+                <w:left w:val="nil"/>
+                <w:bottom w:val="nil"/>
+                <w:right w:val="nil"/>
+                <w:between w:val="nil"/>
+              </w:pBdr>
+              <w:jc w:val="both"/>
+              <w:rPr>
+                <w:i/>
+                <w:lang w:val="en-GB"/>
+              </w:rPr>
+            </w:pPr>
+            <w:r>
+              <w:rPr>
+                <w:b/>
+                <w:bCs/>
+                <w:iCs/>
+                <w:lang w:val="en-GB"/>
+              </w:rPr>
+              <w:t>Outils :</w:t>
+            </w:r>
+            <w:r>
+              <w:rPr>
+                <w:i/>
+                <w:lang w:val="en-GB"/>
+              </w:rPr>
+              <w:t xml:space="preserve"> mongodb, nodejs, expressjs, ReactJs, mochajs, Html5, CSS3, Media Queries, Stripe, Git, Jenkins, GitHub, Docker, SCRUM, Kanban</w:t>
+            </w:r>
+          </w:p>
+          <w:p>
+            <w:pPr>
+              <w:pStyle w:val="Normal1"/>
+              <w:pBdr>
+                <w:top w:val="nil"/>
+                <w:left w:val="nil"/>
+                <w:bottom w:val="nil"/>
+                <w:right w:val="nil"/>
+                <w:between w:val="nil"/>
+              </w:pBdr>
+              <w:jc w:val="both"/>
+              <w:rPr>
+                <w:b/>
+                <w:bCs/>
+                <w:lang w:val="en-GB"/>
+              </w:rPr>
+            </w:pPr>
+          </w:p>
+          <w:p>
+            <w:pPr>
+              <w:pStyle w:val="Normal1"/>
+              <w:pBdr>
+                <w:top w:val="nil"/>
+                <w:left w:val="nil"/>
+                <w:bottom w:val="nil"/>
+                <w:right w:val="nil"/>
+                <w:between w:val="nil"/>
+              </w:pBdr>
+              <w:jc w:val="both"/>
+              <w:rPr>
+                <w:b/>
+                <w:bCs/>
+              </w:rPr>
+            </w:pPr>
+            <w:r>
+              <w:rPr>
+                <w:b/>
+                <w:bCs/>
+              </w:rPr>
+              <w:t>Création d’une plateforme web de Gestion de contrat des apprentis</w:t>
+            </w:r>
+          </w:p>
+          <w:p>
+            <w:pPr>
+              <w:pStyle w:val="Normal1"/>
+              <w:pBdr>
+                <w:top w:val="nil"/>
+                <w:left w:val="nil"/>
+                <w:bottom w:val="nil"/>
+                <w:right w:val="nil"/>
+                <w:between w:val="nil"/>
+              </w:pBdr>
+              <w:jc w:val="both"/>
+              <w:rPr>
+                <w:i/>
+              </w:rPr>
+            </w:pPr>
+            <w:r>
+              <w:rPr>
+                <w:b/>
+                <w:bCs/>
+                <w:iCs/>
+              </w:rPr>
+              <w:t>Outils :</w:t>
+            </w:r>
+            <w:r>
+              <w:rPr>
+                <w:i/>
+              </w:rPr>
+              <w:t xml:space="preserve"> </w:t>
+            </w:r>
+            <w:r>
+              <w:rPr>
+                <w:i/>
+              </w:rPr>
+              <w:t>Sequelize</w:t>
+            </w:r>
+            <w:r>
+              <w:rPr>
+                <w:i/>
+              </w:rPr>
+              <w:t xml:space="preserve">, nodejs, expressjs, </w:t>
+            </w:r>
+            <w:r>
+              <w:rPr>
+                <w:i/>
+              </w:rPr>
+              <w:t>Vue</w:t>
+            </w:r>
+            <w:r>
+              <w:rPr>
+                <w:i/>
+              </w:rPr>
+              <w:t>Js, mochajs, Html5, CSS3, Media Queries, Git, Jenkins, GitHub, Docker, SCRUM, Kanban</w:t>
+            </w:r>
+          </w:p>
+          <w:p>
+            <w:pPr>
+              <w:pStyle w:val="Heading2"/>
+              <w:pBdr>
+                <w:top w:val="nil"/>
+                <w:left w:val="nil"/>
+                <w:bottom w:val="nil"/>
+                <w:right w:val="nil"/>
+                <w:between w:val="nil"/>
+              </w:pBdr>
+              <w:rPr>
+                <w:b w:val="0"/>
+                <w:i/>
+                <w:sz w:val="24"/>
+                <w:szCs w:val="24"/>
+              </w:rPr>
+            </w:pPr>
+            <w:r>
               <w:t>Betclic Group, Betting</w:t>
             </w:r>
             <w:r>
@@ -1328,6 +1555,7 @@
               <w:jc w:val="both"/>
             </w:pPr>
             <w:r>
+              <w:lastRenderedPageBreak/>
               <w:t>Développement d’un générateur de matches (NodeJs, Ejs, API)</w:t>
             </w:r>
           </w:p>
@@ -1865,6 +2093,7 @@
               <w:jc w:val="both"/>
             </w:pPr>
             <w:r>
+              <w:lastRenderedPageBreak/>
               <w:t>Description des taches</w:t>
             </w:r>
           </w:p>
@@ -2067,7 +2296,6 @@
               <w:jc w:val="both"/>
             </w:pPr>
             <w:r>
-              <w:lastRenderedPageBreak/>
               <w:t>Développements</w:t>
             </w:r>
           </w:p>
@@ -2330,6 +2558,7 @@
               <w:jc w:val="center"/>
             </w:pPr>
             <w:r>
+              <w:lastRenderedPageBreak/>
               <w:t>***</w:t>
             </w:r>
           </w:p>
@@ -2460,7 +2689,6 @@
               <w:jc w:val="both"/>
             </w:pPr>
             <w:r>
-              <w:lastRenderedPageBreak/>
               <w:t>Suivi quotidien (point de 15mn - Mode Agile) de l’évolution des projets par développeur/sprint</w:t>
             </w:r>
           </w:p>
@@ -2665,7 +2893,11 @@
               <w:jc w:val="both"/>
             </w:pPr>
             <w:r>
-              <w:t>Un service d'exécution de jobs SSIS ayant pour but la mise à jour de cubes de données</w:t>
+              <w:t xml:space="preserve">Un service d'exécution de jobs SSIS ayant pour but la mise à jour de </w:t>
+            </w:r>
+            <w:r>
+              <w:lastRenderedPageBreak/>
+              <w:t>cubes de données</w:t>
             </w:r>
           </w:p>
           <w:p>
@@ -2903,7 +3135,6 @@
               <w:jc w:val="both"/>
             </w:pPr>
             <w:r>
-              <w:lastRenderedPageBreak/>
               <w:t>Application de Traitement de RFQ</w:t>
             </w:r>
           </w:p>
@@ -3172,6 +3403,7 @@
             <w:bookmarkStart w:id="19" w:name="_5j7gid1e8nib" w:colFirst="0" w:colLast="0"/>
             <w:bookmarkEnd w:id="19"/>
             <w:r>
+              <w:lastRenderedPageBreak/>
               <w:t xml:space="preserve">Itron, </w:t>
             </w:r>
             <w:r>
@@ -3382,11 +3614,7 @@
               <w:jc w:val="both"/>
             </w:pPr>
             <w:r>
-              <w:t xml:space="preserve">Au sein d’une équipe de 2 personnes, j’ai réalisé l’intégration et le développement d’applications, l’administration de base de données, </w:t>
-            </w:r>
-            <w:r>
-              <w:lastRenderedPageBreak/>
-              <w:t>l’administration d’un serveur CRYSTAL REPORT XI et fait du suivi d’exploitation.</w:t>
+              <w:t>Au sein d’une équipe de 2 personnes, j’ai réalisé l’intégration et le développement d’applications, l’administration de base de données, l’administration d’un serveur CRYSTAL REPORT XI et fait du suivi d’exploitation.</w:t>
             </w:r>
           </w:p>
           <w:p>
@@ -3660,6 +3888,7 @@
             <w:bookmarkStart w:id="25" w:name="_yk8luflkpwij" w:colFirst="0" w:colLast="0"/>
             <w:bookmarkEnd w:id="25"/>
             <w:r>
+              <w:lastRenderedPageBreak/>
               <w:t>FORMATION</w:t>
             </w:r>
           </w:p>
@@ -3888,7 +4117,6 @@
             <w:bookmarkStart w:id="32" w:name="_s3tqu5djtc14" w:colFirst="0" w:colLast="0"/>
             <w:bookmarkEnd w:id="32"/>
             <w:r>
-              <w:lastRenderedPageBreak/>
               <w:t xml:space="preserve">Raphaël Q, </w:t>
             </w:r>
             <w:r>
@@ -4117,7 +4345,13 @@
               <w:t xml:space="preserve"> </w:t>
             </w:r>
             <w:r>
-              <w:t>NodeJs, Ejs, VueJs, C#, Rest Api</w:t>
+              <w:t>NodeJs, E</w:t>
+            </w:r>
+            <w:r>
+              <w:t>xpressJ</w:t>
+            </w:r>
+            <w:r>
+              <w:t>s, VueJs, C#, Rest Api</w:t>
             </w:r>
             <w:r>
               <w:t>,</w:t>

--- a/docs/biahprofile_detail.docx
+++ b/docs/biahprofile_detail.docx
@@ -249,10 +249,7 @@
             <w:bookmarkStart w:id="3" w:name="_rfgvkg2ifhfd" w:colFirst="0" w:colLast="0"/>
             <w:bookmarkEnd w:id="3"/>
             <w:r>
-              <w:t>EKTARE IMMO</w:t>
-            </w:r>
-            <w:r>
-              <w:t>.</w:t>
+              <w:t>Sogecap S.A.</w:t>
             </w:r>
             <w:r>
               <w:t xml:space="preserve">, </w:t>
@@ -261,11 +258,17 @@
               <w:rPr>
                 <w:b w:val="0"/>
               </w:rPr>
-              <w:t xml:space="preserve">Nairobi, Kenya — </w:t>
+              <w:t>Paris, France</w:t>
             </w:r>
             <w:r>
               <w:rPr>
                 <w:b w:val="0"/>
+              </w:rPr>
+              <w:t xml:space="preserve"> — </w:t>
+            </w:r>
+            <w:r>
+              <w:rPr>
+                <w:b w:val="0"/>
                 <w:i/>
               </w:rPr>
               <w:t>Chef de Projet</w:t>
@@ -283,41 +286,44 @@
               </w:pBdr>
             </w:pPr>
             <w:r>
-              <w:t>Depuis 06- 2023 À 12-2023</w:t>
-            </w:r>
-          </w:p>
-          <w:p>
-            <w:pPr>
-              <w:pStyle w:val="Normal1"/>
-              <w:pBdr>
-                <w:top w:val="nil"/>
-                <w:left w:val="nil"/>
-                <w:bottom w:val="nil"/>
-                <w:right w:val="nil"/>
-                <w:between w:val="nil"/>
-              </w:pBdr>
-              <w:jc w:val="both"/>
-            </w:pPr>
-            <w:r>
-              <w:t xml:space="preserve">En gérant </w:t>
-            </w:r>
-            <w:r>
-              <w:t xml:space="preserve">une équipe de </w:t>
+              <w:t>Depuis 03- 2021</w:t>
+            </w:r>
+            <w:r>
+              <w:t xml:space="preserve"> À 0</w:t>
             </w:r>
             <w:r>
               <w:t>6</w:t>
             </w:r>
             <w:r>
-              <w:t>, j</w:t>
-            </w:r>
-            <w:r>
-              <w:t>’ai supervisé le développement (front, middle, back) d’une application de gestion immobilière à destination de la diaspora Kenyane.</w:t>
-            </w:r>
-            <w:r>
-              <w:t xml:space="preserve"> </w:t>
-            </w:r>
-            <w:r>
-              <w:t>Les composantes sont</w:t>
+              <w:t>-202</w:t>
+            </w:r>
+            <w:r>
+              <w:t>4</w:t>
+            </w:r>
+          </w:p>
+          <w:p>
+            <w:pPr>
+              <w:pStyle w:val="Normal1"/>
+              <w:pBdr>
+                <w:top w:val="nil"/>
+                <w:left w:val="nil"/>
+                <w:bottom w:val="nil"/>
+                <w:right w:val="nil"/>
+                <w:between w:val="nil"/>
+              </w:pBdr>
+              <w:jc w:val="both"/>
+            </w:pPr>
+            <w:r>
+              <w:t>Au sein d'une équipe</w:t>
+            </w:r>
+            <w:r>
+              <w:t xml:space="preserve"> agile</w:t>
+            </w:r>
+            <w:r>
+              <w:t xml:space="preserve"> de 7, </w:t>
+            </w:r>
+            <w:r>
+              <w:t>j’étais chef de projet de l’équipe front composée de 3 développeurs.  Nous avons travaillé sur</w:t>
             </w:r>
             <w:r>
               <w:t> :</w:t>
@@ -328,7 +334,7 @@
               <w:pStyle w:val="Normal1"/>
               <w:numPr>
                 <w:ilvl w:val="0"/>
-                <w:numId w:val="20"/>
+                <w:numId w:val="19"/>
               </w:numPr>
               <w:pBdr>
                 <w:top w:val="nil"/>
@@ -340,7 +346,28 @@
               <w:jc w:val="both"/>
             </w:pPr>
             <w:r>
-              <w:t>Une base de données mongodb</w:t>
+              <w:t>L</w:t>
+            </w:r>
+            <w:r>
+              <w:t>a</w:t>
+            </w:r>
+            <w:r>
+              <w:t xml:space="preserve"> </w:t>
+            </w:r>
+            <w:r>
+              <w:t>refonte d'une application de lancement de calcul</w:t>
+            </w:r>
+            <w:r>
+              <w:t>s</w:t>
+            </w:r>
+            <w:r>
+              <w:t xml:space="preserve"> vers une grille ALM en un</w:t>
+            </w:r>
+            <w:r>
+              <w:t>e</w:t>
+            </w:r>
+            <w:r>
+              <w:t xml:space="preserve"> version web (ASP MVC).</w:t>
             </w:r>
           </w:p>
           <w:p>
@@ -348,7 +375,7 @@
               <w:pStyle w:val="Normal1"/>
               <w:numPr>
                 <w:ilvl w:val="0"/>
-                <w:numId w:val="20"/>
+                <w:numId w:val="19"/>
               </w:numPr>
               <w:pBdr>
                 <w:top w:val="nil"/>
@@ -358,21 +385,25 @@
                 <w:between w:val="nil"/>
               </w:pBdr>
               <w:jc w:val="both"/>
-              <w:rPr>
-                <w:lang w:val="en-GB"/>
-              </w:rPr>
-            </w:pPr>
-            <w:r>
-              <w:rPr>
-                <w:lang w:val="en-GB"/>
-              </w:rPr>
-              <w:t>Une REST API pour back-end</w:t>
-            </w:r>
-            <w:r>
-              <w:rPr>
-                <w:lang w:val="en-GB"/>
-              </w:rPr>
-              <w:t xml:space="preserve"> (nodejs, Express)</w:t>
+            </w:pPr>
+            <w:r>
+              <w:t>La maintenance d’une application WPF.</w:t>
+            </w:r>
+          </w:p>
+          <w:p>
+            <w:pPr>
+              <w:pStyle w:val="Normal1"/>
+              <w:pBdr>
+                <w:top w:val="nil"/>
+                <w:left w:val="nil"/>
+                <w:bottom w:val="nil"/>
+                <w:right w:val="nil"/>
+                <w:between w:val="nil"/>
+              </w:pBdr>
+              <w:jc w:val="both"/>
+            </w:pPr>
+            <w:r>
+              <w:t>En tant que chef de projet :</w:t>
             </w:r>
           </w:p>
           <w:p>
@@ -380,7 +411,7 @@
               <w:pStyle w:val="Normal1"/>
               <w:numPr>
                 <w:ilvl w:val="0"/>
-                <w:numId w:val="20"/>
+                <w:numId w:val="19"/>
               </w:numPr>
               <w:pBdr>
                 <w:top w:val="nil"/>
@@ -392,13 +423,604 @@
               <w:jc w:val="both"/>
             </w:pPr>
             <w:r>
-              <w:t>Une application Reactjs pour l</w:t>
-            </w:r>
-            <w:r>
-              <w:t xml:space="preserve">e </w:t>
-            </w:r>
-            <w:r>
-              <w:t>front</w:t>
+              <w:t xml:space="preserve">J’étais chargé de la gestion des process agile (SCRUM) : le </w:t>
+            </w:r>
+            <w:r>
+              <w:t>planning, le daily, la review et l</w:t>
+            </w:r>
+            <w:r>
+              <w:t>a</w:t>
+            </w:r>
+            <w:r>
+              <w:t xml:space="preserve"> retro</w:t>
+            </w:r>
+            <w:r>
+              <w:t>.</w:t>
+            </w:r>
+          </w:p>
+          <w:p>
+            <w:pPr>
+              <w:pStyle w:val="Normal1"/>
+              <w:numPr>
+                <w:ilvl w:val="0"/>
+                <w:numId w:val="19"/>
+              </w:numPr>
+              <w:pBdr>
+                <w:top w:val="nil"/>
+                <w:left w:val="nil"/>
+                <w:bottom w:val="nil"/>
+                <w:right w:val="nil"/>
+                <w:between w:val="nil"/>
+              </w:pBdr>
+              <w:jc w:val="both"/>
+            </w:pPr>
+            <w:r>
+              <w:t>J’étais l’interface entre mon équipe et le client (actuaires). Recueil de besoin, rédaction de tickets pour le « product backlog »</w:t>
+            </w:r>
+          </w:p>
+          <w:p>
+            <w:pPr>
+              <w:pStyle w:val="Normal1"/>
+              <w:numPr>
+                <w:ilvl w:val="0"/>
+                <w:numId w:val="19"/>
+              </w:numPr>
+              <w:pBdr>
+                <w:top w:val="nil"/>
+                <w:left w:val="nil"/>
+                <w:bottom w:val="nil"/>
+                <w:right w:val="nil"/>
+                <w:between w:val="nil"/>
+              </w:pBdr>
+              <w:jc w:val="both"/>
+            </w:pPr>
+            <w:r>
+              <w:t>J’étais l’interface entre mon équipe et la DSI responsable des outils devops</w:t>
+            </w:r>
+          </w:p>
+          <w:p>
+            <w:pPr>
+              <w:pStyle w:val="Normal1"/>
+              <w:numPr>
+                <w:ilvl w:val="0"/>
+                <w:numId w:val="19"/>
+              </w:numPr>
+              <w:pBdr>
+                <w:top w:val="nil"/>
+                <w:left w:val="nil"/>
+                <w:bottom w:val="nil"/>
+                <w:right w:val="nil"/>
+                <w:between w:val="nil"/>
+              </w:pBdr>
+              <w:jc w:val="both"/>
+            </w:pPr>
+            <w:r>
+              <w:t>J’étais l’interface entre mon équipe et la DSI responsable des systèmes (serveurs, grilles HPC, …)</w:t>
+            </w:r>
+          </w:p>
+          <w:p>
+            <w:pPr>
+              <w:pStyle w:val="Normal1"/>
+              <w:pBdr>
+                <w:top w:val="nil"/>
+                <w:left w:val="nil"/>
+                <w:bottom w:val="nil"/>
+                <w:right w:val="nil"/>
+                <w:between w:val="nil"/>
+              </w:pBdr>
+              <w:jc w:val="both"/>
+              <w:rPr>
+                <w:i/>
+              </w:rPr>
+            </w:pPr>
+            <w:r>
+              <w:rPr>
+                <w:b/>
+                <w:bCs/>
+                <w:iCs/>
+              </w:rPr>
+              <w:t>Outils</w:t>
+            </w:r>
+            <w:r>
+              <w:rPr>
+                <w:b/>
+                <w:bCs/>
+                <w:iCs/>
+              </w:rPr>
+              <w:t xml:space="preserve"> </w:t>
+            </w:r>
+            <w:r>
+              <w:rPr>
+                <w:b/>
+                <w:bCs/>
+                <w:iCs/>
+              </w:rPr>
+              <w:t>:</w:t>
+            </w:r>
+            <w:r>
+              <w:rPr>
+                <w:i/>
+              </w:rPr>
+              <w:t xml:space="preserve"> </w:t>
+            </w:r>
+            <w:r>
+              <w:rPr>
+                <w:i/>
+              </w:rPr>
+              <w:t>.Net 4.</w:t>
+            </w:r>
+            <w:r>
+              <w:rPr>
+                <w:i/>
+              </w:rPr>
+              <w:t>8</w:t>
+            </w:r>
+            <w:r>
+              <w:rPr>
+                <w:i/>
+              </w:rPr>
+              <w:t>, C#</w:t>
+            </w:r>
+            <w:r>
+              <w:rPr>
+                <w:i/>
+              </w:rPr>
+              <w:t>, js</w:t>
+            </w:r>
+            <w:r>
+              <w:rPr>
+                <w:i/>
+              </w:rPr>
+              <w:t>, SignalR, IndexedDb, CSS3, Bootstrap, Git, GitLab</w:t>
+            </w:r>
+            <w:r>
+              <w:rPr>
+                <w:i/>
+              </w:rPr>
+              <w:t>, WPF</w:t>
+            </w:r>
+          </w:p>
+          <w:p/>
+          <w:p>
+            <w:pPr>
+              <w:pStyle w:val="Heading2"/>
+              <w:pBdr>
+                <w:top w:val="nil"/>
+                <w:left w:val="nil"/>
+                <w:bottom w:val="nil"/>
+                <w:right w:val="nil"/>
+                <w:between w:val="nil"/>
+              </w:pBdr>
+              <w:rPr>
+                <w:b w:val="0"/>
+                <w:i/>
+                <w:sz w:val="24"/>
+                <w:szCs w:val="24"/>
+              </w:rPr>
+            </w:pPr>
+            <w:r>
+              <w:t xml:space="preserve">Binas Group, </w:t>
+            </w:r>
+            <w:r>
+              <w:rPr>
+                <w:b w:val="0"/>
+              </w:rPr>
+              <w:t>Bruxelles</w:t>
+            </w:r>
+            <w:r>
+              <w:rPr>
+                <w:b w:val="0"/>
+              </w:rPr>
+              <w:t xml:space="preserve">, </w:t>
+            </w:r>
+            <w:r>
+              <w:rPr>
+                <w:b w:val="0"/>
+              </w:rPr>
+              <w:t xml:space="preserve">Belgique — </w:t>
+            </w:r>
+            <w:r>
+              <w:rPr>
+                <w:b w:val="0"/>
+                <w:i/>
+              </w:rPr>
+              <w:t>Chef de Projet</w:t>
+            </w:r>
+          </w:p>
+          <w:p>
+            <w:pPr>
+              <w:pStyle w:val="Heading3"/>
+              <w:pBdr>
+                <w:top w:val="nil"/>
+                <w:left w:val="nil"/>
+                <w:bottom w:val="nil"/>
+                <w:right w:val="nil"/>
+                <w:between w:val="nil"/>
+              </w:pBdr>
+            </w:pPr>
+            <w:r>
+              <w:t>11-</w:t>
+            </w:r>
+            <w:r>
+              <w:t xml:space="preserve"> 2020 À </w:t>
+            </w:r>
+            <w:r>
+              <w:t>01-2021</w:t>
+            </w:r>
+          </w:p>
+          <w:p>
+            <w:pPr>
+              <w:pStyle w:val="Normal1"/>
+              <w:pBdr>
+                <w:top w:val="nil"/>
+                <w:left w:val="nil"/>
+                <w:bottom w:val="nil"/>
+                <w:right w:val="nil"/>
+                <w:between w:val="nil"/>
+              </w:pBdr>
+              <w:jc w:val="both"/>
+            </w:pPr>
+            <w:r>
+              <w:t xml:space="preserve">En gérant </w:t>
+            </w:r>
+            <w:r>
+              <w:t xml:space="preserve">une équipe de </w:t>
+            </w:r>
+            <w:r>
+              <w:t>3, j’ai supervisé le développement ex-nihilo un PDM</w:t>
+            </w:r>
+            <w:r>
+              <w:t xml:space="preserve"> </w:t>
+            </w:r>
+            <w:r>
+              <w:t>de gestion de contacts.</w:t>
+            </w:r>
+          </w:p>
+          <w:p>
+            <w:pPr>
+              <w:pStyle w:val="Normal1"/>
+              <w:pBdr>
+                <w:top w:val="nil"/>
+                <w:left w:val="nil"/>
+                <w:bottom w:val="nil"/>
+                <w:right w:val="nil"/>
+                <w:between w:val="nil"/>
+              </w:pBdr>
+              <w:jc w:val="both"/>
+            </w:pPr>
+            <w:r>
+              <w:t xml:space="preserve">Une base de données SQL Server et une API .Net Core hébergés sur Azure, un client WPF. </w:t>
+            </w:r>
+          </w:p>
+          <w:p>
+            <w:pPr>
+              <w:pStyle w:val="Normal1"/>
+              <w:numPr>
+                <w:ilvl w:val="0"/>
+                <w:numId w:val="16"/>
+              </w:numPr>
+              <w:pBdr>
+                <w:top w:val="nil"/>
+                <w:left w:val="nil"/>
+                <w:bottom w:val="nil"/>
+                <w:right w:val="nil"/>
+                <w:between w:val="nil"/>
+              </w:pBdr>
+              <w:jc w:val="both"/>
+            </w:pPr>
+            <w:r>
+              <w:t>Développement d’une API Restful</w:t>
+            </w:r>
+          </w:p>
+          <w:p>
+            <w:pPr>
+              <w:pStyle w:val="Normal1"/>
+              <w:numPr>
+                <w:ilvl w:val="0"/>
+                <w:numId w:val="16"/>
+              </w:numPr>
+              <w:pBdr>
+                <w:top w:val="nil"/>
+                <w:left w:val="nil"/>
+                <w:bottom w:val="nil"/>
+                <w:right w:val="nil"/>
+                <w:between w:val="nil"/>
+              </w:pBdr>
+              <w:jc w:val="both"/>
+            </w:pPr>
+            <w:r>
+              <w:t>Base de données SQL Server</w:t>
+            </w:r>
+          </w:p>
+          <w:p>
+            <w:pPr>
+              <w:pStyle w:val="Normal1"/>
+              <w:numPr>
+                <w:ilvl w:val="0"/>
+                <w:numId w:val="16"/>
+              </w:numPr>
+              <w:pBdr>
+                <w:top w:val="nil"/>
+                <w:left w:val="nil"/>
+                <w:bottom w:val="nil"/>
+                <w:right w:val="nil"/>
+                <w:between w:val="nil"/>
+              </w:pBdr>
+              <w:jc w:val="both"/>
+            </w:pPr>
+            <w:r>
+              <w:t>Cloud Azure (DB</w:t>
+            </w:r>
+            <w:r>
+              <w:t>,</w:t>
+            </w:r>
+            <w:r>
+              <w:t xml:space="preserve"> API</w:t>
+            </w:r>
+            <w:r>
+              <w:t>, DevOps</w:t>
+            </w:r>
+            <w:r>
+              <w:t>)</w:t>
+            </w:r>
+          </w:p>
+          <w:p>
+            <w:pPr>
+              <w:pStyle w:val="Normal1"/>
+              <w:numPr>
+                <w:ilvl w:val="0"/>
+                <w:numId w:val="16"/>
+              </w:numPr>
+              <w:pBdr>
+                <w:top w:val="nil"/>
+                <w:left w:val="nil"/>
+                <w:bottom w:val="nil"/>
+                <w:right w:val="nil"/>
+                <w:between w:val="nil"/>
+              </w:pBdr>
+              <w:jc w:val="both"/>
+            </w:pPr>
+            <w:r>
+              <w:t>Client WPF</w:t>
+            </w:r>
+          </w:p>
+          <w:p>
+            <w:pPr>
+              <w:pStyle w:val="Normal1"/>
+              <w:numPr>
+                <w:ilvl w:val="0"/>
+                <w:numId w:val="16"/>
+              </w:numPr>
+              <w:pBdr>
+                <w:top w:val="nil"/>
+                <w:left w:val="nil"/>
+                <w:bottom w:val="nil"/>
+                <w:right w:val="nil"/>
+                <w:between w:val="nil"/>
+              </w:pBdr>
+              <w:jc w:val="both"/>
+            </w:pPr>
+            <w:r>
+              <w:lastRenderedPageBreak/>
+              <w:t>.Net Core 3.1</w:t>
+            </w:r>
+          </w:p>
+          <w:p>
+            <w:pPr>
+              <w:pStyle w:val="Normal1"/>
+              <w:pBdr>
+                <w:top w:val="nil"/>
+                <w:left w:val="nil"/>
+                <w:bottom w:val="nil"/>
+                <w:right w:val="nil"/>
+                <w:between w:val="nil"/>
+              </w:pBdr>
+              <w:jc w:val="both"/>
+              <w:rPr>
+                <w:i/>
+              </w:rPr>
+            </w:pPr>
+            <w:r>
+              <w:rPr>
+                <w:b/>
+                <w:bCs/>
+                <w:iCs/>
+              </w:rPr>
+              <w:t>Outils</w:t>
+            </w:r>
+            <w:r>
+              <w:rPr>
+                <w:b/>
+                <w:bCs/>
+                <w:iCs/>
+              </w:rPr>
+              <w:t xml:space="preserve"> </w:t>
+            </w:r>
+            <w:r>
+              <w:rPr>
+                <w:b/>
+                <w:bCs/>
+                <w:iCs/>
+              </w:rPr>
+              <w:t>:</w:t>
+            </w:r>
+            <w:r>
+              <w:rPr>
+                <w:i/>
+              </w:rPr>
+              <w:t xml:space="preserve"> </w:t>
+            </w:r>
+            <w:r>
+              <w:rPr>
+                <w:i/>
+              </w:rPr>
+              <w:t xml:space="preserve">.Net Fmk 4.8, .Net Core 3.1, </w:t>
+            </w:r>
+            <w:r>
+              <w:rPr>
+                <w:i/>
+              </w:rPr>
+              <w:t>C#, T</w:t>
+            </w:r>
+            <w:r>
+              <w:rPr>
+                <w:i/>
+              </w:rPr>
+              <w:t xml:space="preserve">-sql, Rest Api, Git, GitHub, </w:t>
+            </w:r>
+            <w:r>
+              <w:rPr>
+                <w:i/>
+              </w:rPr>
+              <w:t>Caliburn Micro</w:t>
+            </w:r>
+            <w:r>
+              <w:rPr>
+                <w:i/>
+              </w:rPr>
+              <w:t xml:space="preserve">, </w:t>
+            </w:r>
+            <w:r>
+              <w:rPr>
+                <w:i/>
+              </w:rPr>
+              <w:t>N</w:t>
+            </w:r>
+            <w:r>
+              <w:rPr>
+                <w:i/>
+              </w:rPr>
+              <w:t xml:space="preserve">Unit, </w:t>
+            </w:r>
+            <w:r>
+              <w:rPr>
+                <w:i/>
+              </w:rPr>
+              <w:t>Kanban</w:t>
+            </w:r>
+          </w:p>
+          <w:p>
+            <w:pPr>
+              <w:pStyle w:val="Heading2"/>
+              <w:pBdr>
+                <w:top w:val="nil"/>
+                <w:left w:val="nil"/>
+                <w:bottom w:val="nil"/>
+                <w:right w:val="nil"/>
+                <w:between w:val="nil"/>
+              </w:pBdr>
+              <w:rPr>
+                <w:b w:val="0"/>
+                <w:i/>
+                <w:sz w:val="24"/>
+                <w:szCs w:val="24"/>
+              </w:rPr>
+            </w:pPr>
+            <w:r>
+              <w:t xml:space="preserve">Sinequanone Institute, </w:t>
+            </w:r>
+            <w:r>
+              <w:rPr>
+                <w:b w:val="0"/>
+              </w:rPr>
+              <w:t xml:space="preserve">Bezons, France — </w:t>
+            </w:r>
+            <w:r>
+              <w:rPr>
+                <w:b w:val="0"/>
+                <w:i/>
+              </w:rPr>
+              <w:t>Forma</w:t>
+            </w:r>
+            <w:r>
+              <w:rPr>
+                <w:b w:val="0"/>
+                <w:i/>
+              </w:rPr>
+              <w:t>teur en Transformation digitale, DevOps, Chefferie de Projet</w:t>
+            </w:r>
+          </w:p>
+          <w:p>
+            <w:pPr>
+              <w:pStyle w:val="Heading3"/>
+              <w:pBdr>
+                <w:top w:val="nil"/>
+                <w:left w:val="nil"/>
+                <w:bottom w:val="nil"/>
+                <w:right w:val="nil"/>
+                <w:between w:val="nil"/>
+              </w:pBdr>
+            </w:pPr>
+            <w:r>
+              <w:t>08- 2020 -</w:t>
+            </w:r>
+          </w:p>
+          <w:p>
+            <w:pPr>
+              <w:pStyle w:val="Normal1"/>
+              <w:pBdr>
+                <w:top w:val="nil"/>
+                <w:left w:val="nil"/>
+                <w:bottom w:val="nil"/>
+                <w:right w:val="nil"/>
+                <w:between w:val="nil"/>
+              </w:pBdr>
+              <w:jc w:val="both"/>
+            </w:pPr>
+            <w:r>
+              <w:t>Je suis formateur d’étudiants alternants niveau Master 1 et Master2 en transformation digitale (développement fullstack, Best Practices, Software Craft), DevOps (</w:t>
+            </w:r>
+            <w:r>
+              <w:t>Collaboration, sécurité et conformité, amélioration continue</w:t>
+            </w:r>
+            <w:r>
+              <w:t>, CI/CD) et Chefferie de projet (agilité, gestion d’équipe). Cette formation articule la digitalisation de l’institut.</w:t>
+            </w:r>
+          </w:p>
+          <w:p>
+            <w:pPr>
+              <w:pStyle w:val="Normal1"/>
+              <w:pBdr>
+                <w:top w:val="nil"/>
+                <w:left w:val="nil"/>
+                <w:bottom w:val="nil"/>
+                <w:right w:val="nil"/>
+                <w:between w:val="nil"/>
+              </w:pBdr>
+              <w:jc w:val="both"/>
+              <w:rPr>
+                <w:u w:val="single"/>
+              </w:rPr>
+            </w:pPr>
+            <w:r>
+              <w:rPr>
+                <w:u w:val="single"/>
+              </w:rPr>
+              <w:t>Projets Réalisés</w:t>
+            </w:r>
+          </w:p>
+          <w:p>
+            <w:pPr>
+              <w:pStyle w:val="Normal1"/>
+              <w:pBdr>
+                <w:top w:val="nil"/>
+                <w:left w:val="nil"/>
+                <w:bottom w:val="nil"/>
+                <w:right w:val="nil"/>
+                <w:between w:val="nil"/>
+              </w:pBdr>
+              <w:jc w:val="both"/>
+              <w:rPr>
+                <w:b/>
+                <w:bCs/>
+              </w:rPr>
+            </w:pPr>
+            <w:r>
+              <w:rPr>
+                <w:b/>
+                <w:bCs/>
+              </w:rPr>
+              <w:t>Création d’une plateforme web de Gestion de facturation</w:t>
             </w:r>
           </w:p>
           <w:p>
@@ -431,54 +1053,103 @@
                 <w:i/>
                 <w:lang w:val="en-GB"/>
               </w:rPr>
+              <w:t xml:space="preserve"> mongodb, nodejs, expressjs, ReactJs, mochajs, Html5, CSS3, Media Queries, Stripe, Git, Jenkins, GitHub, Docker, SCRUM, Kanban</w:t>
+            </w:r>
+          </w:p>
+          <w:p>
+            <w:pPr>
+              <w:pStyle w:val="Normal1"/>
+              <w:pBdr>
+                <w:top w:val="nil"/>
+                <w:left w:val="nil"/>
+                <w:bottom w:val="nil"/>
+                <w:right w:val="nil"/>
+                <w:between w:val="nil"/>
+              </w:pBdr>
+              <w:jc w:val="both"/>
+              <w:rPr>
+                <w:b/>
+                <w:bCs/>
+                <w:lang w:val="en-GB"/>
+              </w:rPr>
+            </w:pPr>
+          </w:p>
+          <w:p>
+            <w:pPr>
+              <w:pStyle w:val="Normal1"/>
+              <w:pBdr>
+                <w:top w:val="nil"/>
+                <w:left w:val="nil"/>
+                <w:bottom w:val="nil"/>
+                <w:right w:val="nil"/>
+                <w:between w:val="nil"/>
+              </w:pBdr>
+              <w:jc w:val="both"/>
+              <w:rPr>
+                <w:b/>
+                <w:bCs/>
+              </w:rPr>
+            </w:pPr>
+            <w:r>
+              <w:rPr>
+                <w:b/>
+                <w:bCs/>
+              </w:rPr>
+              <w:t>Création d’une plateforme web de Gestion de contrat des apprentis</w:t>
+            </w:r>
+          </w:p>
+          <w:p>
+            <w:pPr>
+              <w:pStyle w:val="Normal1"/>
+              <w:pBdr>
+                <w:top w:val="nil"/>
+                <w:left w:val="nil"/>
+                <w:bottom w:val="nil"/>
+                <w:right w:val="nil"/>
+                <w:between w:val="nil"/>
+              </w:pBdr>
+              <w:jc w:val="both"/>
+              <w:rPr>
+                <w:i/>
+              </w:rPr>
+            </w:pPr>
+            <w:r>
+              <w:rPr>
+                <w:b/>
+                <w:bCs/>
+                <w:iCs/>
+              </w:rPr>
+              <w:t>Outils :</w:t>
+            </w:r>
+            <w:r>
+              <w:rPr>
+                <w:i/>
+              </w:rPr>
               <w:t xml:space="preserve"> </w:t>
             </w:r>
             <w:r>
               <w:rPr>
-                <w:b/>
-                <w:i/>
-                <w:lang w:val="en-GB"/>
-              </w:rPr>
-              <w:t>ReactJs</w:t>
-            </w:r>
-            <w:r>
-              <w:rPr>
-                <w:b/>
-                <w:i/>
-                <w:lang w:val="en-GB"/>
-              </w:rPr>
-              <w:t>, CSS3, HTML5</w:t>
-            </w:r>
-            <w:r>
-              <w:rPr>
-                <w:b/>
-                <w:i/>
-                <w:lang w:val="en-GB"/>
-              </w:rPr>
-              <w:t>, REST API, nodejs</w:t>
-            </w:r>
-            <w:r>
-              <w:rPr>
-                <w:b/>
-                <w:i/>
-                <w:lang w:val="en-GB"/>
-              </w:rPr>
-              <w:t>, Express</w:t>
-            </w:r>
-            <w:r>
-              <w:rPr>
-                <w:b/>
-                <w:i/>
-                <w:lang w:val="en-GB"/>
-              </w:rPr>
-              <w:t>, mongodb, Git, Github</w:t>
-            </w:r>
-            <w:r>
-              <w:rPr>
-                <w:i/>
-                <w:lang w:val="en-GB"/>
-              </w:rPr>
-              <w:t>, SCRUM, KANBAN</w:t>
+                <w:i/>
+              </w:rPr>
+              <w:t>Sequelize</w:t>
+            </w:r>
+            <w:r>
+              <w:rPr>
+                <w:i/>
+              </w:rPr>
+              <w:t xml:space="preserve">, nodejs, expressjs, </w:t>
+            </w:r>
+            <w:r>
+              <w:rPr>
+                <w:i/>
+              </w:rPr>
+              <w:t>Vue</w:t>
+            </w:r>
+            <w:r>
+              <w:rPr>
+                <w:i/>
+              </w:rPr>
+              <w:t>Js, mochajs, Html5, CSS3, Media Queries, Git, Jenkins, GitHub, Docker, SCRUM, Kanban</w:t>
             </w:r>
           </w:p>
           <w:p>
@@ -499,7 +1170,7 @@
               </w:rPr>
             </w:pPr>
             <w:r>
-              <w:t>Sogecap S.A.</w:t>
+              <w:t>Betclic Group, Betting</w:t>
             </w:r>
             <w:r>
               <w:t xml:space="preserve">, </w:t>
@@ -508,7 +1179,7 @@
               <w:rPr>
                 <w:b w:val="0"/>
               </w:rPr>
-              <w:t>Paris, France</w:t>
+              <w:t>Bordeaux, Nouvelle-Aquitaine, France</w:t>
             </w:r>
             <w:r>
               <w:rPr>
@@ -521,7 +1192,14 @@
                 <w:b w:val="0"/>
                 <w:i/>
               </w:rPr>
-              <w:t>Chef de Projet</w:t>
+              <w:t>Spécialiste .Net</w:t>
+            </w:r>
+            <w:r>
+              <w:rPr>
+                <w:b w:val="0"/>
+                <w:i/>
+              </w:rPr>
+              <w:t>, Tech-lead</w:t>
             </w:r>
           </w:p>
           <w:p>
@@ -536,41 +1214,140 @@
               </w:pBdr>
             </w:pPr>
             <w:r>
-              <w:t>Depuis 03- 2021</w:t>
-            </w:r>
-            <w:r>
-              <w:t xml:space="preserve"> À 04-202</w:t>
-            </w:r>
-            <w:r>
-              <w:t>4</w:t>
-            </w:r>
-          </w:p>
-          <w:p>
-            <w:pPr>
-              <w:pStyle w:val="Normal1"/>
-              <w:pBdr>
-                <w:top w:val="nil"/>
-                <w:left w:val="nil"/>
-                <w:bottom w:val="nil"/>
-                <w:right w:val="nil"/>
-                <w:between w:val="nil"/>
-              </w:pBdr>
-              <w:jc w:val="both"/>
-            </w:pPr>
-            <w:r>
-              <w:t>Au sein d'une équipe</w:t>
-            </w:r>
-            <w:r>
-              <w:t xml:space="preserve"> agile</w:t>
-            </w:r>
-            <w:r>
-              <w:t xml:space="preserve"> de 7, </w:t>
-            </w:r>
-            <w:r>
-              <w:t>j’étais chef de projet de l’équipe front composée de 3 développeurs.  Nous avons travaillé sur</w:t>
-            </w:r>
-            <w:r>
-              <w:t> :</w:t>
+              <w:t>11-</w:t>
+            </w:r>
+            <w:r>
+              <w:t xml:space="preserve">2019 À </w:t>
+            </w:r>
+            <w:r>
+              <w:t>10-</w:t>
+            </w:r>
+            <w:r>
+              <w:t xml:space="preserve"> 2020</w:t>
+            </w:r>
+          </w:p>
+          <w:p>
+            <w:pPr>
+              <w:pStyle w:val="Normal1"/>
+              <w:pBdr>
+                <w:top w:val="nil"/>
+                <w:left w:val="nil"/>
+                <w:bottom w:val="nil"/>
+                <w:right w:val="nil"/>
+                <w:between w:val="nil"/>
+              </w:pBdr>
+              <w:jc w:val="both"/>
+            </w:pPr>
+            <w:r>
+              <w:t xml:space="preserve">Au sein d’une équipe de 20, j’étais tech-lead d’un groupe de 4 en charge de la </w:t>
+            </w:r>
+            <w:r>
+              <w:t xml:space="preserve">refonte de </w:t>
+            </w:r>
+            <w:r>
+              <w:t>services</w:t>
+            </w:r>
+            <w:r>
+              <w:t xml:space="preserve"> windows et de web api</w:t>
+            </w:r>
+            <w:r>
+              <w:t>.</w:t>
+            </w:r>
+          </w:p>
+          <w:p>
+            <w:pPr>
+              <w:pStyle w:val="Normal1"/>
+              <w:numPr>
+                <w:ilvl w:val="0"/>
+                <w:numId w:val="17"/>
+              </w:numPr>
+              <w:pBdr>
+                <w:top w:val="nil"/>
+                <w:left w:val="nil"/>
+                <w:bottom w:val="nil"/>
+                <w:right w:val="nil"/>
+                <w:between w:val="nil"/>
+              </w:pBdr>
+              <w:jc w:val="both"/>
+            </w:pPr>
+            <w:r>
+              <w:t>Refonte d’API Restful</w:t>
+            </w:r>
+          </w:p>
+          <w:p>
+            <w:pPr>
+              <w:pStyle w:val="Normal1"/>
+              <w:numPr>
+                <w:ilvl w:val="0"/>
+                <w:numId w:val="17"/>
+              </w:numPr>
+              <w:pBdr>
+                <w:top w:val="nil"/>
+                <w:left w:val="nil"/>
+                <w:bottom w:val="nil"/>
+                <w:right w:val="nil"/>
+                <w:between w:val="nil"/>
+              </w:pBdr>
+              <w:jc w:val="both"/>
+            </w:pPr>
+            <w:r>
+              <w:t>Base de données SQL Server</w:t>
+            </w:r>
+          </w:p>
+          <w:p>
+            <w:pPr>
+              <w:pStyle w:val="Normal1"/>
+              <w:numPr>
+                <w:ilvl w:val="0"/>
+                <w:numId w:val="17"/>
+              </w:numPr>
+              <w:pBdr>
+                <w:top w:val="nil"/>
+                <w:left w:val="nil"/>
+                <w:bottom w:val="nil"/>
+                <w:right w:val="nil"/>
+                <w:between w:val="nil"/>
+              </w:pBdr>
+              <w:jc w:val="both"/>
+            </w:pPr>
+            <w:r>
+              <w:t>Développement d’un générateur de matches (NodeJs, Ejs, API)</w:t>
+            </w:r>
+          </w:p>
+          <w:p>
+            <w:pPr>
+              <w:pStyle w:val="Normal1"/>
+              <w:numPr>
+                <w:ilvl w:val="0"/>
+                <w:numId w:val="17"/>
+              </w:numPr>
+              <w:pBdr>
+                <w:top w:val="nil"/>
+                <w:left w:val="nil"/>
+                <w:bottom w:val="nil"/>
+                <w:right w:val="nil"/>
+                <w:between w:val="nil"/>
+              </w:pBdr>
+              <w:jc w:val="both"/>
+            </w:pPr>
+            <w:r>
+              <w:t>Développement d’un requêteur d’API Jira (NodeJs, VueJs)</w:t>
+            </w:r>
+          </w:p>
+          <w:p>
+            <w:pPr>
+              <w:pStyle w:val="Normal1"/>
+              <w:pBdr>
+                <w:top w:val="nil"/>
+                <w:left w:val="nil"/>
+                <w:bottom w:val="nil"/>
+                <w:right w:val="nil"/>
+                <w:between w:val="nil"/>
+              </w:pBdr>
+              <w:jc w:val="both"/>
+            </w:pPr>
+            <w:r>
+              <w:t>En tant que tech-lead :</w:t>
             </w:r>
           </w:p>
           <w:p>
@@ -590,28 +1367,7 @@
               <w:jc w:val="both"/>
             </w:pPr>
             <w:r>
-              <w:t>L</w:t>
-            </w:r>
-            <w:r>
-              <w:t>a</w:t>
-            </w:r>
-            <w:r>
-              <w:t xml:space="preserve"> </w:t>
-            </w:r>
-            <w:r>
-              <w:t>refonte d'une application de lancement de calcul</w:t>
-            </w:r>
-            <w:r>
-              <w:t>s</w:t>
-            </w:r>
-            <w:r>
-              <w:t xml:space="preserve"> vers une grille ALM en un</w:t>
-            </w:r>
-            <w:r>
-              <w:t>e</w:t>
-            </w:r>
-            <w:r>
-              <w:t xml:space="preserve"> version web (ASP MVC).</w:t>
+              <w:t>Je participais aux process agile (SCRUM)</w:t>
             </w:r>
           </w:p>
           <w:p>
@@ -631,23 +1387,7 @@
               <w:jc w:val="both"/>
             </w:pPr>
             <w:r>
-              <w:t>La maintenance d’une application WPF.</w:t>
-            </w:r>
-          </w:p>
-          <w:p>
-            <w:pPr>
-              <w:pStyle w:val="Normal1"/>
-              <w:pBdr>
-                <w:top w:val="nil"/>
-                <w:left w:val="nil"/>
-                <w:bottom w:val="nil"/>
-                <w:right w:val="nil"/>
-                <w:between w:val="nil"/>
-              </w:pBdr>
-              <w:jc w:val="both"/>
-            </w:pPr>
-            <w:r>
-              <w:t>En tant que chef de projet :</w:t>
+              <w:t>J’effectuais des « code reviews »</w:t>
             </w:r>
           </w:p>
           <w:p>
@@ -667,79 +1407,7 @@
               <w:jc w:val="both"/>
             </w:pPr>
             <w:r>
-              <w:t xml:space="preserve">J’étais chargé de la gestion des process agile (SCRUM) : le </w:t>
-            </w:r>
-            <w:r>
-              <w:t>planning, le daily, la review et l</w:t>
-            </w:r>
-            <w:r>
-              <w:t>a</w:t>
-            </w:r>
-            <w:r>
-              <w:t xml:space="preserve"> retro</w:t>
-            </w:r>
-            <w:r>
-              <w:t>.</w:t>
-            </w:r>
-          </w:p>
-          <w:p>
-            <w:pPr>
-              <w:pStyle w:val="Normal1"/>
-              <w:numPr>
-                <w:ilvl w:val="0"/>
-                <w:numId w:val="19"/>
-              </w:numPr>
-              <w:pBdr>
-                <w:top w:val="nil"/>
-                <w:left w:val="nil"/>
-                <w:bottom w:val="nil"/>
-                <w:right w:val="nil"/>
-                <w:between w:val="nil"/>
-              </w:pBdr>
-              <w:jc w:val="both"/>
-            </w:pPr>
-            <w:r>
-              <w:t>J’étais l’interface entre mon équipe et le client (actuaires). Recueil de besoin, rédaction de tickets pour le « product backlog »</w:t>
-            </w:r>
-          </w:p>
-          <w:p>
-            <w:pPr>
-              <w:pStyle w:val="Normal1"/>
-              <w:numPr>
-                <w:ilvl w:val="0"/>
-                <w:numId w:val="19"/>
-              </w:numPr>
-              <w:pBdr>
-                <w:top w:val="nil"/>
-                <w:left w:val="nil"/>
-                <w:bottom w:val="nil"/>
-                <w:right w:val="nil"/>
-                <w:between w:val="nil"/>
-              </w:pBdr>
-              <w:jc w:val="both"/>
-            </w:pPr>
-            <w:r>
-              <w:t>J’étais l’interface entre mon équipe et la DSI responsable des outils devops</w:t>
-            </w:r>
-          </w:p>
-          <w:p>
-            <w:pPr>
-              <w:pStyle w:val="Normal1"/>
-              <w:numPr>
-                <w:ilvl w:val="0"/>
-                <w:numId w:val="19"/>
-              </w:numPr>
-              <w:pBdr>
-                <w:top w:val="nil"/>
-                <w:left w:val="nil"/>
-                <w:bottom w:val="nil"/>
-                <w:right w:val="nil"/>
-                <w:between w:val="nil"/>
-              </w:pBdr>
-              <w:jc w:val="both"/>
-            </w:pPr>
-            <w:r>
-              <w:t>J’étais l’interface entre mon équipe et la DSI responsable des systèmes (serveurs, grilles HPC, …)</w:t>
+              <w:t>J’étais l’interface entre mon équipe et les DBA et le SI</w:t>
             </w:r>
           </w:p>
           <w:p>
@@ -763,65 +1431,19 @@
                 <w:bCs/>
                 <w:iCs/>
               </w:rPr>
-              <w:t>Outils</w:t>
-            </w:r>
-            <w:r>
-              <w:rPr>
-                <w:b/>
-                <w:bCs/>
-                <w:iCs/>
-              </w:rPr>
-              <w:t xml:space="preserve"> </w:t>
-            </w:r>
-            <w:r>
-              <w:rPr>
-                <w:b/>
-                <w:bCs/>
-                <w:iCs/>
-              </w:rPr>
-              <w:t>:</w:t>
-            </w:r>
-            <w:r>
-              <w:rPr>
-                <w:i/>
-              </w:rPr>
-              <w:t xml:space="preserve"> </w:t>
-            </w:r>
-            <w:r>
-              <w:rPr>
-                <w:i/>
-              </w:rPr>
-              <w:t>.Net 4.</w:t>
-            </w:r>
-            <w:r>
-              <w:rPr>
-                <w:i/>
-              </w:rPr>
-              <w:t>8</w:t>
-            </w:r>
-            <w:r>
-              <w:rPr>
-                <w:i/>
-              </w:rPr>
-              <w:t>, C#</w:t>
-            </w:r>
-            <w:r>
-              <w:rPr>
-                <w:i/>
-              </w:rPr>
-              <w:t>, js</w:t>
-            </w:r>
-            <w:r>
-              <w:rPr>
-                <w:i/>
-              </w:rPr>
-              <w:t>, SignalR, IndexedDb, CSS3, Bootstrap, Git, GitLab</w:t>
-            </w:r>
-            <w:r>
-              <w:rPr>
-                <w:i/>
-              </w:rPr>
-              <w:t>, WPF</w:t>
+              <w:t>Outils :</w:t>
+            </w:r>
+            <w:r>
+              <w:rPr>
+                <w:i/>
+              </w:rPr>
+              <w:tab/>
+            </w:r>
+            <w:r>
+              <w:rPr>
+                <w:i/>
+              </w:rPr>
+              <w:t>.Net 4.5, C#, Nodejs (Ejs, Express, …), CSS3, BootStrap, MDBootsrap, T-sql, Rest Api, Git, GitHub, RabbitMq, Datadog, Kibana, Graylog, TeamCity, Jenkins, Octopus</w:t>
             </w:r>
           </w:p>
           <w:p/>
@@ -844,872 +1466,6 @@
             </w:pPr>
             <w:r>
               <w:lastRenderedPageBreak/>
-              <w:t xml:space="preserve">Binas Group, </w:t>
-            </w:r>
-            <w:r>
-              <w:rPr>
-                <w:b w:val="0"/>
-              </w:rPr>
-              <w:t>Bruxelles</w:t>
-            </w:r>
-            <w:r>
-              <w:rPr>
-                <w:b w:val="0"/>
-              </w:rPr>
-              <w:t xml:space="preserve">, </w:t>
-            </w:r>
-            <w:r>
-              <w:rPr>
-                <w:b w:val="0"/>
-              </w:rPr>
-              <w:t xml:space="preserve">Belgique — </w:t>
-            </w:r>
-            <w:r>
-              <w:rPr>
-                <w:b w:val="0"/>
-                <w:i/>
-              </w:rPr>
-              <w:t>Chef de Projet</w:t>
-            </w:r>
-          </w:p>
-          <w:p>
-            <w:pPr>
-              <w:pStyle w:val="Heading3"/>
-              <w:pBdr>
-                <w:top w:val="nil"/>
-                <w:left w:val="nil"/>
-                <w:bottom w:val="nil"/>
-                <w:right w:val="nil"/>
-                <w:between w:val="nil"/>
-              </w:pBdr>
-            </w:pPr>
-            <w:r>
-              <w:t>11-</w:t>
-            </w:r>
-            <w:r>
-              <w:t xml:space="preserve"> 2020 À </w:t>
-            </w:r>
-            <w:r>
-              <w:t>01-2021</w:t>
-            </w:r>
-          </w:p>
-          <w:p>
-            <w:pPr>
-              <w:pStyle w:val="Normal1"/>
-              <w:pBdr>
-                <w:top w:val="nil"/>
-                <w:left w:val="nil"/>
-                <w:bottom w:val="nil"/>
-                <w:right w:val="nil"/>
-                <w:between w:val="nil"/>
-              </w:pBdr>
-              <w:jc w:val="both"/>
-            </w:pPr>
-            <w:r>
-              <w:t xml:space="preserve">En gérant </w:t>
-            </w:r>
-            <w:r>
-              <w:t xml:space="preserve">une équipe de </w:t>
-            </w:r>
-            <w:r>
-              <w:t>3, j’ai supervisé le développement ex-nihilo un PDM</w:t>
-            </w:r>
-            <w:r>
-              <w:t xml:space="preserve"> </w:t>
-            </w:r>
-            <w:r>
-              <w:t>de gestion de contacts.</w:t>
-            </w:r>
-          </w:p>
-          <w:p>
-            <w:pPr>
-              <w:pStyle w:val="Normal1"/>
-              <w:pBdr>
-                <w:top w:val="nil"/>
-                <w:left w:val="nil"/>
-                <w:bottom w:val="nil"/>
-                <w:right w:val="nil"/>
-                <w:between w:val="nil"/>
-              </w:pBdr>
-              <w:jc w:val="both"/>
-            </w:pPr>
-            <w:r>
-              <w:t xml:space="preserve">Une base de données SQL Server et une API .Net Core hébergés sur Azure, un client WPF. </w:t>
-            </w:r>
-          </w:p>
-          <w:p>
-            <w:pPr>
-              <w:pStyle w:val="Normal1"/>
-              <w:numPr>
-                <w:ilvl w:val="0"/>
-                <w:numId w:val="16"/>
-              </w:numPr>
-              <w:pBdr>
-                <w:top w:val="nil"/>
-                <w:left w:val="nil"/>
-                <w:bottom w:val="nil"/>
-                <w:right w:val="nil"/>
-                <w:between w:val="nil"/>
-              </w:pBdr>
-              <w:jc w:val="both"/>
-            </w:pPr>
-            <w:r>
-              <w:t>Développement d’une API Restful</w:t>
-            </w:r>
-          </w:p>
-          <w:p>
-            <w:pPr>
-              <w:pStyle w:val="Normal1"/>
-              <w:numPr>
-                <w:ilvl w:val="0"/>
-                <w:numId w:val="16"/>
-              </w:numPr>
-              <w:pBdr>
-                <w:top w:val="nil"/>
-                <w:left w:val="nil"/>
-                <w:bottom w:val="nil"/>
-                <w:right w:val="nil"/>
-                <w:between w:val="nil"/>
-              </w:pBdr>
-              <w:jc w:val="both"/>
-            </w:pPr>
-            <w:r>
-              <w:t>Base de données SQL Server</w:t>
-            </w:r>
-          </w:p>
-          <w:p>
-            <w:pPr>
-              <w:pStyle w:val="Normal1"/>
-              <w:numPr>
-                <w:ilvl w:val="0"/>
-                <w:numId w:val="16"/>
-              </w:numPr>
-              <w:pBdr>
-                <w:top w:val="nil"/>
-                <w:left w:val="nil"/>
-                <w:bottom w:val="nil"/>
-                <w:right w:val="nil"/>
-                <w:between w:val="nil"/>
-              </w:pBdr>
-              <w:jc w:val="both"/>
-            </w:pPr>
-            <w:r>
-              <w:t>Cloud Azure (DB</w:t>
-            </w:r>
-            <w:r>
-              <w:t>,</w:t>
-            </w:r>
-            <w:r>
-              <w:t xml:space="preserve"> API</w:t>
-            </w:r>
-            <w:r>
-              <w:t>, DevOps</w:t>
-            </w:r>
-            <w:r>
-              <w:t>)</w:t>
-            </w:r>
-          </w:p>
-          <w:p>
-            <w:pPr>
-              <w:pStyle w:val="Normal1"/>
-              <w:numPr>
-                <w:ilvl w:val="0"/>
-                <w:numId w:val="16"/>
-              </w:numPr>
-              <w:pBdr>
-                <w:top w:val="nil"/>
-                <w:left w:val="nil"/>
-                <w:bottom w:val="nil"/>
-                <w:right w:val="nil"/>
-                <w:between w:val="nil"/>
-              </w:pBdr>
-              <w:jc w:val="both"/>
-            </w:pPr>
-            <w:r>
-              <w:t>Client WPF</w:t>
-            </w:r>
-          </w:p>
-          <w:p>
-            <w:pPr>
-              <w:pStyle w:val="Normal1"/>
-              <w:numPr>
-                <w:ilvl w:val="0"/>
-                <w:numId w:val="16"/>
-              </w:numPr>
-              <w:pBdr>
-                <w:top w:val="nil"/>
-                <w:left w:val="nil"/>
-                <w:bottom w:val="nil"/>
-                <w:right w:val="nil"/>
-                <w:between w:val="nil"/>
-              </w:pBdr>
-              <w:jc w:val="both"/>
-            </w:pPr>
-            <w:r>
-              <w:t>.Net Core 3.1</w:t>
-            </w:r>
-          </w:p>
-          <w:p>
-            <w:pPr>
-              <w:pStyle w:val="Normal1"/>
-              <w:pBdr>
-                <w:top w:val="nil"/>
-                <w:left w:val="nil"/>
-                <w:bottom w:val="nil"/>
-                <w:right w:val="nil"/>
-                <w:between w:val="nil"/>
-              </w:pBdr>
-              <w:jc w:val="both"/>
-              <w:rPr>
-                <w:i/>
-              </w:rPr>
-            </w:pPr>
-            <w:r>
-              <w:rPr>
-                <w:b/>
-                <w:bCs/>
-                <w:iCs/>
-              </w:rPr>
-              <w:t>Outils</w:t>
-            </w:r>
-            <w:r>
-              <w:rPr>
-                <w:b/>
-                <w:bCs/>
-                <w:iCs/>
-              </w:rPr>
-              <w:t xml:space="preserve"> </w:t>
-            </w:r>
-            <w:r>
-              <w:rPr>
-                <w:b/>
-                <w:bCs/>
-                <w:iCs/>
-              </w:rPr>
-              <w:t>:</w:t>
-            </w:r>
-            <w:r>
-              <w:rPr>
-                <w:i/>
-              </w:rPr>
-              <w:t xml:space="preserve"> </w:t>
-            </w:r>
-            <w:r>
-              <w:rPr>
-                <w:i/>
-              </w:rPr>
-              <w:t xml:space="preserve">.Net Fmk 4.8, .Net Core 3.1, </w:t>
-            </w:r>
-            <w:r>
-              <w:rPr>
-                <w:i/>
-              </w:rPr>
-              <w:t>C#, T</w:t>
-            </w:r>
-            <w:r>
-              <w:rPr>
-                <w:i/>
-              </w:rPr>
-              <w:t xml:space="preserve">-sql, Rest Api, Git, GitHub, </w:t>
-            </w:r>
-            <w:r>
-              <w:rPr>
-                <w:i/>
-              </w:rPr>
-              <w:t>Caliburn Micro</w:t>
-            </w:r>
-            <w:r>
-              <w:rPr>
-                <w:i/>
-              </w:rPr>
-              <w:t xml:space="preserve">, </w:t>
-            </w:r>
-            <w:r>
-              <w:rPr>
-                <w:i/>
-              </w:rPr>
-              <w:t>N</w:t>
-            </w:r>
-            <w:r>
-              <w:rPr>
-                <w:i/>
-              </w:rPr>
-              <w:t xml:space="preserve">Unit, </w:t>
-            </w:r>
-            <w:r>
-              <w:rPr>
-                <w:i/>
-              </w:rPr>
-              <w:t>Kanban</w:t>
-            </w:r>
-          </w:p>
-          <w:p>
-            <w:pPr>
-              <w:pStyle w:val="Heading2"/>
-              <w:pBdr>
-                <w:top w:val="nil"/>
-                <w:left w:val="nil"/>
-                <w:bottom w:val="nil"/>
-                <w:right w:val="nil"/>
-                <w:between w:val="nil"/>
-              </w:pBdr>
-              <w:rPr>
-                <w:b w:val="0"/>
-                <w:i/>
-                <w:sz w:val="24"/>
-                <w:szCs w:val="24"/>
-              </w:rPr>
-            </w:pPr>
-            <w:r>
-              <w:t xml:space="preserve">Sinequanone Institute, </w:t>
-            </w:r>
-            <w:r>
-              <w:rPr>
-                <w:b w:val="0"/>
-              </w:rPr>
-              <w:t xml:space="preserve">Bezons, France — </w:t>
-            </w:r>
-            <w:r>
-              <w:rPr>
-                <w:b w:val="0"/>
-                <w:i/>
-              </w:rPr>
-              <w:t>Forma</w:t>
-            </w:r>
-            <w:r>
-              <w:rPr>
-                <w:b w:val="0"/>
-                <w:i/>
-              </w:rPr>
-              <w:t>teur en Transformation digitale, DevOps, Chefferie de Projet</w:t>
-            </w:r>
-          </w:p>
-          <w:p>
-            <w:pPr>
-              <w:pStyle w:val="Heading3"/>
-              <w:pBdr>
-                <w:top w:val="nil"/>
-                <w:left w:val="nil"/>
-                <w:bottom w:val="nil"/>
-                <w:right w:val="nil"/>
-                <w:between w:val="nil"/>
-              </w:pBdr>
-            </w:pPr>
-            <w:r>
-              <w:t>08- 2020 -</w:t>
-            </w:r>
-          </w:p>
-          <w:p>
-            <w:pPr>
-              <w:pStyle w:val="Normal1"/>
-              <w:pBdr>
-                <w:top w:val="nil"/>
-                <w:left w:val="nil"/>
-                <w:bottom w:val="nil"/>
-                <w:right w:val="nil"/>
-                <w:between w:val="nil"/>
-              </w:pBdr>
-              <w:jc w:val="both"/>
-            </w:pPr>
-            <w:r>
-              <w:t>Je suis formateur d’étudiants alternants niveau Master 1 et Master2 en transformation digitale (développement fullstack, Best Practices, Software Craft), DevOps (</w:t>
-            </w:r>
-            <w:r>
-              <w:t>Collaboration, sécurité et conformité, amélioration continue</w:t>
-            </w:r>
-            <w:r>
-              <w:t>, CI/CD) et Chefferie de projet (agilité, gestion d’équipe). Cette formation articule la digitalisation de l’institut.</w:t>
-            </w:r>
-          </w:p>
-          <w:p>
-            <w:pPr>
-              <w:pStyle w:val="Normal1"/>
-              <w:pBdr>
-                <w:top w:val="nil"/>
-                <w:left w:val="nil"/>
-                <w:bottom w:val="nil"/>
-                <w:right w:val="nil"/>
-                <w:between w:val="nil"/>
-              </w:pBdr>
-              <w:jc w:val="both"/>
-              <w:rPr>
-                <w:u w:val="single"/>
-              </w:rPr>
-            </w:pPr>
-            <w:r>
-              <w:rPr>
-                <w:u w:val="single"/>
-              </w:rPr>
-              <w:t>Projets Réalisés</w:t>
-            </w:r>
-          </w:p>
-          <w:p>
-            <w:pPr>
-              <w:pStyle w:val="Normal1"/>
-              <w:pBdr>
-                <w:top w:val="nil"/>
-                <w:left w:val="nil"/>
-                <w:bottom w:val="nil"/>
-                <w:right w:val="nil"/>
-                <w:between w:val="nil"/>
-              </w:pBdr>
-              <w:jc w:val="both"/>
-              <w:rPr>
-                <w:b/>
-                <w:bCs/>
-              </w:rPr>
-            </w:pPr>
-            <w:r>
-              <w:rPr>
-                <w:b/>
-                <w:bCs/>
-              </w:rPr>
-              <w:t>Création d’une plateforme web de Gestion de facturation</w:t>
-            </w:r>
-          </w:p>
-          <w:p>
-            <w:pPr>
-              <w:pStyle w:val="Normal1"/>
-              <w:pBdr>
-                <w:top w:val="nil"/>
-                <w:left w:val="nil"/>
-                <w:bottom w:val="nil"/>
-                <w:right w:val="nil"/>
-                <w:between w:val="nil"/>
-              </w:pBdr>
-              <w:jc w:val="both"/>
-              <w:rPr>
-                <w:i/>
-                <w:lang w:val="en-GB"/>
-              </w:rPr>
-            </w:pPr>
-            <w:r>
-              <w:rPr>
-                <w:b/>
-                <w:bCs/>
-                <w:iCs/>
-                <w:lang w:val="en-GB"/>
-              </w:rPr>
-              <w:t>Outils :</w:t>
-            </w:r>
-            <w:r>
-              <w:rPr>
-                <w:i/>
-                <w:lang w:val="en-GB"/>
-              </w:rPr>
-              <w:t xml:space="preserve"> mongodb, nodejs, expressjs, ReactJs, mochajs, Html5, CSS3, Media Queries, Stripe, Git, Jenkins, GitHub, Docker, SCRUM, Kanban</w:t>
-            </w:r>
-          </w:p>
-          <w:p>
-            <w:pPr>
-              <w:pStyle w:val="Normal1"/>
-              <w:pBdr>
-                <w:top w:val="nil"/>
-                <w:left w:val="nil"/>
-                <w:bottom w:val="nil"/>
-                <w:right w:val="nil"/>
-                <w:between w:val="nil"/>
-              </w:pBdr>
-              <w:jc w:val="both"/>
-              <w:rPr>
-                <w:b/>
-                <w:bCs/>
-                <w:lang w:val="en-GB"/>
-              </w:rPr>
-            </w:pPr>
-          </w:p>
-          <w:p>
-            <w:pPr>
-              <w:pStyle w:val="Normal1"/>
-              <w:pBdr>
-                <w:top w:val="nil"/>
-                <w:left w:val="nil"/>
-                <w:bottom w:val="nil"/>
-                <w:right w:val="nil"/>
-                <w:between w:val="nil"/>
-              </w:pBdr>
-              <w:jc w:val="both"/>
-              <w:rPr>
-                <w:b/>
-                <w:bCs/>
-              </w:rPr>
-            </w:pPr>
-            <w:r>
-              <w:rPr>
-                <w:b/>
-                <w:bCs/>
-              </w:rPr>
-              <w:t>Création d’une plateforme web de Gestion de contrat des apprentis</w:t>
-            </w:r>
-          </w:p>
-          <w:p>
-            <w:pPr>
-              <w:pStyle w:val="Normal1"/>
-              <w:pBdr>
-                <w:top w:val="nil"/>
-                <w:left w:val="nil"/>
-                <w:bottom w:val="nil"/>
-                <w:right w:val="nil"/>
-                <w:between w:val="nil"/>
-              </w:pBdr>
-              <w:jc w:val="both"/>
-              <w:rPr>
-                <w:i/>
-              </w:rPr>
-            </w:pPr>
-            <w:r>
-              <w:rPr>
-                <w:b/>
-                <w:bCs/>
-                <w:iCs/>
-              </w:rPr>
-              <w:t>Outils :</w:t>
-            </w:r>
-            <w:r>
-              <w:rPr>
-                <w:i/>
-              </w:rPr>
-              <w:t xml:space="preserve"> </w:t>
-            </w:r>
-            <w:r>
-              <w:rPr>
-                <w:i/>
-              </w:rPr>
-              <w:t>Sequelize</w:t>
-            </w:r>
-            <w:r>
-              <w:rPr>
-                <w:i/>
-              </w:rPr>
-              <w:t xml:space="preserve">, nodejs, expressjs, </w:t>
-            </w:r>
-            <w:r>
-              <w:rPr>
-                <w:i/>
-              </w:rPr>
-              <w:t>Vue</w:t>
-            </w:r>
-            <w:r>
-              <w:rPr>
-                <w:i/>
-              </w:rPr>
-              <w:t>Js, mochajs, Html5, CSS3, Media Queries, Git, Jenkins, GitHub, Docker, SCRUM, Kanban</w:t>
-            </w:r>
-          </w:p>
-          <w:p>
-            <w:pPr>
-              <w:pStyle w:val="Heading2"/>
-              <w:pBdr>
-                <w:top w:val="nil"/>
-                <w:left w:val="nil"/>
-                <w:bottom w:val="nil"/>
-                <w:right w:val="nil"/>
-                <w:between w:val="nil"/>
-              </w:pBdr>
-              <w:rPr>
-                <w:b w:val="0"/>
-                <w:i/>
-                <w:sz w:val="24"/>
-                <w:szCs w:val="24"/>
-              </w:rPr>
-            </w:pPr>
-            <w:r>
-              <w:t>Betclic Group, Betting</w:t>
-            </w:r>
-            <w:r>
-              <w:t xml:space="preserve">, </w:t>
-            </w:r>
-            <w:r>
-              <w:rPr>
-                <w:b w:val="0"/>
-              </w:rPr>
-              <w:t>Bordeaux, Nouvelle-Aquitaine, France</w:t>
-            </w:r>
-            <w:r>
-              <w:rPr>
-                <w:b w:val="0"/>
-              </w:rPr>
-              <w:t xml:space="preserve"> — </w:t>
-            </w:r>
-            <w:r>
-              <w:rPr>
-                <w:b w:val="0"/>
-                <w:i/>
-              </w:rPr>
-              <w:t>Spécialiste .Net</w:t>
-            </w:r>
-            <w:r>
-              <w:rPr>
-                <w:b w:val="0"/>
-                <w:i/>
-              </w:rPr>
-              <w:t>, Tech-lead</w:t>
-            </w:r>
-          </w:p>
-          <w:p>
-            <w:pPr>
-              <w:pStyle w:val="Heading3"/>
-              <w:pBdr>
-                <w:top w:val="nil"/>
-                <w:left w:val="nil"/>
-                <w:bottom w:val="nil"/>
-                <w:right w:val="nil"/>
-                <w:between w:val="nil"/>
-              </w:pBdr>
-            </w:pPr>
-            <w:r>
-              <w:t>11-</w:t>
-            </w:r>
-            <w:r>
-              <w:t xml:space="preserve">2019 À </w:t>
-            </w:r>
-            <w:r>
-              <w:t>10-</w:t>
-            </w:r>
-            <w:r>
-              <w:t xml:space="preserve"> 2020</w:t>
-            </w:r>
-          </w:p>
-          <w:p>
-            <w:pPr>
-              <w:pStyle w:val="Normal1"/>
-              <w:pBdr>
-                <w:top w:val="nil"/>
-                <w:left w:val="nil"/>
-                <w:bottom w:val="nil"/>
-                <w:right w:val="nil"/>
-                <w:between w:val="nil"/>
-              </w:pBdr>
-              <w:jc w:val="both"/>
-            </w:pPr>
-            <w:r>
-              <w:t xml:space="preserve">Au sein d’une équipe de 20, j’étais tech-lead d’un groupe de 4 en charge de la </w:t>
-            </w:r>
-            <w:r>
-              <w:t xml:space="preserve">refonte de </w:t>
-            </w:r>
-            <w:r>
-              <w:t>services</w:t>
-            </w:r>
-            <w:r>
-              <w:t xml:space="preserve"> windows et de web api</w:t>
-            </w:r>
-            <w:r>
-              <w:t>.</w:t>
-            </w:r>
-          </w:p>
-          <w:p>
-            <w:pPr>
-              <w:pStyle w:val="Normal1"/>
-              <w:numPr>
-                <w:ilvl w:val="0"/>
-                <w:numId w:val="17"/>
-              </w:numPr>
-              <w:pBdr>
-                <w:top w:val="nil"/>
-                <w:left w:val="nil"/>
-                <w:bottom w:val="nil"/>
-                <w:right w:val="nil"/>
-                <w:between w:val="nil"/>
-              </w:pBdr>
-              <w:jc w:val="both"/>
-            </w:pPr>
-            <w:r>
-              <w:t>Refonte d’API Restful</w:t>
-            </w:r>
-          </w:p>
-          <w:p>
-            <w:pPr>
-              <w:pStyle w:val="Normal1"/>
-              <w:numPr>
-                <w:ilvl w:val="0"/>
-                <w:numId w:val="17"/>
-              </w:numPr>
-              <w:pBdr>
-                <w:top w:val="nil"/>
-                <w:left w:val="nil"/>
-                <w:bottom w:val="nil"/>
-                <w:right w:val="nil"/>
-                <w:between w:val="nil"/>
-              </w:pBdr>
-              <w:jc w:val="both"/>
-            </w:pPr>
-            <w:r>
-              <w:t>Base de données SQL Server</w:t>
-            </w:r>
-          </w:p>
-          <w:p>
-            <w:pPr>
-              <w:pStyle w:val="Normal1"/>
-              <w:numPr>
-                <w:ilvl w:val="0"/>
-                <w:numId w:val="17"/>
-              </w:numPr>
-              <w:pBdr>
-                <w:top w:val="nil"/>
-                <w:left w:val="nil"/>
-                <w:bottom w:val="nil"/>
-                <w:right w:val="nil"/>
-                <w:between w:val="nil"/>
-              </w:pBdr>
-              <w:jc w:val="both"/>
-            </w:pPr>
-            <w:r>
-              <w:lastRenderedPageBreak/>
-              <w:t>Développement d’un générateur de matches (NodeJs, Ejs, API)</w:t>
-            </w:r>
-          </w:p>
-          <w:p>
-            <w:pPr>
-              <w:pStyle w:val="Normal1"/>
-              <w:numPr>
-                <w:ilvl w:val="0"/>
-                <w:numId w:val="17"/>
-              </w:numPr>
-              <w:pBdr>
-                <w:top w:val="nil"/>
-                <w:left w:val="nil"/>
-                <w:bottom w:val="nil"/>
-                <w:right w:val="nil"/>
-                <w:between w:val="nil"/>
-              </w:pBdr>
-              <w:jc w:val="both"/>
-            </w:pPr>
-            <w:r>
-              <w:t>Développement d’un requêteur d’API Jira (NodeJs, VueJs)</w:t>
-            </w:r>
-          </w:p>
-          <w:p>
-            <w:pPr>
-              <w:pStyle w:val="Normal1"/>
-              <w:pBdr>
-                <w:top w:val="nil"/>
-                <w:left w:val="nil"/>
-                <w:bottom w:val="nil"/>
-                <w:right w:val="nil"/>
-                <w:between w:val="nil"/>
-              </w:pBdr>
-              <w:jc w:val="both"/>
-            </w:pPr>
-            <w:r>
-              <w:t>En tant que tech-lead :</w:t>
-            </w:r>
-          </w:p>
-          <w:p>
-            <w:pPr>
-              <w:pStyle w:val="Normal1"/>
-              <w:numPr>
-                <w:ilvl w:val="0"/>
-                <w:numId w:val="19"/>
-              </w:numPr>
-              <w:pBdr>
-                <w:top w:val="nil"/>
-                <w:left w:val="nil"/>
-                <w:bottom w:val="nil"/>
-                <w:right w:val="nil"/>
-                <w:between w:val="nil"/>
-              </w:pBdr>
-              <w:jc w:val="both"/>
-            </w:pPr>
-            <w:r>
-              <w:t>Je participais aux process agile (SCRUM)</w:t>
-            </w:r>
-          </w:p>
-          <w:p>
-            <w:pPr>
-              <w:pStyle w:val="Normal1"/>
-              <w:numPr>
-                <w:ilvl w:val="0"/>
-                <w:numId w:val="19"/>
-              </w:numPr>
-              <w:pBdr>
-                <w:top w:val="nil"/>
-                <w:left w:val="nil"/>
-                <w:bottom w:val="nil"/>
-                <w:right w:val="nil"/>
-                <w:between w:val="nil"/>
-              </w:pBdr>
-              <w:jc w:val="both"/>
-            </w:pPr>
-            <w:r>
-              <w:t>J’effectuais des « code reviews »</w:t>
-            </w:r>
-          </w:p>
-          <w:p>
-            <w:pPr>
-              <w:pStyle w:val="Normal1"/>
-              <w:numPr>
-                <w:ilvl w:val="0"/>
-                <w:numId w:val="19"/>
-              </w:numPr>
-              <w:pBdr>
-                <w:top w:val="nil"/>
-                <w:left w:val="nil"/>
-                <w:bottom w:val="nil"/>
-                <w:right w:val="nil"/>
-                <w:between w:val="nil"/>
-              </w:pBdr>
-              <w:jc w:val="both"/>
-            </w:pPr>
-            <w:r>
-              <w:t>J’étais l’interface entre mon équipe et les DBA et le SI</w:t>
-            </w:r>
-          </w:p>
-          <w:p>
-            <w:pPr>
-              <w:pStyle w:val="Normal1"/>
-              <w:pBdr>
-                <w:top w:val="nil"/>
-                <w:left w:val="nil"/>
-                <w:bottom w:val="nil"/>
-                <w:right w:val="nil"/>
-                <w:between w:val="nil"/>
-              </w:pBdr>
-              <w:jc w:val="both"/>
-              <w:rPr>
-                <w:i/>
-              </w:rPr>
-            </w:pPr>
-            <w:r>
-              <w:rPr>
-                <w:b/>
-                <w:bCs/>
-                <w:iCs/>
-              </w:rPr>
-              <w:t>Outils :</w:t>
-            </w:r>
-            <w:r>
-              <w:rPr>
-                <w:i/>
-              </w:rPr>
-              <w:tab/>
-            </w:r>
-            <w:r>
-              <w:rPr>
-                <w:i/>
-              </w:rPr>
-              <w:t>.Net 4.5, C#, Nodejs (Ejs, Express, …), CSS3, BootStrap, MDBootsrap, T-sql, Rest Api, Git, GitHub, RabbitMq, Datadog, Kibana, Graylog, TeamCity, Jenkins, Octopus</w:t>
-            </w:r>
-          </w:p>
-          <w:p/>
-          <w:p>
-            <w:pPr>
-              <w:pStyle w:val="Heading2"/>
-              <w:pBdr>
-                <w:top w:val="nil"/>
-                <w:left w:val="nil"/>
-                <w:bottom w:val="nil"/>
-                <w:right w:val="nil"/>
-                <w:between w:val="nil"/>
-              </w:pBdr>
-              <w:rPr>
-                <w:b w:val="0"/>
-                <w:i/>
-                <w:sz w:val="24"/>
-                <w:szCs w:val="24"/>
-              </w:rPr>
-            </w:pPr>
-            <w:r>
               <w:t xml:space="preserve">Société Générale IB, </w:t>
             </w:r>
             <w:r>
@@ -2093,7 +1849,6 @@
               <w:jc w:val="both"/>
             </w:pPr>
             <w:r>
-              <w:lastRenderedPageBreak/>
               <w:t>Description des taches</w:t>
             </w:r>
           </w:p>
@@ -2240,6 +1995,7 @@
             <w:bookmarkStart w:id="8" w:name="_foc0jynl8erc" w:colFirst="0" w:colLast="0"/>
             <w:bookmarkEnd w:id="8"/>
             <w:r>
+              <w:lastRenderedPageBreak/>
               <w:t>10-</w:t>
             </w:r>
             <w:r>
@@ -2558,52 +2314,52 @@
               <w:jc w:val="center"/>
             </w:pPr>
             <w:r>
+              <w:t>***</w:t>
+            </w:r>
+          </w:p>
+          <w:p>
+            <w:pPr>
+              <w:pStyle w:val="Normal1"/>
+              <w:jc w:val="both"/>
+            </w:pPr>
+            <w:r>
+              <w:t xml:space="preserve">« Au sein d’une équipe de 6 personnes sur des activités liées à la balance de paiement, j’ai travaillé en tant que développeur ASP.Net (WebForm) ». </w:t>
+            </w:r>
+          </w:p>
+          <w:p>
+            <w:pPr>
+              <w:pStyle w:val="Normal1"/>
+              <w:jc w:val="both"/>
+            </w:pPr>
+            <w:r>
+              <w:t>Le projet de balance de paiement est divisé en 5 sous-projets, 5 « sous-groupes » de projet, 5 projets IHM</w:t>
+            </w:r>
+          </w:p>
+          <w:p>
+            <w:pPr>
+              <w:pStyle w:val="Normal1"/>
+              <w:jc w:val="center"/>
+            </w:pPr>
+            <w:r>
+              <w:t>***</w:t>
+            </w:r>
+          </w:p>
+          <w:p>
+            <w:pPr>
+              <w:pStyle w:val="Normal1"/>
+              <w:jc w:val="both"/>
+            </w:pPr>
+            <w:r>
+              <w:t xml:space="preserve">« Au sein d’une équipe de 3 personnes sur des activités dédiées à la détention de titres OPCVM, j’ai travaillé en tant que développeur ASP.Net MVC (WebPage) ». </w:t>
+            </w:r>
+          </w:p>
+          <w:p>
+            <w:pPr>
+              <w:pStyle w:val="Normal1"/>
+              <w:jc w:val="center"/>
+            </w:pPr>
+            <w:r>
               <w:lastRenderedPageBreak/>
-              <w:t>***</w:t>
-            </w:r>
-          </w:p>
-          <w:p>
-            <w:pPr>
-              <w:pStyle w:val="Normal1"/>
-              <w:jc w:val="both"/>
-            </w:pPr>
-            <w:r>
-              <w:t xml:space="preserve">« Au sein d’une équipe de 6 personnes sur des activités liées à la balance de paiement, j’ai travaillé en tant que développeur ASP.Net (WebForm) ». </w:t>
-            </w:r>
-          </w:p>
-          <w:p>
-            <w:pPr>
-              <w:pStyle w:val="Normal1"/>
-              <w:jc w:val="both"/>
-            </w:pPr>
-            <w:r>
-              <w:t>Le projet de balance de paiement est divisé en 5 sous-projets, 5 « sous-groupes » de projet, 5 projets IHM</w:t>
-            </w:r>
-          </w:p>
-          <w:p>
-            <w:pPr>
-              <w:pStyle w:val="Normal1"/>
-              <w:jc w:val="center"/>
-            </w:pPr>
-            <w:r>
-              <w:t>***</w:t>
-            </w:r>
-          </w:p>
-          <w:p>
-            <w:pPr>
-              <w:pStyle w:val="Normal1"/>
-              <w:jc w:val="both"/>
-            </w:pPr>
-            <w:r>
-              <w:t xml:space="preserve">« Au sein d’une équipe de 3 personnes sur des activités dédiées à la détention de titres OPCVM, j’ai travaillé en tant que développeur ASP.Net MVC (WebPage) ». </w:t>
-            </w:r>
-          </w:p>
-          <w:p>
-            <w:pPr>
-              <w:pStyle w:val="Normal1"/>
-              <w:jc w:val="center"/>
-            </w:pPr>
-            <w:r>
               <w:t>***</w:t>
             </w:r>
           </w:p>
@@ -2893,11 +2649,7 @@
               <w:jc w:val="both"/>
             </w:pPr>
             <w:r>
-              <w:t xml:space="preserve">Un service d'exécution de jobs SSIS ayant pour but la mise à jour de </w:t>
-            </w:r>
-            <w:r>
-              <w:lastRenderedPageBreak/>
-              <w:t>cubes de données</w:t>
+              <w:t>Un service d'exécution de jobs SSIS ayant pour but la mise à jour de cubes de données</w:t>
             </w:r>
           </w:p>
           <w:p>
@@ -3031,6 +2783,7 @@
             <w:bookmarkStart w:id="15" w:name="_upyz7uuvdlga" w:colFirst="0" w:colLast="0"/>
             <w:bookmarkEnd w:id="15"/>
             <w:r>
+              <w:lastRenderedPageBreak/>
               <w:t xml:space="preserve">Société Générale CIB, </w:t>
             </w:r>
             <w:r>
@@ -3403,7 +3156,6 @@
             <w:bookmarkStart w:id="19" w:name="_5j7gid1e8nib" w:colFirst="0" w:colLast="0"/>
             <w:bookmarkEnd w:id="19"/>
             <w:r>
-              <w:lastRenderedPageBreak/>
               <w:t xml:space="preserve">Itron, </w:t>
             </w:r>
             <w:r>
@@ -3509,7 +3261,11 @@
               <w:jc w:val="both"/>
             </w:pPr>
             <w:r>
-              <w:t>Développement d’une librairie de mise à jour du firmware d’un compteur AMM</w:t>
+              <w:t xml:space="preserve">Développement d’une librairie de mise à jour du firmware d’un </w:t>
+            </w:r>
+            <w:r>
+              <w:lastRenderedPageBreak/>
+              <w:t>compteur AMM</w:t>
             </w:r>
           </w:p>
           <w:p>
@@ -3888,7 +3644,6 @@
             <w:bookmarkStart w:id="25" w:name="_yk8luflkpwij" w:colFirst="0" w:colLast="0"/>
             <w:bookmarkEnd w:id="25"/>
             <w:r>
-              <w:lastRenderedPageBreak/>
               <w:t>FORMATION</w:t>
             </w:r>
           </w:p>
@@ -3910,6 +3665,7 @@
             <w:bookmarkStart w:id="26" w:name="_6wymnhinx9q5" w:colFirst="0" w:colLast="0"/>
             <w:bookmarkEnd w:id="26"/>
             <w:r>
+              <w:lastRenderedPageBreak/>
               <w:t xml:space="preserve">Ingesup, </w:t>
             </w:r>
             <w:r>
